--- a/Documentation/Process report.docx
+++ b/Documentation/Process report.docx
@@ -1,196 +1,173 @@
 
 <file path=word/document.xml><?xml version="1.0" encoding="utf-8"?>
-<w:document xmlns:r="http://schemas.openxmlformats.org/officeDocument/2006/relationships" xmlns:wp="http://schemas.openxmlformats.org/drawingml/2006/wordprocessingDrawing" xmlns:w="http://schemas.openxmlformats.org/wordprocessingml/2006/main" xmlns:w10="urn:schemas-microsoft-com:office:word" xmlns:w14="http://schemas.microsoft.com/office/word/2010/wordml" xmlns:wps="http://schemas.microsoft.com/office/word/2010/wordprocessingShape" xmlns:wpg="http://schemas.microsoft.com/office/word/2010/wordprocessingGroup" xmlns:mc="http://schemas.openxmlformats.org/markup-compatibility/2006" xmlns:v="urn:schemas-microsoft-com:vml" xmlns:o="urn:schemas-microsoft-com:office:office" mc:Ignorable="w14">
+<w:document xmlns:wpc="http://schemas.microsoft.com/office/word/2010/wordprocessingCanvas" xmlns:mc="http://schemas.openxmlformats.org/markup-compatibility/2006" xmlns:o="urn:schemas-microsoft-com:office:office" xmlns:r="http://schemas.openxmlformats.org/officeDocument/2006/relationships" xmlns:m="http://schemas.openxmlformats.org/officeDocument/2006/math" xmlns:v="urn:schemas-microsoft-com:vml" xmlns:wp14="http://schemas.microsoft.com/office/word/2010/wordprocessingDrawing" xmlns:wp="http://schemas.openxmlformats.org/drawingml/2006/wordprocessingDrawing" xmlns:w10="urn:schemas-microsoft-com:office:word" xmlns:w="http://schemas.openxmlformats.org/wordprocessingml/2006/main" xmlns:w14="http://schemas.microsoft.com/office/word/2010/wordml" xmlns:w15="http://schemas.microsoft.com/office/word/2012/wordml" xmlns:wpg="http://schemas.microsoft.com/office/word/2010/wordprocessingGroup" xmlns:wpi="http://schemas.microsoft.com/office/word/2010/wordprocessingInk" xmlns:wne="http://schemas.microsoft.com/office/word/2006/wordml" xmlns:wps="http://schemas.microsoft.com/office/word/2010/wordprocessingShape" mc:Ignorable="w14 w15 wp14">
   <w:body>
     <w:p>
       <w:pPr>
         <w:pStyle w:val="Title"/>
-        <w:bidi w:val="0"/>
       </w:pPr>
     </w:p>
     <w:p>
       <w:pPr>
         <w:pStyle w:val="Title"/>
-        <w:bidi w:val="0"/>
-      </w:pPr>
-    </w:p>
-    <w:p>
-      <w:pPr>
-        <w:pStyle w:val="Body 2"/>
-        <w:bidi w:val="0"/>
-      </w:pPr>
-    </w:p>
-    <w:p>
-      <w:pPr>
-        <w:pStyle w:val="Body 2"/>
-        <w:bidi w:val="0"/>
-      </w:pPr>
-    </w:p>
-    <w:p>
-      <w:pPr>
-        <w:pStyle w:val="Body 2"/>
-        <w:bidi w:val="0"/>
+      </w:pPr>
+    </w:p>
+    <w:p>
+      <w:pPr>
+        <w:pStyle w:val="Body2"/>
+      </w:pPr>
+    </w:p>
+    <w:p>
+      <w:pPr>
+        <w:pStyle w:val="Body2"/>
+      </w:pPr>
+    </w:p>
+    <w:p>
+      <w:pPr>
+        <w:pStyle w:val="Body2"/>
       </w:pPr>
     </w:p>
     <w:p>
       <w:pPr>
         <w:pStyle w:val="Title"/>
-        <w:bidi w:val="0"/>
       </w:pPr>
     </w:p>
     <w:p>
       <w:pPr>
         <w:pStyle w:val="Title"/>
-        <w:bidi w:val="0"/>
       </w:pPr>
     </w:p>
     <w:p>
       <w:pPr>
         <w:pStyle w:val="Title"/>
-        <w:bidi w:val="0"/>
       </w:pPr>
     </w:p>
     <w:p>
       <w:pPr>
         <w:pStyle w:val="Title"/>
-        <w:bidi w:val="0"/>
       </w:pPr>
     </w:p>
     <w:p>
       <w:pPr>
         <w:pStyle w:val="Title"/>
-        <w:bidi w:val="0"/>
       </w:pPr>
     </w:p>
     <w:p>
       <w:pPr>
         <w:pStyle w:val="Title"/>
-        <w:bidi w:val="0"/>
       </w:pPr>
     </w:p>
     <w:p>
       <w:pPr>
         <w:pStyle w:val="Title"/>
-        <w:bidi w:val="0"/>
-      </w:pPr>
-      <w:r>
-        <w:rPr>
-          <w:rFonts w:ascii="Helvetica Neue UltraLight" w:cs="Arial Unicode MS" w:hAnsi="Arial Unicode MS" w:eastAsia="Arial Unicode MS"/>
-          <w:rtl w:val="0"/>
-          <w:lang w:val="en-US"/>
-        </w:rPr>
-        <w:t>ProCP Process Report</w:t>
+      </w:pPr>
+      <w:proofErr w:type="spellStart"/>
+      <w:r>
+        <w:t>ProCP</w:t>
+      </w:r>
+      <w:proofErr w:type="spellEnd"/>
+      <w:r>
+        <w:t xml:space="preserve"> Process Report</w:t>
       </w:r>
     </w:p>
     <w:p>
       <w:pPr>
         <w:pStyle w:val="Body"/>
-        <w:bidi w:val="0"/>
-      </w:pPr>
-      <w:r>
-        <w:rPr/>
-        <w:fldChar w:fldCharType="begin" w:fldLock="0"/>
-      </w:r>
-      <w:r>
-        <w:t xml:space="preserve"> DATE \@ "d MMM y" </w:t>
-      </w:r>
-      <w:r>
-        <w:rPr/>
-        <w:fldChar w:fldCharType="separate" w:fldLock="0"/>
-      </w:r>
-      <w:r>
-        <w:rPr>
-          <w:rFonts w:ascii="Helvetica Neue Light" w:cs="Arial Unicode MS" w:hAnsi="Arial Unicode MS" w:eastAsia="Arial Unicode MS"/>
-          <w:rtl w:val="0"/>
+      </w:pPr>
+      <w:r>
+        <w:fldChar w:fldCharType="begin" w:fldLock="1"/>
+      </w:r>
+      <w:r>
+        <w:instrText xml:space="preserve"> DATE \@ "d MMM y" </w:instrText>
+      </w:r>
+      <w:r>
+        <w:fldChar w:fldCharType="separate"/>
+      </w:r>
+      <w:r>
+        <w:rPr>
+          <w:rFonts w:eastAsia="Arial Unicode MS" w:hAnsi="Arial Unicode MS" w:cs="Arial Unicode MS"/>
         </w:rPr>
         <w:t>11 Jun 2015</w:t>
       </w:r>
       <w:r>
-        <w:rPr/>
-        <w:fldChar w:fldCharType="end" w:fldLock="1"/>
+        <w:fldChar w:fldCharType="end"/>
       </w:r>
     </w:p>
     <w:p>
       <w:pPr>
         <w:pStyle w:val="Body"/>
-        <w:bidi w:val="0"/>
       </w:pPr>
     </w:p>
     <w:p>
       <w:pPr>
         <w:pStyle w:val="Body"/>
-        <w:bidi w:val="0"/>
       </w:pPr>
     </w:p>
     <w:p>
       <w:pPr>
         <w:pStyle w:val="Body"/>
-        <w:bidi w:val="0"/>
-      </w:pPr>
-      <w:r>
-        <w:rPr>
-          <w:rFonts w:ascii="Helvetica Neue Light" w:cs="Arial Unicode MS" w:hAnsi="Arial Unicode MS" w:eastAsia="Arial Unicode MS"/>
-          <w:rtl w:val="0"/>
-          <w:lang w:val="en-US"/>
+      </w:pPr>
+      <w:r>
+        <w:rPr>
+          <w:rFonts w:eastAsia="Arial Unicode MS" w:hAnsi="Arial Unicode MS" w:cs="Arial Unicode MS"/>
         </w:rPr>
         <w:t>Prepared by</w:t>
       </w:r>
       <w:r>
         <w:rPr>
-          <w:rFonts w:ascii="Helvetica Neue Light" w:cs="Arial Unicode MS" w:hAnsi="Arial Unicode MS" w:eastAsia="Arial Unicode MS"/>
-          <w:rtl w:val="0"/>
+          <w:rFonts w:eastAsia="Arial Unicode MS" w:hAnsi="Arial Unicode MS" w:cs="Arial Unicode MS"/>
         </w:rPr>
         <w:t>:</w:t>
       </w:r>
       <w:r>
         <w:rPr>
-          <w:rFonts w:ascii="Helvetica Neue Light" w:cs="Arial Unicode MS" w:hAnsi="Arial Unicode MS" w:eastAsia="Arial Unicode MS"/>
-          <w:rtl w:val="0"/>
-          <w:lang w:val="en-US"/>
+          <w:rFonts w:eastAsia="Arial Unicode MS" w:hAnsi="Arial Unicode MS" w:cs="Arial Unicode MS"/>
         </w:rPr>
         <w:t xml:space="preserve"> Group B - </w:t>
       </w:r>
       <w:r>
         <w:rPr>
-          <w:rFonts w:ascii="Helvetica Neue Light" w:cs="Arial Unicode MS" w:hAnsi="Arial Unicode MS" w:eastAsia="Arial Unicode MS"/>
-          <w:rtl w:val="0"/>
+          <w:rFonts w:eastAsia="Arial Unicode MS" w:hAnsi="Arial Unicode MS" w:cs="Arial Unicode MS"/>
         </w:rPr>
         <w:t>Stoyan Staynov</w:t>
       </w:r>
       <w:r>
-        <w:br w:type="textWrapping"/>
-      </w:r>
-      <w:r>
-        <w:rPr>
-          <w:rFonts w:ascii="Helvetica Neue Light" w:cs="Arial Unicode MS" w:hAnsi="Arial Unicode MS" w:eastAsia="Arial Unicode MS"/>
-          <w:rtl w:val="0"/>
-          <w:lang w:val="en-US"/>
+        <w:br/>
+      </w:r>
+      <w:r>
+        <w:rPr>
+          <w:rFonts w:eastAsia="Arial Unicode MS" w:hAnsi="Arial Unicode MS" w:cs="Arial Unicode MS"/>
         </w:rPr>
         <w:tab/>
+      </w:r>
+      <w:r>
+        <w:rPr>
+          <w:rFonts w:eastAsia="Arial Unicode MS" w:hAnsi="Arial Unicode MS" w:cs="Arial Unicode MS"/>
+        </w:rPr>
         <w:tab/>
         <w:t xml:space="preserve">           </w:t>
       </w:r>
       <w:r>
         <w:rPr>
-          <w:rFonts w:ascii="Helvetica Neue Light" w:cs="Arial Unicode MS" w:hAnsi="Arial Unicode MS" w:eastAsia="Arial Unicode MS"/>
-          <w:rtl w:val="0"/>
+          <w:rFonts w:eastAsia="Arial Unicode MS" w:hAnsi="Arial Unicode MS" w:cs="Arial Unicode MS"/>
           <w:lang w:val="de-DE"/>
         </w:rPr>
         <w:t>Dan Velev</w:t>
       </w:r>
       <w:r>
-        <w:br w:type="textWrapping"/>
-      </w:r>
-      <w:r>
-        <w:rPr>
-          <w:rFonts w:ascii="Helvetica Neue Light" w:cs="Arial Unicode MS" w:hAnsi="Arial Unicode MS" w:eastAsia="Arial Unicode MS"/>
-          <w:rtl w:val="0"/>
-          <w:lang w:val="en-US"/>
+        <w:br/>
+      </w:r>
+      <w:r>
+        <w:rPr>
+          <w:rFonts w:eastAsia="Arial Unicode MS" w:hAnsi="Arial Unicode MS" w:cs="Arial Unicode MS"/>
         </w:rPr>
         <w:tab/>
         <w:t xml:space="preserve">                </w:t>
       </w:r>
       <w:r>
+        <w:rPr>
+          <w:noProof/>
+        </w:rPr>
         <mc:AlternateContent>
           <mc:Choice Requires="wps">
             <w:drawing>
@@ -231,13 +208,8 @@
                           <w:p>
                             <w:pPr>
                               <w:pStyle w:val="Subheading"/>
-                              <w:bidi w:val="0"/>
                             </w:pPr>
                             <w:r>
-                              <w:rPr>
-                                <w:rFonts w:ascii="Helvetica Neue" w:cs="Arial Unicode MS" w:hAnsi="Arial Unicode MS" w:eastAsia="Arial Unicode MS"/>
-                                <w:rtl w:val="0"/>
-                              </w:rPr>
                               <w:t>Traffic Lights Simulation</w:t>
                             </w:r>
                           </w:p>
@@ -282,96 +254,136 @@
       </w:r>
       <w:r>
         <w:rPr>
-          <w:rFonts w:ascii="Helvetica Neue Light" w:cs="Arial Unicode MS" w:hAnsi="Arial Unicode MS" w:eastAsia="Arial Unicode MS"/>
-          <w:rtl w:val="0"/>
-          <w:lang w:val="en-US"/>
+          <w:rFonts w:eastAsia="Arial Unicode MS" w:hAnsi="Arial Unicode MS" w:cs="Arial Unicode MS"/>
         </w:rPr>
         <w:t xml:space="preserve">        </w:t>
       </w:r>
       <w:r>
         <w:rPr>
-          <w:rFonts w:ascii="Helvetica Neue Light" w:cs="Arial Unicode MS" w:hAnsi="Arial Unicode MS" w:eastAsia="Arial Unicode MS"/>
-          <w:rtl w:val="0"/>
-        </w:rPr>
-        <w:t>Boris Mihailovic</w:t>
-      </w:r>
-      <w:r>
-        <w:br w:type="textWrapping"/>
-      </w:r>
-      <w:r>
-        <w:rPr>
-          <w:rFonts w:ascii="Helvetica Neue Light" w:cs="Arial Unicode MS" w:hAnsi="Arial Unicode MS" w:eastAsia="Arial Unicode MS"/>
-          <w:rtl w:val="0"/>
-          <w:lang w:val="en-US"/>
+          <w:rFonts w:eastAsia="Arial Unicode MS" w:hAnsi="Arial Unicode MS" w:cs="Arial Unicode MS"/>
+        </w:rPr>
+        <w:t xml:space="preserve">Boris </w:t>
+      </w:r>
+      <w:proofErr w:type="spellStart"/>
+      <w:r>
+        <w:rPr>
+          <w:rFonts w:eastAsia="Arial Unicode MS" w:hAnsi="Arial Unicode MS" w:cs="Arial Unicode MS"/>
+        </w:rPr>
+        <w:t>Mihailovic</w:t>
+      </w:r>
+      <w:proofErr w:type="spellEnd"/>
+      <w:r>
+        <w:br/>
+      </w:r>
+      <w:r>
+        <w:rPr>
+          <w:rFonts w:eastAsia="Arial Unicode MS" w:hAnsi="Arial Unicode MS" w:cs="Arial Unicode MS"/>
         </w:rPr>
         <w:tab/>
+      </w:r>
+      <w:r>
+        <w:rPr>
+          <w:rFonts w:eastAsia="Arial Unicode MS" w:hAnsi="Arial Unicode MS" w:cs="Arial Unicode MS"/>
+        </w:rPr>
         <w:tab/>
         <w:t xml:space="preserve">           </w:t>
       </w:r>
       <w:r>
         <w:rPr>
-          <w:rFonts w:ascii="Helvetica Neue Light" w:cs="Arial Unicode MS" w:hAnsi="Arial Unicode MS" w:eastAsia="Arial Unicode MS"/>
-          <w:rtl w:val="0"/>
-        </w:rPr>
-        <w:t>Sophia Njenga</w:t>
-      </w:r>
-      <w:r>
-        <w:br w:type="textWrapping"/>
-      </w:r>
-      <w:r>
-        <w:rPr>
-          <w:rFonts w:ascii="Helvetica Neue Light" w:cs="Arial Unicode MS" w:hAnsi="Arial Unicode MS" w:eastAsia="Arial Unicode MS"/>
-          <w:rtl w:val="0"/>
-          <w:lang w:val="en-US"/>
+          <w:rFonts w:eastAsia="Arial Unicode MS" w:hAnsi="Arial Unicode MS" w:cs="Arial Unicode MS"/>
+        </w:rPr>
+        <w:t xml:space="preserve">Sophia </w:t>
+      </w:r>
+      <w:proofErr w:type="spellStart"/>
+      <w:r>
+        <w:rPr>
+          <w:rFonts w:eastAsia="Arial Unicode MS" w:hAnsi="Arial Unicode MS" w:cs="Arial Unicode MS"/>
+        </w:rPr>
+        <w:t>Njenga</w:t>
+      </w:r>
+      <w:proofErr w:type="spellEnd"/>
+      <w:r>
+        <w:br/>
+      </w:r>
+      <w:r>
+        <w:rPr>
+          <w:rFonts w:eastAsia="Arial Unicode MS" w:hAnsi="Arial Unicode MS" w:cs="Arial Unicode MS"/>
         </w:rPr>
         <w:tab/>
+      </w:r>
+      <w:r>
+        <w:rPr>
+          <w:rFonts w:eastAsia="Arial Unicode MS" w:hAnsi="Arial Unicode MS" w:cs="Arial Unicode MS"/>
+        </w:rPr>
         <w:tab/>
         <w:t xml:space="preserve">           </w:t>
       </w:r>
-      <w:r>
-        <w:rPr>
-          <w:rFonts w:ascii="Helvetica Neue Light" w:cs="Arial Unicode MS" w:hAnsi="Arial Unicode MS" w:eastAsia="Arial Unicode MS"/>
-          <w:rtl w:val="0"/>
-        </w:rPr>
-        <w:t>Veselin Kichukov</w:t>
-      </w:r>
-      <w:r>
-        <w:br w:type="textWrapping"/>
-      </w:r>
-      <w:r>
-        <w:rPr>
-          <w:rFonts w:ascii="Helvetica Neue Light" w:cs="Arial Unicode MS" w:hAnsi="Arial Unicode MS" w:eastAsia="Arial Unicode MS"/>
-          <w:rtl w:val="0"/>
-          <w:lang w:val="en-US"/>
+      <w:proofErr w:type="spellStart"/>
+      <w:r>
+        <w:rPr>
+          <w:rFonts w:eastAsia="Arial Unicode MS" w:hAnsi="Arial Unicode MS" w:cs="Arial Unicode MS"/>
+        </w:rPr>
+        <w:t>Veselin</w:t>
+      </w:r>
+      <w:proofErr w:type="spellEnd"/>
+      <w:r>
+        <w:rPr>
+          <w:rFonts w:eastAsia="Arial Unicode MS" w:hAnsi="Arial Unicode MS" w:cs="Arial Unicode MS"/>
+        </w:rPr>
+        <w:t xml:space="preserve"> </w:t>
+      </w:r>
+      <w:proofErr w:type="spellStart"/>
+      <w:r>
+        <w:rPr>
+          <w:rFonts w:eastAsia="Arial Unicode MS" w:hAnsi="Arial Unicode MS" w:cs="Arial Unicode MS"/>
+        </w:rPr>
+        <w:t>Kichukov</w:t>
+      </w:r>
+      <w:proofErr w:type="spellEnd"/>
+      <w:r>
+        <w:br/>
+      </w:r>
+      <w:r>
+        <w:rPr>
+          <w:rFonts w:eastAsia="Arial Unicode MS" w:hAnsi="Arial Unicode MS" w:cs="Arial Unicode MS"/>
         </w:rPr>
         <w:tab/>
+      </w:r>
+      <w:r>
+        <w:rPr>
+          <w:rFonts w:eastAsia="Arial Unicode MS" w:hAnsi="Arial Unicode MS" w:cs="Arial Unicode MS"/>
+        </w:rPr>
         <w:tab/>
         <w:t xml:space="preserve">           </w:t>
       </w:r>
       <w:r>
         <w:rPr>
-          <w:rFonts w:ascii="Helvetica Neue Light" w:cs="Arial Unicode MS" w:hAnsi="Arial Unicode MS" w:eastAsia="Arial Unicode MS"/>
-          <w:rtl w:val="0"/>
-        </w:rPr>
-        <w:t>Nikolay Polyanov</w:t>
-      </w:r>
+          <w:rFonts w:eastAsia="Arial Unicode MS" w:hAnsi="Arial Unicode MS" w:cs="Arial Unicode MS"/>
+        </w:rPr>
+        <w:t xml:space="preserve">Nikolay </w:t>
+      </w:r>
+      <w:proofErr w:type="spellStart"/>
+      <w:r>
+        <w:rPr>
+          <w:rFonts w:eastAsia="Arial Unicode MS" w:hAnsi="Arial Unicode MS" w:cs="Arial Unicode MS"/>
+        </w:rPr>
+        <w:t>Polyanov</w:t>
+      </w:r>
+      <w:proofErr w:type="spellEnd"/>
     </w:p>
     <w:p>
       <w:pPr>
         <w:pStyle w:val="Body"/>
-        <w:bidi w:val="0"/>
       </w:pPr>
     </w:p>
     <w:p>
       <w:pPr>
         <w:pStyle w:val="Body"/>
-        <w:bidi w:val="0"/>
       </w:pPr>
     </w:p>
     <w:p>
       <w:pPr>
         <w:pStyle w:val="Body"/>
-        <w:bidi w:val="0"/>
       </w:pPr>
       <w:r>
         <w:br w:type="page"/>
@@ -380,75 +392,52 @@
     <w:p>
       <w:pPr>
         <w:pStyle w:val="Heading"/>
-        <w:bidi w:val="0"/>
-      </w:pPr>
-      <w:r>
-        <w:rPr>
-          <w:rFonts w:ascii="Helvetica Neue Light" w:cs="Arial Unicode MS" w:hAnsi="Arial Unicode MS" w:eastAsia="Arial Unicode MS"/>
-          <w:rtl w:val="0"/>
-        </w:rPr>
+      </w:pPr>
+      <w:r>
+        <w:lastRenderedPageBreak/>
         <w:t>EXECUTIVE SUMMARY</w:t>
       </w:r>
     </w:p>
     <w:p>
       <w:pPr>
-        <w:pStyle w:val="Heading 2"/>
-        <w:bidi w:val="0"/>
-      </w:pPr>
-    </w:p>
-    <w:p>
-      <w:pPr>
-        <w:pStyle w:val="Heading 2"/>
-        <w:bidi w:val="0"/>
-      </w:pPr>
-      <w:r>
-        <w:rPr>
-          <w:rFonts w:ascii="Helvetica Neue" w:cs="Arial Unicode MS" w:hAnsi="Arial Unicode MS" w:eastAsia="Arial Unicode MS"/>
-          <w:rtl w:val="0"/>
-          <w:lang w:val="en-US"/>
+        <w:pStyle w:val="Heading2"/>
+      </w:pPr>
+    </w:p>
+    <w:p>
+      <w:pPr>
+        <w:pStyle w:val="Heading2"/>
+      </w:pPr>
+      <w:r>
+        <w:rPr>
+          <w:rFonts w:eastAsia="Arial Unicode MS" w:hAnsi="Arial Unicode MS" w:cs="Arial Unicode MS"/>
         </w:rPr>
         <w:t>The System</w:t>
       </w:r>
     </w:p>
     <w:p>
       <w:pPr>
-        <w:pStyle w:val="Body 2"/>
-        <w:bidi w:val="0"/>
-      </w:pPr>
-      <w:r>
-        <w:rPr>
-          <w:rFonts w:ascii="Helvetica Neue Light" w:cs="Arial Unicode MS" w:hAnsi="Arial Unicode MS" w:eastAsia="Arial Unicode MS"/>
-          <w:rtl w:val="0"/>
-          <w:lang w:val="en-US"/>
-        </w:rPr>
-        <w:t>The city of Sharp requires a traffic light simulation program. They wish to use the program to simulate traffic around the city so as to increase the efficiency of the transport network. The system allows you to simulate the traffic of various crossings, by</w:t>
-      </w:r>
-      <w:r>
-        <w:rPr>
-          <w:rFonts w:ascii="Helvetica Neue Light" w:cs="Arial Unicode MS" w:hAnsi="Arial Unicode MS" w:eastAsia="Arial Unicode MS"/>
-          <w:rtl w:val="0"/>
-        </w:rPr>
+        <w:pStyle w:val="Body2"/>
+      </w:pPr>
+      <w:r>
+        <w:t>The city of Sharp requires a traffic light simulation program. They wish to use the program to simulate traffic around the city so as to increase the efficiency of the transport netwo</w:t>
+      </w:r>
+      <w:r>
+        <w:t>rk. The system allows you to simulate the traffic of various crossings, by</w:t>
+      </w:r>
+      <w:r>
         <w:t xml:space="preserve"> </w:t>
       </w:r>
       <w:r>
-        <w:rPr>
-          <w:rFonts w:ascii="Helvetica Neue Light" w:cs="Arial Unicode MS" w:hAnsi="Arial Unicode MS" w:eastAsia="Arial Unicode MS"/>
-          <w:rtl w:val="0"/>
-          <w:lang w:val="en-US"/>
-        </w:rPr>
         <w:t>increasing the number of cars at crossings and changing the frequency of the changing traffic lights.</w:t>
       </w:r>
     </w:p>
     <w:p>
       <w:pPr>
-        <w:pStyle w:val="Heading 2"/>
-        <w:bidi w:val="0"/>
-      </w:pPr>
-      <w:r>
-        <w:rPr>
-          <w:rFonts w:ascii="Helvetica Neue" w:cs="Arial Unicode MS" w:hAnsi="Arial Unicode MS" w:eastAsia="Arial Unicode MS"/>
-          <w:rtl w:val="0"/>
-          <w:lang w:val="en-US"/>
+        <w:pStyle w:val="Heading2"/>
+      </w:pPr>
+      <w:r>
+        <w:rPr>
+          <w:rFonts w:eastAsia="Arial Unicode MS" w:hAnsi="Arial Unicode MS" w:cs="Arial Unicode MS"/>
         </w:rPr>
         <w:t>The Class Diagram</w:t>
       </w:r>
@@ -456,104 +445,77 @@
     <w:p>
       <w:pPr>
         <w:pStyle w:val="Body"/>
-        <w:bidi w:val="0"/>
-      </w:pPr>
-      <w:r>
-        <w:rPr>
-          <w:rFonts w:ascii="Helvetica Neue Light" w:cs="Arial Unicode MS" w:hAnsi="Arial Unicode MS" w:eastAsia="Arial Unicode MS"/>
-          <w:rtl w:val="0"/>
-          <w:lang w:val="en-US"/>
+      </w:pPr>
+      <w:r>
+        <w:rPr>
+          <w:rFonts w:eastAsia="Arial Unicode MS" w:hAnsi="Arial Unicode MS" w:cs="Arial Unicode MS"/>
         </w:rPr>
         <w:t>The</w:t>
       </w:r>
       <w:r>
         <w:rPr>
-          <w:rFonts w:ascii="Arial Unicode MS" w:cs="Arial Unicode MS" w:hAnsi="Helvetica Neue Light" w:eastAsia="Arial Unicode MS" w:hint="default"/>
-          <w:rtl w:val="0"/>
+          <w:rFonts w:ascii="Arial Unicode MS" w:eastAsia="Arial Unicode MS" w:cs="Arial Unicode MS"/>
         </w:rPr>
         <w:t> </w:t>
       </w:r>
       <w:r>
         <w:rPr>
-          <w:rFonts w:ascii="Helvetica Neue Light" w:cs="Arial Unicode MS" w:hAnsi="Arial Unicode MS" w:eastAsia="Arial Unicode MS"/>
-          <w:rtl w:val="0"/>
+          <w:rFonts w:eastAsia="Arial Unicode MS" w:hAnsi="Arial Unicode MS" w:cs="Arial Unicode MS"/>
           <w:lang w:val="de-DE"/>
         </w:rPr>
         <w:t>class diagram</w:t>
       </w:r>
       <w:r>
         <w:rPr>
-          <w:rFonts w:ascii="Arial Unicode MS" w:cs="Arial Unicode MS" w:hAnsi="Helvetica Neue Light" w:eastAsia="Arial Unicode MS" w:hint="default"/>
-          <w:rtl w:val="0"/>
+          <w:rFonts w:ascii="Arial Unicode MS" w:eastAsia="Arial Unicode MS" w:cs="Arial Unicode MS"/>
         </w:rPr>
         <w:t> </w:t>
       </w:r>
       <w:r>
         <w:rPr>
-          <w:rFonts w:ascii="Helvetica Neue Light" w:cs="Arial Unicode MS" w:hAnsi="Arial Unicode MS" w:eastAsia="Arial Unicode MS"/>
-          <w:rtl w:val="0"/>
-          <w:lang w:val="en-US"/>
+          <w:rFonts w:eastAsia="Arial Unicode MS" w:hAnsi="Arial Unicode MS" w:cs="Arial Unicode MS"/>
         </w:rPr>
         <w:t>in the</w:t>
       </w:r>
       <w:r>
         <w:rPr>
-          <w:rFonts w:ascii="Arial Unicode MS" w:cs="Arial Unicode MS" w:hAnsi="Helvetica Neue Light" w:eastAsia="Arial Unicode MS" w:hint="default"/>
-          <w:rtl w:val="0"/>
+          <w:rFonts w:ascii="Arial Unicode MS" w:eastAsia="Arial Unicode MS" w:cs="Arial Unicode MS"/>
         </w:rPr>
         <w:t> </w:t>
       </w:r>
       <w:r>
         <w:rPr>
-          <w:rFonts w:ascii="Helvetica Neue Light" w:cs="Arial Unicode MS" w:hAnsi="Arial Unicode MS" w:eastAsia="Arial Unicode MS"/>
-          <w:rtl w:val="0"/>
-          <w:lang w:val="en-US"/>
-        </w:rPr>
-        <w:t xml:space="preserve">Unified </w:t>
-      </w:r>
-      <w:r>
-        <w:rPr>
-          <w:rFonts w:ascii="Helvetica Neue Light" w:cs="Arial Unicode MS" w:hAnsi="Arial Unicode MS" w:eastAsia="Arial Unicode MS"/>
-          <w:rtl w:val="0"/>
-          <w:lang w:val="en-US"/>
-        </w:rPr>
-        <w:t>Modelling</w:t>
-      </w:r>
-      <w:r>
-        <w:rPr>
-          <w:rFonts w:ascii="Helvetica Neue Light" w:cs="Arial Unicode MS" w:hAnsi="Arial Unicode MS" w:eastAsia="Arial Unicode MS"/>
-          <w:rtl w:val="0"/>
-          <w:lang w:val="en-US"/>
-        </w:rPr>
-        <w:t xml:space="preserve"> Language</w:t>
-      </w:r>
-      <w:r>
-        <w:rPr>
-          <w:rFonts w:ascii="Arial Unicode MS" w:cs="Arial Unicode MS" w:hAnsi="Helvetica Neue Light" w:eastAsia="Arial Unicode MS" w:hint="default"/>
-          <w:rtl w:val="0"/>
+          <w:rFonts w:eastAsia="Arial Unicode MS" w:hAnsi="Arial Unicode MS" w:cs="Arial Unicode MS"/>
+        </w:rPr>
+        <w:t>Unified Modelling Language</w:t>
+      </w:r>
+      <w:r>
+        <w:rPr>
+          <w:rFonts w:ascii="Arial Unicode MS" w:eastAsia="Arial Unicode MS" w:cs="Arial Unicode MS"/>
         </w:rPr>
         <w:t> </w:t>
       </w:r>
       <w:r>
         <w:rPr>
-          <w:rFonts w:ascii="Helvetica Neue Light" w:cs="Arial Unicode MS" w:hAnsi="Arial Unicode MS" w:eastAsia="Arial Unicode MS"/>
-          <w:rtl w:val="0"/>
-          <w:lang w:val="en-US"/>
-        </w:rPr>
-        <w:t>(UML) is a type of static structure diagram that describes the structure of a system by showing the system's</w:t>
-      </w:r>
-      <w:r>
-        <w:rPr>
-          <w:rFonts w:ascii="Arial Unicode MS" w:cs="Arial Unicode MS" w:hAnsi="Helvetica Neue Light" w:eastAsia="Arial Unicode MS" w:hint="default"/>
-          <w:rtl w:val="0"/>
+          <w:rFonts w:eastAsia="Arial Unicode MS" w:hAnsi="Arial Unicode MS" w:cs="Arial Unicode MS"/>
+        </w:rPr>
+        <w:t xml:space="preserve">(UML) is </w:t>
+      </w:r>
+      <w:r>
+        <w:rPr>
+          <w:rFonts w:eastAsia="Arial Unicode MS" w:hAnsi="Arial Unicode MS" w:cs="Arial Unicode MS"/>
+        </w:rPr>
+        <w:t>a type of static structure diagram that describes the structure of a system by showing the system's</w:t>
+      </w:r>
+      <w:r>
+        <w:rPr>
+          <w:rFonts w:ascii="Arial Unicode MS" w:eastAsia="Arial Unicode MS" w:cs="Arial Unicode MS"/>
         </w:rPr>
         <w:t> </w:t>
       </w:r>
       <w:r>
         <w:rPr>
-          <w:rFonts w:ascii="Helvetica Neue Light" w:cs="Arial Unicode MS" w:hAnsi="Arial Unicode MS" w:eastAsia="Arial Unicode MS"/>
-          <w:rtl w:val="0"/>
-          <w:lang w:val="en-US"/>
+          <w:rFonts w:eastAsia="Arial Unicode MS" w:hAnsi="Arial Unicode MS" w:cs="Arial Unicode MS"/>
         </w:rPr>
         <w:t>classes, their attributes, operations (or methods), and the relationships among objects.</w:t>
       </w:r>
@@ -561,51 +523,27 @@
     <w:p>
       <w:pPr>
         <w:pStyle w:val="Body"/>
-        <w:bidi w:val="0"/>
-      </w:pPr>
-      <w:r>
-        <w:rPr>
-          <w:rFonts w:ascii="Helvetica Neue Light" w:cs="Arial Unicode MS" w:hAnsi="Arial Unicode MS" w:eastAsia="Arial Unicode MS"/>
-          <w:rtl w:val="0"/>
-          <w:lang w:val="en-US"/>
-        </w:rPr>
-        <w:t xml:space="preserve">Before </w:t>
-      </w:r>
-      <w:r>
-        <w:rPr>
-          <w:rFonts w:ascii="Helvetica Neue Light" w:cs="Arial Unicode MS" w:hAnsi="Arial Unicode MS" w:eastAsia="Arial Unicode MS"/>
-          <w:rtl w:val="0"/>
-          <w:lang w:val="en-US"/>
-        </w:rPr>
-        <w:t>implementation of code</w:t>
-      </w:r>
-      <w:r>
-        <w:rPr>
-          <w:rFonts w:ascii="Helvetica Neue Light" w:cs="Arial Unicode MS" w:hAnsi="Arial Unicode MS" w:eastAsia="Arial Unicode MS"/>
-          <w:rtl w:val="0"/>
-          <w:lang w:val="en-US"/>
-        </w:rPr>
-        <w:t xml:space="preserve">, it is very important to make a class diagram, </w:t>
-      </w:r>
-      <w:r>
-        <w:rPr>
-          <w:rFonts w:ascii="Helvetica Neue Light" w:cs="Arial Unicode MS" w:hAnsi="Arial Unicode MS" w:eastAsia="Arial Unicode MS"/>
-          <w:rtl w:val="0"/>
-          <w:lang w:val="en-US"/>
-        </w:rPr>
-        <w:t>it helps you understand the application as a whole, the methods and attributes, the relationships between classes.</w:t>
-      </w:r>
-    </w:p>
-    <w:p>
-      <w:pPr>
-        <w:pStyle w:val="Heading 2"/>
-        <w:bidi w:val="0"/>
-      </w:pPr>
-      <w:r>
-        <w:rPr>
-          <w:rFonts w:ascii="Helvetica Neue" w:cs="Arial Unicode MS" w:hAnsi="Arial Unicode MS" w:eastAsia="Arial Unicode MS"/>
-          <w:rtl w:val="0"/>
-          <w:lang w:val="en-US"/>
+      </w:pPr>
+      <w:r>
+        <w:rPr>
+          <w:rFonts w:eastAsia="Arial Unicode MS" w:hAnsi="Arial Unicode MS" w:cs="Arial Unicode MS"/>
+        </w:rPr>
+        <w:t>Before implementation of code</w:t>
+      </w:r>
+      <w:r>
+        <w:rPr>
+          <w:rFonts w:eastAsia="Arial Unicode MS" w:hAnsi="Arial Unicode MS" w:cs="Arial Unicode MS"/>
+        </w:rPr>
+        <w:t>, it is very important to make a class diagram, it helps you understand the application as a whole, the methods and attributes, the relationships between classes.</w:t>
+      </w:r>
+    </w:p>
+    <w:p>
+      <w:pPr>
+        <w:pStyle w:val="Heading2"/>
+      </w:pPr>
+      <w:r>
+        <w:rPr>
+          <w:rFonts w:eastAsia="Arial Unicode MS" w:hAnsi="Arial Unicode MS" w:cs="Arial Unicode MS"/>
         </w:rPr>
         <w:t>The Functional Requirement</w:t>
       </w:r>
@@ -613,17 +551,31 @@
     <w:p>
       <w:pPr>
         <w:pStyle w:val="Body"/>
-        <w:bidi w:val="0"/>
-      </w:pPr>
-      <w:r>
-        <w:rPr>
-          <w:rFonts w:ascii="Helvetica Neue Light" w:cs="Arial Unicode MS" w:hAnsi="Arial Unicode MS" w:eastAsia="Arial Unicode MS"/>
-          <w:rtl w:val="0"/>
-          <w:lang w:val="en-US"/>
-        </w:rPr>
-        <w:t>Functional requirements may be calculations, technical details, data manipulation and processing and other specific functionality th</w:t>
-      </w:r>
-      <w:r>
+      </w:pPr>
+      <w:r>
+        <w:rPr>
+          <w:rFonts w:eastAsia="Arial Unicode MS" w:hAnsi="Arial Unicode MS" w:cs="Arial Unicode MS"/>
+        </w:rPr>
+        <w:t>Functional requirements may be calculations, technical details, da</w:t>
+      </w:r>
+      <w:r>
+        <w:rPr>
+          <w:rFonts w:eastAsia="Arial Unicode MS" w:hAnsi="Arial Unicode MS" w:cs="Arial Unicode MS"/>
+        </w:rPr>
+        <w:t xml:space="preserve">ta manipulation and processing and other specific functionality </w:t>
+      </w:r>
+      <w:proofErr w:type="gramStart"/>
+      <w:r>
+        <w:rPr>
+          <w:rFonts w:eastAsia="Arial Unicode MS" w:hAnsi="Arial Unicode MS" w:cs="Arial Unicode MS"/>
+        </w:rPr>
+        <w:t>th</w:t>
+      </w:r>
+      <w:proofErr w:type="gramEnd"/>
+      <w:r>
+        <w:rPr>
+          <w:noProof/>
+        </w:rPr>
         <mc:AlternateContent>
           <mc:Choice Requires="wps">
             <w:drawing>
@@ -664,13 +616,8 @@
                           <w:p>
                             <w:pPr>
                               <w:pStyle w:val="Subheading"/>
-                              <w:bidi w:val="0"/>
                             </w:pPr>
                             <w:r>
-                              <w:rPr>
-                                <w:rFonts w:ascii="Helvetica Neue" w:cs="Arial Unicode MS" w:hAnsi="Arial Unicode MS" w:eastAsia="Arial Unicode MS"/>
-                                <w:rtl w:val="0"/>
-                              </w:rPr>
                               <w:t>Traffic lights Simulation</w:t>
                             </w:r>
                           </w:p>
@@ -715,39 +662,31 @@
       </w:r>
       <w:r>
         <w:rPr>
-          <w:rFonts w:ascii="Helvetica Neue Light" w:cs="Arial Unicode MS" w:hAnsi="Arial Unicode MS" w:eastAsia="Arial Unicode MS"/>
-          <w:rtl w:val="0"/>
-          <w:lang w:val="en-US"/>
+          <w:rFonts w:eastAsia="Arial Unicode MS" w:hAnsi="Arial Unicode MS" w:cs="Arial Unicode MS"/>
         </w:rPr>
         <w:t>at define</w:t>
       </w:r>
       <w:r>
         <w:rPr>
-          <w:rFonts w:ascii="Arial Unicode MS" w:cs="Arial Unicode MS" w:hAnsi="Helvetica Neue Light" w:eastAsia="Arial Unicode MS" w:hint="default"/>
-          <w:rtl w:val="0"/>
+          <w:rFonts w:ascii="Arial Unicode MS" w:eastAsia="Arial Unicode MS" w:cs="Arial Unicode MS"/>
         </w:rPr>
         <w:t> </w:t>
       </w:r>
       <w:r>
         <w:rPr>
-          <w:rFonts w:ascii="Helvetica Neue Light" w:cs="Arial Unicode MS" w:hAnsi="Arial Unicode MS" w:eastAsia="Arial Unicode MS"/>
-          <w:rtl w:val="0"/>
-          <w:lang w:val="en-US"/>
+          <w:rFonts w:eastAsia="Arial Unicode MS" w:hAnsi="Arial Unicode MS" w:cs="Arial Unicode MS"/>
         </w:rPr>
         <w:t>what</w:t>
       </w:r>
       <w:r>
         <w:rPr>
-          <w:rFonts w:ascii="Arial Unicode MS" w:cs="Arial Unicode MS" w:hAnsi="Helvetica Neue Light" w:eastAsia="Arial Unicode MS" w:hint="default"/>
-          <w:rtl w:val="0"/>
+          <w:rFonts w:ascii="Arial Unicode MS" w:eastAsia="Arial Unicode MS" w:cs="Arial Unicode MS"/>
         </w:rPr>
         <w:t> </w:t>
       </w:r>
       <w:r>
         <w:rPr>
-          <w:rFonts w:ascii="Helvetica Neue Light" w:cs="Arial Unicode MS" w:hAnsi="Arial Unicode MS" w:eastAsia="Arial Unicode MS"/>
-          <w:rtl w:val="0"/>
-          <w:lang w:val="en-US"/>
+          <w:rFonts w:eastAsia="Arial Unicode MS" w:hAnsi="Arial Unicode MS" w:cs="Arial Unicode MS"/>
         </w:rPr>
         <w:t>a system is supposed to accomplish.</w:t>
       </w:r>
@@ -755,61 +694,90 @@
     <w:p>
       <w:pPr>
         <w:pStyle w:val="Body"/>
-        <w:bidi w:val="0"/>
-      </w:pPr>
-      <w:r>
-        <w:rPr>
-          <w:rFonts w:ascii="Helvetica Neue Light" w:cs="Arial Unicode MS" w:hAnsi="Arial Unicode MS" w:eastAsia="Arial Unicode MS"/>
-          <w:rtl w:val="0"/>
-          <w:lang w:val="en-US"/>
-        </w:rPr>
-        <w:t xml:space="preserve">A commonplace occurrence in software development is to not give the customer the completed application with all functionality present in one go, this would be, from a business standpoint, not that beneficial to the team in the longterm. In order to  prioritise the functionalities, we use the functional requirements to build a </w:t>
-      </w:r>
-      <w:r>
-        <w:rPr>
-          <w:rFonts w:ascii="Arial Unicode MS" w:cs="Arial Unicode MS" w:hAnsi="Helvetica Neue Light" w:eastAsia="Arial Unicode MS" w:hint="default"/>
-          <w:rtl w:val="0"/>
-          <w:lang w:val="en-US"/>
+      </w:pPr>
+      <w:r>
+        <w:rPr>
+          <w:rFonts w:eastAsia="Arial Unicode MS" w:hAnsi="Arial Unicode MS" w:cs="Arial Unicode MS"/>
+        </w:rPr>
+        <w:t>A commonplace occurrence in software development is to not give the customer the completed application with all functionality present in one go, this would be, from a business standpoint, not that beneficial to the te</w:t>
+      </w:r>
+      <w:r>
+        <w:rPr>
+          <w:rFonts w:eastAsia="Arial Unicode MS" w:hAnsi="Arial Unicode MS" w:cs="Arial Unicode MS"/>
+        </w:rPr>
+        <w:t>am in the long-</w:t>
+      </w:r>
+      <w:proofErr w:type="gramStart"/>
+      <w:r>
+        <w:rPr>
+          <w:rFonts w:eastAsia="Arial Unicode MS" w:hAnsi="Arial Unicode MS" w:cs="Arial Unicode MS"/>
+        </w:rPr>
+        <w:t>term</w:t>
+      </w:r>
+      <w:proofErr w:type="gramEnd"/>
+      <w:r>
+        <w:rPr>
+          <w:rFonts w:eastAsia="Arial Unicode MS" w:hAnsi="Arial Unicode MS" w:cs="Arial Unicode MS"/>
+        </w:rPr>
+        <w:t>. In order to</w:t>
+      </w:r>
+      <w:r>
+        <w:rPr>
+          <w:rFonts w:eastAsia="Arial Unicode MS" w:hAnsi="Arial Unicode MS" w:cs="Arial Unicode MS"/>
+        </w:rPr>
+        <w:t xml:space="preserve"> priori</w:t>
+      </w:r>
+      <w:r>
+        <w:rPr>
+          <w:rFonts w:eastAsia="Arial Unicode MS" w:hAnsi="Arial Unicode MS" w:cs="Arial Unicode MS"/>
+        </w:rPr>
+        <w:t>tiz</w:t>
+      </w:r>
+      <w:r>
+        <w:rPr>
+          <w:rFonts w:eastAsia="Arial Unicode MS" w:hAnsi="Arial Unicode MS" w:cs="Arial Unicode MS"/>
+        </w:rPr>
+        <w:t xml:space="preserve">e the functionalities, we use the functional requirements to build a </w:t>
+      </w:r>
+      <w:r>
+        <w:rPr>
+          <w:rFonts w:ascii="Arial Unicode MS" w:eastAsia="Arial Unicode MS" w:cs="Arial Unicode MS"/>
         </w:rPr>
         <w:t>‘</w:t>
       </w:r>
       <w:r>
         <w:rPr>
-          <w:rFonts w:ascii="Helvetica Neue Light" w:cs="Arial Unicode MS" w:hAnsi="Arial Unicode MS" w:eastAsia="Arial Unicode MS"/>
-          <w:rtl w:val="0"/>
-          <w:lang w:val="en-US"/>
+          <w:rFonts w:eastAsia="Arial Unicode MS" w:hAnsi="Arial Unicode MS" w:cs="Arial Unicode MS"/>
         </w:rPr>
         <w:t>MOSCOW</w:t>
       </w:r>
       <w:r>
         <w:rPr>
-          <w:rFonts w:ascii="Arial Unicode MS" w:cs="Arial Unicode MS" w:hAnsi="Helvetica Neue Light" w:eastAsia="Arial Unicode MS" w:hint="default"/>
-          <w:rtl w:val="0"/>
-          <w:lang w:val="en-US"/>
-        </w:rPr>
-        <w:t xml:space="preserve">’ </w:t>
-      </w:r>
-      <w:r>
-        <w:rPr>
-          <w:rFonts w:ascii="Helvetica Neue Light" w:cs="Arial Unicode MS" w:hAnsi="Arial Unicode MS" w:eastAsia="Arial Unicode MS"/>
-          <w:rtl w:val="0"/>
-          <w:lang w:val="en-US"/>
+          <w:rFonts w:ascii="Arial Unicode MS" w:eastAsia="Arial Unicode MS" w:cs="Arial Unicode MS"/>
+        </w:rPr>
+        <w:t>’</w:t>
+      </w:r>
+      <w:r>
+        <w:rPr>
+          <w:rFonts w:ascii="Arial Unicode MS" w:eastAsia="Arial Unicode MS" w:cs="Arial Unicode MS"/>
+        </w:rPr>
+        <w:t xml:space="preserve"> </w:t>
+      </w:r>
+      <w:r>
+        <w:rPr>
+          <w:rFonts w:eastAsia="Arial Unicode MS" w:hAnsi="Arial Unicode MS" w:cs="Arial Unicode MS"/>
         </w:rPr>
         <w:t>system (Must, Should, Could, Would). For the first version of the application, we would implement the Must</w:t>
       </w:r>
       <w:r>
         <w:rPr>
-          <w:rFonts w:ascii="Arial Unicode MS" w:cs="Arial Unicode MS" w:hAnsi="Helvetica Neue Light" w:eastAsia="Arial Unicode MS" w:hint="default"/>
-          <w:rtl w:val="0"/>
-          <w:lang w:val="en-US"/>
+          <w:rFonts w:ascii="Arial Unicode MS" w:eastAsia="Arial Unicode MS" w:cs="Arial Unicode MS"/>
         </w:rPr>
         <w:t>’</w:t>
       </w:r>
       <w:r>
         <w:rPr>
-          <w:rFonts w:ascii="Helvetica Neue Light" w:cs="Arial Unicode MS" w:hAnsi="Arial Unicode MS" w:eastAsia="Arial Unicode MS"/>
-          <w:rtl w:val="0"/>
-          <w:lang w:val="en-US"/>
+          <w:rFonts w:eastAsia="Arial Unicode MS" w:hAnsi="Arial Unicode MS" w:cs="Arial Unicode MS"/>
         </w:rPr>
         <w:t>s, later versions, Should etc.</w:t>
       </w:r>
@@ -817,71 +785,60 @@
     <w:p>
       <w:pPr>
         <w:pStyle w:val="Body"/>
-        <w:bidi w:val="0"/>
-      </w:pPr>
-    </w:p>
-    <w:p>
-      <w:pPr>
-        <w:pStyle w:val="Heading 2"/>
-        <w:bidi w:val="0"/>
-      </w:pPr>
-      <w:r>
-        <w:rPr>
-          <w:rFonts w:ascii="Helvetica Neue" w:cs="Arial Unicode MS" w:hAnsi="Arial Unicode MS" w:eastAsia="Arial Unicode MS"/>
-          <w:rtl w:val="0"/>
-          <w:lang w:val="en-US"/>
+      </w:pPr>
+    </w:p>
+    <w:p>
+      <w:pPr>
+        <w:pStyle w:val="Heading2"/>
+      </w:pPr>
+      <w:r>
+        <w:rPr>
+          <w:rFonts w:eastAsia="Arial Unicode MS" w:hAnsi="Arial Unicode MS" w:cs="Arial Unicode MS"/>
         </w:rPr>
         <w:t>The Use Case</w:t>
       </w:r>
     </w:p>
     <w:p>
       <w:pPr>
-        <w:pStyle w:val="Body 2"/>
-        <w:bidi w:val="0"/>
-      </w:pPr>
-      <w:r>
-        <w:rPr>
-          <w:rFonts w:ascii="Helvetica Neue Light" w:cs="Arial Unicode MS" w:hAnsi="Arial Unicode MS" w:eastAsia="Arial Unicode MS"/>
-          <w:rtl w:val="0"/>
-          <w:lang w:val="en-US"/>
-        </w:rPr>
+        <w:pStyle w:val="Body2"/>
+      </w:pPr>
+      <w:r>
         <w:t>A use case</w:t>
       </w:r>
       <w:r>
         <w:rPr>
-          <w:rFonts w:ascii="Arial Unicode MS" w:cs="Arial Unicode MS" w:hAnsi="Helvetica Neue Light" w:eastAsia="Arial Unicode MS" w:hint="default"/>
-          <w:rtl w:val="0"/>
+          <w:rFonts w:ascii="Arial Unicode MS" w:hAnsi="Helvetica Neue Light"/>
         </w:rPr>
         <w:t> </w:t>
       </w:r>
       <w:r>
-        <w:rPr>
-          <w:rFonts w:ascii="Helvetica Neue Light" w:cs="Arial Unicode MS" w:hAnsi="Arial Unicode MS" w:eastAsia="Arial Unicode MS"/>
-          <w:rtl w:val="0"/>
-          <w:lang w:val="en-US"/>
-        </w:rPr>
-        <w:t>is a list of steps, typically defining interactions between a role (an "actor") and a system, to achieve a goal.</w:t>
-      </w:r>
-      <w:r>
-        <w:rPr>
-          <w:rFonts w:ascii="Arial Unicode MS" w:cs="Arial Unicode MS" w:hAnsi="Helvetica Neue Light" w:eastAsia="Arial Unicode MS" w:hint="default"/>
-          <w:rtl w:val="0"/>
+        <w:t>is a list of</w:t>
+      </w:r>
+      <w:r>
+        <w:t xml:space="preserve"> steps, typically defining interactions between a role (an "actor") and a system, to achieve a goal.</w:t>
+      </w:r>
+      <w:r>
+        <w:rPr>
+          <w:rFonts w:ascii="Arial Unicode MS" w:hAnsi="Helvetica Neue Light"/>
         </w:rPr>
         <w:t> </w:t>
       </w:r>
     </w:p>
     <w:p>
       <w:pPr>
-        <w:pStyle w:val="Body 2"/>
-        <w:bidi w:val="0"/>
-      </w:pPr>
-      <w:r>
-        <w:rPr>
-          <w:rFonts w:ascii="Helvetica Neue Light" w:cs="Arial Unicode MS" w:hAnsi="Arial Unicode MS" w:eastAsia="Arial Unicode MS"/>
-          <w:rtl w:val="0"/>
-          <w:lang w:val="en-US"/>
-        </w:rPr>
-        <w:t>This first step is very important because it helped us visualise our application, the functionalities, how these functionalities could be implemented at a very basic level. The use cases also gave us the basic building blocks to form our MOSCOW. It is important to note that by the implementation stage the use cases had been slightly modified.</w:t>
+        <w:pStyle w:val="Body2"/>
+      </w:pPr>
+      <w:r>
+        <w:t>This first step is very importa</w:t>
+      </w:r>
+      <w:r>
+        <w:t>nt because it helped us visualiz</w:t>
+      </w:r>
+      <w:r>
+        <w:t>e our application, the functionalities, how these functionalities could be implemented at a</w:t>
+      </w:r>
+      <w:r>
+        <w:t xml:space="preserve"> very basic level. The use cases also gave us the basic building blocks to form our MOSCOW. It is important to note that by the implementation stage the use cases had been slightly modified.</w:t>
       </w:r>
       <w:r>
         <w:br w:type="page"/>
@@ -890,79 +847,64 @@
     <w:p>
       <w:pPr>
         <w:pStyle w:val="Heading"/>
-        <w:bidi w:val="0"/>
-      </w:pPr>
-      <w:r>
-        <w:rPr>
-          <w:rFonts w:ascii="Helvetica Neue Light" w:cs="Arial Unicode MS" w:hAnsi="Arial Unicode MS" w:eastAsia="Arial Unicode MS"/>
-          <w:rtl w:val="0"/>
-          <w:lang w:val="en-US"/>
-        </w:rPr>
+      </w:pPr>
+      <w:r>
+        <w:lastRenderedPageBreak/>
         <w:t>Project management</w:t>
       </w:r>
     </w:p>
     <w:p>
       <w:pPr>
-        <w:pStyle w:val="Heading 2"/>
-        <w:bidi w:val="0"/>
-      </w:pPr>
-    </w:p>
-    <w:p>
-      <w:pPr>
-        <w:pStyle w:val="Heading 2"/>
-        <w:bidi w:val="0"/>
-      </w:pPr>
-      <w:r>
-        <w:rPr>
-          <w:rFonts w:ascii="Helvetica Neue" w:cs="Arial Unicode MS" w:hAnsi="Arial Unicode MS" w:eastAsia="Arial Unicode MS"/>
-          <w:rtl w:val="0"/>
-          <w:lang w:val="en-US"/>
+        <w:pStyle w:val="Heading2"/>
+      </w:pPr>
+    </w:p>
+    <w:p>
+      <w:pPr>
+        <w:pStyle w:val="Heading2"/>
+      </w:pPr>
+      <w:r>
+        <w:rPr>
+          <w:rFonts w:eastAsia="Arial Unicode MS" w:hAnsi="Arial Unicode MS" w:cs="Arial Unicode MS"/>
         </w:rPr>
         <w:t>Tool</w:t>
       </w:r>
     </w:p>
     <w:p>
       <w:pPr>
-        <w:pStyle w:val="Body 2"/>
-        <w:bidi w:val="0"/>
-      </w:pPr>
-      <w:r>
-        <w:rPr>
-          <w:rFonts w:ascii="Helvetica Neue Light" w:cs="Arial Unicode MS" w:hAnsi="Arial Unicode MS" w:eastAsia="Arial Unicode MS"/>
-          <w:rtl w:val="0"/>
-          <w:lang w:val="en-US"/>
-        </w:rPr>
-        <w:t>We did not use a project management tool.* We did however use Dropbox to share our work, in this way everybody had the current working copy of the project plan, use cases, class diagrams etc. We also used Facebook chat as our main method of communication outside of school hours.</w:t>
-      </w:r>
-    </w:p>
-    <w:p>
-      <w:pPr>
-        <w:pStyle w:val="Heading 2"/>
-        <w:bidi w:val="0"/>
-      </w:pPr>
-      <w:r>
-        <w:rPr>
-          <w:rFonts w:ascii="Helvetica Neue" w:cs="Arial Unicode MS" w:hAnsi="Arial Unicode MS" w:eastAsia="Arial Unicode MS"/>
-          <w:rtl w:val="0"/>
-          <w:lang w:val="en-US"/>
+        <w:pStyle w:val="Body2"/>
+      </w:pPr>
+      <w:r>
+        <w:t>We did not use a project management too</w:t>
+      </w:r>
+      <w:r>
+        <w:t>l.* We did however use Dropbox to share our work, in this way everybody had the current working copy of the project plan, use cases, class diagrams etc. We also used Facebook chat as our main method of communication outside of school hours.</w:t>
+      </w:r>
+    </w:p>
+    <w:p>
+      <w:pPr>
+        <w:pStyle w:val="Heading2"/>
+      </w:pPr>
+      <w:r>
+        <w:rPr>
+          <w:rFonts w:eastAsia="Arial Unicode MS" w:hAnsi="Arial Unicode MS" w:cs="Arial Unicode MS"/>
         </w:rPr>
         <w:t>Meeting</w:t>
       </w:r>
     </w:p>
     <w:p>
       <w:pPr>
-        <w:pStyle w:val="Body 2"/>
-        <w:bidi w:val="0"/>
-      </w:pPr>
-      <w:r>
-        <w:rPr>
-          <w:rFonts w:ascii="Helvetica Neue Light" w:cs="Arial Unicode MS" w:hAnsi="Arial Unicode MS" w:eastAsia="Arial Unicode MS"/>
-          <w:rtl w:val="0"/>
-          <w:lang w:val="en-US"/>
-        </w:rPr>
-        <w:t>Scheduling a meeting within our group was very tricky as we all have different schedules and commitments to other projects however we found a session in which we c</w:t>
-      </w:r>
-      <w:r>
+        <w:pStyle w:val="Body2"/>
+      </w:pPr>
+      <w:r>
+        <w:t>Schedul</w:t>
+      </w:r>
+      <w:r>
+        <w:t>ing a meeting within our group was very tricky as we all have different schedules and commitments to other projects however we found a session in which we c</w:t>
+      </w:r>
+      <w:r>
+        <w:rPr>
+          <w:noProof/>
+        </w:rPr>
         <mc:AlternateContent>
           <mc:Choice Requires="wps">
             <w:drawing>
@@ -1003,13 +945,8 @@
                           <w:p>
                             <w:pPr>
                               <w:pStyle w:val="Subheading"/>
-                              <w:bidi w:val="0"/>
                             </w:pPr>
                             <w:r>
-                              <w:rPr>
-                                <w:rFonts w:ascii="Helvetica Neue" w:cs="Arial Unicode MS" w:hAnsi="Arial Unicode MS" w:eastAsia="Arial Unicode MS"/>
-                                <w:rtl w:val="0"/>
-                              </w:rPr>
                               <w:t>Traffic lights simulation</w:t>
                             </w:r>
                           </w:p>
@@ -1053,57 +990,49 @@
         </mc:AlternateContent>
       </w:r>
       <w:r>
-        <w:rPr>
-          <w:rFonts w:ascii="Helvetica Neue Light" w:cs="Arial Unicode MS" w:hAnsi="Arial Unicode MS" w:eastAsia="Arial Unicode MS"/>
-          <w:rtl w:val="0"/>
-          <w:lang w:val="en-US"/>
-        </w:rPr>
-        <w:t>ould all be free. We had group meetings every week during the 12.25 - 13.15 lunch session to discuss the project and every Wednesday at least 3 hours to work on the project. During the meetings we would divide the work and work out some deadlines for submission. Some assignments required us to work in small groups, we used this time to complete these assignments</w:t>
-      </w:r>
-    </w:p>
-    <w:p>
-      <w:pPr>
-        <w:pStyle w:val="Heading 2"/>
-        <w:bidi w:val="0"/>
-      </w:pPr>
-      <w:r>
-        <w:rPr>
-          <w:rFonts w:ascii="Helvetica Neue" w:cs="Arial Unicode MS" w:hAnsi="Arial Unicode MS" w:eastAsia="Arial Unicode MS"/>
-          <w:rtl w:val="0"/>
-          <w:lang w:val="en-US"/>
+        <w:t>ould all be free. We had group meetings every week during the 12.25 - 1</w:t>
+      </w:r>
+      <w:r>
+        <w:t>3.15 lunch session to discuss the project and every Wednesday at least 3 hours to work on the project. During the meetings we would divide the work and work out some deadlines for submission. Some assignments required us to work in small groups, we used th</w:t>
+      </w:r>
+      <w:r>
+        <w:t>is time to complete these assignments</w:t>
+      </w:r>
+    </w:p>
+    <w:p>
+      <w:pPr>
+        <w:pStyle w:val="Heading2"/>
+      </w:pPr>
+      <w:r>
+        <w:rPr>
+          <w:rFonts w:eastAsia="Arial Unicode MS" w:hAnsi="Arial Unicode MS" w:cs="Arial Unicode MS"/>
         </w:rPr>
         <w:t>Task Board</w:t>
       </w:r>
     </w:p>
     <w:p>
       <w:pPr>
-        <w:pStyle w:val="Body 2"/>
-        <w:bidi w:val="0"/>
-      </w:pPr>
-      <w:r>
-        <w:rPr>
-          <w:rFonts w:ascii="Helvetica Neue Light" w:cs="Arial Unicode MS" w:hAnsi="Arial Unicode MS" w:eastAsia="Arial Unicode MS"/>
-          <w:rtl w:val="0"/>
-          <w:lang w:val="en-US"/>
-        </w:rPr>
+        <w:pStyle w:val="Body2"/>
+      </w:pPr>
+      <w:r>
         <w:t>Below is the task board which provides the scheduling of tasks and those responsible for each task.</w:t>
       </w:r>
     </w:p>
     <w:tbl>
       <w:tblPr>
         <w:tblW w:w="9500" w:type="dxa"/>
-        <w:jc w:val="left"/>
         <w:tblInd w:w="108" w:type="dxa"/>
         <w:tblBorders>
-          <w:top w:val="dotted" w:color="919191" w:sz="6" w:space="0" w:shadow="0" w:frame="0"/>
-          <w:left w:val="single" w:color="919191" w:sz="2" w:space="0" w:shadow="0" w:frame="0"/>
-          <w:bottom w:val="dotted" w:color="919191" w:sz="6" w:space="0" w:shadow="0" w:frame="0"/>
-          <w:right w:val="single" w:color="919191" w:sz="2" w:space="0" w:shadow="0" w:frame="0"/>
-          <w:insideH w:val="single" w:color="919191" w:sz="2" w:space="0" w:shadow="0" w:frame="0"/>
-          <w:insideV w:val="single" w:color="919191" w:sz="2" w:space="0" w:shadow="0" w:frame="0"/>
+          <w:top w:val="dotted" w:sz="6" w:space="0" w:color="919191"/>
+          <w:left w:val="single" w:sz="2" w:space="0" w:color="919191"/>
+          <w:bottom w:val="dotted" w:sz="6" w:space="0" w:color="919191"/>
+          <w:right w:val="single" w:sz="2" w:space="0" w:color="919191"/>
+          <w:insideH w:val="single" w:sz="2" w:space="0" w:color="919191"/>
+          <w:insideV w:val="single" w:sz="2" w:space="0" w:color="919191"/>
         </w:tblBorders>
-        <w:shd w:val="clear" w:color="auto" w:fill="auto"/>
+        <w:shd w:val="clear" w:color="auto" w:fill="357CA2"/>
         <w:tblLayout w:type="fixed"/>
+        <w:tblLook w:val="04A0" w:firstRow="1" w:lastRow="0" w:firstColumn="1" w:lastColumn="0" w:noHBand="0" w:noVBand="1"/>
       </w:tblPr>
       <w:tblGrid>
         <w:gridCol w:w="2375"/>
@@ -1112,40 +1041,34 @@
         <w:gridCol w:w="2375"/>
       </w:tblGrid>
       <w:tr>
-        <w:tblPrEx>
-          <w:shd w:val="clear" w:color="auto" w:fill="357ca2"/>
-        </w:tblPrEx>
         <w:trPr>
-          <w:trHeight w:val="526" w:hRule="atLeast"/>
+          <w:trHeight w:val="526"/>
           <w:tblHeader/>
         </w:trPr>
         <w:tc>
           <w:tcPr>
-            <w:tcW w:type="dxa" w:w="2375"/>
+            <w:tcW w:w="2375" w:type="dxa"/>
             <w:tcBorders>
               <w:top w:val="nil"/>
               <w:left w:val="nil"/>
-              <w:bottom w:val="single" w:color="000000" w:sz="4" w:space="0" w:shadow="0" w:frame="0"/>
-              <w:right w:val="single" w:color="214e66" w:sz="2" w:space="0" w:shadow="0" w:frame="0"/>
-            </w:tcBorders>
-            <w:shd w:val="clear" w:color="auto" w:fill="357ca2"/>
-            <w:tcMar>
-              <w:top w:type="dxa" w:w="80"/>
-              <w:left w:type="dxa" w:w="80"/>
-              <w:bottom w:type="dxa" w:w="80"/>
-              <w:right w:type="dxa" w:w="80"/>
-            </w:tcMar>
-            <w:vAlign w:val="top"/>
+              <w:bottom w:val="single" w:sz="4" w:space="0" w:color="000000"/>
+              <w:right w:val="single" w:sz="2" w:space="0" w:color="214E66"/>
+            </w:tcBorders>
+            <w:shd w:val="clear" w:color="auto" w:fill="357CA2"/>
+            <w:tcMar>
+              <w:top w:w="80" w:type="dxa"/>
+              <w:left w:w="80" w:type="dxa"/>
+              <w:bottom w:w="80" w:type="dxa"/>
+              <w:right w:w="80" w:type="dxa"/>
+            </w:tcMar>
           </w:tcPr>
           <w:p>
             <w:pPr>
-              <w:pStyle w:val="Table Style 1"/>
-              <w:bidi w:val="0"/>
+              <w:pStyle w:val="TableStyle1"/>
             </w:pPr>
             <w:r>
               <w:rPr>
-                <w:rFonts w:ascii="Helvetica Neue" w:cs="Arial Unicode MS" w:hAnsi="Arial Unicode MS" w:eastAsia="Arial Unicode MS"/>
-                <w:rtl w:val="0"/>
+                <w:rFonts w:eastAsia="Arial Unicode MS" w:hAnsi="Arial Unicode MS" w:cs="Arial Unicode MS"/>
               </w:rPr>
               <w:t>SPRINT</w:t>
             </w:r>
@@ -1153,31 +1076,28 @@
         </w:tc>
         <w:tc>
           <w:tcPr>
-            <w:tcW w:type="dxa" w:w="2375"/>
+            <w:tcW w:w="2375" w:type="dxa"/>
             <w:tcBorders>
               <w:top w:val="nil"/>
-              <w:left w:val="single" w:color="214e66" w:sz="2" w:space="0" w:shadow="0" w:frame="0"/>
-              <w:bottom w:val="single" w:color="000000" w:sz="4" w:space="0" w:shadow="0" w:frame="0"/>
-              <w:right w:val="single" w:color="214e66" w:sz="2" w:space="0" w:shadow="0" w:frame="0"/>
-            </w:tcBorders>
-            <w:shd w:val="clear" w:color="auto" w:fill="357ca2"/>
-            <w:tcMar>
-              <w:top w:type="dxa" w:w="80"/>
-              <w:left w:type="dxa" w:w="80"/>
-              <w:bottom w:type="dxa" w:w="80"/>
-              <w:right w:type="dxa" w:w="80"/>
-            </w:tcMar>
-            <w:vAlign w:val="top"/>
+              <w:left w:val="single" w:sz="2" w:space="0" w:color="214E66"/>
+              <w:bottom w:val="single" w:sz="4" w:space="0" w:color="000000"/>
+              <w:right w:val="single" w:sz="2" w:space="0" w:color="214E66"/>
+            </w:tcBorders>
+            <w:shd w:val="clear" w:color="auto" w:fill="357CA2"/>
+            <w:tcMar>
+              <w:top w:w="80" w:type="dxa"/>
+              <w:left w:w="80" w:type="dxa"/>
+              <w:bottom w:w="80" w:type="dxa"/>
+              <w:right w:w="80" w:type="dxa"/>
+            </w:tcMar>
           </w:tcPr>
           <w:p>
             <w:pPr>
-              <w:pStyle w:val="Table Style 1"/>
-              <w:bidi w:val="0"/>
+              <w:pStyle w:val="TableStyle1"/>
             </w:pPr>
             <w:r>
               <w:rPr>
-                <w:rFonts w:ascii="Helvetica Neue" w:cs="Arial Unicode MS" w:hAnsi="Arial Unicode MS" w:eastAsia="Arial Unicode MS"/>
-                <w:rtl w:val="0"/>
+                <w:rFonts w:eastAsia="Arial Unicode MS" w:hAnsi="Arial Unicode MS" w:cs="Arial Unicode MS"/>
               </w:rPr>
               <w:t>NAME AND DESCRIPTION</w:t>
             </w:r>
@@ -1185,31 +1105,28 @@
         </w:tc>
         <w:tc>
           <w:tcPr>
-            <w:tcW w:type="dxa" w:w="2375"/>
+            <w:tcW w:w="2375" w:type="dxa"/>
             <w:tcBorders>
               <w:top w:val="nil"/>
-              <w:left w:val="single" w:color="214e66" w:sz="2" w:space="0" w:shadow="0" w:frame="0"/>
-              <w:bottom w:val="single" w:color="000000" w:sz="4" w:space="0" w:shadow="0" w:frame="0"/>
-              <w:right w:val="single" w:color="214e66" w:sz="2" w:space="0" w:shadow="0" w:frame="0"/>
-            </w:tcBorders>
-            <w:shd w:val="clear" w:color="auto" w:fill="357ca2"/>
-            <w:tcMar>
-              <w:top w:type="dxa" w:w="80"/>
-              <w:left w:type="dxa" w:w="80"/>
-              <w:bottom w:type="dxa" w:w="80"/>
-              <w:right w:type="dxa" w:w="80"/>
-            </w:tcMar>
-            <w:vAlign w:val="top"/>
+              <w:left w:val="single" w:sz="2" w:space="0" w:color="214E66"/>
+              <w:bottom w:val="single" w:sz="4" w:space="0" w:color="000000"/>
+              <w:right w:val="single" w:sz="2" w:space="0" w:color="214E66"/>
+            </w:tcBorders>
+            <w:shd w:val="clear" w:color="auto" w:fill="357CA2"/>
+            <w:tcMar>
+              <w:top w:w="80" w:type="dxa"/>
+              <w:left w:w="80" w:type="dxa"/>
+              <w:bottom w:w="80" w:type="dxa"/>
+              <w:right w:w="80" w:type="dxa"/>
+            </w:tcMar>
           </w:tcPr>
           <w:p>
             <w:pPr>
-              <w:pStyle w:val="Table Style 1"/>
-              <w:bidi w:val="0"/>
+              <w:pStyle w:val="TableStyle1"/>
             </w:pPr>
             <w:r>
               <w:rPr>
-                <w:rFonts w:ascii="Helvetica Neue" w:cs="Arial Unicode MS" w:hAnsi="Arial Unicode MS" w:eastAsia="Arial Unicode MS"/>
-                <w:rtl w:val="0"/>
+                <w:rFonts w:eastAsia="Arial Unicode MS" w:hAnsi="Arial Unicode MS" w:cs="Arial Unicode MS"/>
               </w:rPr>
               <w:t>TASKS</w:t>
             </w:r>
@@ -1217,31 +1134,28 @@
         </w:tc>
         <w:tc>
           <w:tcPr>
-            <w:tcW w:type="dxa" w:w="2375"/>
+            <w:tcW w:w="2375" w:type="dxa"/>
             <w:tcBorders>
               <w:top w:val="nil"/>
-              <w:left w:val="single" w:color="214e66" w:sz="2" w:space="0" w:shadow="0" w:frame="0"/>
-              <w:bottom w:val="single" w:color="000000" w:sz="4" w:space="0" w:shadow="0" w:frame="0"/>
+              <w:left w:val="single" w:sz="2" w:space="0" w:color="214E66"/>
+              <w:bottom w:val="single" w:sz="4" w:space="0" w:color="000000"/>
               <w:right w:val="nil"/>
             </w:tcBorders>
-            <w:shd w:val="clear" w:color="auto" w:fill="357ca2"/>
-            <w:tcMar>
-              <w:top w:type="dxa" w:w="80"/>
-              <w:left w:type="dxa" w:w="80"/>
-              <w:bottom w:type="dxa" w:w="80"/>
-              <w:right w:type="dxa" w:w="80"/>
-            </w:tcMar>
-            <w:vAlign w:val="top"/>
+            <w:shd w:val="clear" w:color="auto" w:fill="357CA2"/>
+            <w:tcMar>
+              <w:top w:w="80" w:type="dxa"/>
+              <w:left w:w="80" w:type="dxa"/>
+              <w:bottom w:w="80" w:type="dxa"/>
+              <w:right w:w="80" w:type="dxa"/>
+            </w:tcMar>
           </w:tcPr>
           <w:p>
             <w:pPr>
-              <w:pStyle w:val="Table Style 1"/>
-              <w:bidi w:val="0"/>
+              <w:pStyle w:val="TableStyle1"/>
             </w:pPr>
             <w:r>
               <w:rPr>
-                <w:rFonts w:ascii="Helvetica Neue" w:cs="Arial Unicode MS" w:hAnsi="Arial Unicode MS" w:eastAsia="Arial Unicode MS"/>
-                <w:rtl w:val="0"/>
+                <w:rFonts w:eastAsia="Arial Unicode MS" w:hAnsi="Arial Unicode MS" w:cs="Arial Unicode MS"/>
               </w:rPr>
               <w:t>PERSON RESPONSIBLE</w:t>
             </w:r>
@@ -1253,68 +1167,41 @@
           <w:shd w:val="clear" w:color="auto" w:fill="auto"/>
         </w:tblPrEx>
         <w:trPr>
-          <w:trHeight w:val="280" w:hRule="atLeast"/>
+          <w:trHeight w:val="280"/>
         </w:trPr>
         <w:tc>
           <w:tcPr>
-            <w:tcW w:type="dxa" w:w="2375"/>
-            <w:tcBorders>
-              <w:top w:val="single" w:color="000000" w:sz="4" w:space="0" w:shadow="0" w:frame="0"/>
+            <w:tcW w:w="2375" w:type="dxa"/>
+            <w:tcBorders>
+              <w:top w:val="single" w:sz="4" w:space="0" w:color="000000"/>
               <w:left w:val="nil"/>
-              <w:bottom w:val="dotted" w:color="919191" w:sz="6" w:space="0" w:shadow="0" w:frame="0"/>
-              <w:right w:val="single" w:color="000000" w:sz="4" w:space="0" w:shadow="0" w:frame="0"/>
+              <w:bottom w:val="dotted" w:sz="6" w:space="0" w:color="919191"/>
+              <w:right w:val="single" w:sz="4" w:space="0" w:color="000000"/>
             </w:tcBorders>
             <w:shd w:val="clear" w:color="auto" w:fill="auto"/>
             <w:tcMar>
-              <w:top w:type="dxa" w:w="80"/>
-              <w:left w:type="dxa" w:w="80"/>
-              <w:bottom w:type="dxa" w:w="80"/>
-              <w:right w:type="dxa" w:w="80"/>
-            </w:tcMar>
-            <w:vAlign w:val="top"/>
+              <w:top w:w="80" w:type="dxa"/>
+              <w:left w:w="80" w:type="dxa"/>
+              <w:bottom w:w="80" w:type="dxa"/>
+              <w:right w:w="80" w:type="dxa"/>
+            </w:tcMar>
           </w:tcPr>
           <w:p>
             <w:pPr>
-              <w:keepNext w:val="0"/>
-              <w:keepLines w:val="0"/>
-              <w:pageBreakBefore w:val="0"/>
-              <w:widowControl w:val="1"/>
-              <w:shd w:val="clear" w:color="auto" w:fill="auto"/>
               <w:tabs>
                 <w:tab w:val="right" w:pos="1267"/>
                 <w:tab w:val="right" w:pos="1333"/>
               </w:tabs>
-              <w:suppressAutoHyphens w:val="0"/>
-              <w:bidi w:val="0"/>
-              <w:spacing w:before="0" w:after="0" w:line="240" w:lineRule="auto"/>
-              <w:ind w:left="0" w:right="0" w:firstLine="0"/>
               <w:jc w:val="right"/>
-              <w:outlineLvl w:val="9"/>
-              <w:rPr>
-                <w:rtl w:val="0"/>
-              </w:rPr>
             </w:pPr>
             <w:r>
               <w:rPr>
-                <w:rFonts w:ascii="Helvetica Neue" w:cs="Arial Unicode MS" w:hAnsi="Arial Unicode MS" w:eastAsia="Arial Unicode MS"/>
-                <w:b w:val="1"/>
-                <w:bCs w:val="1"/>
-                <w:i w:val="0"/>
-                <w:iCs w:val="0"/>
-                <w:caps w:val="0"/>
-                <w:smallCaps w:val="0"/>
-                <w:strike w:val="0"/>
-                <w:dstrike w:val="0"/>
-                <w:outline w:val="0"/>
+                <w:rFonts w:ascii="Helvetica Neue" w:hAnsi="Arial Unicode MS" w:cs="Arial Unicode MS"/>
+                <w:b/>
+                <w:bCs/>
                 <w:color w:val="000000"/>
-                <w:spacing w:val="0"/>
-                <w:kern w:val="0"/>
-                <w:position w:val="0"/>
                 <w:sz w:val="20"/>
                 <w:szCs w:val="20"/>
-                <w:u w:val="none"/>
-                <w:vertAlign w:val="baseline"/>
-                <w:rtl w:val="0"/>
               </w:rPr>
               <w:t>1</w:t>
             </w:r>
@@ -1322,31 +1209,28 @@
         </w:tc>
         <w:tc>
           <w:tcPr>
-            <w:tcW w:type="dxa" w:w="2375"/>
-            <w:tcBorders>
-              <w:top w:val="single" w:color="000000" w:sz="4" w:space="0" w:shadow="0" w:frame="0"/>
-              <w:left w:val="single" w:color="000000" w:sz="4" w:space="0" w:shadow="0" w:frame="0"/>
-              <w:bottom w:val="dotted" w:color="919191" w:sz="6" w:space="0" w:shadow="0" w:frame="0"/>
-              <w:right w:val="single" w:color="919191" w:sz="2" w:space="0" w:shadow="0" w:frame="0"/>
+            <w:tcW w:w="2375" w:type="dxa"/>
+            <w:tcBorders>
+              <w:top w:val="single" w:sz="4" w:space="0" w:color="000000"/>
+              <w:left w:val="single" w:sz="4" w:space="0" w:color="000000"/>
+              <w:bottom w:val="dotted" w:sz="6" w:space="0" w:color="919191"/>
+              <w:right w:val="single" w:sz="2" w:space="0" w:color="919191"/>
             </w:tcBorders>
             <w:shd w:val="clear" w:color="auto" w:fill="auto"/>
             <w:tcMar>
-              <w:top w:type="dxa" w:w="80"/>
-              <w:left w:type="dxa" w:w="80"/>
-              <w:bottom w:type="dxa" w:w="80"/>
-              <w:right w:type="dxa" w:w="80"/>
-            </w:tcMar>
-            <w:vAlign w:val="top"/>
+              <w:top w:w="80" w:type="dxa"/>
+              <w:left w:w="80" w:type="dxa"/>
+              <w:bottom w:w="80" w:type="dxa"/>
+              <w:right w:w="80" w:type="dxa"/>
+            </w:tcMar>
           </w:tcPr>
           <w:p>
             <w:pPr>
-              <w:pStyle w:val="Table Style 2"/>
-              <w:bidi w:val="0"/>
+              <w:pStyle w:val="TableStyle2"/>
             </w:pPr>
             <w:r>
               <w:rPr>
-                <w:rFonts w:ascii="Helvetica Neue Light" w:cs="Arial Unicode MS" w:hAnsi="Arial Unicode MS" w:eastAsia="Arial Unicode MS"/>
-                <w:rtl w:val="0"/>
+                <w:rFonts w:eastAsia="Arial Unicode MS" w:hAnsi="Arial Unicode MS" w:cs="Arial Unicode MS"/>
               </w:rPr>
               <w:t>Project Plan</w:t>
             </w:r>
@@ -1354,31 +1238,28 @@
         </w:tc>
         <w:tc>
           <w:tcPr>
-            <w:tcW w:type="dxa" w:w="2375"/>
-            <w:tcBorders>
-              <w:top w:val="single" w:color="000000" w:sz="4" w:space="0" w:shadow="0" w:frame="0"/>
-              <w:left w:val="single" w:color="919191" w:sz="2" w:space="0" w:shadow="0" w:frame="0"/>
-              <w:bottom w:val="dotted" w:color="919191" w:sz="6" w:space="0" w:shadow="0" w:frame="0"/>
-              <w:right w:val="single" w:color="919191" w:sz="2" w:space="0" w:shadow="0" w:frame="0"/>
+            <w:tcW w:w="2375" w:type="dxa"/>
+            <w:tcBorders>
+              <w:top w:val="single" w:sz="4" w:space="0" w:color="000000"/>
+              <w:left w:val="single" w:sz="2" w:space="0" w:color="919191"/>
+              <w:bottom w:val="dotted" w:sz="6" w:space="0" w:color="919191"/>
+              <w:right w:val="single" w:sz="2" w:space="0" w:color="919191"/>
             </w:tcBorders>
             <w:shd w:val="clear" w:color="auto" w:fill="auto"/>
             <w:tcMar>
-              <w:top w:type="dxa" w:w="80"/>
-              <w:left w:type="dxa" w:w="80"/>
-              <w:bottom w:type="dxa" w:w="80"/>
-              <w:right w:type="dxa" w:w="80"/>
-            </w:tcMar>
-            <w:vAlign w:val="top"/>
+              <w:top w:w="80" w:type="dxa"/>
+              <w:left w:w="80" w:type="dxa"/>
+              <w:bottom w:w="80" w:type="dxa"/>
+              <w:right w:w="80" w:type="dxa"/>
+            </w:tcMar>
           </w:tcPr>
           <w:p>
             <w:pPr>
-              <w:pStyle w:val="Table Style 2"/>
-              <w:bidi w:val="0"/>
+              <w:pStyle w:val="TableStyle2"/>
             </w:pPr>
             <w:r>
               <w:rPr>
-                <w:rFonts w:ascii="Helvetica Neue Light" w:cs="Arial Unicode MS" w:hAnsi="Arial Unicode MS" w:eastAsia="Arial Unicode MS"/>
-                <w:rtl w:val="0"/>
+                <w:rFonts w:eastAsia="Arial Unicode MS" w:hAnsi="Arial Unicode MS" w:cs="Arial Unicode MS"/>
               </w:rPr>
               <w:t>Project Statement</w:t>
             </w:r>
@@ -1386,21 +1267,20 @@
         </w:tc>
         <w:tc>
           <w:tcPr>
-            <w:tcW w:type="dxa" w:w="2375"/>
-            <w:tcBorders>
-              <w:top w:val="single" w:color="000000" w:sz="4" w:space="0" w:shadow="0" w:frame="0"/>
-              <w:left w:val="single" w:color="919191" w:sz="2" w:space="0" w:shadow="0" w:frame="0"/>
-              <w:bottom w:val="dotted" w:color="919191" w:sz="6" w:space="0" w:shadow="0" w:frame="0"/>
+            <w:tcW w:w="2375" w:type="dxa"/>
+            <w:tcBorders>
+              <w:top w:val="single" w:sz="4" w:space="0" w:color="000000"/>
+              <w:left w:val="single" w:sz="2" w:space="0" w:color="919191"/>
+              <w:bottom w:val="dotted" w:sz="6" w:space="0" w:color="919191"/>
               <w:right w:val="nil"/>
             </w:tcBorders>
             <w:shd w:val="clear" w:color="auto" w:fill="auto"/>
             <w:tcMar>
-              <w:top w:type="dxa" w:w="80"/>
-              <w:left w:type="dxa" w:w="80"/>
-              <w:bottom w:type="dxa" w:w="80"/>
-              <w:right w:type="dxa" w:w="80"/>
-            </w:tcMar>
-            <w:vAlign w:val="top"/>
+              <w:top w:w="80" w:type="dxa"/>
+              <w:left w:w="80" w:type="dxa"/>
+              <w:bottom w:w="80" w:type="dxa"/>
+              <w:right w:w="80" w:type="dxa"/>
+            </w:tcMar>
           </w:tcPr>
           <w:p/>
         </w:tc>
@@ -1410,75 +1290,70 @@
           <w:shd w:val="clear" w:color="auto" w:fill="auto"/>
         </w:tblPrEx>
         <w:trPr>
-          <w:trHeight w:val="280" w:hRule="atLeast"/>
+          <w:trHeight w:val="280"/>
         </w:trPr>
         <w:tc>
           <w:tcPr>
-            <w:tcW w:type="dxa" w:w="2375"/>
-            <w:tcBorders>
-              <w:top w:val="dotted" w:color="919191" w:sz="6" w:space="0" w:shadow="0" w:frame="0"/>
+            <w:tcW w:w="2375" w:type="dxa"/>
+            <w:tcBorders>
+              <w:top w:val="dotted" w:sz="6" w:space="0" w:color="919191"/>
               <w:left w:val="nil"/>
-              <w:bottom w:val="dotted" w:color="919191" w:sz="6" w:space="0" w:shadow="0" w:frame="0"/>
-              <w:right w:val="single" w:color="000000" w:sz="4" w:space="0" w:shadow="0" w:frame="0"/>
+              <w:bottom w:val="dotted" w:sz="6" w:space="0" w:color="919191"/>
+              <w:right w:val="single" w:sz="4" w:space="0" w:color="000000"/>
             </w:tcBorders>
             <w:shd w:val="clear" w:color="auto" w:fill="auto"/>
             <w:tcMar>
-              <w:top w:type="dxa" w:w="80"/>
-              <w:left w:type="dxa" w:w="80"/>
-              <w:bottom w:type="dxa" w:w="80"/>
-              <w:right w:type="dxa" w:w="80"/>
-            </w:tcMar>
-            <w:vAlign w:val="top"/>
+              <w:top w:w="80" w:type="dxa"/>
+              <w:left w:w="80" w:type="dxa"/>
+              <w:bottom w:w="80" w:type="dxa"/>
+              <w:right w:w="80" w:type="dxa"/>
+            </w:tcMar>
           </w:tcPr>
           <w:p/>
         </w:tc>
         <w:tc>
           <w:tcPr>
-            <w:tcW w:type="dxa" w:w="2375"/>
-            <w:tcBorders>
-              <w:top w:val="dotted" w:color="919191" w:sz="6" w:space="0" w:shadow="0" w:frame="0"/>
-              <w:left w:val="single" w:color="000000" w:sz="4" w:space="0" w:shadow="0" w:frame="0"/>
-              <w:bottom w:val="dotted" w:color="919191" w:sz="6" w:space="0" w:shadow="0" w:frame="0"/>
-              <w:right w:val="single" w:color="919191" w:sz="2" w:space="0" w:shadow="0" w:frame="0"/>
-            </w:tcBorders>
-            <w:shd w:val="clear" w:color="auto" w:fill="eeeeee"/>
-            <w:tcMar>
-              <w:top w:type="dxa" w:w="80"/>
-              <w:left w:type="dxa" w:w="80"/>
-              <w:bottom w:type="dxa" w:w="80"/>
-              <w:right w:type="dxa" w:w="80"/>
-            </w:tcMar>
-            <w:vAlign w:val="top"/>
+            <w:tcW w:w="2375" w:type="dxa"/>
+            <w:tcBorders>
+              <w:top w:val="dotted" w:sz="6" w:space="0" w:color="919191"/>
+              <w:left w:val="single" w:sz="4" w:space="0" w:color="000000"/>
+              <w:bottom w:val="dotted" w:sz="6" w:space="0" w:color="919191"/>
+              <w:right w:val="single" w:sz="2" w:space="0" w:color="919191"/>
+            </w:tcBorders>
+            <w:shd w:val="clear" w:color="auto" w:fill="EEEEEE"/>
+            <w:tcMar>
+              <w:top w:w="80" w:type="dxa"/>
+              <w:left w:w="80" w:type="dxa"/>
+              <w:bottom w:w="80" w:type="dxa"/>
+              <w:right w:w="80" w:type="dxa"/>
+            </w:tcMar>
           </w:tcPr>
           <w:p/>
         </w:tc>
         <w:tc>
           <w:tcPr>
-            <w:tcW w:type="dxa" w:w="2375"/>
-            <w:tcBorders>
-              <w:top w:val="dotted" w:color="919191" w:sz="6" w:space="0" w:shadow="0" w:frame="0"/>
-              <w:left w:val="single" w:color="919191" w:sz="2" w:space="0" w:shadow="0" w:frame="0"/>
-              <w:bottom w:val="dotted" w:color="919191" w:sz="6" w:space="0" w:shadow="0" w:frame="0"/>
-              <w:right w:val="single" w:color="919191" w:sz="2" w:space="0" w:shadow="0" w:frame="0"/>
-            </w:tcBorders>
-            <w:shd w:val="clear" w:color="auto" w:fill="eeeeee"/>
-            <w:tcMar>
-              <w:top w:type="dxa" w:w="80"/>
-              <w:left w:type="dxa" w:w="80"/>
-              <w:bottom w:type="dxa" w:w="80"/>
-              <w:right w:type="dxa" w:w="80"/>
-            </w:tcMar>
-            <w:vAlign w:val="top"/>
+            <w:tcW w:w="2375" w:type="dxa"/>
+            <w:tcBorders>
+              <w:top w:val="dotted" w:sz="6" w:space="0" w:color="919191"/>
+              <w:left w:val="single" w:sz="2" w:space="0" w:color="919191"/>
+              <w:bottom w:val="dotted" w:sz="6" w:space="0" w:color="919191"/>
+              <w:right w:val="single" w:sz="2" w:space="0" w:color="919191"/>
+            </w:tcBorders>
+            <w:shd w:val="clear" w:color="auto" w:fill="EEEEEE"/>
+            <w:tcMar>
+              <w:top w:w="80" w:type="dxa"/>
+              <w:left w:w="80" w:type="dxa"/>
+              <w:bottom w:w="80" w:type="dxa"/>
+              <w:right w:w="80" w:type="dxa"/>
+            </w:tcMar>
           </w:tcPr>
           <w:p>
             <w:pPr>
-              <w:pStyle w:val="Table Style 2"/>
-              <w:bidi w:val="0"/>
+              <w:pStyle w:val="TableStyle2"/>
             </w:pPr>
             <w:r>
               <w:rPr>
-                <w:rFonts w:ascii="Helvetica Neue Light" w:cs="Arial Unicode MS" w:hAnsi="Arial Unicode MS" w:eastAsia="Arial Unicode MS"/>
-                <w:rtl w:val="0"/>
+                <w:rFonts w:eastAsia="Arial Unicode MS" w:hAnsi="Arial Unicode MS" w:cs="Arial Unicode MS"/>
               </w:rPr>
               <w:t>Project Phasing</w:t>
             </w:r>
@@ -1486,21 +1361,20 @@
         </w:tc>
         <w:tc>
           <w:tcPr>
-            <w:tcW w:type="dxa" w:w="2375"/>
-            <w:tcBorders>
-              <w:top w:val="dotted" w:color="919191" w:sz="6" w:space="0" w:shadow="0" w:frame="0"/>
-              <w:left w:val="single" w:color="919191" w:sz="2" w:space="0" w:shadow="0" w:frame="0"/>
-              <w:bottom w:val="dotted" w:color="919191" w:sz="6" w:space="0" w:shadow="0" w:frame="0"/>
+            <w:tcW w:w="2375" w:type="dxa"/>
+            <w:tcBorders>
+              <w:top w:val="dotted" w:sz="6" w:space="0" w:color="919191"/>
+              <w:left w:val="single" w:sz="2" w:space="0" w:color="919191"/>
+              <w:bottom w:val="dotted" w:sz="6" w:space="0" w:color="919191"/>
               <w:right w:val="nil"/>
             </w:tcBorders>
-            <w:shd w:val="clear" w:color="auto" w:fill="eeeeee"/>
-            <w:tcMar>
-              <w:top w:type="dxa" w:w="80"/>
-              <w:left w:type="dxa" w:w="80"/>
-              <w:bottom w:type="dxa" w:w="80"/>
-              <w:right w:type="dxa" w:w="80"/>
-            </w:tcMar>
-            <w:vAlign w:val="top"/>
+            <w:shd w:val="clear" w:color="auto" w:fill="EEEEEE"/>
+            <w:tcMar>
+              <w:top w:w="80" w:type="dxa"/>
+              <w:left w:w="80" w:type="dxa"/>
+              <w:bottom w:w="80" w:type="dxa"/>
+              <w:right w:w="80" w:type="dxa"/>
+            </w:tcMar>
           </w:tcPr>
           <w:p/>
         </w:tc>
@@ -1510,75 +1384,70 @@
           <w:shd w:val="clear" w:color="auto" w:fill="auto"/>
         </w:tblPrEx>
         <w:trPr>
-          <w:trHeight w:val="280" w:hRule="atLeast"/>
+          <w:trHeight w:val="280"/>
         </w:trPr>
         <w:tc>
           <w:tcPr>
-            <w:tcW w:type="dxa" w:w="2375"/>
-            <w:tcBorders>
-              <w:top w:val="dotted" w:color="919191" w:sz="6" w:space="0" w:shadow="0" w:frame="0"/>
+            <w:tcW w:w="2375" w:type="dxa"/>
+            <w:tcBorders>
+              <w:top w:val="dotted" w:sz="6" w:space="0" w:color="919191"/>
               <w:left w:val="nil"/>
-              <w:bottom w:val="dotted" w:color="919191" w:sz="6" w:space="0" w:shadow="0" w:frame="0"/>
-              <w:right w:val="single" w:color="000000" w:sz="4" w:space="0" w:shadow="0" w:frame="0"/>
+              <w:bottom w:val="dotted" w:sz="6" w:space="0" w:color="919191"/>
+              <w:right w:val="single" w:sz="4" w:space="0" w:color="000000"/>
             </w:tcBorders>
             <w:shd w:val="clear" w:color="auto" w:fill="auto"/>
             <w:tcMar>
-              <w:top w:type="dxa" w:w="80"/>
-              <w:left w:type="dxa" w:w="80"/>
-              <w:bottom w:type="dxa" w:w="80"/>
-              <w:right w:type="dxa" w:w="80"/>
-            </w:tcMar>
-            <w:vAlign w:val="top"/>
+              <w:top w:w="80" w:type="dxa"/>
+              <w:left w:w="80" w:type="dxa"/>
+              <w:bottom w:w="80" w:type="dxa"/>
+              <w:right w:w="80" w:type="dxa"/>
+            </w:tcMar>
           </w:tcPr>
           <w:p/>
         </w:tc>
         <w:tc>
           <w:tcPr>
-            <w:tcW w:type="dxa" w:w="2375"/>
-            <w:tcBorders>
-              <w:top w:val="dotted" w:color="919191" w:sz="6" w:space="0" w:shadow="0" w:frame="0"/>
-              <w:left w:val="single" w:color="000000" w:sz="4" w:space="0" w:shadow="0" w:frame="0"/>
-              <w:bottom w:val="dotted" w:color="919191" w:sz="6" w:space="0" w:shadow="0" w:frame="0"/>
-              <w:right w:val="single" w:color="919191" w:sz="2" w:space="0" w:shadow="0" w:frame="0"/>
+            <w:tcW w:w="2375" w:type="dxa"/>
+            <w:tcBorders>
+              <w:top w:val="dotted" w:sz="6" w:space="0" w:color="919191"/>
+              <w:left w:val="single" w:sz="4" w:space="0" w:color="000000"/>
+              <w:bottom w:val="dotted" w:sz="6" w:space="0" w:color="919191"/>
+              <w:right w:val="single" w:sz="2" w:space="0" w:color="919191"/>
             </w:tcBorders>
             <w:shd w:val="clear" w:color="auto" w:fill="auto"/>
             <w:tcMar>
-              <w:top w:type="dxa" w:w="80"/>
-              <w:left w:type="dxa" w:w="80"/>
-              <w:bottom w:type="dxa" w:w="80"/>
-              <w:right w:type="dxa" w:w="80"/>
-            </w:tcMar>
-            <w:vAlign w:val="top"/>
+              <w:top w:w="80" w:type="dxa"/>
+              <w:left w:w="80" w:type="dxa"/>
+              <w:bottom w:w="80" w:type="dxa"/>
+              <w:right w:w="80" w:type="dxa"/>
+            </w:tcMar>
           </w:tcPr>
           <w:p/>
         </w:tc>
         <w:tc>
           <w:tcPr>
-            <w:tcW w:type="dxa" w:w="2375"/>
-            <w:tcBorders>
-              <w:top w:val="dotted" w:color="919191" w:sz="6" w:space="0" w:shadow="0" w:frame="0"/>
-              <w:left w:val="single" w:color="919191" w:sz="2" w:space="0" w:shadow="0" w:frame="0"/>
-              <w:bottom w:val="dotted" w:color="919191" w:sz="6" w:space="0" w:shadow="0" w:frame="0"/>
-              <w:right w:val="single" w:color="919191" w:sz="2" w:space="0" w:shadow="0" w:frame="0"/>
+            <w:tcW w:w="2375" w:type="dxa"/>
+            <w:tcBorders>
+              <w:top w:val="dotted" w:sz="6" w:space="0" w:color="919191"/>
+              <w:left w:val="single" w:sz="2" w:space="0" w:color="919191"/>
+              <w:bottom w:val="dotted" w:sz="6" w:space="0" w:color="919191"/>
+              <w:right w:val="single" w:sz="2" w:space="0" w:color="919191"/>
             </w:tcBorders>
             <w:shd w:val="clear" w:color="auto" w:fill="auto"/>
             <w:tcMar>
-              <w:top w:type="dxa" w:w="80"/>
-              <w:left w:type="dxa" w:w="80"/>
-              <w:bottom w:type="dxa" w:w="80"/>
-              <w:right w:type="dxa" w:w="80"/>
-            </w:tcMar>
-            <w:vAlign w:val="top"/>
+              <w:top w:w="80" w:type="dxa"/>
+              <w:left w:w="80" w:type="dxa"/>
+              <w:bottom w:w="80" w:type="dxa"/>
+              <w:right w:w="80" w:type="dxa"/>
+            </w:tcMar>
           </w:tcPr>
           <w:p>
             <w:pPr>
-              <w:pStyle w:val="Table Style 2"/>
-              <w:bidi w:val="0"/>
+              <w:pStyle w:val="TableStyle2"/>
             </w:pPr>
             <w:r>
               <w:rPr>
-                <w:rFonts w:ascii="Helvetica Neue Light" w:cs="Arial Unicode MS" w:hAnsi="Arial Unicode MS" w:eastAsia="Arial Unicode MS"/>
-                <w:rtl w:val="0"/>
+                <w:rFonts w:eastAsia="Arial Unicode MS" w:hAnsi="Arial Unicode MS" w:cs="Arial Unicode MS"/>
               </w:rPr>
               <w:t>Project Risks</w:t>
             </w:r>
@@ -1586,21 +1455,20 @@
         </w:tc>
         <w:tc>
           <w:tcPr>
-            <w:tcW w:type="dxa" w:w="2375"/>
-            <w:tcBorders>
-              <w:top w:val="dotted" w:color="919191" w:sz="6" w:space="0" w:shadow="0" w:frame="0"/>
-              <w:left w:val="single" w:color="919191" w:sz="2" w:space="0" w:shadow="0" w:frame="0"/>
-              <w:bottom w:val="dotted" w:color="919191" w:sz="6" w:space="0" w:shadow="0" w:frame="0"/>
+            <w:tcW w:w="2375" w:type="dxa"/>
+            <w:tcBorders>
+              <w:top w:val="dotted" w:sz="6" w:space="0" w:color="919191"/>
+              <w:left w:val="single" w:sz="2" w:space="0" w:color="919191"/>
+              <w:bottom w:val="dotted" w:sz="6" w:space="0" w:color="919191"/>
               <w:right w:val="nil"/>
             </w:tcBorders>
             <w:shd w:val="clear" w:color="auto" w:fill="auto"/>
             <w:tcMar>
-              <w:top w:type="dxa" w:w="80"/>
-              <w:left w:type="dxa" w:w="80"/>
-              <w:bottom w:type="dxa" w:w="80"/>
-              <w:right w:type="dxa" w:w="80"/>
-            </w:tcMar>
-            <w:vAlign w:val="top"/>
+              <w:top w:w="80" w:type="dxa"/>
+              <w:left w:w="80" w:type="dxa"/>
+              <w:bottom w:w="80" w:type="dxa"/>
+              <w:right w:w="80" w:type="dxa"/>
+            </w:tcMar>
           </w:tcPr>
           <w:p/>
         </w:tc>
@@ -1610,75 +1478,70 @@
           <w:shd w:val="clear" w:color="auto" w:fill="auto"/>
         </w:tblPrEx>
         <w:trPr>
-          <w:trHeight w:val="280" w:hRule="atLeast"/>
+          <w:trHeight w:val="280"/>
         </w:trPr>
         <w:tc>
           <w:tcPr>
-            <w:tcW w:type="dxa" w:w="2375"/>
-            <w:tcBorders>
-              <w:top w:val="dotted" w:color="919191" w:sz="6" w:space="0" w:shadow="0" w:frame="0"/>
+            <w:tcW w:w="2375" w:type="dxa"/>
+            <w:tcBorders>
+              <w:top w:val="dotted" w:sz="6" w:space="0" w:color="919191"/>
               <w:left w:val="nil"/>
-              <w:bottom w:val="dotted" w:color="919191" w:sz="6" w:space="0" w:shadow="0" w:frame="0"/>
-              <w:right w:val="single" w:color="000000" w:sz="4" w:space="0" w:shadow="0" w:frame="0"/>
+              <w:bottom w:val="dotted" w:sz="6" w:space="0" w:color="919191"/>
+              <w:right w:val="single" w:sz="4" w:space="0" w:color="000000"/>
             </w:tcBorders>
             <w:shd w:val="clear" w:color="auto" w:fill="auto"/>
             <w:tcMar>
-              <w:top w:type="dxa" w:w="80"/>
-              <w:left w:type="dxa" w:w="80"/>
-              <w:bottom w:type="dxa" w:w="80"/>
-              <w:right w:type="dxa" w:w="80"/>
-            </w:tcMar>
-            <w:vAlign w:val="top"/>
+              <w:top w:w="80" w:type="dxa"/>
+              <w:left w:w="80" w:type="dxa"/>
+              <w:bottom w:w="80" w:type="dxa"/>
+              <w:right w:w="80" w:type="dxa"/>
+            </w:tcMar>
           </w:tcPr>
           <w:p/>
         </w:tc>
         <w:tc>
           <w:tcPr>
-            <w:tcW w:type="dxa" w:w="2375"/>
-            <w:tcBorders>
-              <w:top w:val="dotted" w:color="919191" w:sz="6" w:space="0" w:shadow="0" w:frame="0"/>
-              <w:left w:val="single" w:color="000000" w:sz="4" w:space="0" w:shadow="0" w:frame="0"/>
-              <w:bottom w:val="dotted" w:color="919191" w:sz="6" w:space="0" w:shadow="0" w:frame="0"/>
-              <w:right w:val="single" w:color="919191" w:sz="2" w:space="0" w:shadow="0" w:frame="0"/>
-            </w:tcBorders>
-            <w:shd w:val="clear" w:color="auto" w:fill="eeeeee"/>
-            <w:tcMar>
-              <w:top w:type="dxa" w:w="80"/>
-              <w:left w:type="dxa" w:w="80"/>
-              <w:bottom w:type="dxa" w:w="80"/>
-              <w:right w:type="dxa" w:w="80"/>
-            </w:tcMar>
-            <w:vAlign w:val="top"/>
+            <w:tcW w:w="2375" w:type="dxa"/>
+            <w:tcBorders>
+              <w:top w:val="dotted" w:sz="6" w:space="0" w:color="919191"/>
+              <w:left w:val="single" w:sz="4" w:space="0" w:color="000000"/>
+              <w:bottom w:val="dotted" w:sz="6" w:space="0" w:color="919191"/>
+              <w:right w:val="single" w:sz="2" w:space="0" w:color="919191"/>
+            </w:tcBorders>
+            <w:shd w:val="clear" w:color="auto" w:fill="EEEEEE"/>
+            <w:tcMar>
+              <w:top w:w="80" w:type="dxa"/>
+              <w:left w:w="80" w:type="dxa"/>
+              <w:bottom w:w="80" w:type="dxa"/>
+              <w:right w:w="80" w:type="dxa"/>
+            </w:tcMar>
           </w:tcPr>
           <w:p/>
         </w:tc>
         <w:tc>
           <w:tcPr>
-            <w:tcW w:type="dxa" w:w="2375"/>
-            <w:tcBorders>
-              <w:top w:val="dotted" w:color="919191" w:sz="6" w:space="0" w:shadow="0" w:frame="0"/>
-              <w:left w:val="single" w:color="919191" w:sz="2" w:space="0" w:shadow="0" w:frame="0"/>
-              <w:bottom w:val="dotted" w:color="919191" w:sz="6" w:space="0" w:shadow="0" w:frame="0"/>
-              <w:right w:val="single" w:color="919191" w:sz="2" w:space="0" w:shadow="0" w:frame="0"/>
-            </w:tcBorders>
-            <w:shd w:val="clear" w:color="auto" w:fill="eeeeee"/>
-            <w:tcMar>
-              <w:top w:type="dxa" w:w="80"/>
-              <w:left w:type="dxa" w:w="80"/>
-              <w:bottom w:type="dxa" w:w="80"/>
-              <w:right w:type="dxa" w:w="80"/>
-            </w:tcMar>
-            <w:vAlign w:val="top"/>
+            <w:tcW w:w="2375" w:type="dxa"/>
+            <w:tcBorders>
+              <w:top w:val="dotted" w:sz="6" w:space="0" w:color="919191"/>
+              <w:left w:val="single" w:sz="2" w:space="0" w:color="919191"/>
+              <w:bottom w:val="dotted" w:sz="6" w:space="0" w:color="919191"/>
+              <w:right w:val="single" w:sz="2" w:space="0" w:color="919191"/>
+            </w:tcBorders>
+            <w:shd w:val="clear" w:color="auto" w:fill="EEEEEE"/>
+            <w:tcMar>
+              <w:top w:w="80" w:type="dxa"/>
+              <w:left w:w="80" w:type="dxa"/>
+              <w:bottom w:w="80" w:type="dxa"/>
+              <w:right w:w="80" w:type="dxa"/>
+            </w:tcMar>
           </w:tcPr>
           <w:p>
             <w:pPr>
-              <w:pStyle w:val="Table Style 2"/>
-              <w:bidi w:val="0"/>
+              <w:pStyle w:val="TableStyle2"/>
             </w:pPr>
             <w:r>
               <w:rPr>
-                <w:rFonts w:ascii="Helvetica Neue Light" w:cs="Arial Unicode MS" w:hAnsi="Arial Unicode MS" w:eastAsia="Arial Unicode MS"/>
-                <w:rtl w:val="0"/>
+                <w:rFonts w:eastAsia="Arial Unicode MS" w:hAnsi="Arial Unicode MS" w:cs="Arial Unicode MS"/>
               </w:rPr>
               <w:t>Project Constraints</w:t>
             </w:r>
@@ -1686,21 +1549,20 @@
         </w:tc>
         <w:tc>
           <w:tcPr>
-            <w:tcW w:type="dxa" w:w="2375"/>
-            <w:tcBorders>
-              <w:top w:val="dotted" w:color="919191" w:sz="6" w:space="0" w:shadow="0" w:frame="0"/>
-              <w:left w:val="single" w:color="919191" w:sz="2" w:space="0" w:shadow="0" w:frame="0"/>
-              <w:bottom w:val="dotted" w:color="919191" w:sz="6" w:space="0" w:shadow="0" w:frame="0"/>
+            <w:tcW w:w="2375" w:type="dxa"/>
+            <w:tcBorders>
+              <w:top w:val="dotted" w:sz="6" w:space="0" w:color="919191"/>
+              <w:left w:val="single" w:sz="2" w:space="0" w:color="919191"/>
+              <w:bottom w:val="dotted" w:sz="6" w:space="0" w:color="919191"/>
               <w:right w:val="nil"/>
             </w:tcBorders>
-            <w:shd w:val="clear" w:color="auto" w:fill="eeeeee"/>
-            <w:tcMar>
-              <w:top w:type="dxa" w:w="80"/>
-              <w:left w:type="dxa" w:w="80"/>
-              <w:bottom w:type="dxa" w:w="80"/>
-              <w:right w:type="dxa" w:w="80"/>
-            </w:tcMar>
-            <w:vAlign w:val="top"/>
+            <w:shd w:val="clear" w:color="auto" w:fill="EEEEEE"/>
+            <w:tcMar>
+              <w:top w:w="80" w:type="dxa"/>
+              <w:left w:w="80" w:type="dxa"/>
+              <w:bottom w:w="80" w:type="dxa"/>
+              <w:right w:w="80" w:type="dxa"/>
+            </w:tcMar>
           </w:tcPr>
           <w:p/>
         </w:tc>
@@ -1710,75 +1572,70 @@
           <w:shd w:val="clear" w:color="auto" w:fill="auto"/>
         </w:tblPrEx>
         <w:trPr>
-          <w:trHeight w:val="280" w:hRule="atLeast"/>
+          <w:trHeight w:val="280"/>
         </w:trPr>
         <w:tc>
           <w:tcPr>
-            <w:tcW w:type="dxa" w:w="2375"/>
-            <w:tcBorders>
-              <w:top w:val="dotted" w:color="919191" w:sz="6" w:space="0" w:shadow="0" w:frame="0"/>
+            <w:tcW w:w="2375" w:type="dxa"/>
+            <w:tcBorders>
+              <w:top w:val="dotted" w:sz="6" w:space="0" w:color="919191"/>
               <w:left w:val="nil"/>
-              <w:bottom w:val="dotted" w:color="919191" w:sz="6" w:space="0" w:shadow="0" w:frame="0"/>
-              <w:right w:val="single" w:color="000000" w:sz="4" w:space="0" w:shadow="0" w:frame="0"/>
+              <w:bottom w:val="dotted" w:sz="6" w:space="0" w:color="919191"/>
+              <w:right w:val="single" w:sz="4" w:space="0" w:color="000000"/>
             </w:tcBorders>
             <w:shd w:val="clear" w:color="auto" w:fill="auto"/>
             <w:tcMar>
-              <w:top w:type="dxa" w:w="80"/>
-              <w:left w:type="dxa" w:w="80"/>
-              <w:bottom w:type="dxa" w:w="80"/>
-              <w:right w:type="dxa" w:w="80"/>
-            </w:tcMar>
-            <w:vAlign w:val="top"/>
+              <w:top w:w="80" w:type="dxa"/>
+              <w:left w:w="80" w:type="dxa"/>
+              <w:bottom w:w="80" w:type="dxa"/>
+              <w:right w:w="80" w:type="dxa"/>
+            </w:tcMar>
           </w:tcPr>
           <w:p/>
         </w:tc>
         <w:tc>
           <w:tcPr>
-            <w:tcW w:type="dxa" w:w="2375"/>
-            <w:tcBorders>
-              <w:top w:val="dotted" w:color="919191" w:sz="6" w:space="0" w:shadow="0" w:frame="0"/>
-              <w:left w:val="single" w:color="000000" w:sz="4" w:space="0" w:shadow="0" w:frame="0"/>
-              <w:bottom w:val="dotted" w:color="919191" w:sz="6" w:space="0" w:shadow="0" w:frame="0"/>
-              <w:right w:val="single" w:color="919191" w:sz="2" w:space="0" w:shadow="0" w:frame="0"/>
+            <w:tcW w:w="2375" w:type="dxa"/>
+            <w:tcBorders>
+              <w:top w:val="dotted" w:sz="6" w:space="0" w:color="919191"/>
+              <w:left w:val="single" w:sz="4" w:space="0" w:color="000000"/>
+              <w:bottom w:val="dotted" w:sz="6" w:space="0" w:color="919191"/>
+              <w:right w:val="single" w:sz="2" w:space="0" w:color="919191"/>
             </w:tcBorders>
             <w:shd w:val="clear" w:color="auto" w:fill="auto"/>
             <w:tcMar>
-              <w:top w:type="dxa" w:w="80"/>
-              <w:left w:type="dxa" w:w="80"/>
-              <w:bottom w:type="dxa" w:w="80"/>
-              <w:right w:type="dxa" w:w="80"/>
-            </w:tcMar>
-            <w:vAlign w:val="top"/>
+              <w:top w:w="80" w:type="dxa"/>
+              <w:left w:w="80" w:type="dxa"/>
+              <w:bottom w:w="80" w:type="dxa"/>
+              <w:right w:w="80" w:type="dxa"/>
+            </w:tcMar>
           </w:tcPr>
           <w:p/>
         </w:tc>
         <w:tc>
           <w:tcPr>
-            <w:tcW w:type="dxa" w:w="2375"/>
-            <w:tcBorders>
-              <w:top w:val="dotted" w:color="919191" w:sz="6" w:space="0" w:shadow="0" w:frame="0"/>
-              <w:left w:val="single" w:color="919191" w:sz="2" w:space="0" w:shadow="0" w:frame="0"/>
-              <w:bottom w:val="dotted" w:color="919191" w:sz="6" w:space="0" w:shadow="0" w:frame="0"/>
-              <w:right w:val="single" w:color="919191" w:sz="2" w:space="0" w:shadow="0" w:frame="0"/>
+            <w:tcW w:w="2375" w:type="dxa"/>
+            <w:tcBorders>
+              <w:top w:val="dotted" w:sz="6" w:space="0" w:color="919191"/>
+              <w:left w:val="single" w:sz="2" w:space="0" w:color="919191"/>
+              <w:bottom w:val="dotted" w:sz="6" w:space="0" w:color="919191"/>
+              <w:right w:val="single" w:sz="2" w:space="0" w:color="919191"/>
             </w:tcBorders>
             <w:shd w:val="clear" w:color="auto" w:fill="auto"/>
             <w:tcMar>
-              <w:top w:type="dxa" w:w="80"/>
-              <w:left w:type="dxa" w:w="80"/>
-              <w:bottom w:type="dxa" w:w="80"/>
-              <w:right w:type="dxa" w:w="80"/>
-            </w:tcMar>
-            <w:vAlign w:val="top"/>
+              <w:top w:w="80" w:type="dxa"/>
+              <w:left w:w="80" w:type="dxa"/>
+              <w:bottom w:w="80" w:type="dxa"/>
+              <w:right w:w="80" w:type="dxa"/>
+            </w:tcMar>
           </w:tcPr>
           <w:p>
             <w:pPr>
-              <w:pStyle w:val="Table Style 2"/>
-              <w:bidi w:val="0"/>
+              <w:pStyle w:val="TableStyle2"/>
             </w:pPr>
             <w:r>
               <w:rPr>
-                <w:rFonts w:ascii="Helvetica Neue Light" w:cs="Arial Unicode MS" w:hAnsi="Arial Unicode MS" w:eastAsia="Arial Unicode MS"/>
-                <w:rtl w:val="0"/>
+                <w:rFonts w:eastAsia="Arial Unicode MS" w:hAnsi="Arial Unicode MS" w:cs="Arial Unicode MS"/>
               </w:rPr>
               <w:t>MOSQUITO</w:t>
             </w:r>
@@ -1786,21 +1643,20 @@
         </w:tc>
         <w:tc>
           <w:tcPr>
-            <w:tcW w:type="dxa" w:w="2375"/>
-            <w:tcBorders>
-              <w:top w:val="dotted" w:color="919191" w:sz="6" w:space="0" w:shadow="0" w:frame="0"/>
-              <w:left w:val="single" w:color="919191" w:sz="2" w:space="0" w:shadow="0" w:frame="0"/>
-              <w:bottom w:val="dotted" w:color="919191" w:sz="6" w:space="0" w:shadow="0" w:frame="0"/>
+            <w:tcW w:w="2375" w:type="dxa"/>
+            <w:tcBorders>
+              <w:top w:val="dotted" w:sz="6" w:space="0" w:color="919191"/>
+              <w:left w:val="single" w:sz="2" w:space="0" w:color="919191"/>
+              <w:bottom w:val="dotted" w:sz="6" w:space="0" w:color="919191"/>
               <w:right w:val="nil"/>
             </w:tcBorders>
             <w:shd w:val="clear" w:color="auto" w:fill="auto"/>
             <w:tcMar>
-              <w:top w:type="dxa" w:w="80"/>
-              <w:left w:type="dxa" w:w="80"/>
-              <w:bottom w:type="dxa" w:w="80"/>
-              <w:right w:type="dxa" w:w="80"/>
-            </w:tcMar>
-            <w:vAlign w:val="top"/>
+              <w:top w:w="80" w:type="dxa"/>
+              <w:left w:w="80" w:type="dxa"/>
+              <w:bottom w:w="80" w:type="dxa"/>
+              <w:right w:w="80" w:type="dxa"/>
+            </w:tcMar>
           </w:tcPr>
           <w:p/>
         </w:tc>
@@ -1810,75 +1666,70 @@
           <w:shd w:val="clear" w:color="auto" w:fill="auto"/>
         </w:tblPrEx>
         <w:trPr>
-          <w:trHeight w:val="280" w:hRule="atLeast"/>
+          <w:trHeight w:val="280"/>
         </w:trPr>
         <w:tc>
           <w:tcPr>
-            <w:tcW w:type="dxa" w:w="2375"/>
-            <w:tcBorders>
-              <w:top w:val="dotted" w:color="919191" w:sz="6" w:space="0" w:shadow="0" w:frame="0"/>
+            <w:tcW w:w="2375" w:type="dxa"/>
+            <w:tcBorders>
+              <w:top w:val="dotted" w:sz="6" w:space="0" w:color="919191"/>
               <w:left w:val="nil"/>
-              <w:bottom w:val="dotted" w:color="919191" w:sz="6" w:space="0" w:shadow="0" w:frame="0"/>
-              <w:right w:val="single" w:color="000000" w:sz="4" w:space="0" w:shadow="0" w:frame="0"/>
+              <w:bottom w:val="dotted" w:sz="6" w:space="0" w:color="919191"/>
+              <w:right w:val="single" w:sz="4" w:space="0" w:color="000000"/>
             </w:tcBorders>
             <w:shd w:val="clear" w:color="auto" w:fill="auto"/>
             <w:tcMar>
-              <w:top w:type="dxa" w:w="80"/>
-              <w:left w:type="dxa" w:w="80"/>
-              <w:bottom w:type="dxa" w:w="80"/>
-              <w:right w:type="dxa" w:w="80"/>
-            </w:tcMar>
-            <w:vAlign w:val="top"/>
+              <w:top w:w="80" w:type="dxa"/>
+              <w:left w:w="80" w:type="dxa"/>
+              <w:bottom w:w="80" w:type="dxa"/>
+              <w:right w:w="80" w:type="dxa"/>
+            </w:tcMar>
           </w:tcPr>
           <w:p/>
         </w:tc>
         <w:tc>
           <w:tcPr>
-            <w:tcW w:type="dxa" w:w="2375"/>
-            <w:tcBorders>
-              <w:top w:val="dotted" w:color="919191" w:sz="6" w:space="0" w:shadow="0" w:frame="0"/>
-              <w:left w:val="single" w:color="000000" w:sz="4" w:space="0" w:shadow="0" w:frame="0"/>
-              <w:bottom w:val="dotted" w:color="919191" w:sz="6" w:space="0" w:shadow="0" w:frame="0"/>
-              <w:right w:val="single" w:color="919191" w:sz="2" w:space="0" w:shadow="0" w:frame="0"/>
-            </w:tcBorders>
-            <w:shd w:val="clear" w:color="auto" w:fill="eeeeee"/>
-            <w:tcMar>
-              <w:top w:type="dxa" w:w="80"/>
-              <w:left w:type="dxa" w:w="80"/>
-              <w:bottom w:type="dxa" w:w="80"/>
-              <w:right w:type="dxa" w:w="80"/>
-            </w:tcMar>
-            <w:vAlign w:val="top"/>
+            <w:tcW w:w="2375" w:type="dxa"/>
+            <w:tcBorders>
+              <w:top w:val="dotted" w:sz="6" w:space="0" w:color="919191"/>
+              <w:left w:val="single" w:sz="4" w:space="0" w:color="000000"/>
+              <w:bottom w:val="dotted" w:sz="6" w:space="0" w:color="919191"/>
+              <w:right w:val="single" w:sz="2" w:space="0" w:color="919191"/>
+            </w:tcBorders>
+            <w:shd w:val="clear" w:color="auto" w:fill="EEEEEE"/>
+            <w:tcMar>
+              <w:top w:w="80" w:type="dxa"/>
+              <w:left w:w="80" w:type="dxa"/>
+              <w:bottom w:w="80" w:type="dxa"/>
+              <w:right w:w="80" w:type="dxa"/>
+            </w:tcMar>
           </w:tcPr>
           <w:p/>
         </w:tc>
         <w:tc>
           <w:tcPr>
-            <w:tcW w:type="dxa" w:w="2375"/>
-            <w:tcBorders>
-              <w:top w:val="dotted" w:color="919191" w:sz="6" w:space="0" w:shadow="0" w:frame="0"/>
-              <w:left w:val="single" w:color="919191" w:sz="2" w:space="0" w:shadow="0" w:frame="0"/>
-              <w:bottom w:val="dotted" w:color="919191" w:sz="6" w:space="0" w:shadow="0" w:frame="0"/>
-              <w:right w:val="single" w:color="919191" w:sz="2" w:space="0" w:shadow="0" w:frame="0"/>
-            </w:tcBorders>
-            <w:shd w:val="clear" w:color="auto" w:fill="eeeeee"/>
-            <w:tcMar>
-              <w:top w:type="dxa" w:w="80"/>
-              <w:left w:type="dxa" w:w="80"/>
-              <w:bottom w:type="dxa" w:w="80"/>
-              <w:right w:type="dxa" w:w="80"/>
-            </w:tcMar>
-            <w:vAlign w:val="top"/>
+            <w:tcW w:w="2375" w:type="dxa"/>
+            <w:tcBorders>
+              <w:top w:val="dotted" w:sz="6" w:space="0" w:color="919191"/>
+              <w:left w:val="single" w:sz="2" w:space="0" w:color="919191"/>
+              <w:bottom w:val="dotted" w:sz="6" w:space="0" w:color="919191"/>
+              <w:right w:val="single" w:sz="2" w:space="0" w:color="919191"/>
+            </w:tcBorders>
+            <w:shd w:val="clear" w:color="auto" w:fill="EEEEEE"/>
+            <w:tcMar>
+              <w:top w:w="80" w:type="dxa"/>
+              <w:left w:w="80" w:type="dxa"/>
+              <w:bottom w:w="80" w:type="dxa"/>
+              <w:right w:w="80" w:type="dxa"/>
+            </w:tcMar>
           </w:tcPr>
           <w:p>
             <w:pPr>
-              <w:pStyle w:val="Table Style 2"/>
-              <w:bidi w:val="0"/>
+              <w:pStyle w:val="TableStyle2"/>
             </w:pPr>
             <w:r>
               <w:rPr>
-                <w:rFonts w:ascii="Helvetica Neue Light" w:cs="Arial Unicode MS" w:hAnsi="Arial Unicode MS" w:eastAsia="Arial Unicode MS"/>
-                <w:rtl w:val="0"/>
+                <w:rFonts w:eastAsia="Arial Unicode MS" w:hAnsi="Arial Unicode MS" w:cs="Arial Unicode MS"/>
               </w:rPr>
               <w:t>Organization</w:t>
             </w:r>
@@ -1886,21 +1737,20 @@
         </w:tc>
         <w:tc>
           <w:tcPr>
-            <w:tcW w:type="dxa" w:w="2375"/>
-            <w:tcBorders>
-              <w:top w:val="dotted" w:color="919191" w:sz="6" w:space="0" w:shadow="0" w:frame="0"/>
-              <w:left w:val="single" w:color="919191" w:sz="2" w:space="0" w:shadow="0" w:frame="0"/>
-              <w:bottom w:val="dotted" w:color="919191" w:sz="6" w:space="0" w:shadow="0" w:frame="0"/>
+            <w:tcW w:w="2375" w:type="dxa"/>
+            <w:tcBorders>
+              <w:top w:val="dotted" w:sz="6" w:space="0" w:color="919191"/>
+              <w:left w:val="single" w:sz="2" w:space="0" w:color="919191"/>
+              <w:bottom w:val="dotted" w:sz="6" w:space="0" w:color="919191"/>
               <w:right w:val="nil"/>
             </w:tcBorders>
-            <w:shd w:val="clear" w:color="auto" w:fill="eeeeee"/>
-            <w:tcMar>
-              <w:top w:type="dxa" w:w="80"/>
-              <w:left w:type="dxa" w:w="80"/>
-              <w:bottom w:type="dxa" w:w="80"/>
-              <w:right w:type="dxa" w:w="80"/>
-            </w:tcMar>
-            <w:vAlign w:val="top"/>
+            <w:shd w:val="clear" w:color="auto" w:fill="EEEEEE"/>
+            <w:tcMar>
+              <w:top w:w="80" w:type="dxa"/>
+              <w:left w:w="80" w:type="dxa"/>
+              <w:bottom w:w="80" w:type="dxa"/>
+              <w:right w:w="80" w:type="dxa"/>
+            </w:tcMar>
           </w:tcPr>
           <w:p/>
         </w:tc>
@@ -1910,68 +1760,41 @@
           <w:shd w:val="clear" w:color="auto" w:fill="auto"/>
         </w:tblPrEx>
         <w:trPr>
-          <w:trHeight w:val="280" w:hRule="atLeast"/>
+          <w:trHeight w:val="280"/>
         </w:trPr>
         <w:tc>
           <w:tcPr>
-            <w:tcW w:type="dxa" w:w="2375"/>
-            <w:tcBorders>
-              <w:top w:val="dotted" w:color="919191" w:sz="6" w:space="0" w:shadow="0" w:frame="0"/>
+            <w:tcW w:w="2375" w:type="dxa"/>
+            <w:tcBorders>
+              <w:top w:val="dotted" w:sz="6" w:space="0" w:color="919191"/>
               <w:left w:val="nil"/>
-              <w:bottom w:val="dotted" w:color="919191" w:sz="6" w:space="0" w:shadow="0" w:frame="0"/>
-              <w:right w:val="single" w:color="000000" w:sz="4" w:space="0" w:shadow="0" w:frame="0"/>
+              <w:bottom w:val="dotted" w:sz="6" w:space="0" w:color="919191"/>
+              <w:right w:val="single" w:sz="4" w:space="0" w:color="000000"/>
             </w:tcBorders>
             <w:shd w:val="clear" w:color="auto" w:fill="auto"/>
             <w:tcMar>
-              <w:top w:type="dxa" w:w="80"/>
-              <w:left w:type="dxa" w:w="80"/>
-              <w:bottom w:type="dxa" w:w="80"/>
-              <w:right w:type="dxa" w:w="80"/>
-            </w:tcMar>
-            <w:vAlign w:val="top"/>
+              <w:top w:w="80" w:type="dxa"/>
+              <w:left w:w="80" w:type="dxa"/>
+              <w:bottom w:w="80" w:type="dxa"/>
+              <w:right w:w="80" w:type="dxa"/>
+            </w:tcMar>
           </w:tcPr>
           <w:p>
             <w:pPr>
-              <w:keepNext w:val="0"/>
-              <w:keepLines w:val="0"/>
-              <w:pageBreakBefore w:val="0"/>
-              <w:widowControl w:val="1"/>
-              <w:shd w:val="clear" w:color="auto" w:fill="auto"/>
               <w:tabs>
                 <w:tab w:val="right" w:pos="1267"/>
                 <w:tab w:val="right" w:pos="1333"/>
               </w:tabs>
-              <w:suppressAutoHyphens w:val="0"/>
-              <w:bidi w:val="0"/>
-              <w:spacing w:before="0" w:after="0" w:line="240" w:lineRule="auto"/>
-              <w:ind w:left="0" w:right="0" w:firstLine="0"/>
               <w:jc w:val="right"/>
-              <w:outlineLvl w:val="9"/>
-              <w:rPr>
-                <w:rtl w:val="0"/>
-              </w:rPr>
             </w:pPr>
             <w:r>
               <w:rPr>
-                <w:rFonts w:ascii="Helvetica Neue" w:cs="Arial Unicode MS" w:hAnsi="Arial Unicode MS" w:eastAsia="Arial Unicode MS"/>
-                <w:b w:val="1"/>
-                <w:bCs w:val="1"/>
-                <w:i w:val="0"/>
-                <w:iCs w:val="0"/>
-                <w:caps w:val="0"/>
-                <w:smallCaps w:val="0"/>
-                <w:strike w:val="0"/>
-                <w:dstrike w:val="0"/>
-                <w:outline w:val="0"/>
+                <w:rFonts w:ascii="Helvetica Neue" w:hAnsi="Arial Unicode MS" w:cs="Arial Unicode MS"/>
+                <w:b/>
+                <w:bCs/>
                 <w:color w:val="000000"/>
-                <w:spacing w:val="0"/>
-                <w:kern w:val="0"/>
-                <w:position w:val="0"/>
                 <w:sz w:val="20"/>
                 <w:szCs w:val="20"/>
-                <w:u w:val="none"/>
-                <w:vertAlign w:val="baseline"/>
-                <w:rtl w:val="0"/>
               </w:rPr>
               <w:t>2</w:t>
             </w:r>
@@ -1979,31 +1802,28 @@
         </w:tc>
         <w:tc>
           <w:tcPr>
-            <w:tcW w:type="dxa" w:w="2375"/>
-            <w:tcBorders>
-              <w:top w:val="dotted" w:color="919191" w:sz="6" w:space="0" w:shadow="0" w:frame="0"/>
-              <w:left w:val="single" w:color="000000" w:sz="4" w:space="0" w:shadow="0" w:frame="0"/>
-              <w:bottom w:val="dotted" w:color="919191" w:sz="6" w:space="0" w:shadow="0" w:frame="0"/>
-              <w:right w:val="single" w:color="919191" w:sz="2" w:space="0" w:shadow="0" w:frame="0"/>
+            <w:tcW w:w="2375" w:type="dxa"/>
+            <w:tcBorders>
+              <w:top w:val="dotted" w:sz="6" w:space="0" w:color="919191"/>
+              <w:left w:val="single" w:sz="4" w:space="0" w:color="000000"/>
+              <w:bottom w:val="dotted" w:sz="6" w:space="0" w:color="919191"/>
+              <w:right w:val="single" w:sz="2" w:space="0" w:color="919191"/>
             </w:tcBorders>
             <w:shd w:val="clear" w:color="auto" w:fill="auto"/>
             <w:tcMar>
-              <w:top w:type="dxa" w:w="80"/>
-              <w:left w:type="dxa" w:w="80"/>
-              <w:bottom w:type="dxa" w:w="80"/>
-              <w:right w:type="dxa" w:w="80"/>
-            </w:tcMar>
-            <w:vAlign w:val="top"/>
+              <w:top w:w="80" w:type="dxa"/>
+              <w:left w:w="80" w:type="dxa"/>
+              <w:bottom w:w="80" w:type="dxa"/>
+              <w:right w:w="80" w:type="dxa"/>
+            </w:tcMar>
           </w:tcPr>
           <w:p>
             <w:pPr>
-              <w:pStyle w:val="Table Style 2"/>
-              <w:bidi w:val="0"/>
+              <w:pStyle w:val="TableStyle2"/>
             </w:pPr>
             <w:r>
               <w:rPr>
-                <w:rFonts w:ascii="Helvetica Neue Light" w:cs="Arial Unicode MS" w:hAnsi="Arial Unicode MS" w:eastAsia="Arial Unicode MS"/>
-                <w:rtl w:val="0"/>
+                <w:rFonts w:eastAsia="Arial Unicode MS" w:hAnsi="Arial Unicode MS" w:cs="Arial Unicode MS"/>
               </w:rPr>
               <w:t>Create URS document</w:t>
             </w:r>
@@ -2011,31 +1831,28 @@
         </w:tc>
         <w:tc>
           <w:tcPr>
-            <w:tcW w:type="dxa" w:w="2375"/>
-            <w:tcBorders>
-              <w:top w:val="dotted" w:color="919191" w:sz="6" w:space="0" w:shadow="0" w:frame="0"/>
-              <w:left w:val="single" w:color="919191" w:sz="2" w:space="0" w:shadow="0" w:frame="0"/>
-              <w:bottom w:val="dotted" w:color="919191" w:sz="6" w:space="0" w:shadow="0" w:frame="0"/>
-              <w:right w:val="single" w:color="919191" w:sz="2" w:space="0" w:shadow="0" w:frame="0"/>
+            <w:tcW w:w="2375" w:type="dxa"/>
+            <w:tcBorders>
+              <w:top w:val="dotted" w:sz="6" w:space="0" w:color="919191"/>
+              <w:left w:val="single" w:sz="2" w:space="0" w:color="919191"/>
+              <w:bottom w:val="dotted" w:sz="6" w:space="0" w:color="919191"/>
+              <w:right w:val="single" w:sz="2" w:space="0" w:color="919191"/>
             </w:tcBorders>
             <w:shd w:val="clear" w:color="auto" w:fill="auto"/>
             <w:tcMar>
-              <w:top w:type="dxa" w:w="80"/>
-              <w:left w:type="dxa" w:w="80"/>
-              <w:bottom w:type="dxa" w:w="80"/>
-              <w:right w:type="dxa" w:w="80"/>
-            </w:tcMar>
-            <w:vAlign w:val="top"/>
+              <w:top w:w="80" w:type="dxa"/>
+              <w:left w:w="80" w:type="dxa"/>
+              <w:bottom w:w="80" w:type="dxa"/>
+              <w:right w:w="80" w:type="dxa"/>
+            </w:tcMar>
           </w:tcPr>
           <w:p>
             <w:pPr>
-              <w:pStyle w:val="Table Style 2"/>
-              <w:bidi w:val="0"/>
+              <w:pStyle w:val="TableStyle2"/>
             </w:pPr>
             <w:r>
               <w:rPr>
-                <w:rFonts w:ascii="Helvetica Neue Light" w:cs="Arial Unicode MS" w:hAnsi="Arial Unicode MS" w:eastAsia="Arial Unicode MS"/>
-                <w:rtl w:val="0"/>
+                <w:rFonts w:eastAsia="Arial Unicode MS" w:hAnsi="Arial Unicode MS" w:cs="Arial Unicode MS"/>
               </w:rPr>
               <w:t>Use Cases</w:t>
             </w:r>
@@ -2043,31 +1860,28 @@
         </w:tc>
         <w:tc>
           <w:tcPr>
-            <w:tcW w:type="dxa" w:w="2375"/>
-            <w:tcBorders>
-              <w:top w:val="dotted" w:color="919191" w:sz="6" w:space="0" w:shadow="0" w:frame="0"/>
-              <w:left w:val="single" w:color="919191" w:sz="2" w:space="0" w:shadow="0" w:frame="0"/>
-              <w:bottom w:val="dotted" w:color="919191" w:sz="6" w:space="0" w:shadow="0" w:frame="0"/>
+            <w:tcW w:w="2375" w:type="dxa"/>
+            <w:tcBorders>
+              <w:top w:val="dotted" w:sz="6" w:space="0" w:color="919191"/>
+              <w:left w:val="single" w:sz="2" w:space="0" w:color="919191"/>
+              <w:bottom w:val="dotted" w:sz="6" w:space="0" w:color="919191"/>
               <w:right w:val="nil"/>
             </w:tcBorders>
             <w:shd w:val="clear" w:color="auto" w:fill="auto"/>
             <w:tcMar>
-              <w:top w:type="dxa" w:w="80"/>
-              <w:left w:type="dxa" w:w="80"/>
-              <w:bottom w:type="dxa" w:w="80"/>
-              <w:right w:type="dxa" w:w="80"/>
-            </w:tcMar>
-            <w:vAlign w:val="top"/>
+              <w:top w:w="80" w:type="dxa"/>
+              <w:left w:w="80" w:type="dxa"/>
+              <w:bottom w:w="80" w:type="dxa"/>
+              <w:right w:w="80" w:type="dxa"/>
+            </w:tcMar>
           </w:tcPr>
           <w:p>
             <w:pPr>
-              <w:pStyle w:val="Table Style 2"/>
-              <w:bidi w:val="0"/>
+              <w:pStyle w:val="TableStyle2"/>
             </w:pPr>
             <w:r>
               <w:rPr>
-                <w:rFonts w:ascii="Helvetica Neue Light" w:cs="Arial Unicode MS" w:hAnsi="Arial Unicode MS" w:eastAsia="Arial Unicode MS"/>
-                <w:rtl w:val="0"/>
+                <w:rFonts w:eastAsia="Arial Unicode MS" w:hAnsi="Arial Unicode MS" w:cs="Arial Unicode MS"/>
               </w:rPr>
               <w:t>All group members</w:t>
             </w:r>
@@ -2079,75 +1893,70 @@
           <w:shd w:val="clear" w:color="auto" w:fill="auto"/>
         </w:tblPrEx>
         <w:trPr>
-          <w:trHeight w:val="280" w:hRule="atLeast"/>
+          <w:trHeight w:val="280"/>
         </w:trPr>
         <w:tc>
           <w:tcPr>
-            <w:tcW w:type="dxa" w:w="2375"/>
-            <w:tcBorders>
-              <w:top w:val="dotted" w:color="919191" w:sz="6" w:space="0" w:shadow="0" w:frame="0"/>
+            <w:tcW w:w="2375" w:type="dxa"/>
+            <w:tcBorders>
+              <w:top w:val="dotted" w:sz="6" w:space="0" w:color="919191"/>
               <w:left w:val="nil"/>
-              <w:bottom w:val="dotted" w:color="919191" w:sz="6" w:space="0" w:shadow="0" w:frame="0"/>
-              <w:right w:val="single" w:color="000000" w:sz="4" w:space="0" w:shadow="0" w:frame="0"/>
+              <w:bottom w:val="dotted" w:sz="6" w:space="0" w:color="919191"/>
+              <w:right w:val="single" w:sz="4" w:space="0" w:color="000000"/>
             </w:tcBorders>
             <w:shd w:val="clear" w:color="auto" w:fill="auto"/>
             <w:tcMar>
-              <w:top w:type="dxa" w:w="80"/>
-              <w:left w:type="dxa" w:w="80"/>
-              <w:bottom w:type="dxa" w:w="80"/>
-              <w:right w:type="dxa" w:w="80"/>
-            </w:tcMar>
-            <w:vAlign w:val="top"/>
+              <w:top w:w="80" w:type="dxa"/>
+              <w:left w:w="80" w:type="dxa"/>
+              <w:bottom w:w="80" w:type="dxa"/>
+              <w:right w:w="80" w:type="dxa"/>
+            </w:tcMar>
           </w:tcPr>
           <w:p/>
         </w:tc>
         <w:tc>
           <w:tcPr>
-            <w:tcW w:type="dxa" w:w="2375"/>
-            <w:tcBorders>
-              <w:top w:val="dotted" w:color="919191" w:sz="6" w:space="0" w:shadow="0" w:frame="0"/>
-              <w:left w:val="single" w:color="000000" w:sz="4" w:space="0" w:shadow="0" w:frame="0"/>
-              <w:bottom w:val="dotted" w:color="919191" w:sz="6" w:space="0" w:shadow="0" w:frame="0"/>
-              <w:right w:val="single" w:color="919191" w:sz="2" w:space="0" w:shadow="0" w:frame="0"/>
-            </w:tcBorders>
-            <w:shd w:val="clear" w:color="auto" w:fill="eeeeee"/>
-            <w:tcMar>
-              <w:top w:type="dxa" w:w="80"/>
-              <w:left w:type="dxa" w:w="80"/>
-              <w:bottom w:type="dxa" w:w="80"/>
-              <w:right w:type="dxa" w:w="80"/>
-            </w:tcMar>
-            <w:vAlign w:val="top"/>
+            <w:tcW w:w="2375" w:type="dxa"/>
+            <w:tcBorders>
+              <w:top w:val="dotted" w:sz="6" w:space="0" w:color="919191"/>
+              <w:left w:val="single" w:sz="4" w:space="0" w:color="000000"/>
+              <w:bottom w:val="dotted" w:sz="6" w:space="0" w:color="919191"/>
+              <w:right w:val="single" w:sz="2" w:space="0" w:color="919191"/>
+            </w:tcBorders>
+            <w:shd w:val="clear" w:color="auto" w:fill="EEEEEE"/>
+            <w:tcMar>
+              <w:top w:w="80" w:type="dxa"/>
+              <w:left w:w="80" w:type="dxa"/>
+              <w:bottom w:w="80" w:type="dxa"/>
+              <w:right w:w="80" w:type="dxa"/>
+            </w:tcMar>
           </w:tcPr>
           <w:p/>
         </w:tc>
         <w:tc>
           <w:tcPr>
-            <w:tcW w:type="dxa" w:w="2375"/>
-            <w:tcBorders>
-              <w:top w:val="dotted" w:color="919191" w:sz="6" w:space="0" w:shadow="0" w:frame="0"/>
-              <w:left w:val="single" w:color="919191" w:sz="2" w:space="0" w:shadow="0" w:frame="0"/>
-              <w:bottom w:val="dotted" w:color="919191" w:sz="6" w:space="0" w:shadow="0" w:frame="0"/>
-              <w:right w:val="single" w:color="919191" w:sz="2" w:space="0" w:shadow="0" w:frame="0"/>
-            </w:tcBorders>
-            <w:shd w:val="clear" w:color="auto" w:fill="eeeeee"/>
-            <w:tcMar>
-              <w:top w:type="dxa" w:w="80"/>
-              <w:left w:type="dxa" w:w="80"/>
-              <w:bottom w:type="dxa" w:w="80"/>
-              <w:right w:type="dxa" w:w="80"/>
-            </w:tcMar>
-            <w:vAlign w:val="top"/>
+            <w:tcW w:w="2375" w:type="dxa"/>
+            <w:tcBorders>
+              <w:top w:val="dotted" w:sz="6" w:space="0" w:color="919191"/>
+              <w:left w:val="single" w:sz="2" w:space="0" w:color="919191"/>
+              <w:bottom w:val="dotted" w:sz="6" w:space="0" w:color="919191"/>
+              <w:right w:val="single" w:sz="2" w:space="0" w:color="919191"/>
+            </w:tcBorders>
+            <w:shd w:val="clear" w:color="auto" w:fill="EEEEEE"/>
+            <w:tcMar>
+              <w:top w:w="80" w:type="dxa"/>
+              <w:left w:w="80" w:type="dxa"/>
+              <w:bottom w:w="80" w:type="dxa"/>
+              <w:right w:w="80" w:type="dxa"/>
+            </w:tcMar>
           </w:tcPr>
           <w:p>
             <w:pPr>
-              <w:pStyle w:val="Table Style 2"/>
-              <w:bidi w:val="0"/>
+              <w:pStyle w:val="TableStyle2"/>
             </w:pPr>
             <w:r>
               <w:rPr>
-                <w:rFonts w:ascii="Helvetica Neue Light" w:cs="Arial Unicode MS" w:hAnsi="Arial Unicode MS" w:eastAsia="Arial Unicode MS"/>
-                <w:rtl w:val="0"/>
+                <w:rFonts w:eastAsia="Arial Unicode MS" w:hAnsi="Arial Unicode MS" w:cs="Arial Unicode MS"/>
               </w:rPr>
               <w:t>Requirements and rules</w:t>
             </w:r>
@@ -2155,23 +1964,26 @@
         </w:tc>
         <w:tc>
           <w:tcPr>
-            <w:tcW w:type="dxa" w:w="2375"/>
-            <w:tcBorders>
-              <w:top w:val="dotted" w:color="919191" w:sz="6" w:space="0" w:shadow="0" w:frame="0"/>
-              <w:left w:val="single" w:color="919191" w:sz="2" w:space="0" w:shadow="0" w:frame="0"/>
-              <w:bottom w:val="dotted" w:color="919191" w:sz="6" w:space="0" w:shadow="0" w:frame="0"/>
+            <w:tcW w:w="2375" w:type="dxa"/>
+            <w:tcBorders>
+              <w:top w:val="dotted" w:sz="6" w:space="0" w:color="919191"/>
+              <w:left w:val="single" w:sz="2" w:space="0" w:color="919191"/>
+              <w:bottom w:val="dotted" w:sz="6" w:space="0" w:color="919191"/>
               <w:right w:val="nil"/>
             </w:tcBorders>
-            <w:shd w:val="clear" w:color="auto" w:fill="eeeeee"/>
-            <w:tcMar>
-              <w:top w:type="dxa" w:w="80"/>
-              <w:left w:type="dxa" w:w="80"/>
-              <w:bottom w:type="dxa" w:w="80"/>
-              <w:right w:type="dxa" w:w="80"/>
-            </w:tcMar>
-            <w:vAlign w:val="top"/>
-          </w:tcPr>
-          <w:p/>
+            <w:shd w:val="clear" w:color="auto" w:fill="EEEEEE"/>
+            <w:tcMar>
+              <w:top w:w="80" w:type="dxa"/>
+              <w:left w:w="80" w:type="dxa"/>
+              <w:bottom w:w="80" w:type="dxa"/>
+              <w:right w:w="80" w:type="dxa"/>
+            </w:tcMar>
+          </w:tcPr>
+          <w:p>
+            <w:r>
+              <w:t>Boris</w:t>
+            </w:r>
+          </w:p>
         </w:tc>
       </w:tr>
       <w:tr>
@@ -2179,75 +1991,70 @@
           <w:shd w:val="clear" w:color="auto" w:fill="auto"/>
         </w:tblPrEx>
         <w:trPr>
-          <w:trHeight w:val="280" w:hRule="atLeast"/>
+          <w:trHeight w:val="280"/>
         </w:trPr>
         <w:tc>
           <w:tcPr>
-            <w:tcW w:type="dxa" w:w="2375"/>
-            <w:tcBorders>
-              <w:top w:val="dotted" w:color="919191" w:sz="6" w:space="0" w:shadow="0" w:frame="0"/>
+            <w:tcW w:w="2375" w:type="dxa"/>
+            <w:tcBorders>
+              <w:top w:val="dotted" w:sz="6" w:space="0" w:color="919191"/>
               <w:left w:val="nil"/>
-              <w:bottom w:val="dotted" w:color="919191" w:sz="6" w:space="0" w:shadow="0" w:frame="0"/>
-              <w:right w:val="single" w:color="000000" w:sz="4" w:space="0" w:shadow="0" w:frame="0"/>
+              <w:bottom w:val="dotted" w:sz="6" w:space="0" w:color="919191"/>
+              <w:right w:val="single" w:sz="4" w:space="0" w:color="000000"/>
             </w:tcBorders>
             <w:shd w:val="clear" w:color="auto" w:fill="auto"/>
             <w:tcMar>
-              <w:top w:type="dxa" w:w="80"/>
-              <w:left w:type="dxa" w:w="80"/>
-              <w:bottom w:type="dxa" w:w="80"/>
-              <w:right w:type="dxa" w:w="80"/>
-            </w:tcMar>
-            <w:vAlign w:val="top"/>
+              <w:top w:w="80" w:type="dxa"/>
+              <w:left w:w="80" w:type="dxa"/>
+              <w:bottom w:w="80" w:type="dxa"/>
+              <w:right w:w="80" w:type="dxa"/>
+            </w:tcMar>
           </w:tcPr>
           <w:p/>
         </w:tc>
         <w:tc>
           <w:tcPr>
-            <w:tcW w:type="dxa" w:w="2375"/>
-            <w:tcBorders>
-              <w:top w:val="dotted" w:color="919191" w:sz="6" w:space="0" w:shadow="0" w:frame="0"/>
-              <w:left w:val="single" w:color="000000" w:sz="4" w:space="0" w:shadow="0" w:frame="0"/>
-              <w:bottom w:val="dotted" w:color="919191" w:sz="6" w:space="0" w:shadow="0" w:frame="0"/>
-              <w:right w:val="single" w:color="919191" w:sz="2" w:space="0" w:shadow="0" w:frame="0"/>
+            <w:tcW w:w="2375" w:type="dxa"/>
+            <w:tcBorders>
+              <w:top w:val="dotted" w:sz="6" w:space="0" w:color="919191"/>
+              <w:left w:val="single" w:sz="4" w:space="0" w:color="000000"/>
+              <w:bottom w:val="dotted" w:sz="6" w:space="0" w:color="919191"/>
+              <w:right w:val="single" w:sz="2" w:space="0" w:color="919191"/>
             </w:tcBorders>
             <w:shd w:val="clear" w:color="auto" w:fill="auto"/>
             <w:tcMar>
-              <w:top w:type="dxa" w:w="80"/>
-              <w:left w:type="dxa" w:w="80"/>
-              <w:bottom w:type="dxa" w:w="80"/>
-              <w:right w:type="dxa" w:w="80"/>
-            </w:tcMar>
-            <w:vAlign w:val="top"/>
+              <w:top w:w="80" w:type="dxa"/>
+              <w:left w:w="80" w:type="dxa"/>
+              <w:bottom w:w="80" w:type="dxa"/>
+              <w:right w:w="80" w:type="dxa"/>
+            </w:tcMar>
           </w:tcPr>
           <w:p/>
         </w:tc>
         <w:tc>
           <w:tcPr>
-            <w:tcW w:type="dxa" w:w="2375"/>
-            <w:tcBorders>
-              <w:top w:val="dotted" w:color="919191" w:sz="6" w:space="0" w:shadow="0" w:frame="0"/>
-              <w:left w:val="single" w:color="919191" w:sz="2" w:space="0" w:shadow="0" w:frame="0"/>
-              <w:bottom w:val="dotted" w:color="919191" w:sz="6" w:space="0" w:shadow="0" w:frame="0"/>
-              <w:right w:val="single" w:color="919191" w:sz="2" w:space="0" w:shadow="0" w:frame="0"/>
+            <w:tcW w:w="2375" w:type="dxa"/>
+            <w:tcBorders>
+              <w:top w:val="dotted" w:sz="6" w:space="0" w:color="919191"/>
+              <w:left w:val="single" w:sz="2" w:space="0" w:color="919191"/>
+              <w:bottom w:val="dotted" w:sz="6" w:space="0" w:color="919191"/>
+              <w:right w:val="single" w:sz="2" w:space="0" w:color="919191"/>
             </w:tcBorders>
             <w:shd w:val="clear" w:color="auto" w:fill="auto"/>
             <w:tcMar>
-              <w:top w:type="dxa" w:w="80"/>
-              <w:left w:type="dxa" w:w="80"/>
-              <w:bottom w:type="dxa" w:w="80"/>
-              <w:right w:type="dxa" w:w="80"/>
-            </w:tcMar>
-            <w:vAlign w:val="top"/>
+              <w:top w:w="80" w:type="dxa"/>
+              <w:left w:w="80" w:type="dxa"/>
+              <w:bottom w:w="80" w:type="dxa"/>
+              <w:right w:w="80" w:type="dxa"/>
+            </w:tcMar>
           </w:tcPr>
           <w:p>
             <w:pPr>
-              <w:pStyle w:val="Table Style 2"/>
-              <w:bidi w:val="0"/>
+              <w:pStyle w:val="TableStyle2"/>
             </w:pPr>
             <w:r>
               <w:rPr>
-                <w:rFonts w:ascii="Helvetica Neue Light" w:cs="Arial Unicode MS" w:hAnsi="Arial Unicode MS" w:eastAsia="Arial Unicode MS"/>
-                <w:rtl w:val="0"/>
+                <w:rFonts w:eastAsia="Arial Unicode MS" w:hAnsi="Arial Unicode MS" w:cs="Arial Unicode MS"/>
               </w:rPr>
               <w:t>MOSCOW</w:t>
             </w:r>
@@ -2255,21 +2062,20 @@
         </w:tc>
         <w:tc>
           <w:tcPr>
-            <w:tcW w:type="dxa" w:w="2375"/>
-            <w:tcBorders>
-              <w:top w:val="dotted" w:color="919191" w:sz="6" w:space="0" w:shadow="0" w:frame="0"/>
-              <w:left w:val="single" w:color="919191" w:sz="2" w:space="0" w:shadow="0" w:frame="0"/>
-              <w:bottom w:val="dotted" w:color="919191" w:sz="6" w:space="0" w:shadow="0" w:frame="0"/>
+            <w:tcW w:w="2375" w:type="dxa"/>
+            <w:tcBorders>
+              <w:top w:val="dotted" w:sz="6" w:space="0" w:color="919191"/>
+              <w:left w:val="single" w:sz="2" w:space="0" w:color="919191"/>
+              <w:bottom w:val="dotted" w:sz="6" w:space="0" w:color="919191"/>
               <w:right w:val="nil"/>
             </w:tcBorders>
             <w:shd w:val="clear" w:color="auto" w:fill="auto"/>
             <w:tcMar>
-              <w:top w:type="dxa" w:w="80"/>
-              <w:left w:type="dxa" w:w="80"/>
-              <w:bottom w:type="dxa" w:w="80"/>
-              <w:right w:type="dxa" w:w="80"/>
-            </w:tcMar>
-            <w:vAlign w:val="top"/>
+              <w:top w:w="80" w:type="dxa"/>
+              <w:left w:w="80" w:type="dxa"/>
+              <w:bottom w:w="80" w:type="dxa"/>
+              <w:right w:w="80" w:type="dxa"/>
+            </w:tcMar>
           </w:tcPr>
           <w:p/>
         </w:tc>
@@ -2279,55 +2085,51 @@
           <w:shd w:val="clear" w:color="auto" w:fill="auto"/>
         </w:tblPrEx>
         <w:trPr>
-          <w:trHeight w:val="489" w:hRule="atLeast"/>
+          <w:trHeight w:val="489"/>
         </w:trPr>
         <w:tc>
           <w:tcPr>
-            <w:tcW w:type="dxa" w:w="2375"/>
-            <w:tcBorders>
-              <w:top w:val="dotted" w:color="919191" w:sz="6" w:space="0" w:shadow="0" w:frame="0"/>
+            <w:tcW w:w="2375" w:type="dxa"/>
+            <w:tcBorders>
+              <w:top w:val="dotted" w:sz="6" w:space="0" w:color="919191"/>
               <w:left w:val="nil"/>
-              <w:bottom w:val="dotted" w:color="919191" w:sz="6" w:space="0" w:shadow="0" w:frame="0"/>
-              <w:right w:val="single" w:color="000000" w:sz="4" w:space="0" w:shadow="0" w:frame="0"/>
+              <w:bottom w:val="dotted" w:sz="6" w:space="0" w:color="919191"/>
+              <w:right w:val="single" w:sz="4" w:space="0" w:color="000000"/>
             </w:tcBorders>
             <w:shd w:val="clear" w:color="auto" w:fill="auto"/>
             <w:tcMar>
-              <w:top w:type="dxa" w:w="80"/>
-              <w:left w:type="dxa" w:w="80"/>
-              <w:bottom w:type="dxa" w:w="80"/>
-              <w:right w:type="dxa" w:w="80"/>
-            </w:tcMar>
-            <w:vAlign w:val="top"/>
+              <w:top w:w="80" w:type="dxa"/>
+              <w:left w:w="80" w:type="dxa"/>
+              <w:bottom w:w="80" w:type="dxa"/>
+              <w:right w:w="80" w:type="dxa"/>
+            </w:tcMar>
           </w:tcPr>
           <w:p/>
         </w:tc>
         <w:tc>
           <w:tcPr>
-            <w:tcW w:type="dxa" w:w="2375"/>
-            <w:tcBorders>
-              <w:top w:val="dotted" w:color="919191" w:sz="6" w:space="0" w:shadow="0" w:frame="0"/>
-              <w:left w:val="single" w:color="000000" w:sz="4" w:space="0" w:shadow="0" w:frame="0"/>
-              <w:bottom w:val="dotted" w:color="919191" w:sz="6" w:space="0" w:shadow="0" w:frame="0"/>
-              <w:right w:val="single" w:color="919191" w:sz="2" w:space="0" w:shadow="0" w:frame="0"/>
-            </w:tcBorders>
-            <w:shd w:val="clear" w:color="auto" w:fill="eeeeee"/>
-            <w:tcMar>
-              <w:top w:type="dxa" w:w="80"/>
-              <w:left w:type="dxa" w:w="80"/>
-              <w:bottom w:type="dxa" w:w="80"/>
-              <w:right w:type="dxa" w:w="80"/>
-            </w:tcMar>
-            <w:vAlign w:val="top"/>
+            <w:tcW w:w="2375" w:type="dxa"/>
+            <w:tcBorders>
+              <w:top w:val="dotted" w:sz="6" w:space="0" w:color="919191"/>
+              <w:left w:val="single" w:sz="4" w:space="0" w:color="000000"/>
+              <w:bottom w:val="dotted" w:sz="6" w:space="0" w:color="919191"/>
+              <w:right w:val="single" w:sz="2" w:space="0" w:color="919191"/>
+            </w:tcBorders>
+            <w:shd w:val="clear" w:color="auto" w:fill="EEEEEE"/>
+            <w:tcMar>
+              <w:top w:w="80" w:type="dxa"/>
+              <w:left w:w="80" w:type="dxa"/>
+              <w:bottom w:w="80" w:type="dxa"/>
+              <w:right w:w="80" w:type="dxa"/>
+            </w:tcMar>
           </w:tcPr>
           <w:p>
             <w:pPr>
-              <w:pStyle w:val="Table Style 2"/>
-              <w:bidi w:val="0"/>
+              <w:pStyle w:val="TableStyle2"/>
             </w:pPr>
             <w:r>
               <w:rPr>
-                <w:rFonts w:ascii="Helvetica Neue Light" w:cs="Arial Unicode MS" w:hAnsi="Arial Unicode MS" w:eastAsia="Arial Unicode MS"/>
-                <w:rtl w:val="0"/>
+                <w:rFonts w:eastAsia="Arial Unicode MS" w:hAnsi="Arial Unicode MS" w:cs="Arial Unicode MS"/>
               </w:rPr>
               <w:t>Create Test plan and Test Cases</w:t>
             </w:r>
@@ -2335,43 +2137,53 @@
         </w:tc>
         <w:tc>
           <w:tcPr>
-            <w:tcW w:type="dxa" w:w="2375"/>
-            <w:tcBorders>
-              <w:top w:val="dotted" w:color="919191" w:sz="6" w:space="0" w:shadow="0" w:frame="0"/>
-              <w:left w:val="single" w:color="919191" w:sz="2" w:space="0" w:shadow="0" w:frame="0"/>
-              <w:bottom w:val="dotted" w:color="919191" w:sz="6" w:space="0" w:shadow="0" w:frame="0"/>
-              <w:right w:val="single" w:color="919191" w:sz="2" w:space="0" w:shadow="0" w:frame="0"/>
-            </w:tcBorders>
-            <w:shd w:val="clear" w:color="auto" w:fill="eeeeee"/>
-            <w:tcMar>
-              <w:top w:type="dxa" w:w="80"/>
-              <w:left w:type="dxa" w:w="80"/>
-              <w:bottom w:type="dxa" w:w="80"/>
-              <w:right w:type="dxa" w:w="80"/>
-            </w:tcMar>
-            <w:vAlign w:val="top"/>
+            <w:tcW w:w="2375" w:type="dxa"/>
+            <w:tcBorders>
+              <w:top w:val="dotted" w:sz="6" w:space="0" w:color="919191"/>
+              <w:left w:val="single" w:sz="2" w:space="0" w:color="919191"/>
+              <w:bottom w:val="dotted" w:sz="6" w:space="0" w:color="919191"/>
+              <w:right w:val="single" w:sz="2" w:space="0" w:color="919191"/>
+            </w:tcBorders>
+            <w:shd w:val="clear" w:color="auto" w:fill="EEEEEE"/>
+            <w:tcMar>
+              <w:top w:w="80" w:type="dxa"/>
+              <w:left w:w="80" w:type="dxa"/>
+              <w:bottom w:w="80" w:type="dxa"/>
+              <w:right w:w="80" w:type="dxa"/>
+            </w:tcMar>
           </w:tcPr>
           <w:p/>
         </w:tc>
         <w:tc>
           <w:tcPr>
-            <w:tcW w:type="dxa" w:w="2375"/>
-            <w:tcBorders>
-              <w:top w:val="dotted" w:color="919191" w:sz="6" w:space="0" w:shadow="0" w:frame="0"/>
-              <w:left w:val="single" w:color="919191" w:sz="2" w:space="0" w:shadow="0" w:frame="0"/>
-              <w:bottom w:val="dotted" w:color="919191" w:sz="6" w:space="0" w:shadow="0" w:frame="0"/>
+            <w:tcW w:w="2375" w:type="dxa"/>
+            <w:tcBorders>
+              <w:top w:val="dotted" w:sz="6" w:space="0" w:color="919191"/>
+              <w:left w:val="single" w:sz="2" w:space="0" w:color="919191"/>
+              <w:bottom w:val="dotted" w:sz="6" w:space="0" w:color="919191"/>
               <w:right w:val="nil"/>
             </w:tcBorders>
-            <w:shd w:val="clear" w:color="auto" w:fill="eeeeee"/>
-            <w:tcMar>
-              <w:top w:type="dxa" w:w="80"/>
-              <w:left w:type="dxa" w:w="80"/>
-              <w:bottom w:type="dxa" w:w="80"/>
-              <w:right w:type="dxa" w:w="80"/>
-            </w:tcMar>
-            <w:vAlign w:val="top"/>
-          </w:tcPr>
-          <w:p/>
+            <w:shd w:val="clear" w:color="auto" w:fill="EEEEEE"/>
+            <w:tcMar>
+              <w:top w:w="80" w:type="dxa"/>
+              <w:left w:w="80" w:type="dxa"/>
+              <w:bottom w:w="80" w:type="dxa"/>
+              <w:right w:w="80" w:type="dxa"/>
+            </w:tcMar>
+          </w:tcPr>
+          <w:p>
+            <w:r>
+              <w:t xml:space="preserve">Dan / </w:t>
+            </w:r>
+            <w:proofErr w:type="spellStart"/>
+            <w:r>
+              <w:t>Veselin</w:t>
+            </w:r>
+            <w:proofErr w:type="spellEnd"/>
+            <w:r>
+              <w:t xml:space="preserve"> / Stoyan</w:t>
+            </w:r>
+          </w:p>
         </w:tc>
       </w:tr>
       <w:tr>
@@ -2379,68 +2191,41 @@
           <w:shd w:val="clear" w:color="auto" w:fill="auto"/>
         </w:tblPrEx>
         <w:trPr>
-          <w:trHeight w:val="489" w:hRule="atLeast"/>
+          <w:trHeight w:val="489"/>
         </w:trPr>
         <w:tc>
           <w:tcPr>
-            <w:tcW w:type="dxa" w:w="2375"/>
-            <w:tcBorders>
-              <w:top w:val="dotted" w:color="919191" w:sz="6" w:space="0" w:shadow="0" w:frame="0"/>
+            <w:tcW w:w="2375" w:type="dxa"/>
+            <w:tcBorders>
+              <w:top w:val="dotted" w:sz="6" w:space="0" w:color="919191"/>
               <w:left w:val="nil"/>
-              <w:bottom w:val="dotted" w:color="919191" w:sz="6" w:space="0" w:shadow="0" w:frame="0"/>
-              <w:right w:val="single" w:color="000000" w:sz="4" w:space="0" w:shadow="0" w:frame="0"/>
+              <w:bottom w:val="dotted" w:sz="6" w:space="0" w:color="919191"/>
+              <w:right w:val="single" w:sz="4" w:space="0" w:color="000000"/>
             </w:tcBorders>
             <w:shd w:val="clear" w:color="auto" w:fill="auto"/>
             <w:tcMar>
-              <w:top w:type="dxa" w:w="80"/>
-              <w:left w:type="dxa" w:w="80"/>
-              <w:bottom w:type="dxa" w:w="80"/>
-              <w:right w:type="dxa" w:w="80"/>
-            </w:tcMar>
-            <w:vAlign w:val="top"/>
+              <w:top w:w="80" w:type="dxa"/>
+              <w:left w:w="80" w:type="dxa"/>
+              <w:bottom w:w="80" w:type="dxa"/>
+              <w:right w:w="80" w:type="dxa"/>
+            </w:tcMar>
           </w:tcPr>
           <w:p>
             <w:pPr>
-              <w:keepNext w:val="0"/>
-              <w:keepLines w:val="0"/>
-              <w:pageBreakBefore w:val="0"/>
-              <w:widowControl w:val="1"/>
-              <w:shd w:val="clear" w:color="auto" w:fill="auto"/>
               <w:tabs>
                 <w:tab w:val="right" w:pos="1267"/>
                 <w:tab w:val="right" w:pos="1333"/>
               </w:tabs>
-              <w:suppressAutoHyphens w:val="0"/>
-              <w:bidi w:val="0"/>
-              <w:spacing w:before="0" w:after="0" w:line="240" w:lineRule="auto"/>
-              <w:ind w:left="0" w:right="0" w:firstLine="0"/>
               <w:jc w:val="right"/>
-              <w:outlineLvl w:val="9"/>
-              <w:rPr>
-                <w:rtl w:val="0"/>
-              </w:rPr>
             </w:pPr>
             <w:r>
               <w:rPr>
-                <w:rFonts w:ascii="Helvetica Neue" w:cs="Arial Unicode MS" w:hAnsi="Arial Unicode MS" w:eastAsia="Arial Unicode MS"/>
-                <w:b w:val="1"/>
-                <w:bCs w:val="1"/>
-                <w:i w:val="0"/>
-                <w:iCs w:val="0"/>
-                <w:caps w:val="0"/>
-                <w:smallCaps w:val="0"/>
-                <w:strike w:val="0"/>
-                <w:dstrike w:val="0"/>
-                <w:outline w:val="0"/>
+                <w:rFonts w:ascii="Helvetica Neue" w:hAnsi="Arial Unicode MS" w:cs="Arial Unicode MS"/>
+                <w:b/>
+                <w:bCs/>
                 <w:color w:val="000000"/>
-                <w:spacing w:val="0"/>
-                <w:kern w:val="0"/>
-                <w:position w:val="0"/>
                 <w:sz w:val="20"/>
                 <w:szCs w:val="20"/>
-                <w:u w:val="none"/>
-                <w:vertAlign w:val="baseline"/>
-                <w:rtl w:val="0"/>
               </w:rPr>
               <w:t>3</w:t>
             </w:r>
@@ -2448,31 +2233,28 @@
         </w:tc>
         <w:tc>
           <w:tcPr>
-            <w:tcW w:type="dxa" w:w="2375"/>
-            <w:tcBorders>
-              <w:top w:val="dotted" w:color="919191" w:sz="6" w:space="0" w:shadow="0" w:frame="0"/>
-              <w:left w:val="single" w:color="000000" w:sz="4" w:space="0" w:shadow="0" w:frame="0"/>
-              <w:bottom w:val="dotted" w:color="919191" w:sz="6" w:space="0" w:shadow="0" w:frame="0"/>
-              <w:right w:val="single" w:color="919191" w:sz="2" w:space="0" w:shadow="0" w:frame="0"/>
+            <w:tcW w:w="2375" w:type="dxa"/>
+            <w:tcBorders>
+              <w:top w:val="dotted" w:sz="6" w:space="0" w:color="919191"/>
+              <w:left w:val="single" w:sz="4" w:space="0" w:color="000000"/>
+              <w:bottom w:val="dotted" w:sz="6" w:space="0" w:color="919191"/>
+              <w:right w:val="single" w:sz="2" w:space="0" w:color="919191"/>
             </w:tcBorders>
             <w:shd w:val="clear" w:color="auto" w:fill="auto"/>
             <w:tcMar>
-              <w:top w:type="dxa" w:w="80"/>
-              <w:left w:type="dxa" w:w="80"/>
-              <w:bottom w:type="dxa" w:w="80"/>
-              <w:right w:type="dxa" w:w="80"/>
-            </w:tcMar>
-            <w:vAlign w:val="top"/>
+              <w:top w:w="80" w:type="dxa"/>
+              <w:left w:w="80" w:type="dxa"/>
+              <w:bottom w:w="80" w:type="dxa"/>
+              <w:right w:w="80" w:type="dxa"/>
+            </w:tcMar>
           </w:tcPr>
           <w:p>
             <w:pPr>
-              <w:pStyle w:val="Table Style 2"/>
-              <w:bidi w:val="0"/>
+              <w:pStyle w:val="TableStyle2"/>
             </w:pPr>
             <w:r>
               <w:rPr>
-                <w:rFonts w:ascii="Helvetica Neue Light" w:cs="Arial Unicode MS" w:hAnsi="Arial Unicode MS" w:eastAsia="Arial Unicode MS"/>
-                <w:rtl w:val="0"/>
+                <w:rFonts w:eastAsia="Arial Unicode MS" w:hAnsi="Arial Unicode MS" w:cs="Arial Unicode MS"/>
               </w:rPr>
               <w:t>Create the design document</w:t>
             </w:r>
@@ -2480,31 +2262,28 @@
         </w:tc>
         <w:tc>
           <w:tcPr>
-            <w:tcW w:type="dxa" w:w="2375"/>
-            <w:tcBorders>
-              <w:top w:val="dotted" w:color="919191" w:sz="6" w:space="0" w:shadow="0" w:frame="0"/>
-              <w:left w:val="single" w:color="919191" w:sz="2" w:space="0" w:shadow="0" w:frame="0"/>
-              <w:bottom w:val="dotted" w:color="919191" w:sz="6" w:space="0" w:shadow="0" w:frame="0"/>
-              <w:right w:val="single" w:color="919191" w:sz="2" w:space="0" w:shadow="0" w:frame="0"/>
+            <w:tcW w:w="2375" w:type="dxa"/>
+            <w:tcBorders>
+              <w:top w:val="dotted" w:sz="6" w:space="0" w:color="919191"/>
+              <w:left w:val="single" w:sz="2" w:space="0" w:color="919191"/>
+              <w:bottom w:val="dotted" w:sz="6" w:space="0" w:color="919191"/>
+              <w:right w:val="single" w:sz="2" w:space="0" w:color="919191"/>
             </w:tcBorders>
             <w:shd w:val="clear" w:color="auto" w:fill="auto"/>
             <w:tcMar>
-              <w:top w:type="dxa" w:w="80"/>
-              <w:left w:type="dxa" w:w="80"/>
-              <w:bottom w:type="dxa" w:w="80"/>
-              <w:right w:type="dxa" w:w="80"/>
-            </w:tcMar>
-            <w:vAlign w:val="top"/>
+              <w:top w:w="80" w:type="dxa"/>
+              <w:left w:w="80" w:type="dxa"/>
+              <w:bottom w:w="80" w:type="dxa"/>
+              <w:right w:w="80" w:type="dxa"/>
+            </w:tcMar>
           </w:tcPr>
           <w:p>
             <w:pPr>
-              <w:pStyle w:val="Table Style 2"/>
-              <w:bidi w:val="0"/>
+              <w:pStyle w:val="TableStyle2"/>
             </w:pPr>
             <w:r>
               <w:rPr>
-                <w:rFonts w:ascii="Helvetica Neue Light" w:cs="Arial Unicode MS" w:hAnsi="Arial Unicode MS" w:eastAsia="Arial Unicode MS"/>
-                <w:rtl w:val="0"/>
+                <w:rFonts w:eastAsia="Arial Unicode MS" w:hAnsi="Arial Unicode MS" w:cs="Arial Unicode MS"/>
               </w:rPr>
               <w:t>Class Diagram</w:t>
             </w:r>
@@ -2512,33 +2291,36 @@
         </w:tc>
         <w:tc>
           <w:tcPr>
-            <w:tcW w:type="dxa" w:w="2375"/>
-            <w:tcBorders>
-              <w:top w:val="dotted" w:color="919191" w:sz="6" w:space="0" w:shadow="0" w:frame="0"/>
-              <w:left w:val="single" w:color="919191" w:sz="2" w:space="0" w:shadow="0" w:frame="0"/>
-              <w:bottom w:val="dotted" w:color="919191" w:sz="6" w:space="0" w:shadow="0" w:frame="0"/>
+            <w:tcW w:w="2375" w:type="dxa"/>
+            <w:tcBorders>
+              <w:top w:val="dotted" w:sz="6" w:space="0" w:color="919191"/>
+              <w:left w:val="single" w:sz="2" w:space="0" w:color="919191"/>
+              <w:bottom w:val="dotted" w:sz="6" w:space="0" w:color="919191"/>
               <w:right w:val="nil"/>
             </w:tcBorders>
             <w:shd w:val="clear" w:color="auto" w:fill="auto"/>
             <w:tcMar>
-              <w:top w:type="dxa" w:w="80"/>
-              <w:left w:type="dxa" w:w="80"/>
-              <w:bottom w:type="dxa" w:w="80"/>
-              <w:right w:type="dxa" w:w="80"/>
-            </w:tcMar>
-            <w:vAlign w:val="top"/>
+              <w:top w:w="80" w:type="dxa"/>
+              <w:left w:w="80" w:type="dxa"/>
+              <w:bottom w:w="80" w:type="dxa"/>
+              <w:right w:w="80" w:type="dxa"/>
+            </w:tcMar>
           </w:tcPr>
           <w:p>
             <w:pPr>
-              <w:pStyle w:val="Table Style 2"/>
-              <w:bidi w:val="0"/>
+              <w:pStyle w:val="TableStyle2"/>
             </w:pPr>
             <w:r>
               <w:rPr>
-                <w:rFonts w:ascii="Helvetica Neue Light" w:cs="Arial Unicode MS" w:hAnsi="Arial Unicode MS" w:eastAsia="Arial Unicode MS"/>
-                <w:rtl w:val="0"/>
+                <w:rFonts w:eastAsia="Arial Unicode MS" w:hAnsi="Arial Unicode MS" w:cs="Arial Unicode MS"/>
               </w:rPr>
-              <w:t>All group members</w:t>
+              <w:t xml:space="preserve">All group </w:t>
+            </w:r>
+            <w:r>
+              <w:rPr>
+                <w:rFonts w:eastAsia="Arial Unicode MS" w:hAnsi="Arial Unicode MS" w:cs="Arial Unicode MS"/>
+              </w:rPr>
+              <w:t>members</w:t>
             </w:r>
           </w:p>
         </w:tc>
@@ -2548,75 +2330,70 @@
           <w:shd w:val="clear" w:color="auto" w:fill="auto"/>
         </w:tblPrEx>
         <w:trPr>
-          <w:trHeight w:val="280" w:hRule="atLeast"/>
+          <w:trHeight w:val="280"/>
         </w:trPr>
         <w:tc>
           <w:tcPr>
-            <w:tcW w:type="dxa" w:w="2375"/>
-            <w:tcBorders>
-              <w:top w:val="dotted" w:color="919191" w:sz="6" w:space="0" w:shadow="0" w:frame="0"/>
+            <w:tcW w:w="2375" w:type="dxa"/>
+            <w:tcBorders>
+              <w:top w:val="dotted" w:sz="6" w:space="0" w:color="919191"/>
               <w:left w:val="nil"/>
-              <w:bottom w:val="dotted" w:color="919191" w:sz="6" w:space="0" w:shadow="0" w:frame="0"/>
-              <w:right w:val="single" w:color="000000" w:sz="4" w:space="0" w:shadow="0" w:frame="0"/>
+              <w:bottom w:val="dotted" w:sz="6" w:space="0" w:color="919191"/>
+              <w:right w:val="single" w:sz="4" w:space="0" w:color="000000"/>
             </w:tcBorders>
             <w:shd w:val="clear" w:color="auto" w:fill="auto"/>
             <w:tcMar>
-              <w:top w:type="dxa" w:w="80"/>
-              <w:left w:type="dxa" w:w="80"/>
-              <w:bottom w:type="dxa" w:w="80"/>
-              <w:right w:type="dxa" w:w="80"/>
-            </w:tcMar>
-            <w:vAlign w:val="top"/>
+              <w:top w:w="80" w:type="dxa"/>
+              <w:left w:w="80" w:type="dxa"/>
+              <w:bottom w:w="80" w:type="dxa"/>
+              <w:right w:w="80" w:type="dxa"/>
+            </w:tcMar>
           </w:tcPr>
           <w:p/>
         </w:tc>
         <w:tc>
           <w:tcPr>
-            <w:tcW w:type="dxa" w:w="2375"/>
-            <w:tcBorders>
-              <w:top w:val="dotted" w:color="919191" w:sz="6" w:space="0" w:shadow="0" w:frame="0"/>
-              <w:left w:val="single" w:color="000000" w:sz="4" w:space="0" w:shadow="0" w:frame="0"/>
-              <w:bottom w:val="dotted" w:color="919191" w:sz="6" w:space="0" w:shadow="0" w:frame="0"/>
-              <w:right w:val="single" w:color="919191" w:sz="2" w:space="0" w:shadow="0" w:frame="0"/>
-            </w:tcBorders>
-            <w:shd w:val="clear" w:color="auto" w:fill="eeeeee"/>
-            <w:tcMar>
-              <w:top w:type="dxa" w:w="80"/>
-              <w:left w:type="dxa" w:w="80"/>
-              <w:bottom w:type="dxa" w:w="80"/>
-              <w:right w:type="dxa" w:w="80"/>
-            </w:tcMar>
-            <w:vAlign w:val="top"/>
+            <w:tcW w:w="2375" w:type="dxa"/>
+            <w:tcBorders>
+              <w:top w:val="dotted" w:sz="6" w:space="0" w:color="919191"/>
+              <w:left w:val="single" w:sz="4" w:space="0" w:color="000000"/>
+              <w:bottom w:val="dotted" w:sz="6" w:space="0" w:color="919191"/>
+              <w:right w:val="single" w:sz="2" w:space="0" w:color="919191"/>
+            </w:tcBorders>
+            <w:shd w:val="clear" w:color="auto" w:fill="EEEEEE"/>
+            <w:tcMar>
+              <w:top w:w="80" w:type="dxa"/>
+              <w:left w:w="80" w:type="dxa"/>
+              <w:bottom w:w="80" w:type="dxa"/>
+              <w:right w:w="80" w:type="dxa"/>
+            </w:tcMar>
           </w:tcPr>
           <w:p/>
         </w:tc>
         <w:tc>
           <w:tcPr>
-            <w:tcW w:type="dxa" w:w="2375"/>
-            <w:tcBorders>
-              <w:top w:val="dotted" w:color="919191" w:sz="6" w:space="0" w:shadow="0" w:frame="0"/>
-              <w:left w:val="single" w:color="919191" w:sz="2" w:space="0" w:shadow="0" w:frame="0"/>
-              <w:bottom w:val="dotted" w:color="919191" w:sz="6" w:space="0" w:shadow="0" w:frame="0"/>
-              <w:right w:val="single" w:color="919191" w:sz="2" w:space="0" w:shadow="0" w:frame="0"/>
-            </w:tcBorders>
-            <w:shd w:val="clear" w:color="auto" w:fill="eeeeee"/>
-            <w:tcMar>
-              <w:top w:type="dxa" w:w="80"/>
-              <w:left w:type="dxa" w:w="80"/>
-              <w:bottom w:type="dxa" w:w="80"/>
-              <w:right w:type="dxa" w:w="80"/>
-            </w:tcMar>
-            <w:vAlign w:val="top"/>
+            <w:tcW w:w="2375" w:type="dxa"/>
+            <w:tcBorders>
+              <w:top w:val="dotted" w:sz="6" w:space="0" w:color="919191"/>
+              <w:left w:val="single" w:sz="2" w:space="0" w:color="919191"/>
+              <w:bottom w:val="dotted" w:sz="6" w:space="0" w:color="919191"/>
+              <w:right w:val="single" w:sz="2" w:space="0" w:color="919191"/>
+            </w:tcBorders>
+            <w:shd w:val="clear" w:color="auto" w:fill="EEEEEE"/>
+            <w:tcMar>
+              <w:top w:w="80" w:type="dxa"/>
+              <w:left w:w="80" w:type="dxa"/>
+              <w:bottom w:w="80" w:type="dxa"/>
+              <w:right w:w="80" w:type="dxa"/>
+            </w:tcMar>
           </w:tcPr>
           <w:p>
             <w:pPr>
-              <w:pStyle w:val="Table Style 2"/>
-              <w:bidi w:val="0"/>
+              <w:pStyle w:val="TableStyle2"/>
             </w:pPr>
             <w:r>
               <w:rPr>
-                <w:rFonts w:ascii="Helvetica Neue Light" w:cs="Arial Unicode MS" w:hAnsi="Arial Unicode MS" w:eastAsia="Arial Unicode MS"/>
-                <w:rtl w:val="0"/>
+                <w:rFonts w:eastAsia="Arial Unicode MS" w:hAnsi="Arial Unicode MS" w:cs="Arial Unicode MS"/>
               </w:rPr>
               <w:t>Sequence diagrams</w:t>
             </w:r>
@@ -2624,21 +2401,20 @@
         </w:tc>
         <w:tc>
           <w:tcPr>
-            <w:tcW w:type="dxa" w:w="2375"/>
-            <w:tcBorders>
-              <w:top w:val="dotted" w:color="919191" w:sz="6" w:space="0" w:shadow="0" w:frame="0"/>
-              <w:left w:val="single" w:color="919191" w:sz="2" w:space="0" w:shadow="0" w:frame="0"/>
-              <w:bottom w:val="dotted" w:color="919191" w:sz="6" w:space="0" w:shadow="0" w:frame="0"/>
+            <w:tcW w:w="2375" w:type="dxa"/>
+            <w:tcBorders>
+              <w:top w:val="dotted" w:sz="6" w:space="0" w:color="919191"/>
+              <w:left w:val="single" w:sz="2" w:space="0" w:color="919191"/>
+              <w:bottom w:val="dotted" w:sz="6" w:space="0" w:color="919191"/>
               <w:right w:val="nil"/>
             </w:tcBorders>
-            <w:shd w:val="clear" w:color="auto" w:fill="eeeeee"/>
-            <w:tcMar>
-              <w:top w:type="dxa" w:w="80"/>
-              <w:left w:type="dxa" w:w="80"/>
-              <w:bottom w:type="dxa" w:w="80"/>
-              <w:right w:type="dxa" w:w="80"/>
-            </w:tcMar>
-            <w:vAlign w:val="top"/>
+            <w:shd w:val="clear" w:color="auto" w:fill="EEEEEE"/>
+            <w:tcMar>
+              <w:top w:w="80" w:type="dxa"/>
+              <w:left w:w="80" w:type="dxa"/>
+              <w:bottom w:w="80" w:type="dxa"/>
+              <w:right w:w="80" w:type="dxa"/>
+            </w:tcMar>
           </w:tcPr>
           <w:p/>
         </w:tc>
@@ -2648,75 +2424,70 @@
           <w:shd w:val="clear" w:color="auto" w:fill="auto"/>
         </w:tblPrEx>
         <w:trPr>
-          <w:trHeight w:val="280" w:hRule="atLeast"/>
+          <w:trHeight w:val="280"/>
         </w:trPr>
         <w:tc>
           <w:tcPr>
-            <w:tcW w:type="dxa" w:w="2375"/>
-            <w:tcBorders>
-              <w:top w:val="dotted" w:color="919191" w:sz="6" w:space="0" w:shadow="0" w:frame="0"/>
+            <w:tcW w:w="2375" w:type="dxa"/>
+            <w:tcBorders>
+              <w:top w:val="dotted" w:sz="6" w:space="0" w:color="919191"/>
               <w:left w:val="nil"/>
-              <w:bottom w:val="dotted" w:color="919191" w:sz="6" w:space="0" w:shadow="0" w:frame="0"/>
-              <w:right w:val="single" w:color="000000" w:sz="4" w:space="0" w:shadow="0" w:frame="0"/>
+              <w:bottom w:val="dotted" w:sz="6" w:space="0" w:color="919191"/>
+              <w:right w:val="single" w:sz="4" w:space="0" w:color="000000"/>
             </w:tcBorders>
             <w:shd w:val="clear" w:color="auto" w:fill="auto"/>
             <w:tcMar>
-              <w:top w:type="dxa" w:w="80"/>
-              <w:left w:type="dxa" w:w="80"/>
-              <w:bottom w:type="dxa" w:w="80"/>
-              <w:right w:type="dxa" w:w="80"/>
-            </w:tcMar>
-            <w:vAlign w:val="top"/>
+              <w:top w:w="80" w:type="dxa"/>
+              <w:left w:w="80" w:type="dxa"/>
+              <w:bottom w:w="80" w:type="dxa"/>
+              <w:right w:w="80" w:type="dxa"/>
+            </w:tcMar>
           </w:tcPr>
           <w:p/>
         </w:tc>
         <w:tc>
           <w:tcPr>
-            <w:tcW w:type="dxa" w:w="2375"/>
-            <w:tcBorders>
-              <w:top w:val="dotted" w:color="919191" w:sz="6" w:space="0" w:shadow="0" w:frame="0"/>
-              <w:left w:val="single" w:color="000000" w:sz="4" w:space="0" w:shadow="0" w:frame="0"/>
-              <w:bottom w:val="dotted" w:color="919191" w:sz="6" w:space="0" w:shadow="0" w:frame="0"/>
-              <w:right w:val="single" w:color="919191" w:sz="2" w:space="0" w:shadow="0" w:frame="0"/>
+            <w:tcW w:w="2375" w:type="dxa"/>
+            <w:tcBorders>
+              <w:top w:val="dotted" w:sz="6" w:space="0" w:color="919191"/>
+              <w:left w:val="single" w:sz="4" w:space="0" w:color="000000"/>
+              <w:bottom w:val="dotted" w:sz="6" w:space="0" w:color="919191"/>
+              <w:right w:val="single" w:sz="2" w:space="0" w:color="919191"/>
             </w:tcBorders>
             <w:shd w:val="clear" w:color="auto" w:fill="auto"/>
             <w:tcMar>
-              <w:top w:type="dxa" w:w="80"/>
-              <w:left w:type="dxa" w:w="80"/>
-              <w:bottom w:type="dxa" w:w="80"/>
-              <w:right w:type="dxa" w:w="80"/>
-            </w:tcMar>
-            <w:vAlign w:val="top"/>
+              <w:top w:w="80" w:type="dxa"/>
+              <w:left w:w="80" w:type="dxa"/>
+              <w:bottom w:w="80" w:type="dxa"/>
+              <w:right w:w="80" w:type="dxa"/>
+            </w:tcMar>
           </w:tcPr>
           <w:p/>
         </w:tc>
         <w:tc>
           <w:tcPr>
-            <w:tcW w:type="dxa" w:w="2375"/>
-            <w:tcBorders>
-              <w:top w:val="dotted" w:color="919191" w:sz="6" w:space="0" w:shadow="0" w:frame="0"/>
-              <w:left w:val="single" w:color="919191" w:sz="2" w:space="0" w:shadow="0" w:frame="0"/>
-              <w:bottom w:val="dotted" w:color="919191" w:sz="6" w:space="0" w:shadow="0" w:frame="0"/>
-              <w:right w:val="single" w:color="919191" w:sz="2" w:space="0" w:shadow="0" w:frame="0"/>
+            <w:tcW w:w="2375" w:type="dxa"/>
+            <w:tcBorders>
+              <w:top w:val="dotted" w:sz="6" w:space="0" w:color="919191"/>
+              <w:left w:val="single" w:sz="2" w:space="0" w:color="919191"/>
+              <w:bottom w:val="dotted" w:sz="6" w:space="0" w:color="919191"/>
+              <w:right w:val="single" w:sz="2" w:space="0" w:color="919191"/>
             </w:tcBorders>
             <w:shd w:val="clear" w:color="auto" w:fill="auto"/>
             <w:tcMar>
-              <w:top w:type="dxa" w:w="80"/>
-              <w:left w:type="dxa" w:w="80"/>
-              <w:bottom w:type="dxa" w:w="80"/>
-              <w:right w:type="dxa" w:w="80"/>
-            </w:tcMar>
-            <w:vAlign w:val="top"/>
+              <w:top w:w="80" w:type="dxa"/>
+              <w:left w:w="80" w:type="dxa"/>
+              <w:bottom w:w="80" w:type="dxa"/>
+              <w:right w:w="80" w:type="dxa"/>
+            </w:tcMar>
           </w:tcPr>
           <w:p>
             <w:pPr>
-              <w:pStyle w:val="Table Style 2"/>
-              <w:bidi w:val="0"/>
+              <w:pStyle w:val="TableStyle2"/>
             </w:pPr>
             <w:r>
               <w:rPr>
-                <w:rFonts w:ascii="Helvetica Neue Light" w:cs="Arial Unicode MS" w:hAnsi="Arial Unicode MS" w:eastAsia="Arial Unicode MS"/>
-                <w:rtl w:val="0"/>
+                <w:rFonts w:eastAsia="Arial Unicode MS" w:hAnsi="Arial Unicode MS" w:cs="Arial Unicode MS"/>
               </w:rPr>
               <w:t>Modify class diagram</w:t>
             </w:r>
@@ -2724,21 +2495,20 @@
         </w:tc>
         <w:tc>
           <w:tcPr>
-            <w:tcW w:type="dxa" w:w="2375"/>
-            <w:tcBorders>
-              <w:top w:val="dotted" w:color="919191" w:sz="6" w:space="0" w:shadow="0" w:frame="0"/>
-              <w:left w:val="single" w:color="919191" w:sz="2" w:space="0" w:shadow="0" w:frame="0"/>
-              <w:bottom w:val="dotted" w:color="919191" w:sz="6" w:space="0" w:shadow="0" w:frame="0"/>
+            <w:tcW w:w="2375" w:type="dxa"/>
+            <w:tcBorders>
+              <w:top w:val="dotted" w:sz="6" w:space="0" w:color="919191"/>
+              <w:left w:val="single" w:sz="2" w:space="0" w:color="919191"/>
+              <w:bottom w:val="dotted" w:sz="6" w:space="0" w:color="919191"/>
               <w:right w:val="nil"/>
             </w:tcBorders>
             <w:shd w:val="clear" w:color="auto" w:fill="auto"/>
             <w:tcMar>
-              <w:top w:type="dxa" w:w="80"/>
-              <w:left w:type="dxa" w:w="80"/>
-              <w:bottom w:type="dxa" w:w="80"/>
-              <w:right w:type="dxa" w:w="80"/>
-            </w:tcMar>
-            <w:vAlign w:val="top"/>
+              <w:top w:w="80" w:type="dxa"/>
+              <w:left w:w="80" w:type="dxa"/>
+              <w:bottom w:w="80" w:type="dxa"/>
+              <w:right w:w="80" w:type="dxa"/>
+            </w:tcMar>
           </w:tcPr>
           <w:p/>
         </w:tc>
@@ -2748,68 +2518,41 @@
           <w:shd w:val="clear" w:color="auto" w:fill="auto"/>
         </w:tblPrEx>
         <w:trPr>
-          <w:trHeight w:val="280" w:hRule="atLeast"/>
+          <w:trHeight w:val="280"/>
         </w:trPr>
         <w:tc>
           <w:tcPr>
-            <w:tcW w:type="dxa" w:w="2375"/>
-            <w:tcBorders>
-              <w:top w:val="dotted" w:color="919191" w:sz="6" w:space="0" w:shadow="0" w:frame="0"/>
+            <w:tcW w:w="2375" w:type="dxa"/>
+            <w:tcBorders>
+              <w:top w:val="dotted" w:sz="6" w:space="0" w:color="919191"/>
               <w:left w:val="nil"/>
-              <w:bottom w:val="dotted" w:color="919191" w:sz="6" w:space="0" w:shadow="0" w:frame="0"/>
-              <w:right w:val="single" w:color="000000" w:sz="4" w:space="0" w:shadow="0" w:frame="0"/>
+              <w:bottom w:val="dotted" w:sz="6" w:space="0" w:color="919191"/>
+              <w:right w:val="single" w:sz="4" w:space="0" w:color="000000"/>
             </w:tcBorders>
             <w:shd w:val="clear" w:color="auto" w:fill="auto"/>
             <w:tcMar>
-              <w:top w:type="dxa" w:w="80"/>
-              <w:left w:type="dxa" w:w="80"/>
-              <w:bottom w:type="dxa" w:w="80"/>
-              <w:right w:type="dxa" w:w="80"/>
-            </w:tcMar>
-            <w:vAlign w:val="top"/>
+              <w:top w:w="80" w:type="dxa"/>
+              <w:left w:w="80" w:type="dxa"/>
+              <w:bottom w:w="80" w:type="dxa"/>
+              <w:right w:w="80" w:type="dxa"/>
+            </w:tcMar>
           </w:tcPr>
           <w:p>
             <w:pPr>
-              <w:keepNext w:val="0"/>
-              <w:keepLines w:val="0"/>
-              <w:pageBreakBefore w:val="0"/>
-              <w:widowControl w:val="1"/>
-              <w:shd w:val="clear" w:color="auto" w:fill="auto"/>
               <w:tabs>
                 <w:tab w:val="right" w:pos="1267"/>
                 <w:tab w:val="right" w:pos="1333"/>
               </w:tabs>
-              <w:suppressAutoHyphens w:val="0"/>
-              <w:bidi w:val="0"/>
-              <w:spacing w:before="0" w:after="0" w:line="240" w:lineRule="auto"/>
-              <w:ind w:left="0" w:right="0" w:firstLine="0"/>
               <w:jc w:val="right"/>
-              <w:outlineLvl w:val="9"/>
-              <w:rPr>
-                <w:rtl w:val="0"/>
-              </w:rPr>
             </w:pPr>
             <w:r>
               <w:rPr>
-                <w:rFonts w:ascii="Helvetica Neue" w:cs="Arial Unicode MS" w:hAnsi="Arial Unicode MS" w:eastAsia="Arial Unicode MS"/>
-                <w:b w:val="1"/>
-                <w:bCs w:val="1"/>
-                <w:i w:val="0"/>
-                <w:iCs w:val="0"/>
-                <w:caps w:val="0"/>
-                <w:smallCaps w:val="0"/>
-                <w:strike w:val="0"/>
-                <w:dstrike w:val="0"/>
-                <w:outline w:val="0"/>
+                <w:rFonts w:ascii="Helvetica Neue" w:hAnsi="Arial Unicode MS" w:cs="Arial Unicode MS"/>
+                <w:b/>
+                <w:bCs/>
                 <w:color w:val="000000"/>
-                <w:spacing w:val="0"/>
-                <w:kern w:val="0"/>
-                <w:position w:val="0"/>
                 <w:sz w:val="20"/>
                 <w:szCs w:val="20"/>
-                <w:u w:val="none"/>
-                <w:vertAlign w:val="baseline"/>
-                <w:rtl w:val="0"/>
               </w:rPr>
               <w:t>4</w:t>
             </w:r>
@@ -2817,31 +2560,28 @@
         </w:tc>
         <w:tc>
           <w:tcPr>
-            <w:tcW w:type="dxa" w:w="2375"/>
-            <w:tcBorders>
-              <w:top w:val="dotted" w:color="919191" w:sz="6" w:space="0" w:shadow="0" w:frame="0"/>
-              <w:left w:val="single" w:color="000000" w:sz="4" w:space="0" w:shadow="0" w:frame="0"/>
-              <w:bottom w:val="dotted" w:color="919191" w:sz="6" w:space="0" w:shadow="0" w:frame="0"/>
-              <w:right w:val="single" w:color="919191" w:sz="2" w:space="0" w:shadow="0" w:frame="0"/>
-            </w:tcBorders>
-            <w:shd w:val="clear" w:color="auto" w:fill="eeeeee"/>
-            <w:tcMar>
-              <w:top w:type="dxa" w:w="80"/>
-              <w:left w:type="dxa" w:w="80"/>
-              <w:bottom w:type="dxa" w:w="80"/>
-              <w:right w:type="dxa" w:w="80"/>
-            </w:tcMar>
-            <w:vAlign w:val="top"/>
+            <w:tcW w:w="2375" w:type="dxa"/>
+            <w:tcBorders>
+              <w:top w:val="dotted" w:sz="6" w:space="0" w:color="919191"/>
+              <w:left w:val="single" w:sz="4" w:space="0" w:color="000000"/>
+              <w:bottom w:val="dotted" w:sz="6" w:space="0" w:color="919191"/>
+              <w:right w:val="single" w:sz="2" w:space="0" w:color="919191"/>
+            </w:tcBorders>
+            <w:shd w:val="clear" w:color="auto" w:fill="EEEEEE"/>
+            <w:tcMar>
+              <w:top w:w="80" w:type="dxa"/>
+              <w:left w:w="80" w:type="dxa"/>
+              <w:bottom w:w="80" w:type="dxa"/>
+              <w:right w:w="80" w:type="dxa"/>
+            </w:tcMar>
           </w:tcPr>
           <w:p>
             <w:pPr>
-              <w:pStyle w:val="Table Style 2"/>
-              <w:bidi w:val="0"/>
+              <w:pStyle w:val="TableStyle2"/>
             </w:pPr>
             <w:r>
               <w:rPr>
-                <w:rFonts w:ascii="Helvetica Neue Light" w:cs="Arial Unicode MS" w:hAnsi="Arial Unicode MS" w:eastAsia="Arial Unicode MS"/>
-                <w:rtl w:val="0"/>
+                <w:rFonts w:eastAsia="Arial Unicode MS" w:hAnsi="Arial Unicode MS" w:cs="Arial Unicode MS"/>
               </w:rPr>
               <w:t>Implementing the code</w:t>
             </w:r>
@@ -2849,43 +2589,70 @@
         </w:tc>
         <w:tc>
           <w:tcPr>
-            <w:tcW w:type="dxa" w:w="2375"/>
-            <w:tcBorders>
-              <w:top w:val="dotted" w:color="919191" w:sz="6" w:space="0" w:shadow="0" w:frame="0"/>
-              <w:left w:val="single" w:color="919191" w:sz="2" w:space="0" w:shadow="0" w:frame="0"/>
-              <w:bottom w:val="dotted" w:color="919191" w:sz="6" w:space="0" w:shadow="0" w:frame="0"/>
-              <w:right w:val="single" w:color="919191" w:sz="2" w:space="0" w:shadow="0" w:frame="0"/>
-            </w:tcBorders>
-            <w:shd w:val="clear" w:color="auto" w:fill="eeeeee"/>
-            <w:tcMar>
-              <w:top w:type="dxa" w:w="80"/>
-              <w:left w:type="dxa" w:w="80"/>
-              <w:bottom w:type="dxa" w:w="80"/>
-              <w:right w:type="dxa" w:w="80"/>
-            </w:tcMar>
-            <w:vAlign w:val="top"/>
-          </w:tcPr>
-          <w:p/>
-        </w:tc>
-        <w:tc>
-          <w:tcPr>
-            <w:tcW w:type="dxa" w:w="2375"/>
-            <w:tcBorders>
-              <w:top w:val="dotted" w:color="919191" w:sz="6" w:space="0" w:shadow="0" w:frame="0"/>
-              <w:left w:val="single" w:color="919191" w:sz="2" w:space="0" w:shadow="0" w:frame="0"/>
-              <w:bottom w:val="dotted" w:color="919191" w:sz="6" w:space="0" w:shadow="0" w:frame="0"/>
+            <w:tcW w:w="2375" w:type="dxa"/>
+            <w:tcBorders>
+              <w:top w:val="dotted" w:sz="6" w:space="0" w:color="919191"/>
+              <w:left w:val="single" w:sz="2" w:space="0" w:color="919191"/>
+              <w:bottom w:val="dotted" w:sz="6" w:space="0" w:color="919191"/>
+              <w:right w:val="single" w:sz="2" w:space="0" w:color="919191"/>
+            </w:tcBorders>
+            <w:shd w:val="clear" w:color="auto" w:fill="EEEEEE"/>
+            <w:tcMar>
+              <w:top w:w="80" w:type="dxa"/>
+              <w:left w:w="80" w:type="dxa"/>
+              <w:bottom w:w="80" w:type="dxa"/>
+              <w:right w:w="80" w:type="dxa"/>
+            </w:tcMar>
+          </w:tcPr>
+          <w:p>
+            <w:r>
+              <w:t>Cars / Car Movement</w:t>
+            </w:r>
+            <w:r>
+              <w:t xml:space="preserve"> </w:t>
+            </w:r>
+            <w:r>
+              <w:t>/</w:t>
+            </w:r>
+            <w:r>
+              <w:t xml:space="preserve"> </w:t>
+            </w:r>
+            <w:r>
+              <w:t>Groups</w:t>
+            </w:r>
+            <w:r>
+              <w:t xml:space="preserve"> / Form1 / Lane /</w:t>
+            </w:r>
+            <w:r>
+              <w:t xml:space="preserve"> Direction</w:t>
+            </w:r>
+            <w:r>
+              <w:t xml:space="preserve"> / Simulation</w:t>
+            </w:r>
+          </w:p>
+        </w:tc>
+        <w:tc>
+          <w:tcPr>
+            <w:tcW w:w="2375" w:type="dxa"/>
+            <w:tcBorders>
+              <w:top w:val="dotted" w:sz="6" w:space="0" w:color="919191"/>
+              <w:left w:val="single" w:sz="2" w:space="0" w:color="919191"/>
+              <w:bottom w:val="dotted" w:sz="6" w:space="0" w:color="919191"/>
               <w:right w:val="nil"/>
             </w:tcBorders>
-            <w:shd w:val="clear" w:color="auto" w:fill="eeeeee"/>
-            <w:tcMar>
-              <w:top w:type="dxa" w:w="80"/>
-              <w:left w:type="dxa" w:w="80"/>
-              <w:bottom w:type="dxa" w:w="80"/>
-              <w:right w:type="dxa" w:w="80"/>
-            </w:tcMar>
-            <w:vAlign w:val="top"/>
-          </w:tcPr>
-          <w:p/>
+            <w:shd w:val="clear" w:color="auto" w:fill="EEEEEE"/>
+            <w:tcMar>
+              <w:top w:w="80" w:type="dxa"/>
+              <w:left w:w="80" w:type="dxa"/>
+              <w:bottom w:w="80" w:type="dxa"/>
+              <w:right w:w="80" w:type="dxa"/>
+            </w:tcMar>
+          </w:tcPr>
+          <w:p>
+            <w:r>
+              <w:t>Dan</w:t>
+            </w:r>
+          </w:p>
         </w:tc>
       </w:tr>
       <w:tr>
@@ -2893,99 +2660,117 @@
           <w:shd w:val="clear" w:color="auto" w:fill="auto"/>
         </w:tblPrEx>
         <w:trPr>
-          <w:trHeight w:val="280" w:hRule="atLeast"/>
+          <w:trHeight w:val="280"/>
         </w:trPr>
         <w:tc>
           <w:tcPr>
-            <w:tcW w:type="dxa" w:w="2375"/>
-            <w:tcBorders>
-              <w:top w:val="dotted" w:color="919191" w:sz="6" w:space="0" w:shadow="0" w:frame="0"/>
+            <w:tcW w:w="2375" w:type="dxa"/>
+            <w:tcBorders>
+              <w:top w:val="dotted" w:sz="6" w:space="0" w:color="919191"/>
               <w:left w:val="nil"/>
-              <w:bottom w:val="dotted" w:color="919191" w:sz="6" w:space="0" w:shadow="0" w:frame="0"/>
-              <w:right w:val="single" w:color="000000" w:sz="4" w:space="0" w:shadow="0" w:frame="0"/>
+              <w:bottom w:val="dotted" w:sz="6" w:space="0" w:color="919191"/>
+              <w:right w:val="single" w:sz="4" w:space="0" w:color="000000"/>
             </w:tcBorders>
             <w:shd w:val="clear" w:color="auto" w:fill="auto"/>
             <w:tcMar>
-              <w:top w:type="dxa" w:w="80"/>
-              <w:left w:type="dxa" w:w="80"/>
-              <w:bottom w:type="dxa" w:w="80"/>
-              <w:right w:type="dxa" w:w="80"/>
-            </w:tcMar>
-            <w:vAlign w:val="top"/>
-          </w:tcPr>
-          <w:p/>
-        </w:tc>
-        <w:tc>
-          <w:tcPr>
-            <w:tcW w:type="dxa" w:w="2375"/>
-            <w:tcBorders>
-              <w:top w:val="dotted" w:color="919191" w:sz="6" w:space="0" w:shadow="0" w:frame="0"/>
-              <w:left w:val="single" w:color="000000" w:sz="4" w:space="0" w:shadow="0" w:frame="0"/>
-              <w:bottom w:val="dotted" w:color="919191" w:sz="6" w:space="0" w:shadow="0" w:frame="0"/>
-              <w:right w:val="single" w:color="919191" w:sz="2" w:space="0" w:shadow="0" w:frame="0"/>
-            </w:tcBorders>
-            <w:shd w:val="clear" w:color="auto" w:fill="auto"/>
-            <w:tcMar>
-              <w:top w:type="dxa" w:w="80"/>
-              <w:left w:type="dxa" w:w="80"/>
-              <w:bottom w:type="dxa" w:w="80"/>
-              <w:right w:type="dxa" w:w="80"/>
-            </w:tcMar>
-            <w:vAlign w:val="top"/>
+              <w:top w:w="80" w:type="dxa"/>
+              <w:left w:w="80" w:type="dxa"/>
+              <w:bottom w:w="80" w:type="dxa"/>
+              <w:right w:w="80" w:type="dxa"/>
+            </w:tcMar>
           </w:tcPr>
           <w:p>
             <w:pPr>
-              <w:pStyle w:val="Table Style 2"/>
-              <w:bidi w:val="0"/>
+              <w:tabs>
+                <w:tab w:val="right" w:pos="1267"/>
+                <w:tab w:val="right" w:pos="1333"/>
+              </w:tabs>
+              <w:jc w:val="right"/>
+              <w:rPr>
+                <w:rFonts w:ascii="Helvetica Neue" w:hAnsi="Arial Unicode MS" w:cs="Arial Unicode MS"/>
+                <w:b/>
+                <w:bCs/>
+                <w:color w:val="000000"/>
+                <w:sz w:val="20"/>
+                <w:szCs w:val="20"/>
+              </w:rPr>
             </w:pPr>
+          </w:p>
+        </w:tc>
+        <w:tc>
+          <w:tcPr>
+            <w:tcW w:w="2375" w:type="dxa"/>
+            <w:tcBorders>
+              <w:top w:val="dotted" w:sz="6" w:space="0" w:color="919191"/>
+              <w:left w:val="single" w:sz="4" w:space="0" w:color="000000"/>
+              <w:bottom w:val="dotted" w:sz="6" w:space="0" w:color="919191"/>
+              <w:right w:val="single" w:sz="2" w:space="0" w:color="919191"/>
+            </w:tcBorders>
+            <w:shd w:val="clear" w:color="auto" w:fill="EEEEEE"/>
+            <w:tcMar>
+              <w:top w:w="80" w:type="dxa"/>
+              <w:left w:w="80" w:type="dxa"/>
+              <w:bottom w:w="80" w:type="dxa"/>
+              <w:right w:w="80" w:type="dxa"/>
+            </w:tcMar>
+          </w:tcPr>
+          <w:p>
+            <w:pPr>
+              <w:pStyle w:val="TableStyle2"/>
+              <w:rPr>
+                <w:rFonts w:eastAsia="Arial Unicode MS" w:hAnsi="Arial Unicode MS" w:cs="Arial Unicode MS"/>
+              </w:rPr>
+            </w:pPr>
+          </w:p>
+        </w:tc>
+        <w:tc>
+          <w:tcPr>
+            <w:tcW w:w="2375" w:type="dxa"/>
+            <w:tcBorders>
+              <w:top w:val="dotted" w:sz="6" w:space="0" w:color="919191"/>
+              <w:left w:val="single" w:sz="2" w:space="0" w:color="919191"/>
+              <w:bottom w:val="dotted" w:sz="6" w:space="0" w:color="919191"/>
+              <w:right w:val="single" w:sz="2" w:space="0" w:color="919191"/>
+            </w:tcBorders>
+            <w:shd w:val="clear" w:color="auto" w:fill="EEEEEE"/>
+            <w:tcMar>
+              <w:top w:w="80" w:type="dxa"/>
+              <w:left w:w="80" w:type="dxa"/>
+              <w:bottom w:w="80" w:type="dxa"/>
+              <w:right w:w="80" w:type="dxa"/>
+            </w:tcMar>
+          </w:tcPr>
+          <w:p>
             <w:r>
-              <w:rPr>
-                <w:rFonts w:ascii="Helvetica Neue Light" w:cs="Arial Unicode MS" w:hAnsi="Arial Unicode MS" w:eastAsia="Arial Unicode MS"/>
-                <w:rtl w:val="0"/>
-              </w:rPr>
-              <w:t>Create presentation</w:t>
+              <w:t>Traffic Light / Crossing</w:t>
+            </w:r>
+            <w:r>
+              <w:t xml:space="preserve"> / Form1 / Light Color / Form2</w:t>
             </w:r>
           </w:p>
         </w:tc>
         <w:tc>
           <w:tcPr>
-            <w:tcW w:type="dxa" w:w="2375"/>
-            <w:tcBorders>
-              <w:top w:val="dotted" w:color="919191" w:sz="6" w:space="0" w:shadow="0" w:frame="0"/>
-              <w:left w:val="single" w:color="919191" w:sz="2" w:space="0" w:shadow="0" w:frame="0"/>
-              <w:bottom w:val="dotted" w:color="919191" w:sz="6" w:space="0" w:shadow="0" w:frame="0"/>
-              <w:right w:val="single" w:color="919191" w:sz="2" w:space="0" w:shadow="0" w:frame="0"/>
-            </w:tcBorders>
-            <w:shd w:val="clear" w:color="auto" w:fill="auto"/>
-            <w:tcMar>
-              <w:top w:type="dxa" w:w="80"/>
-              <w:left w:type="dxa" w:w="80"/>
-              <w:bottom w:type="dxa" w:w="80"/>
-              <w:right w:type="dxa" w:w="80"/>
-            </w:tcMar>
-            <w:vAlign w:val="top"/>
-          </w:tcPr>
-          <w:p/>
-        </w:tc>
-        <w:tc>
-          <w:tcPr>
-            <w:tcW w:type="dxa" w:w="2375"/>
-            <w:tcBorders>
-              <w:top w:val="dotted" w:color="919191" w:sz="6" w:space="0" w:shadow="0" w:frame="0"/>
-              <w:left w:val="single" w:color="919191" w:sz="2" w:space="0" w:shadow="0" w:frame="0"/>
-              <w:bottom w:val="dotted" w:color="919191" w:sz="6" w:space="0" w:shadow="0" w:frame="0"/>
+            <w:tcW w:w="2375" w:type="dxa"/>
+            <w:tcBorders>
+              <w:top w:val="dotted" w:sz="6" w:space="0" w:color="919191"/>
+              <w:left w:val="single" w:sz="2" w:space="0" w:color="919191"/>
+              <w:bottom w:val="dotted" w:sz="6" w:space="0" w:color="919191"/>
               <w:right w:val="nil"/>
             </w:tcBorders>
-            <w:shd w:val="clear" w:color="auto" w:fill="auto"/>
-            <w:tcMar>
-              <w:top w:type="dxa" w:w="80"/>
-              <w:left w:type="dxa" w:w="80"/>
-              <w:bottom w:type="dxa" w:w="80"/>
-              <w:right w:type="dxa" w:w="80"/>
-            </w:tcMar>
-            <w:vAlign w:val="top"/>
-          </w:tcPr>
-          <w:p/>
+            <w:shd w:val="clear" w:color="auto" w:fill="EEEEEE"/>
+            <w:tcMar>
+              <w:top w:w="80" w:type="dxa"/>
+              <w:left w:w="80" w:type="dxa"/>
+              <w:bottom w:w="80" w:type="dxa"/>
+              <w:right w:w="80" w:type="dxa"/>
+            </w:tcMar>
+          </w:tcPr>
+          <w:p>
+            <w:r>
+              <w:t>Stoyan</w:t>
+            </w:r>
+          </w:p>
         </w:tc>
       </w:tr>
       <w:tr>
@@ -2993,99 +2778,114 @@
           <w:shd w:val="clear" w:color="auto" w:fill="auto"/>
         </w:tblPrEx>
         <w:trPr>
-          <w:trHeight w:val="280" w:hRule="atLeast"/>
+          <w:trHeight w:val="280"/>
         </w:trPr>
         <w:tc>
           <w:tcPr>
-            <w:tcW w:type="dxa" w:w="2375"/>
-            <w:tcBorders>
-              <w:top w:val="dotted" w:color="919191" w:sz="6" w:space="0" w:shadow="0" w:frame="0"/>
+            <w:tcW w:w="2375" w:type="dxa"/>
+            <w:tcBorders>
+              <w:top w:val="dotted" w:sz="6" w:space="0" w:color="919191"/>
               <w:left w:val="nil"/>
-              <w:bottom w:val="dotted" w:color="919191" w:sz="6" w:space="0" w:shadow="0" w:frame="0"/>
-              <w:right w:val="single" w:color="000000" w:sz="4" w:space="0" w:shadow="0" w:frame="0"/>
+              <w:bottom w:val="dotted" w:sz="6" w:space="0" w:color="919191"/>
+              <w:right w:val="single" w:sz="4" w:space="0" w:color="000000"/>
             </w:tcBorders>
             <w:shd w:val="clear" w:color="auto" w:fill="auto"/>
             <w:tcMar>
-              <w:top w:type="dxa" w:w="80"/>
-              <w:left w:type="dxa" w:w="80"/>
-              <w:bottom w:type="dxa" w:w="80"/>
-              <w:right w:type="dxa" w:w="80"/>
-            </w:tcMar>
-            <w:vAlign w:val="top"/>
-          </w:tcPr>
-          <w:p/>
-        </w:tc>
-        <w:tc>
-          <w:tcPr>
-            <w:tcW w:type="dxa" w:w="2375"/>
-            <w:tcBorders>
-              <w:top w:val="dotted" w:color="919191" w:sz="6" w:space="0" w:shadow="0" w:frame="0"/>
-              <w:left w:val="single" w:color="000000" w:sz="4" w:space="0" w:shadow="0" w:frame="0"/>
-              <w:bottom w:val="dotted" w:color="919191" w:sz="6" w:space="0" w:shadow="0" w:frame="0"/>
-              <w:right w:val="single" w:color="919191" w:sz="2" w:space="0" w:shadow="0" w:frame="0"/>
-            </w:tcBorders>
-            <w:shd w:val="clear" w:color="auto" w:fill="eeeeee"/>
-            <w:tcMar>
-              <w:top w:type="dxa" w:w="80"/>
-              <w:left w:type="dxa" w:w="80"/>
-              <w:bottom w:type="dxa" w:w="80"/>
-              <w:right w:type="dxa" w:w="80"/>
-            </w:tcMar>
-            <w:vAlign w:val="top"/>
+              <w:top w:w="80" w:type="dxa"/>
+              <w:left w:w="80" w:type="dxa"/>
+              <w:bottom w:w="80" w:type="dxa"/>
+              <w:right w:w="80" w:type="dxa"/>
+            </w:tcMar>
           </w:tcPr>
           <w:p>
             <w:pPr>
-              <w:pStyle w:val="Table Style 2"/>
-              <w:bidi w:val="0"/>
+              <w:tabs>
+                <w:tab w:val="right" w:pos="1267"/>
+                <w:tab w:val="right" w:pos="1333"/>
+              </w:tabs>
+              <w:jc w:val="right"/>
+              <w:rPr>
+                <w:rFonts w:ascii="Helvetica Neue" w:hAnsi="Arial Unicode MS" w:cs="Arial Unicode MS"/>
+                <w:b/>
+                <w:bCs/>
+                <w:color w:val="000000"/>
+                <w:sz w:val="20"/>
+                <w:szCs w:val="20"/>
+              </w:rPr>
             </w:pPr>
+          </w:p>
+        </w:tc>
+        <w:tc>
+          <w:tcPr>
+            <w:tcW w:w="2375" w:type="dxa"/>
+            <w:tcBorders>
+              <w:top w:val="dotted" w:sz="6" w:space="0" w:color="919191"/>
+              <w:left w:val="single" w:sz="4" w:space="0" w:color="000000"/>
+              <w:bottom w:val="dotted" w:sz="6" w:space="0" w:color="919191"/>
+              <w:right w:val="single" w:sz="2" w:space="0" w:color="919191"/>
+            </w:tcBorders>
+            <w:shd w:val="clear" w:color="auto" w:fill="EEEEEE"/>
+            <w:tcMar>
+              <w:top w:w="80" w:type="dxa"/>
+              <w:left w:w="80" w:type="dxa"/>
+              <w:bottom w:w="80" w:type="dxa"/>
+              <w:right w:w="80" w:type="dxa"/>
+            </w:tcMar>
+          </w:tcPr>
+          <w:p>
+            <w:pPr>
+              <w:pStyle w:val="TableStyle2"/>
+              <w:rPr>
+                <w:rFonts w:eastAsia="Arial Unicode MS" w:hAnsi="Arial Unicode MS" w:cs="Arial Unicode MS"/>
+              </w:rPr>
+            </w:pPr>
+          </w:p>
+        </w:tc>
+        <w:tc>
+          <w:tcPr>
+            <w:tcW w:w="2375" w:type="dxa"/>
+            <w:tcBorders>
+              <w:top w:val="dotted" w:sz="6" w:space="0" w:color="919191"/>
+              <w:left w:val="single" w:sz="2" w:space="0" w:color="919191"/>
+              <w:bottom w:val="dotted" w:sz="6" w:space="0" w:color="919191"/>
+              <w:right w:val="single" w:sz="2" w:space="0" w:color="919191"/>
+            </w:tcBorders>
+            <w:shd w:val="clear" w:color="auto" w:fill="EEEEEE"/>
+            <w:tcMar>
+              <w:top w:w="80" w:type="dxa"/>
+              <w:left w:w="80" w:type="dxa"/>
+              <w:bottom w:w="80" w:type="dxa"/>
+              <w:right w:w="80" w:type="dxa"/>
+            </w:tcMar>
+          </w:tcPr>
+          <w:p>
             <w:r>
-              <w:rPr>
-                <w:rFonts w:ascii="Helvetica Neue Light" w:cs="Arial Unicode MS" w:hAnsi="Arial Unicode MS" w:eastAsia="Arial Unicode MS"/>
-                <w:rtl w:val="0"/>
-              </w:rPr>
-              <w:t>Create process report</w:t>
+              <w:t>Car Movement</w:t>
             </w:r>
           </w:p>
         </w:tc>
         <w:tc>
           <w:tcPr>
-            <w:tcW w:type="dxa" w:w="2375"/>
-            <w:tcBorders>
-              <w:top w:val="dotted" w:color="919191" w:sz="6" w:space="0" w:shadow="0" w:frame="0"/>
-              <w:left w:val="single" w:color="919191" w:sz="2" w:space="0" w:shadow="0" w:frame="0"/>
-              <w:bottom w:val="dotted" w:color="919191" w:sz="6" w:space="0" w:shadow="0" w:frame="0"/>
-              <w:right w:val="single" w:color="919191" w:sz="2" w:space="0" w:shadow="0" w:frame="0"/>
-            </w:tcBorders>
-            <w:shd w:val="clear" w:color="auto" w:fill="eeeeee"/>
-            <w:tcMar>
-              <w:top w:type="dxa" w:w="80"/>
-              <w:left w:type="dxa" w:w="80"/>
-              <w:bottom w:type="dxa" w:w="80"/>
-              <w:right w:type="dxa" w:w="80"/>
-            </w:tcMar>
-            <w:vAlign w:val="top"/>
-          </w:tcPr>
-          <w:p/>
-        </w:tc>
-        <w:tc>
-          <w:tcPr>
-            <w:tcW w:type="dxa" w:w="2375"/>
-            <w:tcBorders>
-              <w:top w:val="dotted" w:color="919191" w:sz="6" w:space="0" w:shadow="0" w:frame="0"/>
-              <w:left w:val="single" w:color="919191" w:sz="2" w:space="0" w:shadow="0" w:frame="0"/>
-              <w:bottom w:val="dotted" w:color="919191" w:sz="6" w:space="0" w:shadow="0" w:frame="0"/>
+            <w:tcW w:w="2375" w:type="dxa"/>
+            <w:tcBorders>
+              <w:top w:val="dotted" w:sz="6" w:space="0" w:color="919191"/>
+              <w:left w:val="single" w:sz="2" w:space="0" w:color="919191"/>
+              <w:bottom w:val="dotted" w:sz="6" w:space="0" w:color="919191"/>
               <w:right w:val="nil"/>
             </w:tcBorders>
-            <w:shd w:val="clear" w:color="auto" w:fill="eeeeee"/>
-            <w:tcMar>
-              <w:top w:type="dxa" w:w="80"/>
-              <w:left w:type="dxa" w:w="80"/>
-              <w:bottom w:type="dxa" w:w="80"/>
-              <w:right w:type="dxa" w:w="80"/>
-            </w:tcMar>
-            <w:vAlign w:val="top"/>
-          </w:tcPr>
-          <w:p/>
+            <w:shd w:val="clear" w:color="auto" w:fill="EEEEEE"/>
+            <w:tcMar>
+              <w:top w:w="80" w:type="dxa"/>
+              <w:left w:w="80" w:type="dxa"/>
+              <w:bottom w:w="80" w:type="dxa"/>
+              <w:right w:w="80" w:type="dxa"/>
+            </w:tcMar>
+          </w:tcPr>
+          <w:p>
+            <w:r>
+              <w:t>Sophia</w:t>
+            </w:r>
+          </w:p>
         </w:tc>
       </w:tr>
       <w:tr>
@@ -3093,55 +2893,475 @@
           <w:shd w:val="clear" w:color="auto" w:fill="auto"/>
         </w:tblPrEx>
         <w:trPr>
-          <w:trHeight w:val="280" w:hRule="atLeast"/>
+          <w:trHeight w:val="280"/>
         </w:trPr>
         <w:tc>
           <w:tcPr>
-            <w:tcW w:type="dxa" w:w="2375"/>
-            <w:tcBorders>
-              <w:top w:val="dotted" w:color="919191" w:sz="6" w:space="0" w:shadow="0" w:frame="0"/>
+            <w:tcW w:w="2375" w:type="dxa"/>
+            <w:tcBorders>
+              <w:top w:val="dotted" w:sz="6" w:space="0" w:color="919191"/>
               <w:left w:val="nil"/>
-              <w:bottom w:val="nil"/>
-              <w:right w:val="single" w:color="000000" w:sz="4" w:space="0" w:shadow="0" w:frame="0"/>
+              <w:bottom w:val="dotted" w:sz="6" w:space="0" w:color="919191"/>
+              <w:right w:val="single" w:sz="4" w:space="0" w:color="000000"/>
             </w:tcBorders>
             <w:shd w:val="clear" w:color="auto" w:fill="auto"/>
             <w:tcMar>
-              <w:top w:type="dxa" w:w="80"/>
-              <w:left w:type="dxa" w:w="80"/>
-              <w:bottom w:type="dxa" w:w="80"/>
-              <w:right w:type="dxa" w:w="80"/>
-            </w:tcMar>
-            <w:vAlign w:val="top"/>
-          </w:tcPr>
-          <w:p/>
-        </w:tc>
-        <w:tc>
-          <w:tcPr>
-            <w:tcW w:type="dxa" w:w="2375"/>
-            <w:tcBorders>
-              <w:top w:val="dotted" w:color="919191" w:sz="6" w:space="0" w:shadow="0" w:frame="0"/>
-              <w:left w:val="single" w:color="000000" w:sz="4" w:space="0" w:shadow="0" w:frame="0"/>
-              <w:bottom w:val="nil"/>
-              <w:right w:val="single" w:color="919191" w:sz="2" w:space="0" w:shadow="0" w:frame="0"/>
-            </w:tcBorders>
-            <w:shd w:val="clear" w:color="auto" w:fill="auto"/>
-            <w:tcMar>
-              <w:top w:type="dxa" w:w="80"/>
-              <w:left w:type="dxa" w:w="80"/>
-              <w:bottom w:type="dxa" w:w="80"/>
-              <w:right w:type="dxa" w:w="80"/>
-            </w:tcMar>
-            <w:vAlign w:val="top"/>
+              <w:top w:w="80" w:type="dxa"/>
+              <w:left w:w="80" w:type="dxa"/>
+              <w:bottom w:w="80" w:type="dxa"/>
+              <w:right w:w="80" w:type="dxa"/>
+            </w:tcMar>
           </w:tcPr>
           <w:p>
             <w:pPr>
-              <w:pStyle w:val="Table Style 2"/>
-              <w:bidi w:val="0"/>
+              <w:tabs>
+                <w:tab w:val="right" w:pos="1267"/>
+                <w:tab w:val="right" w:pos="1333"/>
+              </w:tabs>
+              <w:jc w:val="right"/>
+              <w:rPr>
+                <w:rFonts w:ascii="Helvetica Neue" w:hAnsi="Arial Unicode MS" w:cs="Arial Unicode MS"/>
+                <w:b/>
+                <w:bCs/>
+                <w:color w:val="000000"/>
+                <w:sz w:val="20"/>
+                <w:szCs w:val="20"/>
+              </w:rPr>
+            </w:pPr>
+          </w:p>
+        </w:tc>
+        <w:tc>
+          <w:tcPr>
+            <w:tcW w:w="2375" w:type="dxa"/>
+            <w:tcBorders>
+              <w:top w:val="dotted" w:sz="6" w:space="0" w:color="919191"/>
+              <w:left w:val="single" w:sz="4" w:space="0" w:color="000000"/>
+              <w:bottom w:val="dotted" w:sz="6" w:space="0" w:color="919191"/>
+              <w:right w:val="single" w:sz="2" w:space="0" w:color="919191"/>
+            </w:tcBorders>
+            <w:shd w:val="clear" w:color="auto" w:fill="EEEEEE"/>
+            <w:tcMar>
+              <w:top w:w="80" w:type="dxa"/>
+              <w:left w:w="80" w:type="dxa"/>
+              <w:bottom w:w="80" w:type="dxa"/>
+              <w:right w:w="80" w:type="dxa"/>
+            </w:tcMar>
+          </w:tcPr>
+          <w:p>
+            <w:pPr>
+              <w:pStyle w:val="TableStyle2"/>
+              <w:rPr>
+                <w:rFonts w:eastAsia="Arial Unicode MS" w:hAnsi="Arial Unicode MS" w:cs="Arial Unicode MS"/>
+              </w:rPr>
+            </w:pPr>
+          </w:p>
+        </w:tc>
+        <w:tc>
+          <w:tcPr>
+            <w:tcW w:w="2375" w:type="dxa"/>
+            <w:tcBorders>
+              <w:top w:val="dotted" w:sz="6" w:space="0" w:color="919191"/>
+              <w:left w:val="single" w:sz="2" w:space="0" w:color="919191"/>
+              <w:bottom w:val="dotted" w:sz="6" w:space="0" w:color="919191"/>
+              <w:right w:val="single" w:sz="2" w:space="0" w:color="919191"/>
+            </w:tcBorders>
+            <w:shd w:val="clear" w:color="auto" w:fill="EEEEEE"/>
+            <w:tcMar>
+              <w:top w:w="80" w:type="dxa"/>
+              <w:left w:w="80" w:type="dxa"/>
+              <w:bottom w:w="80" w:type="dxa"/>
+              <w:right w:w="80" w:type="dxa"/>
+            </w:tcMar>
+          </w:tcPr>
+          <w:p>
+            <w:r>
+              <w:t>Groups</w:t>
+            </w:r>
+          </w:p>
+        </w:tc>
+        <w:tc>
+          <w:tcPr>
+            <w:tcW w:w="2375" w:type="dxa"/>
+            <w:tcBorders>
+              <w:top w:val="dotted" w:sz="6" w:space="0" w:color="919191"/>
+              <w:left w:val="single" w:sz="2" w:space="0" w:color="919191"/>
+              <w:bottom w:val="dotted" w:sz="6" w:space="0" w:color="919191"/>
+              <w:right w:val="nil"/>
+            </w:tcBorders>
+            <w:shd w:val="clear" w:color="auto" w:fill="EEEEEE"/>
+            <w:tcMar>
+              <w:top w:w="80" w:type="dxa"/>
+              <w:left w:w="80" w:type="dxa"/>
+              <w:bottom w:w="80" w:type="dxa"/>
+              <w:right w:w="80" w:type="dxa"/>
+            </w:tcMar>
+          </w:tcPr>
+          <w:p>
+            <w:r>
+              <w:t>Boris</w:t>
+            </w:r>
+          </w:p>
+        </w:tc>
+      </w:tr>
+      <w:tr>
+        <w:tblPrEx>
+          <w:shd w:val="clear" w:color="auto" w:fill="auto"/>
+        </w:tblPrEx>
+        <w:trPr>
+          <w:trHeight w:val="280"/>
+        </w:trPr>
+        <w:tc>
+          <w:tcPr>
+            <w:tcW w:w="2375" w:type="dxa"/>
+            <w:tcBorders>
+              <w:top w:val="dotted" w:sz="6" w:space="0" w:color="919191"/>
+              <w:left w:val="nil"/>
+              <w:bottom w:val="dotted" w:sz="6" w:space="0" w:color="919191"/>
+              <w:right w:val="single" w:sz="4" w:space="0" w:color="000000"/>
+            </w:tcBorders>
+            <w:shd w:val="clear" w:color="auto" w:fill="auto"/>
+            <w:tcMar>
+              <w:top w:w="80" w:type="dxa"/>
+              <w:left w:w="80" w:type="dxa"/>
+              <w:bottom w:w="80" w:type="dxa"/>
+              <w:right w:w="80" w:type="dxa"/>
+            </w:tcMar>
+          </w:tcPr>
+          <w:p>
+            <w:pPr>
+              <w:tabs>
+                <w:tab w:val="right" w:pos="1267"/>
+                <w:tab w:val="right" w:pos="1333"/>
+              </w:tabs>
+              <w:jc w:val="right"/>
+              <w:rPr>
+                <w:rFonts w:ascii="Helvetica Neue" w:hAnsi="Arial Unicode MS" w:cs="Arial Unicode MS"/>
+                <w:b/>
+                <w:bCs/>
+                <w:color w:val="000000"/>
+                <w:sz w:val="20"/>
+                <w:szCs w:val="20"/>
+              </w:rPr>
+            </w:pPr>
+          </w:p>
+        </w:tc>
+        <w:tc>
+          <w:tcPr>
+            <w:tcW w:w="2375" w:type="dxa"/>
+            <w:tcBorders>
+              <w:top w:val="dotted" w:sz="6" w:space="0" w:color="919191"/>
+              <w:left w:val="single" w:sz="4" w:space="0" w:color="000000"/>
+              <w:bottom w:val="dotted" w:sz="6" w:space="0" w:color="919191"/>
+              <w:right w:val="single" w:sz="2" w:space="0" w:color="919191"/>
+            </w:tcBorders>
+            <w:shd w:val="clear" w:color="auto" w:fill="EEEEEE"/>
+            <w:tcMar>
+              <w:top w:w="80" w:type="dxa"/>
+              <w:left w:w="80" w:type="dxa"/>
+              <w:bottom w:w="80" w:type="dxa"/>
+              <w:right w:w="80" w:type="dxa"/>
+            </w:tcMar>
+          </w:tcPr>
+          <w:p>
+            <w:pPr>
+              <w:pStyle w:val="TableStyle2"/>
+              <w:rPr>
+                <w:rFonts w:eastAsia="Arial Unicode MS" w:hAnsi="Arial Unicode MS" w:cs="Arial Unicode MS"/>
+              </w:rPr>
+            </w:pPr>
+          </w:p>
+        </w:tc>
+        <w:tc>
+          <w:tcPr>
+            <w:tcW w:w="2375" w:type="dxa"/>
+            <w:tcBorders>
+              <w:top w:val="dotted" w:sz="6" w:space="0" w:color="919191"/>
+              <w:left w:val="single" w:sz="2" w:space="0" w:color="919191"/>
+              <w:bottom w:val="dotted" w:sz="6" w:space="0" w:color="919191"/>
+              <w:right w:val="single" w:sz="2" w:space="0" w:color="919191"/>
+            </w:tcBorders>
+            <w:shd w:val="clear" w:color="auto" w:fill="EEEEEE"/>
+            <w:tcMar>
+              <w:top w:w="80" w:type="dxa"/>
+              <w:left w:w="80" w:type="dxa"/>
+              <w:bottom w:w="80" w:type="dxa"/>
+              <w:right w:w="80" w:type="dxa"/>
+            </w:tcMar>
+          </w:tcPr>
+          <w:p/>
+        </w:tc>
+        <w:tc>
+          <w:tcPr>
+            <w:tcW w:w="2375" w:type="dxa"/>
+            <w:tcBorders>
+              <w:top w:val="dotted" w:sz="6" w:space="0" w:color="919191"/>
+              <w:left w:val="single" w:sz="2" w:space="0" w:color="919191"/>
+              <w:bottom w:val="dotted" w:sz="6" w:space="0" w:color="919191"/>
+              <w:right w:val="nil"/>
+            </w:tcBorders>
+            <w:shd w:val="clear" w:color="auto" w:fill="EEEEEE"/>
+            <w:tcMar>
+              <w:top w:w="80" w:type="dxa"/>
+              <w:left w:w="80" w:type="dxa"/>
+              <w:bottom w:w="80" w:type="dxa"/>
+              <w:right w:w="80" w:type="dxa"/>
+            </w:tcMar>
+          </w:tcPr>
+          <w:p>
+            <w:proofErr w:type="spellStart"/>
+            <w:r>
+              <w:t>Veselin</w:t>
+            </w:r>
+            <w:proofErr w:type="spellEnd"/>
+          </w:p>
+        </w:tc>
+      </w:tr>
+      <w:tr>
+        <w:tblPrEx>
+          <w:shd w:val="clear" w:color="auto" w:fill="auto"/>
+        </w:tblPrEx>
+        <w:trPr>
+          <w:trHeight w:val="280"/>
+        </w:trPr>
+        <w:tc>
+          <w:tcPr>
+            <w:tcW w:w="2375" w:type="dxa"/>
+            <w:tcBorders>
+              <w:top w:val="dotted" w:sz="6" w:space="0" w:color="919191"/>
+              <w:left w:val="nil"/>
+              <w:bottom w:val="dotted" w:sz="6" w:space="0" w:color="919191"/>
+              <w:right w:val="single" w:sz="4" w:space="0" w:color="000000"/>
+            </w:tcBorders>
+            <w:shd w:val="clear" w:color="auto" w:fill="auto"/>
+            <w:tcMar>
+              <w:top w:w="80" w:type="dxa"/>
+              <w:left w:w="80" w:type="dxa"/>
+              <w:bottom w:w="80" w:type="dxa"/>
+              <w:right w:w="80" w:type="dxa"/>
+            </w:tcMar>
+          </w:tcPr>
+          <w:p/>
+        </w:tc>
+        <w:tc>
+          <w:tcPr>
+            <w:tcW w:w="2375" w:type="dxa"/>
+            <w:tcBorders>
+              <w:top w:val="dotted" w:sz="6" w:space="0" w:color="919191"/>
+              <w:left w:val="single" w:sz="4" w:space="0" w:color="000000"/>
+              <w:bottom w:val="dotted" w:sz="6" w:space="0" w:color="919191"/>
+              <w:right w:val="single" w:sz="2" w:space="0" w:color="919191"/>
+            </w:tcBorders>
+            <w:shd w:val="clear" w:color="auto" w:fill="auto"/>
+            <w:tcMar>
+              <w:top w:w="80" w:type="dxa"/>
+              <w:left w:w="80" w:type="dxa"/>
+              <w:bottom w:w="80" w:type="dxa"/>
+              <w:right w:w="80" w:type="dxa"/>
+            </w:tcMar>
+          </w:tcPr>
+          <w:p>
+            <w:pPr>
+              <w:pStyle w:val="TableStyle2"/>
             </w:pPr>
             <w:r>
               <w:rPr>
-                <w:rFonts w:ascii="Helvetica Neue Light" w:cs="Arial Unicode MS" w:hAnsi="Arial Unicode MS" w:eastAsia="Arial Unicode MS"/>
-                <w:rtl w:val="0"/>
+                <w:rFonts w:eastAsia="Arial Unicode MS" w:hAnsi="Arial Unicode MS" w:cs="Arial Unicode MS"/>
+              </w:rPr>
+              <w:t>Create presentation</w:t>
+            </w:r>
+          </w:p>
+        </w:tc>
+        <w:tc>
+          <w:tcPr>
+            <w:tcW w:w="2375" w:type="dxa"/>
+            <w:tcBorders>
+              <w:top w:val="dotted" w:sz="6" w:space="0" w:color="919191"/>
+              <w:left w:val="single" w:sz="2" w:space="0" w:color="919191"/>
+              <w:bottom w:val="dotted" w:sz="6" w:space="0" w:color="919191"/>
+              <w:right w:val="single" w:sz="2" w:space="0" w:color="919191"/>
+            </w:tcBorders>
+            <w:shd w:val="clear" w:color="auto" w:fill="auto"/>
+            <w:tcMar>
+              <w:top w:w="80" w:type="dxa"/>
+              <w:left w:w="80" w:type="dxa"/>
+              <w:bottom w:w="80" w:type="dxa"/>
+              <w:right w:w="80" w:type="dxa"/>
+            </w:tcMar>
+          </w:tcPr>
+          <w:p/>
+        </w:tc>
+        <w:tc>
+          <w:tcPr>
+            <w:tcW w:w="2375" w:type="dxa"/>
+            <w:tcBorders>
+              <w:top w:val="dotted" w:sz="6" w:space="0" w:color="919191"/>
+              <w:left w:val="single" w:sz="2" w:space="0" w:color="919191"/>
+              <w:bottom w:val="dotted" w:sz="6" w:space="0" w:color="919191"/>
+              <w:right w:val="nil"/>
+            </w:tcBorders>
+            <w:shd w:val="clear" w:color="auto" w:fill="auto"/>
+            <w:tcMar>
+              <w:top w:w="80" w:type="dxa"/>
+              <w:left w:w="80" w:type="dxa"/>
+              <w:bottom w:w="80" w:type="dxa"/>
+              <w:right w:w="80" w:type="dxa"/>
+            </w:tcMar>
+          </w:tcPr>
+          <w:p>
+            <w:r>
+              <w:t>Boris / Nick</w:t>
+            </w:r>
+          </w:p>
+        </w:tc>
+      </w:tr>
+      <w:tr>
+        <w:tblPrEx>
+          <w:shd w:val="clear" w:color="auto" w:fill="auto"/>
+        </w:tblPrEx>
+        <w:trPr>
+          <w:trHeight w:val="280"/>
+        </w:trPr>
+        <w:tc>
+          <w:tcPr>
+            <w:tcW w:w="2375" w:type="dxa"/>
+            <w:tcBorders>
+              <w:top w:val="dotted" w:sz="6" w:space="0" w:color="919191"/>
+              <w:left w:val="nil"/>
+              <w:bottom w:val="dotted" w:sz="6" w:space="0" w:color="919191"/>
+              <w:right w:val="single" w:sz="4" w:space="0" w:color="000000"/>
+            </w:tcBorders>
+            <w:shd w:val="clear" w:color="auto" w:fill="auto"/>
+            <w:tcMar>
+              <w:top w:w="80" w:type="dxa"/>
+              <w:left w:w="80" w:type="dxa"/>
+              <w:bottom w:w="80" w:type="dxa"/>
+              <w:right w:w="80" w:type="dxa"/>
+            </w:tcMar>
+          </w:tcPr>
+          <w:p/>
+        </w:tc>
+        <w:tc>
+          <w:tcPr>
+            <w:tcW w:w="2375" w:type="dxa"/>
+            <w:tcBorders>
+              <w:top w:val="dotted" w:sz="6" w:space="0" w:color="919191"/>
+              <w:left w:val="single" w:sz="4" w:space="0" w:color="000000"/>
+              <w:bottom w:val="dotted" w:sz="6" w:space="0" w:color="919191"/>
+              <w:right w:val="single" w:sz="2" w:space="0" w:color="919191"/>
+            </w:tcBorders>
+            <w:shd w:val="clear" w:color="auto" w:fill="EEEEEE"/>
+            <w:tcMar>
+              <w:top w:w="80" w:type="dxa"/>
+              <w:left w:w="80" w:type="dxa"/>
+              <w:bottom w:w="80" w:type="dxa"/>
+              <w:right w:w="80" w:type="dxa"/>
+            </w:tcMar>
+          </w:tcPr>
+          <w:p>
+            <w:pPr>
+              <w:pStyle w:val="TableStyle2"/>
+            </w:pPr>
+            <w:r>
+              <w:rPr>
+                <w:rFonts w:eastAsia="Arial Unicode MS" w:hAnsi="Arial Unicode MS" w:cs="Arial Unicode MS"/>
+              </w:rPr>
+              <w:t>Create process report</w:t>
+            </w:r>
+          </w:p>
+        </w:tc>
+        <w:tc>
+          <w:tcPr>
+            <w:tcW w:w="2375" w:type="dxa"/>
+            <w:tcBorders>
+              <w:top w:val="dotted" w:sz="6" w:space="0" w:color="919191"/>
+              <w:left w:val="single" w:sz="2" w:space="0" w:color="919191"/>
+              <w:bottom w:val="dotted" w:sz="6" w:space="0" w:color="919191"/>
+              <w:right w:val="single" w:sz="2" w:space="0" w:color="919191"/>
+            </w:tcBorders>
+            <w:shd w:val="clear" w:color="auto" w:fill="EEEEEE"/>
+            <w:tcMar>
+              <w:top w:w="80" w:type="dxa"/>
+              <w:left w:w="80" w:type="dxa"/>
+              <w:bottom w:w="80" w:type="dxa"/>
+              <w:right w:w="80" w:type="dxa"/>
+            </w:tcMar>
+          </w:tcPr>
+          <w:p/>
+        </w:tc>
+        <w:tc>
+          <w:tcPr>
+            <w:tcW w:w="2375" w:type="dxa"/>
+            <w:tcBorders>
+              <w:top w:val="dotted" w:sz="6" w:space="0" w:color="919191"/>
+              <w:left w:val="single" w:sz="2" w:space="0" w:color="919191"/>
+              <w:bottom w:val="dotted" w:sz="6" w:space="0" w:color="919191"/>
+              <w:right w:val="nil"/>
+            </w:tcBorders>
+            <w:shd w:val="clear" w:color="auto" w:fill="EEEEEE"/>
+            <w:tcMar>
+              <w:top w:w="80" w:type="dxa"/>
+              <w:left w:w="80" w:type="dxa"/>
+              <w:bottom w:w="80" w:type="dxa"/>
+              <w:right w:w="80" w:type="dxa"/>
+            </w:tcMar>
+          </w:tcPr>
+          <w:p>
+            <w:r>
+              <w:t>Sophia</w:t>
+            </w:r>
+          </w:p>
+        </w:tc>
+      </w:tr>
+      <w:tr>
+        <w:tblPrEx>
+          <w:shd w:val="clear" w:color="auto" w:fill="auto"/>
+        </w:tblPrEx>
+        <w:trPr>
+          <w:trHeight w:val="280"/>
+        </w:trPr>
+        <w:tc>
+          <w:tcPr>
+            <w:tcW w:w="2375" w:type="dxa"/>
+            <w:tcBorders>
+              <w:top w:val="dotted" w:sz="6" w:space="0" w:color="919191"/>
+              <w:left w:val="nil"/>
+              <w:bottom w:val="nil"/>
+              <w:right w:val="single" w:sz="4" w:space="0" w:color="000000"/>
+            </w:tcBorders>
+            <w:shd w:val="clear" w:color="auto" w:fill="auto"/>
+            <w:tcMar>
+              <w:top w:w="80" w:type="dxa"/>
+              <w:left w:w="80" w:type="dxa"/>
+              <w:bottom w:w="80" w:type="dxa"/>
+              <w:right w:w="80" w:type="dxa"/>
+            </w:tcMar>
+          </w:tcPr>
+          <w:p/>
+        </w:tc>
+        <w:tc>
+          <w:tcPr>
+            <w:tcW w:w="2375" w:type="dxa"/>
+            <w:tcBorders>
+              <w:top w:val="dotted" w:sz="6" w:space="0" w:color="919191"/>
+              <w:left w:val="single" w:sz="4" w:space="0" w:color="000000"/>
+              <w:bottom w:val="nil"/>
+              <w:right w:val="single" w:sz="2" w:space="0" w:color="919191"/>
+            </w:tcBorders>
+            <w:shd w:val="clear" w:color="auto" w:fill="auto"/>
+            <w:tcMar>
+              <w:top w:w="80" w:type="dxa"/>
+              <w:left w:w="80" w:type="dxa"/>
+              <w:bottom w:w="80" w:type="dxa"/>
+              <w:right w:w="80" w:type="dxa"/>
+            </w:tcMar>
+          </w:tcPr>
+          <w:p>
+            <w:pPr>
+              <w:pStyle w:val="TableStyle2"/>
+            </w:pPr>
+            <w:r>
+              <w:rPr>
+                <w:rFonts w:eastAsia="Arial Unicode MS" w:hAnsi="Arial Unicode MS" w:cs="Arial Unicode MS"/>
               </w:rPr>
               <w:t>Test code</w:t>
             </w:r>
@@ -3149,41 +3369,39 @@
         </w:tc>
         <w:tc>
           <w:tcPr>
-            <w:tcW w:type="dxa" w:w="2375"/>
-            <w:tcBorders>
-              <w:top w:val="dotted" w:color="919191" w:sz="6" w:space="0" w:shadow="0" w:frame="0"/>
-              <w:left w:val="single" w:color="919191" w:sz="2" w:space="0" w:shadow="0" w:frame="0"/>
+            <w:tcW w:w="2375" w:type="dxa"/>
+            <w:tcBorders>
+              <w:top w:val="dotted" w:sz="6" w:space="0" w:color="919191"/>
+              <w:left w:val="single" w:sz="2" w:space="0" w:color="919191"/>
               <w:bottom w:val="nil"/>
-              <w:right w:val="single" w:color="919191" w:sz="2" w:space="0" w:shadow="0" w:frame="0"/>
+              <w:right w:val="single" w:sz="2" w:space="0" w:color="919191"/>
             </w:tcBorders>
             <w:shd w:val="clear" w:color="auto" w:fill="auto"/>
             <w:tcMar>
-              <w:top w:type="dxa" w:w="80"/>
-              <w:left w:type="dxa" w:w="80"/>
-              <w:bottom w:type="dxa" w:w="80"/>
-              <w:right w:type="dxa" w:w="80"/>
-            </w:tcMar>
-            <w:vAlign w:val="top"/>
+              <w:top w:w="80" w:type="dxa"/>
+              <w:left w:w="80" w:type="dxa"/>
+              <w:bottom w:w="80" w:type="dxa"/>
+              <w:right w:w="80" w:type="dxa"/>
+            </w:tcMar>
           </w:tcPr>
           <w:p/>
         </w:tc>
         <w:tc>
           <w:tcPr>
-            <w:tcW w:type="dxa" w:w="2375"/>
-            <w:tcBorders>
-              <w:top w:val="dotted" w:color="919191" w:sz="6" w:space="0" w:shadow="0" w:frame="0"/>
-              <w:left w:val="single" w:color="919191" w:sz="2" w:space="0" w:shadow="0" w:frame="0"/>
+            <w:tcW w:w="2375" w:type="dxa"/>
+            <w:tcBorders>
+              <w:top w:val="dotted" w:sz="6" w:space="0" w:color="919191"/>
+              <w:left w:val="single" w:sz="2" w:space="0" w:color="919191"/>
               <w:bottom w:val="nil"/>
               <w:right w:val="nil"/>
             </w:tcBorders>
             <w:shd w:val="clear" w:color="auto" w:fill="auto"/>
             <w:tcMar>
-              <w:top w:type="dxa" w:w="80"/>
-              <w:left w:type="dxa" w:w="80"/>
-              <w:bottom w:type="dxa" w:w="80"/>
-              <w:right w:type="dxa" w:w="80"/>
-            </w:tcMar>
-            <w:vAlign w:val="top"/>
+              <w:top w:w="80" w:type="dxa"/>
+              <w:left w:w="80" w:type="dxa"/>
+              <w:bottom w:w="80" w:type="dxa"/>
+              <w:right w:w="80" w:type="dxa"/>
+            </w:tcMar>
           </w:tcPr>
           <w:p/>
         </w:tc>
@@ -3191,151 +3409,142 @@
     </w:tbl>
     <w:p>
       <w:pPr>
-        <w:pStyle w:val="Body 2"/>
-        <w:bidi w:val="0"/>
+        <w:pStyle w:val="Body2"/>
       </w:pPr>
     </w:p>
     <w:p>
       <w:pPr>
         <w:pStyle w:val="Heading"/>
-        <w:bidi w:val="0"/>
       </w:pPr>
     </w:p>
     <w:p>
       <w:pPr>
         <w:pStyle w:val="Heading"/>
-        <w:bidi w:val="0"/>
-      </w:pPr>
-    </w:p>
-    <w:p>
-      <w:pPr>
-        <w:pStyle w:val="Body 2"/>
-        <w:bidi w:val="0"/>
-      </w:pPr>
-    </w:p>
-    <w:p>
-      <w:pPr>
-        <w:pStyle w:val="Body 2"/>
-        <w:bidi w:val="0"/>
-      </w:pPr>
-    </w:p>
-    <w:p>
-      <w:pPr>
-        <w:pStyle w:val="Body 2"/>
-        <w:bidi w:val="0"/>
-      </w:pPr>
-    </w:p>
-    <w:p>
-      <w:pPr>
-        <w:pStyle w:val="Body 2"/>
-        <w:bidi w:val="0"/>
-      </w:pPr>
-    </w:p>
-    <w:p>
-      <w:pPr>
-        <w:pStyle w:val="Body 2"/>
-        <w:bidi w:val="0"/>
-      </w:pPr>
-    </w:p>
-    <w:p>
-      <w:pPr>
-        <w:pStyle w:val="Body 2"/>
-        <w:bidi w:val="0"/>
+      </w:pPr>
+    </w:p>
+    <w:p>
+      <w:pPr>
+        <w:pStyle w:val="Body2"/>
+      </w:pPr>
+    </w:p>
+    <w:p>
+      <w:pPr>
+        <w:pStyle w:val="Body2"/>
+      </w:pPr>
+    </w:p>
+    <w:p>
+      <w:pPr>
+        <w:pStyle w:val="Body2"/>
+      </w:pPr>
+    </w:p>
+    <w:p>
+      <w:pPr>
+        <w:pStyle w:val="Body2"/>
+      </w:pPr>
+    </w:p>
+    <w:p>
+      <w:pPr>
+        <w:pStyle w:val="Body2"/>
+      </w:pPr>
+    </w:p>
+    <w:p>
+      <w:pPr>
+        <w:pStyle w:val="Body2"/>
       </w:pPr>
     </w:p>
     <w:p>
       <w:pPr>
         <w:pStyle w:val="Heading"/>
-        <w:bidi w:val="0"/>
-      </w:pPr>
-      <w:r>
-        <w:rPr>
-          <w:rFonts w:ascii="Helvetica Neue Light" w:cs="Arial Unicode MS" w:hAnsi="Arial Unicode MS" w:eastAsia="Arial Unicode MS"/>
-          <w:rtl w:val="0"/>
-          <w:lang w:val="en-US"/>
-        </w:rPr>
+      </w:pPr>
+      <w:r>
         <w:t>Decision Making</w:t>
       </w:r>
     </w:p>
     <w:p>
       <w:pPr>
-        <w:pStyle w:val="Body 2"/>
-        <w:bidi w:val="0"/>
-      </w:pPr>
-    </w:p>
-    <w:p>
-      <w:pPr>
-        <w:pStyle w:val="Heading 2"/>
-        <w:bidi w:val="0"/>
-      </w:pPr>
-      <w:r>
-        <w:rPr>
-          <w:rFonts w:ascii="Helvetica Neue" w:cs="Arial Unicode MS" w:hAnsi="Arial Unicode MS" w:eastAsia="Arial Unicode MS"/>
-          <w:rtl w:val="0"/>
+        <w:pStyle w:val="Body2"/>
+      </w:pPr>
+    </w:p>
+    <w:p>
+      <w:pPr>
+        <w:pStyle w:val="Heading2"/>
+      </w:pPr>
+      <w:r>
+        <w:rPr>
+          <w:rFonts w:eastAsia="Arial Unicode MS" w:hAnsi="Arial Unicode MS" w:cs="Arial Unicode MS"/>
         </w:rPr>
         <w:t>GitHub</w:t>
       </w:r>
       <w:r>
         <w:rPr>
-          <w:rFonts w:ascii="Helvetica Neue" w:cs="Arial Unicode MS" w:hAnsi="Arial Unicode MS" w:eastAsia="Arial Unicode MS"/>
-          <w:rtl w:val="0"/>
-          <w:lang w:val="en-US"/>
+          <w:rFonts w:eastAsia="Arial Unicode MS" w:hAnsi="Arial Unicode MS" w:cs="Arial Unicode MS"/>
         </w:rPr>
         <w:t xml:space="preserve"> and Dropbox</w:t>
       </w:r>
     </w:p>
     <w:p>
       <w:pPr>
-        <w:pStyle w:val="Body 2"/>
-        <w:bidi w:val="0"/>
-      </w:pPr>
-      <w:r>
-        <w:rPr>
-          <w:rFonts w:ascii="Helvetica Neue Light" w:cs="Arial Unicode MS" w:hAnsi="Arial Unicode MS" w:eastAsia="Arial Unicode MS"/>
-          <w:rtl w:val="0"/>
-          <w:lang w:val="en-US"/>
-        </w:rPr>
+        <w:pStyle w:val="Body2"/>
+      </w:pPr>
+      <w:r>
         <w:t>GitHub was our primary choice for version control</w:t>
       </w:r>
       <w:r>
-        <w:rPr>
-          <w:rFonts w:ascii="Helvetica Neue Light" w:cs="Arial Unicode MS" w:hAnsi="Arial Unicode MS" w:eastAsia="Arial Unicode MS"/>
-          <w:rtl w:val="0"/>
-          <w:lang w:val="en-US"/>
-        </w:rPr>
-        <w:t xml:space="preserve"> during implementation, however during the realisation the project we used Dropbox as our primary version control and sharing service</w:t>
-      </w:r>
-      <w:r>
-        <w:rPr>
-          <w:rFonts w:ascii="Helvetica Neue Light" w:cs="Arial Unicode MS" w:hAnsi="Arial Unicode MS" w:eastAsia="Arial Unicode MS"/>
-          <w:rtl w:val="0"/>
-          <w:lang w:val="en-US"/>
-        </w:rPr>
-        <w:t>. GitHub is the most popular web-based Git repository hosting service</w:t>
-      </w:r>
-      <w:r>
-        <w:rPr>
-          <w:rFonts w:ascii="Helvetica Neue Light" w:cs="Arial Unicode MS" w:hAnsi="Arial Unicode MS" w:eastAsia="Arial Unicode MS"/>
-          <w:rtl w:val="0"/>
-          <w:lang w:val="en-US"/>
-        </w:rPr>
-        <w:t xml:space="preserve"> while Dropbox is the most popular file synchronisation, cloud storage and file sharing tool. We chose Dropbox because it was already widely used among the group members, it is simple and quick to use and it has a simple version control system. GitHub was our first choice for implementation of code because of its simple to use applications and setting up.</w:t>
-      </w:r>
-    </w:p>
-    <w:p>
-      <w:pPr>
-        <w:pStyle w:val="Heading 2"/>
-        <w:bidi w:val="0"/>
-      </w:pPr>
-      <w:r>
-        <w:rPr>
-          <w:rFonts w:ascii="Helvetica Neue" w:cs="Arial Unicode MS" w:hAnsi="Arial Unicode MS" w:eastAsia="Arial Unicode MS"/>
-          <w:rtl w:val="0"/>
-          <w:lang w:val="en-US"/>
+        <w:t xml:space="preserve"> during implement</w:t>
+      </w:r>
+      <w:r>
+        <w:t>ation, however during the realiz</w:t>
+      </w:r>
+      <w:r>
+        <w:t xml:space="preserve">ation the project we used Dropbox as our primary version control and sharing service. GitHub is the most popular web-based </w:t>
+      </w:r>
+      <w:proofErr w:type="spellStart"/>
+      <w:r>
+        <w:t>Git</w:t>
+      </w:r>
+      <w:proofErr w:type="spellEnd"/>
+      <w:r>
+        <w:t xml:space="preserve"> repository hosting service while Dropbox is </w:t>
+      </w:r>
+      <w:r>
+        <w:t>the most popular file synchroniz</w:t>
+      </w:r>
+      <w:r>
+        <w:t>atio</w:t>
+      </w:r>
+      <w:r>
+        <w:t xml:space="preserve">n, cloud storage and file sharing tool. </w:t>
+      </w:r>
+      <w:r>
+        <w:lastRenderedPageBreak/>
+        <w:t xml:space="preserve">We chose Dropbox because it was already widely used among the group members, it is simple and quick to use and it has a simple </w:t>
+      </w:r>
+      <w:bookmarkStart w:id="0" w:name="_GoBack"/>
+      <w:r>
+        <w:t xml:space="preserve">version control system. </w:t>
+      </w:r>
+      <w:bookmarkEnd w:id="0"/>
+      <w:r>
+        <w:t>GitHub was our first choice for implementation of code because of</w:t>
+      </w:r>
+      <w:r>
+        <w:t xml:space="preserve"> its simple to use applications and setting up.</w:t>
+      </w:r>
+    </w:p>
+    <w:p>
+      <w:pPr>
+        <w:pStyle w:val="Heading2"/>
+      </w:pPr>
+      <w:r>
+        <w:rPr>
+          <w:rFonts w:eastAsia="Arial Unicode MS" w:hAnsi="Arial Unicode MS" w:cs="Arial Unicode MS"/>
         </w:rPr>
         <w:t>Choosing the GUI and controls</w:t>
       </w:r>
       <w:r>
+        <w:rPr>
+          <w:noProof/>
+        </w:rPr>
         <w:drawing>
           <wp:anchor distT="152400" distB="152400" distL="152400" distR="152400" simplePos="0" relativeHeight="251662336" behindDoc="0" locked="0" layoutInCell="1" allowOverlap="1">
             <wp:simplePos x="0" y="0"/>
@@ -3358,7 +3567,7 @@
                     <pic:cNvPicPr/>
                   </pic:nvPicPr>
                   <pic:blipFill>
-                    <a:blip r:embed="rId4">
+                    <a:blip r:embed="rId6">
                       <a:extLst/>
                     </a:blip>
                     <a:stretch>
@@ -3392,156 +3601,117 @@
     <w:p>
       <w:pPr>
         <w:pStyle w:val="Body"/>
-        <w:bidi w:val="0"/>
-      </w:pPr>
-      <w:r>
-        <w:rPr>
-          <w:rFonts w:ascii="Helvetica Neue Light" w:cs="Arial Unicode MS" w:hAnsi="Arial Unicode MS" w:eastAsia="Arial Unicode MS"/>
-          <w:rtl w:val="0"/>
-          <w:lang w:val="en-US"/>
-        </w:rPr>
-        <w:t>Having discussed the various ways in which we could implement the application, we decided on a simple design which could be used by anyone without prior knowledge of the applications controls. Our first GUI draft was very basic but gave us an idea of what and how we could implement most functions.</w:t>
-      </w:r>
-    </w:p>
-    <w:p>
-      <w:pPr>
-        <w:pStyle w:val="Heading 2"/>
-        <w:bidi w:val="0"/>
-      </w:pPr>
-      <w:r>
-        <w:rPr>
-          <w:rFonts w:ascii="Helvetica Neue" w:cs="Arial Unicode MS" w:hAnsi="Arial Unicode MS" w:eastAsia="Arial Unicode MS"/>
-          <w:rtl w:val="0"/>
-          <w:lang w:val="en-US"/>
+      </w:pPr>
+      <w:r>
+        <w:rPr>
+          <w:rFonts w:eastAsia="Arial Unicode MS" w:hAnsi="Arial Unicode MS" w:cs="Arial Unicode MS"/>
+        </w:rPr>
+        <w:t xml:space="preserve">Having discussed the various ways in which we could implement the application, we decided on a simple design which could be used by anyone without prior knowledge of the </w:t>
+      </w:r>
+      <w:r>
+        <w:rPr>
+          <w:rFonts w:eastAsia="Arial Unicode MS" w:hAnsi="Arial Unicode MS" w:cs="Arial Unicode MS"/>
+        </w:rPr>
+        <w:t>applications controls. Our first GUI draft was very basic but gave us an idea of what and how we could implement most functions.</w:t>
+      </w:r>
+    </w:p>
+    <w:p>
+      <w:pPr>
+        <w:pStyle w:val="Heading2"/>
+      </w:pPr>
+      <w:r>
+        <w:rPr>
+          <w:rFonts w:eastAsia="Arial Unicode MS" w:hAnsi="Arial Unicode MS" w:cs="Arial Unicode MS"/>
         </w:rPr>
         <w:t>Creating the use cases and class diagram</w:t>
       </w:r>
     </w:p>
     <w:p>
       <w:pPr>
-        <w:pStyle w:val="Body 2"/>
-        <w:bidi w:val="0"/>
-      </w:pPr>
-      <w:r>
-        <w:rPr>
-          <w:rFonts w:ascii="Helvetica Neue Light" w:cs="Arial Unicode MS" w:hAnsi="Arial Unicode MS" w:eastAsia="Arial Unicode MS"/>
-          <w:rtl w:val="0"/>
-          <w:lang w:val="en-US"/>
-        </w:rPr>
+        <w:pStyle w:val="Body2"/>
+      </w:pPr>
+      <w:r>
         <w:t xml:space="preserve">Since use cases are what make up most of the MOSCOW </w:t>
       </w:r>
       <w:r>
         <w:rPr>
-          <w:rFonts w:ascii="Arial Unicode MS" w:cs="Arial Unicode MS" w:hAnsi="Helvetica Neue Light" w:eastAsia="Arial Unicode MS" w:hint="default"/>
-          <w:rtl w:val="0"/>
-          <w:lang w:val="en-US"/>
+          <w:rFonts w:ascii="Arial Unicode MS" w:hAnsi="Helvetica Neue Light"/>
         </w:rPr>
         <w:t>‘</w:t>
       </w:r>
       <w:r>
-        <w:rPr>
-          <w:rFonts w:ascii="Helvetica Neue Light" w:cs="Arial Unicode MS" w:hAnsi="Arial Unicode MS" w:eastAsia="Arial Unicode MS"/>
-          <w:rtl w:val="0"/>
-          <w:lang w:val="en-US"/>
-        </w:rPr>
         <w:t>must</w:t>
       </w:r>
       <w:r>
         <w:rPr>
-          <w:rFonts w:ascii="Arial Unicode MS" w:cs="Arial Unicode MS" w:hAnsi="Helvetica Neue Light" w:eastAsia="Arial Unicode MS" w:hint="default"/>
-          <w:rtl w:val="0"/>
-          <w:lang w:val="en-US"/>
-        </w:rPr>
-        <w:t xml:space="preserve">’ </w:t>
-      </w:r>
-      <w:r>
-        <w:rPr>
-          <w:rFonts w:ascii="Helvetica Neue Light" w:cs="Arial Unicode MS" w:hAnsi="Arial Unicode MS" w:eastAsia="Arial Unicode MS"/>
-          <w:rtl w:val="0"/>
-          <w:lang w:val="en-US"/>
-        </w:rPr>
-        <w:t>requirements, we were very careful in choosing them. Each group member was assigned two use cases and with the help of the GUI draft design, draw out clear steps towards developing a function. The class diagram required the whole group</w:t>
-      </w:r>
-      <w:r>
-        <w:rPr>
-          <w:rFonts w:ascii="Arial Unicode MS" w:cs="Arial Unicode MS" w:hAnsi="Helvetica Neue Light" w:eastAsia="Arial Unicode MS" w:hint="default"/>
-          <w:rtl w:val="0"/>
-          <w:lang w:val="en-US"/>
+          <w:rFonts w:ascii="Arial Unicode MS" w:hAnsi="Helvetica Neue Light"/>
         </w:rPr>
         <w:t>’</w:t>
       </w:r>
       <w:r>
         <w:rPr>
-          <w:rFonts w:ascii="Helvetica Neue Light" w:cs="Arial Unicode MS" w:hAnsi="Arial Unicode MS" w:eastAsia="Arial Unicode MS"/>
-          <w:rtl w:val="0"/>
-          <w:lang w:val="en-US"/>
-        </w:rPr>
-        <w:t>s attention, there were a lot of modifications and discussions on the classes required and methods within each class.</w:t>
-      </w:r>
-    </w:p>
-    <w:p>
-      <w:pPr>
-        <w:pStyle w:val="Body 2"/>
-        <w:bidi w:val="0"/>
-      </w:pPr>
-    </w:p>
-    <w:p>
-      <w:pPr>
-        <w:pStyle w:val="Body 2"/>
-        <w:bidi w:val="0"/>
+          <w:rFonts w:ascii="Arial Unicode MS" w:hAnsi="Helvetica Neue Light"/>
+        </w:rPr>
+        <w:t xml:space="preserve"> </w:t>
+      </w:r>
+      <w:r>
+        <w:t xml:space="preserve">requirements, we were very </w:t>
+      </w:r>
+      <w:r>
+        <w:t>careful in choosing them. Each group member was assigned two use cases and with the help of the GUI draft design, draw out clear steps towards developing a function. The class diagram required the whole group</w:t>
+      </w:r>
+      <w:r>
+        <w:rPr>
+          <w:rFonts w:ascii="Arial Unicode MS" w:hAnsi="Helvetica Neue Light"/>
+        </w:rPr>
+        <w:t>’</w:t>
+      </w:r>
+      <w:r>
+        <w:t xml:space="preserve">s attention, there were a lot of modifications </w:t>
+      </w:r>
+      <w:r>
+        <w:t>and discussions on the classes required and methods within each class.</w:t>
+      </w:r>
+    </w:p>
+    <w:p>
+      <w:pPr>
+        <w:pStyle w:val="Body2"/>
+      </w:pPr>
+    </w:p>
+    <w:p>
+      <w:pPr>
+        <w:pStyle w:val="Body2"/>
       </w:pPr>
     </w:p>
     <w:p>
       <w:pPr>
         <w:pStyle w:val="Heading"/>
-        <w:bidi w:val="0"/>
-      </w:pPr>
-      <w:r>
-        <w:rPr>
-          <w:rFonts w:ascii="Helvetica Neue Light" w:cs="Arial Unicode MS" w:hAnsi="Arial Unicode MS" w:eastAsia="Arial Unicode MS"/>
-          <w:rtl w:val="0"/>
-        </w:rPr>
+      </w:pPr>
+      <w:r>
         <w:t>Problem</w:t>
       </w:r>
       <w:r>
-        <w:rPr>
-          <w:rFonts w:ascii="Helvetica Neue Light" w:cs="Arial Unicode MS" w:hAnsi="Arial Unicode MS" w:eastAsia="Arial Unicode MS"/>
-          <w:rtl w:val="0"/>
-          <w:lang w:val="en-US"/>
-        </w:rPr>
         <w:t>s</w:t>
       </w:r>
       <w:r>
-        <w:rPr>
-          <w:rFonts w:ascii="Helvetica Neue Light" w:cs="Arial Unicode MS" w:hAnsi="Arial Unicode MS" w:eastAsia="Arial Unicode MS"/>
-          <w:rtl w:val="0"/>
-        </w:rPr>
         <w:t xml:space="preserve"> &amp; Solution</w:t>
       </w:r>
       <w:r>
-        <w:rPr>
-          <w:rFonts w:ascii="Helvetica Neue Light" w:cs="Arial Unicode MS" w:hAnsi="Arial Unicode MS" w:eastAsia="Arial Unicode MS"/>
-          <w:rtl w:val="0"/>
-          <w:lang w:val="en-US"/>
-        </w:rPr>
         <w:t>s</w:t>
       </w:r>
     </w:p>
     <w:p>
       <w:pPr>
-        <w:pStyle w:val="Body 2"/>
-        <w:bidi w:val="0"/>
-      </w:pPr>
-    </w:p>
-    <w:p>
-      <w:pPr>
-        <w:pStyle w:val="Heading 2"/>
-        <w:bidi w:val="0"/>
-      </w:pPr>
-      <w:r>
-        <w:rPr>
-          <w:rFonts w:ascii="Helvetica Neue" w:cs="Arial Unicode MS" w:hAnsi="Arial Unicode MS" w:eastAsia="Arial Unicode MS"/>
-          <w:rtl w:val="0"/>
+        <w:pStyle w:val="Body2"/>
+      </w:pPr>
+    </w:p>
+    <w:p>
+      <w:pPr>
+        <w:pStyle w:val="Heading2"/>
+      </w:pPr>
+      <w:r>
+        <w:rPr>
+          <w:rFonts w:eastAsia="Arial Unicode MS" w:hAnsi="Arial Unicode MS" w:cs="Arial Unicode MS"/>
           <w:lang w:val="fr-FR"/>
         </w:rPr>
         <w:t>Version control</w:t>
@@ -3549,181 +3719,170 @@
     </w:p>
     <w:p>
       <w:pPr>
-        <w:pStyle w:val="Body 2"/>
-        <w:bidi w:val="0"/>
-      </w:pPr>
-      <w:r>
-        <w:rPr>
-          <w:rFonts w:ascii="Helvetica Neue Light" w:cs="Arial Unicode MS" w:hAnsi="Arial Unicode MS" w:eastAsia="Arial Unicode MS"/>
-          <w:rtl w:val="0"/>
-          <w:lang w:val="en-US"/>
-        </w:rPr>
-        <w:t>This was the first time for any of us to use GitHub for versioning, as a result we had a lot of problems at the beginning. The most frequent problem was conflicts arising from committing and syncing the same file by multiple people. W</w:t>
-      </w:r>
-      <w:r>
-        <w:rPr>
-          <w:rFonts w:ascii="Helvetica Neue Light" w:cs="Arial Unicode MS" w:hAnsi="Arial Unicode MS" w:eastAsia="Arial Unicode MS"/>
-          <w:rtl w:val="0"/>
-          <w:lang w:val="en-US"/>
-        </w:rPr>
-        <w:t xml:space="preserve">e went through the </w:t>
-      </w:r>
-      <w:r>
-        <w:rPr>
-          <w:rFonts w:ascii="Helvetica Neue Light" w:cs="Arial Unicode MS" w:hAnsi="Arial Unicode MS" w:eastAsia="Arial Unicode MS"/>
-          <w:rtl w:val="0"/>
-          <w:lang w:val="en-US"/>
-        </w:rPr>
-        <w:t>GitHub</w:t>
-      </w:r>
-      <w:r>
-        <w:rPr>
-          <w:rFonts w:ascii="Helvetica Neue Light" w:cs="Arial Unicode MS" w:hAnsi="Arial Unicode MS" w:eastAsia="Arial Unicode MS"/>
-          <w:rtl w:val="0"/>
+        <w:pStyle w:val="Body2"/>
+      </w:pPr>
+      <w:r>
+        <w:t>This was the first time for any of us to use GitHub for versioning, as a result we had a lot of problems at the beginning. The most frequent prob</w:t>
+      </w:r>
+      <w:r>
+        <w:t>lem was conflicts arising from committing and syncing the same file by multiple people. We went through the GitHub</w:t>
+      </w:r>
+      <w:r>
+        <w:rPr>
           <w:lang w:val="it-IT"/>
         </w:rPr>
         <w:t xml:space="preserve"> tutorial</w:t>
       </w:r>
       <w:r>
-        <w:rPr>
-          <w:rFonts w:ascii="Helvetica Neue Light" w:cs="Arial Unicode MS" w:hAnsi="Arial Unicode MS" w:eastAsia="Arial Unicode MS"/>
-          <w:rtl w:val="0"/>
-          <w:lang w:val="en-US"/>
-        </w:rPr>
-        <w:t>s, help documentation online</w:t>
-      </w:r>
-      <w:r>
-        <w:rPr>
-          <w:rFonts w:ascii="Helvetica Neue Light" w:cs="Arial Unicode MS" w:hAnsi="Arial Unicode MS" w:eastAsia="Arial Unicode MS"/>
-          <w:rtl w:val="0"/>
-          <w:lang w:val="en-US"/>
-        </w:rPr>
-        <w:t xml:space="preserve"> and of course </w:t>
-      </w:r>
-      <w:r>
-        <w:rPr>
-          <w:rFonts w:ascii="Helvetica Neue Light" w:cs="Arial Unicode MS" w:hAnsi="Arial Unicode MS" w:eastAsia="Arial Unicode MS"/>
-          <w:rtl w:val="0"/>
-          <w:lang w:val="en-US"/>
-        </w:rPr>
-        <w:t>the stack</w:t>
-      </w:r>
-      <w:hyperlink r:id="rId5" w:history="1">
+        <w:t>s, help documentation online and of course the stack</w:t>
+      </w:r>
+      <w:hyperlink r:id="rId7" w:history="1">
         <w:r>
           <w:rPr>
-            <w:rStyle w:val="Hyperlink.0"/>
-            <w:rFonts w:ascii="Helvetica Neue Light" w:cs="Arial Unicode MS" w:hAnsi="Arial Unicode MS" w:eastAsia="Arial Unicode MS"/>
-            <w:rtl w:val="0"/>
-            <w:lang w:val="en-US"/>
+            <w:rStyle w:val="Hyperlink0"/>
           </w:rPr>
           <w:t>overflow.com</w:t>
         </w:r>
       </w:hyperlink>
       <w:r>
-        <w:rPr>
-          <w:rFonts w:ascii="Helvetica Neue Light" w:cs="Arial Unicode MS" w:hAnsi="Arial Unicode MS" w:eastAsia="Arial Unicode MS"/>
-          <w:rtl w:val="0"/>
-          <w:lang w:val="en-US"/>
-        </w:rPr>
-        <w:t xml:space="preserve"> website for solutions. Thankfully, we found solutions to most of the problems we were facing with versioning.</w:t>
-      </w:r>
-    </w:p>
-    <w:p>
-      <w:pPr>
-        <w:pStyle w:val="Heading 2"/>
-        <w:bidi w:val="0"/>
-      </w:pPr>
-      <w:r>
-        <w:rPr>
-          <w:rFonts w:ascii="Helvetica Neue" w:cs="Arial Unicode MS" w:hAnsi="Arial Unicode MS" w:eastAsia="Arial Unicode MS"/>
-          <w:rtl w:val="0"/>
+        <w:t xml:space="preserve"> website for solutions. Thankfull</w:t>
+      </w:r>
+      <w:r>
+        <w:t>y, we found solutions to most of the problems we were facing with versioning.</w:t>
+      </w:r>
+    </w:p>
+    <w:p>
+      <w:pPr>
+        <w:pStyle w:val="Heading2"/>
+      </w:pPr>
+      <w:r>
+        <w:rPr>
+          <w:rFonts w:eastAsia="Arial Unicode MS" w:hAnsi="Arial Unicode MS" w:cs="Arial Unicode MS"/>
           <w:lang w:val="da-DK"/>
         </w:rPr>
+        <w:lastRenderedPageBreak/>
         <w:t>Designing</w:t>
       </w:r>
     </w:p>
     <w:p>
       <w:pPr>
-        <w:pStyle w:val="Body 2"/>
-        <w:bidi w:val="0"/>
-      </w:pPr>
-      <w:r>
-        <w:rPr>
-          <w:rFonts w:ascii="Helvetica Neue Light" w:cs="Arial Unicode MS" w:hAnsi="Arial Unicode MS" w:eastAsia="Arial Unicode MS"/>
-          <w:rtl w:val="0"/>
-          <w:lang w:val="en-US"/>
-        </w:rPr>
-        <w:t>Although we had the use cases, class diagram and sequence diagrams to help us with implementing the application we still had issues visualising the whole application. During implementation, we changed the class diagram to suit our code</w:t>
-      </w:r>
-      <w:r>
-        <w:rPr>
-          <w:rFonts w:ascii="Arial Unicode MS" w:cs="Arial Unicode MS" w:hAnsi="Helvetica Neue Light" w:eastAsia="Arial Unicode MS" w:hint="default"/>
-          <w:rtl w:val="0"/>
-          <w:lang w:val="en-US"/>
+        <w:pStyle w:val="Body2"/>
+      </w:pPr>
+      <w:r>
+        <w:t>Although we had the use cases, class diagram and sequence diagrams to help us with implementing the app</w:t>
+      </w:r>
+      <w:r>
+        <w:t>lication we still had issues visualiz</w:t>
+      </w:r>
+      <w:r>
+        <w:t>ing the whole application. D</w:t>
+      </w:r>
+      <w:r>
+        <w:t>uring implementation, we changed the class diagram to suit our code</w:t>
+      </w:r>
+      <w:r>
+        <w:rPr>
+          <w:rFonts w:ascii="Arial Unicode MS" w:hAnsi="Helvetica Neue Light"/>
         </w:rPr>
         <w:t>’</w:t>
       </w:r>
       <w:r>
-        <w:rPr>
-          <w:rFonts w:ascii="Helvetica Neue Light" w:cs="Arial Unicode MS" w:hAnsi="Arial Unicode MS" w:eastAsia="Arial Unicode MS"/>
-          <w:rtl w:val="0"/>
-          <w:lang w:val="en-US"/>
-        </w:rPr>
         <w:t>s functionality.</w:t>
       </w:r>
     </w:p>
     <w:p>
       <w:pPr>
-        <w:pStyle w:val="Heading 2"/>
-        <w:bidi w:val="0"/>
-      </w:pPr>
-      <w:r>
-        <w:rPr>
-          <w:rFonts w:ascii="Helvetica Neue" w:cs="Arial Unicode MS" w:hAnsi="Arial Unicode MS" w:eastAsia="Arial Unicode MS"/>
-          <w:rtl w:val="0"/>
-          <w:lang w:val="en-US"/>
+        <w:pStyle w:val="Heading2"/>
+      </w:pPr>
+      <w:r>
+        <w:rPr>
+          <w:rFonts w:eastAsia="Arial Unicode MS" w:hAnsi="Arial Unicode MS" w:cs="Arial Unicode MS"/>
         </w:rPr>
         <w:t>Teamwork</w:t>
       </w:r>
     </w:p>
     <w:p>
       <w:pPr>
-        <w:pStyle w:val="Body 2"/>
-        <w:bidi w:val="0"/>
-      </w:pPr>
-      <w:r>
-        <w:rPr>
-          <w:rFonts w:ascii="Helvetica Neue Light" w:cs="Arial Unicode MS" w:hAnsi="Arial Unicode MS" w:eastAsia="Arial Unicode MS"/>
-          <w:rtl w:val="0"/>
-          <w:lang w:val="en-US"/>
-        </w:rPr>
-        <w:t>Our group experienced some of the problems associated with teamwork; lack of motivation, difficulty making decisions, scheduling issues. However, we overcame these problems with constant communication through informal chats on Facebook. These chats helped a lot as we were able to discuss the project without having to meet in person. To increase motivation within the group we would place deadlines on individual assignments.</w:t>
-      </w:r>
-      <w:r/>
+        <w:pStyle w:val="Body2"/>
+      </w:pPr>
+      <w:r>
+        <w:t>Our group experienced some of the problems associated with teamwork; lack of motivation, difficulty making decisions, scheduling issues. However, we overcame thes</w:t>
+      </w:r>
+      <w:r>
+        <w:t>e problems with constant communication through informal chats on Facebook</w:t>
+      </w:r>
+      <w:r>
+        <w:t xml:space="preserve"> and Skype</w:t>
+      </w:r>
+      <w:r>
+        <w:t>. These chats helped a lot as we were able to discuss the project without having to meet in person. To increase motivation within the group we would place deadlines on individual assi</w:t>
+      </w:r>
+      <w:r>
+        <w:t>gnments.</w:t>
+      </w:r>
     </w:p>
     <w:sectPr>
-      <w:headerReference w:type="default" r:id="rId6"/>
-      <w:footerReference w:type="default" r:id="rId7"/>
-      <w:pgSz w:w="11900" w:h="16840" w:orient="portrait"/>
-      <w:pgMar w:top="2520" w:right="1200" w:bottom="1800" w:left="1200" w:header="720" w:footer="1040"/>
-      <w:bidi w:val="0"/>
+      <w:headerReference w:type="default" r:id="rId8"/>
+      <w:footerReference w:type="default" r:id="rId9"/>
+      <w:pgSz w:w="11900" w:h="16840"/>
+      <w:pgMar w:top="2520" w:right="1200" w:bottom="1800" w:left="1200" w:header="720" w:footer="1040" w:gutter="0"/>
+      <w:cols w:space="720"/>
     </w:sectPr>
   </w:body>
 </w:document>
 </file>
 
+<file path=word/endnotes.xml><?xml version="1.0" encoding="utf-8"?>
+<w:endnotes xmlns:wpc="http://schemas.microsoft.com/office/word/2010/wordprocessingCanvas" xmlns:mc="http://schemas.openxmlformats.org/markup-compatibility/2006" xmlns:o="urn:schemas-microsoft-com:office:office" xmlns:r="http://schemas.openxmlformats.org/officeDocument/2006/relationships" xmlns:m="http://schemas.openxmlformats.org/officeDocument/2006/math" xmlns:v="urn:schemas-microsoft-com:vml" xmlns:wp14="http://schemas.microsoft.com/office/word/2010/wordprocessingDrawing" xmlns:wp="http://schemas.openxmlformats.org/drawingml/2006/wordprocessingDrawing" xmlns:w10="urn:schemas-microsoft-com:office:word" xmlns:w="http://schemas.openxmlformats.org/wordprocessingml/2006/main" xmlns:w14="http://schemas.microsoft.com/office/word/2010/wordml" xmlns:w15="http://schemas.microsoft.com/office/word/2012/wordml" xmlns:wpg="http://schemas.microsoft.com/office/word/2010/wordprocessingGroup" xmlns:wpi="http://schemas.microsoft.com/office/word/2010/wordprocessingInk" xmlns:wne="http://schemas.microsoft.com/office/word/2006/wordml" xmlns:wps="http://schemas.microsoft.com/office/word/2010/wordprocessingShape" mc:Ignorable="w14 w15 wp14">
+  <w:endnote w:type="separator" w:id="-1">
+    <w:p>
+      <w:r>
+        <w:separator/>
+      </w:r>
+    </w:p>
+  </w:endnote>
+  <w:endnote w:type="continuationSeparator" w:id="0">
+    <w:p>
+      <w:r>
+        <w:continuationSeparator/>
+      </w:r>
+    </w:p>
+  </w:endnote>
+</w:endnotes>
+</file>
+
 <file path=word/footer1.xml><?xml version="1.0" encoding="utf-8"?>
-<w:ftr xmlns:r="http://schemas.openxmlformats.org/officeDocument/2006/relationships" xmlns:wp="http://schemas.openxmlformats.org/drawingml/2006/wordprocessingDrawing" xmlns:w="http://schemas.openxmlformats.org/wordprocessingml/2006/main" xmlns:w10="urn:schemas-microsoft-com:office:word" xmlns:w14="http://schemas.microsoft.com/office/word/2010/wordml" xmlns:wps="http://schemas.microsoft.com/office/word/2010/wordprocessingShape" xmlns:wpg="http://schemas.microsoft.com/office/word/2010/wordprocessingGroup" xmlns:mc="http://schemas.openxmlformats.org/markup-compatibility/2006" xmlns:v="urn:schemas-microsoft-com:vml" xmlns:o="urn:schemas-microsoft-com:office:office" mc:Ignorable="w14">
-  <w:p>
-    <w:r/>
-  </w:p>
+<w:ftr xmlns:wpc="http://schemas.microsoft.com/office/word/2010/wordprocessingCanvas" xmlns:mc="http://schemas.openxmlformats.org/markup-compatibility/2006" xmlns:o="urn:schemas-microsoft-com:office:office" xmlns:r="http://schemas.openxmlformats.org/officeDocument/2006/relationships" xmlns:m="http://schemas.openxmlformats.org/officeDocument/2006/math" xmlns:v="urn:schemas-microsoft-com:vml" xmlns:wp14="http://schemas.microsoft.com/office/word/2010/wordprocessingDrawing" xmlns:wp="http://schemas.openxmlformats.org/drawingml/2006/wordprocessingDrawing" xmlns:w10="urn:schemas-microsoft-com:office:word" xmlns:w="http://schemas.openxmlformats.org/wordprocessingml/2006/main" xmlns:w14="http://schemas.microsoft.com/office/word/2010/wordml" xmlns:w15="http://schemas.microsoft.com/office/word/2012/wordml" xmlns:wpg="http://schemas.microsoft.com/office/word/2010/wordprocessingGroup" xmlns:wpi="http://schemas.microsoft.com/office/word/2010/wordprocessingInk" xmlns:wne="http://schemas.microsoft.com/office/word/2006/wordml" xmlns:wps="http://schemas.microsoft.com/office/word/2010/wordprocessingShape" mc:Ignorable="w14 w15 wp14">
+  <w:p/>
 </w:ftr>
 </file>
 
+<file path=word/footnotes.xml><?xml version="1.0" encoding="utf-8"?>
+<w:footnotes xmlns:wpc="http://schemas.microsoft.com/office/word/2010/wordprocessingCanvas" xmlns:mc="http://schemas.openxmlformats.org/markup-compatibility/2006" xmlns:o="urn:schemas-microsoft-com:office:office" xmlns:r="http://schemas.openxmlformats.org/officeDocument/2006/relationships" xmlns:m="http://schemas.openxmlformats.org/officeDocument/2006/math" xmlns:v="urn:schemas-microsoft-com:vml" xmlns:wp14="http://schemas.microsoft.com/office/word/2010/wordprocessingDrawing" xmlns:wp="http://schemas.openxmlformats.org/drawingml/2006/wordprocessingDrawing" xmlns:w10="urn:schemas-microsoft-com:office:word" xmlns:w="http://schemas.openxmlformats.org/wordprocessingml/2006/main" xmlns:w14="http://schemas.microsoft.com/office/word/2010/wordml" xmlns:w15="http://schemas.microsoft.com/office/word/2012/wordml" xmlns:wpg="http://schemas.microsoft.com/office/word/2010/wordprocessingGroup" xmlns:wpi="http://schemas.microsoft.com/office/word/2010/wordprocessingInk" xmlns:wne="http://schemas.microsoft.com/office/word/2006/wordml" xmlns:wps="http://schemas.microsoft.com/office/word/2010/wordprocessingShape" mc:Ignorable="w14 w15 wp14">
+  <w:footnote w:type="separator" w:id="-1">
+    <w:p>
+      <w:r>
+        <w:separator/>
+      </w:r>
+    </w:p>
+  </w:footnote>
+  <w:footnote w:type="continuationSeparator" w:id="0">
+    <w:p>
+      <w:r>
+        <w:continuationSeparator/>
+      </w:r>
+    </w:p>
+  </w:footnote>
+</w:footnotes>
+</file>
+
 <file path=word/header1.xml><?xml version="1.0" encoding="utf-8"?>
-<w:hdr xmlns:r="http://schemas.openxmlformats.org/officeDocument/2006/relationships" xmlns:wp="http://schemas.openxmlformats.org/drawingml/2006/wordprocessingDrawing" xmlns:w="http://schemas.openxmlformats.org/wordprocessingml/2006/main" xmlns:w10="urn:schemas-microsoft-com:office:word" xmlns:w14="http://schemas.microsoft.com/office/word/2010/wordml" xmlns:wps="http://schemas.microsoft.com/office/word/2010/wordprocessingShape" xmlns:wpg="http://schemas.microsoft.com/office/word/2010/wordprocessingGroup" xmlns:mc="http://schemas.openxmlformats.org/markup-compatibility/2006" xmlns:v="urn:schemas-microsoft-com:vml" xmlns:o="urn:schemas-microsoft-com:office:office" mc:Ignorable="w14">
+<w:hdr xmlns:wpc="http://schemas.microsoft.com/office/word/2010/wordprocessingCanvas" xmlns:mc="http://schemas.openxmlformats.org/markup-compatibility/2006" xmlns:o="urn:schemas-microsoft-com:office:office" xmlns:r="http://schemas.openxmlformats.org/officeDocument/2006/relationships" xmlns:m="http://schemas.openxmlformats.org/officeDocument/2006/math" xmlns:v="urn:schemas-microsoft-com:vml" xmlns:wp14="http://schemas.microsoft.com/office/word/2010/wordprocessingDrawing" xmlns:wp="http://schemas.openxmlformats.org/drawingml/2006/wordprocessingDrawing" xmlns:w10="urn:schemas-microsoft-com:office:word" xmlns:w="http://schemas.openxmlformats.org/wordprocessingml/2006/main" xmlns:w14="http://schemas.microsoft.com/office/word/2010/wordml" xmlns:w15="http://schemas.microsoft.com/office/word/2012/wordml" xmlns:wpg="http://schemas.microsoft.com/office/word/2010/wordprocessingGroup" xmlns:wpi="http://schemas.microsoft.com/office/word/2010/wordprocessingInk" xmlns:wne="http://schemas.microsoft.com/office/word/2006/wordml" xmlns:wps="http://schemas.microsoft.com/office/word/2010/wordprocessingShape" mc:Ignorable="w14 w15 wp14">
   <w:p>
     <w:r>
+      <w:rPr>
+        <w:noProof/>
+      </w:rPr>
       <mc:AlternateContent>
         <mc:Choice Requires="wps">
           <w:drawing>
@@ -3743,7 +3902,7 @@
               <a:graphic xmlns:a="http://schemas.openxmlformats.org/drawingml/2006/main">
                 <a:graphicData uri="http://schemas.microsoft.com/office/word/2010/wordprocessingShape">
                   <wps:wsp>
-                    <wps:cNvSpPr/>
+                    <wps:cNvCnPr/>
                     <wps:spPr>
                       <a:xfrm flipV="1">
                         <a:off x="0" y="0"/>
@@ -3781,6 +3940,9 @@
       </mc:AlternateContent>
     </w:r>
     <w:r>
+      <w:rPr>
+        <w:noProof/>
+      </w:rPr>
       <mc:AlternateContent>
         <mc:Choice Requires="wps">
           <w:drawing>
@@ -3800,7 +3962,7 @@
               <a:graphic xmlns:a="http://schemas.openxmlformats.org/drawingml/2006/main">
                 <a:graphicData uri="http://schemas.microsoft.com/office/word/2010/wordprocessingShape">
                   <wps:wsp>
-                    <wps:cNvSpPr/>
+                    <wps:cNvCnPr/>
                     <wps:spPr>
                       <a:xfrm>
                         <a:off x="0" y="0"/>
@@ -3837,52 +3999,22 @@
         </mc:Fallback>
       </mc:AlternateContent>
     </w:r>
-    <w:r/>
   </w:p>
 </w:hdr>
 </file>
 
 <file path=word/styles.xml><?xml version="1.0" encoding="utf-8"?>
-<w:styles xmlns:w="http://schemas.openxmlformats.org/wordprocessingml/2006/main" xmlns:mc="http://schemas.openxmlformats.org/markup-compatibility/2006" xmlns:w14="http://schemas.microsoft.com/office/word/2010/wordml" mc:Ignorable="w14">
+<w:styles xmlns:mc="http://schemas.openxmlformats.org/markup-compatibility/2006" xmlns:r="http://schemas.openxmlformats.org/officeDocument/2006/relationships" xmlns:w="http://schemas.openxmlformats.org/wordprocessingml/2006/main" xmlns:w14="http://schemas.microsoft.com/office/word/2010/wordml" xmlns:w15="http://schemas.microsoft.com/office/word/2012/wordml" mc:Ignorable="w14 w15">
   <w:docDefaults>
     <w:rPrDefault>
       <w:rPr>
-        <w:rFonts w:ascii="Times New Roman" w:cs="Times New Roman" w:hAnsi="Times New Roman" w:eastAsia="Arial Unicode MS"/>
-        <w:b w:val="0"/>
-        <w:bCs w:val="0"/>
-        <w:i w:val="0"/>
-        <w:iCs w:val="0"/>
-        <w:caps w:val="0"/>
-        <w:smallCaps w:val="0"/>
-        <w:strike w:val="0"/>
-        <w:dstrike w:val="0"/>
-        <w:outline w:val="0"/>
-        <w:emboss w:val="0"/>
-        <w:imprint w:val="0"/>
-        <w:vanish w:val="0"/>
-        <w:color w:val="auto"/>
-        <w:spacing w:val="0"/>
-        <w:w w:val="100"/>
-        <w:kern w:val="0"/>
-        <w:position w:val="0"/>
-        <w:sz w:val="20"/>
-        <w:szCs w:val="20"/>
-        <w:u w:val="none" w:color="auto"/>
+        <w:rFonts w:ascii="Times New Roman" w:eastAsia="Arial Unicode MS" w:hAnsi="Times New Roman" w:cs="Times New Roman"/>
         <w:bdr w:val="nil"/>
-        <w:vertAlign w:val="baseline"/>
-        <w:lang/>
+        <w:lang w:val="en-US" w:eastAsia="en-US" w:bidi="ar-SA"/>
       </w:rPr>
     </w:rPrDefault>
     <w:pPrDefault>
       <w:pPr>
-        <w:pageBreakBefore w:val="0"/>
-        <w:framePr w:anchorLock="0" w:w="0" w:h="0" w:vSpace="0" w:hSpace="0" w:xAlign="left" w:y="0" w:hRule="exact" w:vAnchor="margin"/>
-        <w:widowControl w:val="1"/>
-        <w:numPr>
-          <w:ilvl w:val="0"/>
-          <w:numId w:val="0"/>
-        </w:numPr>
-        <w:suppressLineNumbers w:val="0"/>
         <w:pBdr>
           <w:top w:val="nil"/>
           <w:left w:val="nil"/>
@@ -3891,27 +4023,431 @@
           <w:between w:val="nil"/>
           <w:bar w:val="nil"/>
         </w:pBdr>
-        <w:suppressAutoHyphens w:val="0"/>
-        <w:spacing w:before="0" w:beforeAutospacing="0" w:after="0" w:afterAutospacing="0" w:line="240" w:lineRule="auto"/>
-        <w:ind w:left="0" w:right="0" w:firstLine="0"/>
-        <w:jc w:val="left"/>
-        <w:outlineLvl w:val="9"/>
       </w:pPr>
     </w:pPrDefault>
   </w:docDefaults>
+  <w:latentStyles w:defLockedState="0" w:defUIPriority="99" w:defSemiHidden="0" w:defUnhideWhenUsed="0" w:defQFormat="0" w:count="371">
+    <w:lsdException w:name="Normal" w:uiPriority="0" w:qFormat="1"/>
+    <w:lsdException w:name="heading 1" w:uiPriority="9" w:qFormat="1"/>
+    <w:lsdException w:name="heading 2" w:semiHidden="1" w:uiPriority="9" w:unhideWhenUsed="1" w:qFormat="1"/>
+    <w:lsdException w:name="heading 3" w:semiHidden="1" w:uiPriority="9" w:unhideWhenUsed="1" w:qFormat="1"/>
+    <w:lsdException w:name="heading 4" w:semiHidden="1" w:uiPriority="9" w:unhideWhenUsed="1" w:qFormat="1"/>
+    <w:lsdException w:name="heading 5" w:semiHidden="1" w:uiPriority="9" w:unhideWhenUsed="1" w:qFormat="1"/>
+    <w:lsdException w:name="heading 6" w:semiHidden="1" w:uiPriority="9" w:unhideWhenUsed="1" w:qFormat="1"/>
+    <w:lsdException w:name="heading 7" w:semiHidden="1" w:uiPriority="9" w:unhideWhenUsed="1" w:qFormat="1"/>
+    <w:lsdException w:name="heading 8" w:semiHidden="1" w:uiPriority="9" w:unhideWhenUsed="1" w:qFormat="1"/>
+    <w:lsdException w:name="heading 9" w:semiHidden="1" w:uiPriority="9" w:unhideWhenUsed="1" w:qFormat="1"/>
+    <w:lsdException w:name="index 1" w:semiHidden="1" w:unhideWhenUsed="1"/>
+    <w:lsdException w:name="index 2" w:semiHidden="1" w:unhideWhenUsed="1"/>
+    <w:lsdException w:name="index 3" w:semiHidden="1" w:unhideWhenUsed="1"/>
+    <w:lsdException w:name="index 4" w:semiHidden="1" w:unhideWhenUsed="1"/>
+    <w:lsdException w:name="index 5" w:semiHidden="1" w:unhideWhenUsed="1"/>
+    <w:lsdException w:name="index 6" w:semiHidden="1" w:unhideWhenUsed="1"/>
+    <w:lsdException w:name="index 7" w:semiHidden="1" w:unhideWhenUsed="1"/>
+    <w:lsdException w:name="index 8" w:semiHidden="1" w:unhideWhenUsed="1"/>
+    <w:lsdException w:name="index 9" w:semiHidden="1" w:unhideWhenUsed="1"/>
+    <w:lsdException w:name="toc 1" w:semiHidden="1" w:uiPriority="39" w:unhideWhenUsed="1"/>
+    <w:lsdException w:name="toc 2" w:semiHidden="1" w:uiPriority="39" w:unhideWhenUsed="1"/>
+    <w:lsdException w:name="toc 3" w:semiHidden="1" w:uiPriority="39" w:unhideWhenUsed="1"/>
+    <w:lsdException w:name="toc 4" w:semiHidden="1" w:uiPriority="39" w:unhideWhenUsed="1"/>
+    <w:lsdException w:name="toc 5" w:semiHidden="1" w:uiPriority="39" w:unhideWhenUsed="1"/>
+    <w:lsdException w:name="toc 6" w:semiHidden="1" w:uiPriority="39" w:unhideWhenUsed="1"/>
+    <w:lsdException w:name="toc 7" w:semiHidden="1" w:uiPriority="39" w:unhideWhenUsed="1"/>
+    <w:lsdException w:name="toc 8" w:semiHidden="1" w:uiPriority="39" w:unhideWhenUsed="1"/>
+    <w:lsdException w:name="toc 9" w:semiHidden="1" w:uiPriority="39" w:unhideWhenUsed="1"/>
+    <w:lsdException w:name="Normal Indent" w:semiHidden="1" w:unhideWhenUsed="1"/>
+    <w:lsdException w:name="footnote text" w:semiHidden="1" w:unhideWhenUsed="1"/>
+    <w:lsdException w:name="annotation text" w:semiHidden="1" w:unhideWhenUsed="1"/>
+    <w:lsdException w:name="header" w:semiHidden="1" w:unhideWhenUsed="1"/>
+    <w:lsdException w:name="footer" w:semiHidden="1" w:unhideWhenUsed="1"/>
+    <w:lsdException w:name="index heading" w:semiHidden="1" w:unhideWhenUsed="1"/>
+    <w:lsdException w:name="caption" w:semiHidden="1" w:uiPriority="35" w:unhideWhenUsed="1" w:qFormat="1"/>
+    <w:lsdException w:name="table of figures" w:semiHidden="1" w:unhideWhenUsed="1"/>
+    <w:lsdException w:name="envelope address" w:semiHidden="1" w:unhideWhenUsed="1"/>
+    <w:lsdException w:name="envelope return" w:semiHidden="1" w:unhideWhenUsed="1"/>
+    <w:lsdException w:name="footnote reference" w:semiHidden="1" w:unhideWhenUsed="1"/>
+    <w:lsdException w:name="annotation reference" w:semiHidden="1" w:unhideWhenUsed="1"/>
+    <w:lsdException w:name="line number" w:semiHidden="1" w:unhideWhenUsed="1"/>
+    <w:lsdException w:name="page number" w:semiHidden="1" w:unhideWhenUsed="1"/>
+    <w:lsdException w:name="endnote reference" w:semiHidden="1" w:unhideWhenUsed="1"/>
+    <w:lsdException w:name="endnote text" w:semiHidden="1" w:unhideWhenUsed="1"/>
+    <w:lsdException w:name="table of authorities" w:semiHidden="1" w:unhideWhenUsed="1"/>
+    <w:lsdException w:name="macro" w:semiHidden="1" w:unhideWhenUsed="1"/>
+    <w:lsdException w:name="toa heading" w:semiHidden="1" w:unhideWhenUsed="1"/>
+    <w:lsdException w:name="List" w:semiHidden="1" w:unhideWhenUsed="1"/>
+    <w:lsdException w:name="List Bullet" w:semiHidden="1" w:unhideWhenUsed="1"/>
+    <w:lsdException w:name="List Number" w:semiHidden="1" w:unhideWhenUsed="1"/>
+    <w:lsdException w:name="List 2" w:semiHidden="1" w:unhideWhenUsed="1"/>
+    <w:lsdException w:name="List 3" w:semiHidden="1" w:unhideWhenUsed="1"/>
+    <w:lsdException w:name="List 4" w:semiHidden="1" w:unhideWhenUsed="1"/>
+    <w:lsdException w:name="List 5" w:semiHidden="1" w:unhideWhenUsed="1"/>
+    <w:lsdException w:name="List Bullet 2" w:semiHidden="1" w:unhideWhenUsed="1"/>
+    <w:lsdException w:name="List Bullet 3" w:semiHidden="1" w:unhideWhenUsed="1"/>
+    <w:lsdException w:name="List Bullet 4" w:semiHidden="1" w:unhideWhenUsed="1"/>
+    <w:lsdException w:name="List Bullet 5" w:semiHidden="1" w:unhideWhenUsed="1"/>
+    <w:lsdException w:name="List Number 2" w:semiHidden="1" w:unhideWhenUsed="1"/>
+    <w:lsdException w:name="List Number 3" w:semiHidden="1" w:unhideWhenUsed="1"/>
+    <w:lsdException w:name="List Number 4" w:semiHidden="1" w:unhideWhenUsed="1"/>
+    <w:lsdException w:name="List Number 5" w:semiHidden="1" w:unhideWhenUsed="1"/>
+    <w:lsdException w:name="Title" w:uiPriority="10" w:qFormat="1"/>
+    <w:lsdException w:name="Closing" w:semiHidden="1" w:unhideWhenUsed="1"/>
+    <w:lsdException w:name="Signature" w:semiHidden="1" w:unhideWhenUsed="1"/>
+    <w:lsdException w:name="Default Paragraph Font" w:semiHidden="1" w:uiPriority="1" w:unhideWhenUsed="1"/>
+    <w:lsdException w:name="Body Text" w:semiHidden="1" w:unhideWhenUsed="1"/>
+    <w:lsdException w:name="Body Text Indent" w:semiHidden="1" w:unhideWhenUsed="1"/>
+    <w:lsdException w:name="List Continue" w:semiHidden="1" w:unhideWhenUsed="1"/>
+    <w:lsdException w:name="List Continue 2" w:semiHidden="1" w:unhideWhenUsed="1"/>
+    <w:lsdException w:name="List Continue 3" w:semiHidden="1" w:unhideWhenUsed="1"/>
+    <w:lsdException w:name="List Continue 4" w:semiHidden="1" w:unhideWhenUsed="1"/>
+    <w:lsdException w:name="List Continue 5" w:semiHidden="1" w:unhideWhenUsed="1"/>
+    <w:lsdException w:name="Message Header" w:semiHidden="1" w:unhideWhenUsed="1"/>
+    <w:lsdException w:name="Subtitle" w:uiPriority="11" w:qFormat="1"/>
+    <w:lsdException w:name="Salutation" w:semiHidden="1" w:unhideWhenUsed="1"/>
+    <w:lsdException w:name="Date" w:semiHidden="1" w:unhideWhenUsed="1"/>
+    <w:lsdException w:name="Body Text First Indent" w:semiHidden="1" w:unhideWhenUsed="1"/>
+    <w:lsdException w:name="Body Text First Indent 2" w:semiHidden="1" w:unhideWhenUsed="1"/>
+    <w:lsdException w:name="Note Heading" w:semiHidden="1" w:unhideWhenUsed="1"/>
+    <w:lsdException w:name="Body Text 2" w:semiHidden="1" w:unhideWhenUsed="1"/>
+    <w:lsdException w:name="Body Text 3" w:semiHidden="1" w:unhideWhenUsed="1"/>
+    <w:lsdException w:name="Body Text Indent 2" w:semiHidden="1" w:unhideWhenUsed="1"/>
+    <w:lsdException w:name="Body Text Indent 3" w:semiHidden="1" w:unhideWhenUsed="1"/>
+    <w:lsdException w:name="Block Text" w:semiHidden="1" w:unhideWhenUsed="1"/>
+    <w:lsdException w:name="Hyperlink" w:semiHidden="1" w:unhideWhenUsed="1"/>
+    <w:lsdException w:name="FollowedHyperlink" w:semiHidden="1" w:unhideWhenUsed="1"/>
+    <w:lsdException w:name="Strong" w:uiPriority="22" w:qFormat="1"/>
+    <w:lsdException w:name="Emphasis" w:uiPriority="20" w:qFormat="1"/>
+    <w:lsdException w:name="Document Map" w:semiHidden="1" w:unhideWhenUsed="1"/>
+    <w:lsdException w:name="Plain Text" w:semiHidden="1" w:unhideWhenUsed="1"/>
+    <w:lsdException w:name="E-mail Signature" w:semiHidden="1" w:unhideWhenUsed="1"/>
+    <w:lsdException w:name="HTML Top of Form" w:semiHidden="1" w:unhideWhenUsed="1"/>
+    <w:lsdException w:name="HTML Bottom of Form" w:semiHidden="1" w:unhideWhenUsed="1"/>
+    <w:lsdException w:name="Normal (Web)" w:semiHidden="1" w:unhideWhenUsed="1"/>
+    <w:lsdException w:name="HTML Acronym" w:semiHidden="1" w:unhideWhenUsed="1"/>
+    <w:lsdException w:name="HTML Address" w:semiHidden="1" w:unhideWhenUsed="1"/>
+    <w:lsdException w:name="HTML Cite" w:semiHidden="1" w:unhideWhenUsed="1"/>
+    <w:lsdException w:name="HTML Code" w:semiHidden="1" w:unhideWhenUsed="1"/>
+    <w:lsdException w:name="HTML Definition" w:semiHidden="1" w:unhideWhenUsed="1"/>
+    <w:lsdException w:name="HTML Keyboard" w:semiHidden="1" w:unhideWhenUsed="1"/>
+    <w:lsdException w:name="HTML Preformatted" w:semiHidden="1" w:unhideWhenUsed="1"/>
+    <w:lsdException w:name="HTML Sample" w:semiHidden="1" w:unhideWhenUsed="1"/>
+    <w:lsdException w:name="HTML Typewriter" w:semiHidden="1" w:unhideWhenUsed="1"/>
+    <w:lsdException w:name="HTML Variable" w:semiHidden="1" w:unhideWhenUsed="1"/>
+    <w:lsdException w:name="Normal Table" w:semiHidden="1" w:unhideWhenUsed="1"/>
+    <w:lsdException w:name="annotation subject" w:semiHidden="1" w:unhideWhenUsed="1"/>
+    <w:lsdException w:name="No List" w:semiHidden="1" w:unhideWhenUsed="1"/>
+    <w:lsdException w:name="Outline List 1" w:semiHidden="1" w:unhideWhenUsed="1"/>
+    <w:lsdException w:name="Outline List 2" w:semiHidden="1" w:unhideWhenUsed="1"/>
+    <w:lsdException w:name="Outline List 3" w:semiHidden="1" w:unhideWhenUsed="1"/>
+    <w:lsdException w:name="Table Simple 1" w:semiHidden="1" w:unhideWhenUsed="1"/>
+    <w:lsdException w:name="Table Simple 2" w:semiHidden="1" w:unhideWhenUsed="1"/>
+    <w:lsdException w:name="Table Simple 3" w:semiHidden="1" w:unhideWhenUsed="1"/>
+    <w:lsdException w:name="Table Classic 1" w:semiHidden="1" w:unhideWhenUsed="1"/>
+    <w:lsdException w:name="Table Classic 2" w:semiHidden="1" w:unhideWhenUsed="1"/>
+    <w:lsdException w:name="Table Classic 3" w:semiHidden="1" w:unhideWhenUsed="1"/>
+    <w:lsdException w:name="Table Classic 4" w:semiHidden="1" w:unhideWhenUsed="1"/>
+    <w:lsdException w:name="Table Colorful 1" w:semiHidden="1" w:unhideWhenUsed="1"/>
+    <w:lsdException w:name="Table Colorful 2" w:semiHidden="1" w:unhideWhenUsed="1"/>
+    <w:lsdException w:name="Table Colorful 3" w:semiHidden="1" w:unhideWhenUsed="1"/>
+    <w:lsdException w:name="Table Columns 1" w:semiHidden="1" w:unhideWhenUsed="1"/>
+    <w:lsdException w:name="Table Columns 2" w:semiHidden="1" w:unhideWhenUsed="1"/>
+    <w:lsdException w:name="Table Columns 3" w:semiHidden="1" w:unhideWhenUsed="1"/>
+    <w:lsdException w:name="Table Columns 4" w:semiHidden="1" w:unhideWhenUsed="1"/>
+    <w:lsdException w:name="Table Columns 5" w:semiHidden="1" w:unhideWhenUsed="1"/>
+    <w:lsdException w:name="Table Grid 1" w:semiHidden="1" w:unhideWhenUsed="1"/>
+    <w:lsdException w:name="Table Grid 2" w:semiHidden="1" w:unhideWhenUsed="1"/>
+    <w:lsdException w:name="Table Grid 3" w:semiHidden="1" w:unhideWhenUsed="1"/>
+    <w:lsdException w:name="Table Grid 4" w:semiHidden="1" w:unhideWhenUsed="1"/>
+    <w:lsdException w:name="Table Grid 5" w:semiHidden="1" w:unhideWhenUsed="1"/>
+    <w:lsdException w:name="Table Grid 6" w:semiHidden="1" w:unhideWhenUsed="1"/>
+    <w:lsdException w:name="Table Grid 7" w:semiHidden="1" w:unhideWhenUsed="1"/>
+    <w:lsdException w:name="Table Grid 8" w:semiHidden="1" w:unhideWhenUsed="1"/>
+    <w:lsdException w:name="Table List 1" w:semiHidden="1" w:unhideWhenUsed="1"/>
+    <w:lsdException w:name="Table List 2" w:semiHidden="1" w:unhideWhenUsed="1"/>
+    <w:lsdException w:name="Table List 3" w:semiHidden="1" w:unhideWhenUsed="1"/>
+    <w:lsdException w:name="Table List 4" w:semiHidden="1" w:unhideWhenUsed="1"/>
+    <w:lsdException w:name="Table List 5" w:semiHidden="1" w:unhideWhenUsed="1"/>
+    <w:lsdException w:name="Table List 6" w:semiHidden="1" w:unhideWhenUsed="1"/>
+    <w:lsdException w:name="Table List 7" w:semiHidden="1" w:unhideWhenUsed="1"/>
+    <w:lsdException w:name="Table List 8" w:semiHidden="1" w:unhideWhenUsed="1"/>
+    <w:lsdException w:name="Table 3D effects 1" w:semiHidden="1" w:unhideWhenUsed="1"/>
+    <w:lsdException w:name="Table 3D effects 2" w:semiHidden="1" w:unhideWhenUsed="1"/>
+    <w:lsdException w:name="Table 3D effects 3" w:semiHidden="1" w:unhideWhenUsed="1"/>
+    <w:lsdException w:name="Table Contemporary" w:semiHidden="1" w:unhideWhenUsed="1"/>
+    <w:lsdException w:name="Table Elegant" w:semiHidden="1" w:unhideWhenUsed="1"/>
+    <w:lsdException w:name="Table Professional" w:semiHidden="1" w:unhideWhenUsed="1"/>
+    <w:lsdException w:name="Table Subtle 1" w:semiHidden="1" w:unhideWhenUsed="1"/>
+    <w:lsdException w:name="Table Subtle 2" w:semiHidden="1" w:unhideWhenUsed="1"/>
+    <w:lsdException w:name="Table Web 1" w:semiHidden="1" w:unhideWhenUsed="1"/>
+    <w:lsdException w:name="Table Web 2" w:semiHidden="1" w:unhideWhenUsed="1"/>
+    <w:lsdException w:name="Table Web 3" w:semiHidden="1" w:unhideWhenUsed="1"/>
+    <w:lsdException w:name="Balloon Text" w:semiHidden="1" w:unhideWhenUsed="1"/>
+    <w:lsdException w:name="Table Grid" w:uiPriority="39"/>
+    <w:lsdException w:name="Table Theme" w:semiHidden="1" w:unhideWhenUsed="1"/>
+    <w:lsdException w:name="Placeholder Text" w:semiHidden="1"/>
+    <w:lsdException w:name="No Spacing" w:uiPriority="1" w:qFormat="1"/>
+    <w:lsdException w:name="Light Shading" w:uiPriority="60"/>
+    <w:lsdException w:name="Light List" w:uiPriority="61"/>
+    <w:lsdException w:name="Light Grid" w:uiPriority="62"/>
+    <w:lsdException w:name="Medium Shading 1" w:uiPriority="63"/>
+    <w:lsdException w:name="Medium Shading 2" w:uiPriority="64"/>
+    <w:lsdException w:name="Medium List 1" w:uiPriority="65"/>
+    <w:lsdException w:name="Medium List 2" w:uiPriority="66"/>
+    <w:lsdException w:name="Medium Grid 1" w:uiPriority="67"/>
+    <w:lsdException w:name="Medium Grid 2" w:uiPriority="68"/>
+    <w:lsdException w:name="Medium Grid 3" w:uiPriority="69"/>
+    <w:lsdException w:name="Dark List" w:uiPriority="70"/>
+    <w:lsdException w:name="Colorful Shading" w:uiPriority="71"/>
+    <w:lsdException w:name="Colorful List" w:uiPriority="72"/>
+    <w:lsdException w:name="Colorful Grid" w:uiPriority="73"/>
+    <w:lsdException w:name="Light Shading Accent 1" w:uiPriority="60"/>
+    <w:lsdException w:name="Light List Accent 1" w:uiPriority="61"/>
+    <w:lsdException w:name="Light Grid Accent 1" w:uiPriority="62"/>
+    <w:lsdException w:name="Medium Shading 1 Accent 1" w:uiPriority="63"/>
+    <w:lsdException w:name="Medium Shading 2 Accent 1" w:uiPriority="64"/>
+    <w:lsdException w:name="Medium List 1 Accent 1" w:uiPriority="65"/>
+    <w:lsdException w:name="Revision" w:semiHidden="1"/>
+    <w:lsdException w:name="List Paragraph" w:uiPriority="34" w:qFormat="1"/>
+    <w:lsdException w:name="Quote" w:uiPriority="29" w:qFormat="1"/>
+    <w:lsdException w:name="Intense Quote" w:uiPriority="30" w:qFormat="1"/>
+    <w:lsdException w:name="Medium List 2 Accent 1" w:uiPriority="66"/>
+    <w:lsdException w:name="Medium Grid 1 Accent 1" w:uiPriority="67"/>
+    <w:lsdException w:name="Medium Grid 2 Accent 1" w:uiPriority="68"/>
+    <w:lsdException w:name="Medium Grid 3 Accent 1" w:uiPriority="69"/>
+    <w:lsdException w:name="Dark List Accent 1" w:uiPriority="70"/>
+    <w:lsdException w:name="Colorful Shading Accent 1" w:uiPriority="71"/>
+    <w:lsdException w:name="Colorful List Accent 1" w:uiPriority="72"/>
+    <w:lsdException w:name="Colorful Grid Accent 1" w:uiPriority="73"/>
+    <w:lsdException w:name="Light Shading Accent 2" w:uiPriority="60"/>
+    <w:lsdException w:name="Light List Accent 2" w:uiPriority="61"/>
+    <w:lsdException w:name="Light Grid Accent 2" w:uiPriority="62"/>
+    <w:lsdException w:name="Medium Shading 1 Accent 2" w:uiPriority="63"/>
+    <w:lsdException w:name="Medium Shading 2 Accent 2" w:uiPriority="64"/>
+    <w:lsdException w:name="Medium List 1 Accent 2" w:uiPriority="65"/>
+    <w:lsdException w:name="Medium List 2 Accent 2" w:uiPriority="66"/>
+    <w:lsdException w:name="Medium Grid 1 Accent 2" w:uiPriority="67"/>
+    <w:lsdException w:name="Medium Grid 2 Accent 2" w:uiPriority="68"/>
+    <w:lsdException w:name="Medium Grid 3 Accent 2" w:uiPriority="69"/>
+    <w:lsdException w:name="Dark List Accent 2" w:uiPriority="70"/>
+    <w:lsdException w:name="Colorful Shading Accent 2" w:uiPriority="71"/>
+    <w:lsdException w:name="Colorful List Accent 2" w:uiPriority="72"/>
+    <w:lsdException w:name="Colorful Grid Accent 2" w:uiPriority="73"/>
+    <w:lsdException w:name="Light Shading Accent 3" w:uiPriority="60"/>
+    <w:lsdException w:name="Light List Accent 3" w:uiPriority="61"/>
+    <w:lsdException w:name="Light Grid Accent 3" w:uiPriority="62"/>
+    <w:lsdException w:name="Medium Shading 1 Accent 3" w:uiPriority="63"/>
+    <w:lsdException w:name="Medium Shading 2 Accent 3" w:uiPriority="64"/>
+    <w:lsdException w:name="Medium List 1 Accent 3" w:uiPriority="65"/>
+    <w:lsdException w:name="Medium List 2 Accent 3" w:uiPriority="66"/>
+    <w:lsdException w:name="Medium Grid 1 Accent 3" w:uiPriority="67"/>
+    <w:lsdException w:name="Medium Grid 2 Accent 3" w:uiPriority="68"/>
+    <w:lsdException w:name="Medium Grid 3 Accent 3" w:uiPriority="69"/>
+    <w:lsdException w:name="Dark List Accent 3" w:uiPriority="70"/>
+    <w:lsdException w:name="Colorful Shading Accent 3" w:uiPriority="71"/>
+    <w:lsdException w:name="Colorful List Accent 3" w:uiPriority="72"/>
+    <w:lsdException w:name="Colorful Grid Accent 3" w:uiPriority="73"/>
+    <w:lsdException w:name="Light Shading Accent 4" w:uiPriority="60"/>
+    <w:lsdException w:name="Light List Accent 4" w:uiPriority="61"/>
+    <w:lsdException w:name="Light Grid Accent 4" w:uiPriority="62"/>
+    <w:lsdException w:name="Medium Shading 1 Accent 4" w:uiPriority="63"/>
+    <w:lsdException w:name="Medium Shading 2 Accent 4" w:uiPriority="64"/>
+    <w:lsdException w:name="Medium List 1 Accent 4" w:uiPriority="65"/>
+    <w:lsdException w:name="Medium List 2 Accent 4" w:uiPriority="66"/>
+    <w:lsdException w:name="Medium Grid 1 Accent 4" w:uiPriority="67"/>
+    <w:lsdException w:name="Medium Grid 2 Accent 4" w:uiPriority="68"/>
+    <w:lsdException w:name="Medium Grid 3 Accent 4" w:uiPriority="69"/>
+    <w:lsdException w:name="Dark List Accent 4" w:uiPriority="70"/>
+    <w:lsdException w:name="Colorful Shading Accent 4" w:uiPriority="71"/>
+    <w:lsdException w:name="Colorful List Accent 4" w:uiPriority="72"/>
+    <w:lsdException w:name="Colorful Grid Accent 4" w:uiPriority="73"/>
+    <w:lsdException w:name="Light Shading Accent 5" w:uiPriority="60"/>
+    <w:lsdException w:name="Light List Accent 5" w:uiPriority="61"/>
+    <w:lsdException w:name="Light Grid Accent 5" w:uiPriority="62"/>
+    <w:lsdException w:name="Medium Shading 1 Accent 5" w:uiPriority="63"/>
+    <w:lsdException w:name="Medium Shading 2 Accent 5" w:uiPriority="64"/>
+    <w:lsdException w:name="Medium List 1 Accent 5" w:uiPriority="65"/>
+    <w:lsdException w:name="Medium List 2 Accent 5" w:uiPriority="66"/>
+    <w:lsdException w:name="Medium Grid 1 Accent 5" w:uiPriority="67"/>
+    <w:lsdException w:name="Medium Grid 2 Accent 5" w:uiPriority="68"/>
+    <w:lsdException w:name="Medium Grid 3 Accent 5" w:uiPriority="69"/>
+    <w:lsdException w:name="Dark List Accent 5" w:uiPriority="70"/>
+    <w:lsdException w:name="Colorful Shading Accent 5" w:uiPriority="71"/>
+    <w:lsdException w:name="Colorful List Accent 5" w:uiPriority="72"/>
+    <w:lsdException w:name="Colorful Grid Accent 5" w:uiPriority="73"/>
+    <w:lsdException w:name="Light Shading Accent 6" w:uiPriority="60"/>
+    <w:lsdException w:name="Light List Accent 6" w:uiPriority="61"/>
+    <w:lsdException w:name="Light Grid Accent 6" w:uiPriority="62"/>
+    <w:lsdException w:name="Medium Shading 1 Accent 6" w:uiPriority="63"/>
+    <w:lsdException w:name="Medium Shading 2 Accent 6" w:uiPriority="64"/>
+    <w:lsdException w:name="Medium List 1 Accent 6" w:uiPriority="65"/>
+    <w:lsdException w:name="Medium List 2 Accent 6" w:uiPriority="66"/>
+    <w:lsdException w:name="Medium Grid 1 Accent 6" w:uiPriority="67"/>
+    <w:lsdException w:name="Medium Grid 2 Accent 6" w:uiPriority="68"/>
+    <w:lsdException w:name="Medium Grid 3 Accent 6" w:uiPriority="69"/>
+    <w:lsdException w:name="Dark List Accent 6" w:uiPriority="70"/>
+    <w:lsdException w:name="Colorful Shading Accent 6" w:uiPriority="71"/>
+    <w:lsdException w:name="Colorful List Accent 6" w:uiPriority="72"/>
+    <w:lsdException w:name="Colorful Grid Accent 6" w:uiPriority="73"/>
+    <w:lsdException w:name="Subtle Emphasis" w:uiPriority="19" w:qFormat="1"/>
+    <w:lsdException w:name="Intense Emphasis" w:uiPriority="21" w:qFormat="1"/>
+    <w:lsdException w:name="Subtle Reference" w:uiPriority="31" w:qFormat="1"/>
+    <w:lsdException w:name="Intense Reference" w:uiPriority="32" w:qFormat="1"/>
+    <w:lsdException w:name="Book Title" w:uiPriority="33" w:qFormat="1"/>
+    <w:lsdException w:name="Bibliography" w:semiHidden="1" w:uiPriority="37" w:unhideWhenUsed="1"/>
+    <w:lsdException w:name="TOC Heading" w:semiHidden="1" w:uiPriority="39" w:unhideWhenUsed="1" w:qFormat="1"/>
+    <w:lsdException w:name="Plain Table 1" w:uiPriority="41"/>
+    <w:lsdException w:name="Plain Table 2" w:uiPriority="42"/>
+    <w:lsdException w:name="Plain Table 3" w:uiPriority="43"/>
+    <w:lsdException w:name="Plain Table 4" w:uiPriority="44"/>
+    <w:lsdException w:name="Plain Table 5" w:uiPriority="45"/>
+    <w:lsdException w:name="Grid Table Light" w:uiPriority="40"/>
+    <w:lsdException w:name="Grid Table 1 Light" w:uiPriority="46"/>
+    <w:lsdException w:name="Grid Table 2" w:uiPriority="47"/>
+    <w:lsdException w:name="Grid Table 3" w:uiPriority="48"/>
+    <w:lsdException w:name="Grid Table 4" w:uiPriority="49"/>
+    <w:lsdException w:name="Grid Table 5 Dark" w:uiPriority="50"/>
+    <w:lsdException w:name="Grid Table 6 Colorful" w:uiPriority="51"/>
+    <w:lsdException w:name="Grid Table 7 Colorful" w:uiPriority="52"/>
+    <w:lsdException w:name="Grid Table 1 Light Accent 1" w:uiPriority="46"/>
+    <w:lsdException w:name="Grid Table 2 Accent 1" w:uiPriority="47"/>
+    <w:lsdException w:name="Grid Table 3 Accent 1" w:uiPriority="48"/>
+    <w:lsdException w:name="Grid Table 4 Accent 1" w:uiPriority="49"/>
+    <w:lsdException w:name="Grid Table 5 Dark Accent 1" w:uiPriority="50"/>
+    <w:lsdException w:name="Grid Table 6 Colorful Accent 1" w:uiPriority="51"/>
+    <w:lsdException w:name="Grid Table 7 Colorful Accent 1" w:uiPriority="52"/>
+    <w:lsdException w:name="Grid Table 1 Light Accent 2" w:uiPriority="46"/>
+    <w:lsdException w:name="Grid Table 2 Accent 2" w:uiPriority="47"/>
+    <w:lsdException w:name="Grid Table 3 Accent 2" w:uiPriority="48"/>
+    <w:lsdException w:name="Grid Table 4 Accent 2" w:uiPriority="49"/>
+    <w:lsdException w:name="Grid Table 5 Dark Accent 2" w:uiPriority="50"/>
+    <w:lsdException w:name="Grid Table 6 Colorful Accent 2" w:uiPriority="51"/>
+    <w:lsdException w:name="Grid Table 7 Colorful Accent 2" w:uiPriority="52"/>
+    <w:lsdException w:name="Grid Table 1 Light Accent 3" w:uiPriority="46"/>
+    <w:lsdException w:name="Grid Table 2 Accent 3" w:uiPriority="47"/>
+    <w:lsdException w:name="Grid Table 3 Accent 3" w:uiPriority="48"/>
+    <w:lsdException w:name="Grid Table 4 Accent 3" w:uiPriority="49"/>
+    <w:lsdException w:name="Grid Table 5 Dark Accent 3" w:uiPriority="50"/>
+    <w:lsdException w:name="Grid Table 6 Colorful Accent 3" w:uiPriority="51"/>
+    <w:lsdException w:name="Grid Table 7 Colorful Accent 3" w:uiPriority="52"/>
+    <w:lsdException w:name="Grid Table 1 Light Accent 4" w:uiPriority="46"/>
+    <w:lsdException w:name="Grid Table 2 Accent 4" w:uiPriority="47"/>
+    <w:lsdException w:name="Grid Table 3 Accent 4" w:uiPriority="48"/>
+    <w:lsdException w:name="Grid Table 4 Accent 4" w:uiPriority="49"/>
+    <w:lsdException w:name="Grid Table 5 Dark Accent 4" w:uiPriority="50"/>
+    <w:lsdException w:name="Grid Table 6 Colorful Accent 4" w:uiPriority="51"/>
+    <w:lsdException w:name="Grid Table 7 Colorful Accent 4" w:uiPriority="52"/>
+    <w:lsdException w:name="Grid Table 1 Light Accent 5" w:uiPriority="46"/>
+    <w:lsdException w:name="Grid Table 2 Accent 5" w:uiPriority="47"/>
+    <w:lsdException w:name="Grid Table 3 Accent 5" w:uiPriority="48"/>
+    <w:lsdException w:name="Grid Table 4 Accent 5" w:uiPriority="49"/>
+    <w:lsdException w:name="Grid Table 5 Dark Accent 5" w:uiPriority="50"/>
+    <w:lsdException w:name="Grid Table 6 Colorful Accent 5" w:uiPriority="51"/>
+    <w:lsdException w:name="Grid Table 7 Colorful Accent 5" w:uiPriority="52"/>
+    <w:lsdException w:name="Grid Table 1 Light Accent 6" w:uiPriority="46"/>
+    <w:lsdException w:name="Grid Table 2 Accent 6" w:uiPriority="47"/>
+    <w:lsdException w:name="Grid Table 3 Accent 6" w:uiPriority="48"/>
+    <w:lsdException w:name="Grid Table 4 Accent 6" w:uiPriority="49"/>
+    <w:lsdException w:name="Grid Table 5 Dark Accent 6" w:uiPriority="50"/>
+    <w:lsdException w:name="Grid Table 6 Colorful Accent 6" w:uiPriority="51"/>
+    <w:lsdException w:name="Grid Table 7 Colorful Accent 6" w:uiPriority="52"/>
+    <w:lsdException w:name="List Table 1 Light" w:uiPriority="46"/>
+    <w:lsdException w:name="List Table 2" w:uiPriority="47"/>
+    <w:lsdException w:name="List Table 3" w:uiPriority="48"/>
+    <w:lsdException w:name="List Table 4" w:uiPriority="49"/>
+    <w:lsdException w:name="List Table 5 Dark" w:uiPriority="50"/>
+    <w:lsdException w:name="List Table 6 Colorful" w:uiPriority="51"/>
+    <w:lsdException w:name="List Table 7 Colorful" w:uiPriority="52"/>
+    <w:lsdException w:name="List Table 1 Light Accent 1" w:uiPriority="46"/>
+    <w:lsdException w:name="List Table 2 Accent 1" w:uiPriority="47"/>
+    <w:lsdException w:name="List Table 3 Accent 1" w:uiPriority="48"/>
+    <w:lsdException w:name="List Table 4 Accent 1" w:uiPriority="49"/>
+    <w:lsdException w:name="List Table 5 Dark Accent 1" w:uiPriority="50"/>
+    <w:lsdException w:name="List Table 6 Colorful Accent 1" w:uiPriority="51"/>
+    <w:lsdException w:name="List Table 7 Colorful Accent 1" w:uiPriority="52"/>
+    <w:lsdException w:name="List Table 1 Light Accent 2" w:uiPriority="46"/>
+    <w:lsdException w:name="List Table 2 Accent 2" w:uiPriority="47"/>
+    <w:lsdException w:name="List Table 3 Accent 2" w:uiPriority="48"/>
+    <w:lsdException w:name="List Table 4 Accent 2" w:uiPriority="49"/>
+    <w:lsdException w:name="List Table 5 Dark Accent 2" w:uiPriority="50"/>
+    <w:lsdException w:name="List Table 6 Colorful Accent 2" w:uiPriority="51"/>
+    <w:lsdException w:name="List Table 7 Colorful Accent 2" w:uiPriority="52"/>
+    <w:lsdException w:name="List Table 1 Light Accent 3" w:uiPriority="46"/>
+    <w:lsdException w:name="List Table 2 Accent 3" w:uiPriority="47"/>
+    <w:lsdException w:name="List Table 3 Accent 3" w:uiPriority="48"/>
+    <w:lsdException w:name="List Table 4 Accent 3" w:uiPriority="49"/>
+    <w:lsdException w:name="List Table 5 Dark Accent 3" w:uiPriority="50"/>
+    <w:lsdException w:name="List Table 6 Colorful Accent 3" w:uiPriority="51"/>
+    <w:lsdException w:name="List Table 7 Colorful Accent 3" w:uiPriority="52"/>
+    <w:lsdException w:name="List Table 1 Light Accent 4" w:uiPriority="46"/>
+    <w:lsdException w:name="List Table 2 Accent 4" w:uiPriority="47"/>
+    <w:lsdException w:name="List Table 3 Accent 4" w:uiPriority="48"/>
+    <w:lsdException w:name="List Table 4 Accent 4" w:uiPriority="49"/>
+    <w:lsdException w:name="List Table 5 Dark Accent 4" w:uiPriority="50"/>
+    <w:lsdException w:name="List Table 6 Colorful Accent 4" w:uiPriority="51"/>
+    <w:lsdException w:name="List Table 7 Colorful Accent 4" w:uiPriority="52"/>
+    <w:lsdException w:name="List Table 1 Light Accent 5" w:uiPriority="46"/>
+    <w:lsdException w:name="List Table 2 Accent 5" w:uiPriority="47"/>
+    <w:lsdException w:name="List Table 3 Accent 5" w:uiPriority="48"/>
+    <w:lsdException w:name="List Table 4 Accent 5" w:uiPriority="49"/>
+    <w:lsdException w:name="List Table 5 Dark Accent 5" w:uiPriority="50"/>
+    <w:lsdException w:name="List Table 6 Colorful Accent 5" w:uiPriority="51"/>
+    <w:lsdException w:name="List Table 7 Colorful Accent 5" w:uiPriority="52"/>
+    <w:lsdException w:name="List Table 1 Light Accent 6" w:uiPriority="46"/>
+    <w:lsdException w:name="List Table 2 Accent 6" w:uiPriority="47"/>
+    <w:lsdException w:name="List Table 3 Accent 6" w:uiPriority="48"/>
+    <w:lsdException w:name="List Table 4 Accent 6" w:uiPriority="49"/>
+    <w:lsdException w:name="List Table 5 Dark Accent 6" w:uiPriority="50"/>
+    <w:lsdException w:name="List Table 6 Colorful Accent 6" w:uiPriority="51"/>
+    <w:lsdException w:name="List Table 7 Colorful Accent 6" w:uiPriority="52"/>
+  </w:latentStyles>
   <w:style w:type="paragraph" w:default="1" w:styleId="Normal">
     <w:name w:val="Normal"/>
-    <w:next w:val="Normal"/>
-    <w:pPr/>
     <w:rPr>
       <w:sz w:val="24"/>
       <w:szCs w:val="24"/>
-      <w:lang w:val="en-US" w:eastAsia="en-US" w:bidi="ar-SA"/>
     </w:rPr>
   </w:style>
-  <w:style w:type="character" w:default="1" w:styleId="Default Paragraph Font">
+  <w:style w:type="paragraph" w:styleId="Heading2">
+    <w:name w:val="heading 2"/>
+    <w:next w:val="Body2"/>
+    <w:pPr>
+      <w:spacing w:before="200" w:after="140"/>
+      <w:outlineLvl w:val="1"/>
+    </w:pPr>
+    <w:rPr>
+      <w:rFonts w:ascii="Helvetica Neue" w:eastAsia="Helvetica Neue" w:hAnsi="Helvetica Neue" w:cs="Helvetica Neue"/>
+      <w:b/>
+      <w:bCs/>
+      <w:color w:val="357CA2"/>
+      <w:sz w:val="22"/>
+      <w:szCs w:val="22"/>
+    </w:rPr>
+  </w:style>
+  <w:style w:type="character" w:default="1" w:styleId="DefaultParagraphFont">
     <w:name w:val="Default Paragraph Font"/>
-    <w:next w:val="Default Paragraph Font"/>
+    <w:uiPriority w:val="1"/>
+    <w:semiHidden/>
+    <w:unhideWhenUsed/>
+  </w:style>
+  <w:style w:type="table" w:default="1" w:styleId="TableNormal">
+    <w:name w:val="Normal Table"/>
+    <w:uiPriority w:val="99"/>
+    <w:semiHidden/>
+    <w:unhideWhenUsed/>
+    <w:tblPr>
+      <w:tblInd w:w="0" w:type="dxa"/>
+      <w:tblCellMar>
+        <w:top w:w="0" w:type="dxa"/>
+        <w:left w:w="108" w:type="dxa"/>
+        <w:bottom w:w="0" w:type="dxa"/>
+        <w:right w:w="108" w:type="dxa"/>
+      </w:tblCellMar>
+    </w:tblPr>
+  </w:style>
+  <w:style w:type="numbering" w:default="1" w:styleId="NoList">
+    <w:name w:val="No List"/>
+    <w:uiPriority w:val="99"/>
+    <w:semiHidden/>
+    <w:unhideWhenUsed/>
   </w:style>
   <w:style w:type="character" w:styleId="Hyperlink">
     <w:name w:val="Hyperlink"/>
@@ -3919,340 +4455,106 @@
       <w:u w:val="single"/>
     </w:rPr>
   </w:style>
-  <w:style w:type="table" w:default="1" w:styleId="Table Normal">
-    <w:name w:val="Table Normal"/>
-    <w:next w:val="Table Normal"/>
-    <w:pPr/>
-    <w:tblPr>
-      <w:tblInd w:w="0" w:type="dxa"/>
-    </w:tblPr>
-    <w:trPr/>
-    <w:tcPr/>
-    <w:tblStylePr w:type="firstRow"/>
-    <w:tblStylePr w:type="lastRow"/>
-    <w:tblStylePr w:type="firstCol"/>
-    <w:tblStylePr w:type="lastCol"/>
-    <w:tblStylePr w:type="band1Vert"/>
-    <w:tblStylePr w:type="band2Vert"/>
-    <w:tblStylePr w:type="band1Horz"/>
-    <w:tblStylePr w:type="band2Horz"/>
-    <w:tblStylePr w:type="neCell"/>
-    <w:tblStylePr w:type="nwCell"/>
-    <w:tblStylePr w:type="seCell"/>
-    <w:tblStylePr w:type="swCell"/>
-  </w:style>
-  <w:style w:type="numbering" w:default="1" w:styleId="No List">
-    <w:name w:val="No List"/>
-    <w:next w:val="No List"/>
-    <w:pPr/>
-  </w:style>
   <w:style w:type="paragraph" w:styleId="Title">
     <w:name w:val="Title"/>
-    <w:next w:val="Body 2"/>
+    <w:next w:val="Body2"/>
     <w:pPr>
-      <w:keepNext w:val="0"/>
-      <w:keepLines w:val="0"/>
-      <w:pageBreakBefore w:val="0"/>
-      <w:widowControl w:val="1"/>
-      <w:shd w:val="clear" w:color="auto" w:fill="auto"/>
-      <w:suppressAutoHyphens w:val="0"/>
-      <w:bidi w:val="0"/>
-      <w:spacing w:before="0" w:after="0" w:line="288" w:lineRule="auto"/>
-      <w:ind w:left="0" w:right="0" w:firstLine="0"/>
-      <w:jc w:val="left"/>
-      <w:outlineLvl w:val="9"/>
+      <w:spacing w:line="288" w:lineRule="auto"/>
     </w:pPr>
     <w:rPr>
-      <w:rFonts w:ascii="Helvetica Neue UltraLight" w:cs="Arial Unicode MS" w:hAnsi="Arial Unicode MS" w:eastAsia="Arial Unicode MS"/>
-      <w:b w:val="0"/>
-      <w:bCs w:val="0"/>
-      <w:i w:val="0"/>
-      <w:iCs w:val="0"/>
-      <w:caps w:val="0"/>
-      <w:smallCaps w:val="0"/>
-      <w:strike w:val="0"/>
-      <w:dstrike w:val="0"/>
-      <w:outline w:val="0"/>
+      <w:rFonts w:ascii="Helvetica Neue UltraLight" w:hAnsi="Arial Unicode MS" w:cs="Arial Unicode MS"/>
       <w:color w:val="000000"/>
       <w:spacing w:val="16"/>
-      <w:kern w:val="0"/>
-      <w:position w:val="0"/>
       <w:sz w:val="56"/>
       <w:szCs w:val="56"/>
-      <w:u w:val="none"/>
-      <w:vertAlign w:val="baseline"/>
     </w:rPr>
   </w:style>
-  <w:style w:type="paragraph" w:styleId="Body 2">
+  <w:style w:type="paragraph" w:customStyle="1" w:styleId="Body2">
     <w:name w:val="Body 2"/>
-    <w:next w:val="Body 2"/>
     <w:pPr>
-      <w:keepNext w:val="0"/>
-      <w:keepLines w:val="0"/>
-      <w:pageBreakBefore w:val="0"/>
-      <w:widowControl w:val="1"/>
-      <w:shd w:val="clear" w:color="auto" w:fill="auto"/>
-      <w:suppressAutoHyphens w:val="1"/>
-      <w:bidi w:val="0"/>
-      <w:spacing w:before="0" w:after="180" w:line="288" w:lineRule="auto"/>
-      <w:ind w:left="0" w:right="0" w:firstLine="0"/>
-      <w:jc w:val="left"/>
-      <w:outlineLvl w:val="9"/>
+      <w:suppressAutoHyphens/>
+      <w:spacing w:after="180" w:line="288" w:lineRule="auto"/>
     </w:pPr>
     <w:rPr>
-      <w:rFonts w:ascii="Helvetica Neue Light" w:cs="Arial Unicode MS" w:hAnsi="Arial Unicode MS" w:eastAsia="Arial Unicode MS"/>
-      <w:b w:val="0"/>
-      <w:bCs w:val="0"/>
-      <w:i w:val="0"/>
-      <w:iCs w:val="0"/>
-      <w:caps w:val="0"/>
-      <w:smallCaps w:val="0"/>
-      <w:strike w:val="0"/>
-      <w:dstrike w:val="0"/>
-      <w:outline w:val="0"/>
+      <w:rFonts w:ascii="Helvetica Neue Light" w:hAnsi="Arial Unicode MS" w:cs="Arial Unicode MS"/>
       <w:color w:val="000000"/>
-      <w:spacing w:val="0"/>
-      <w:kern w:val="0"/>
-      <w:position w:val="0"/>
-      <w:sz w:val="20"/>
-      <w:szCs w:val="20"/>
-      <w:u w:val="none"/>
-      <w:vertAlign w:val="baseline"/>
     </w:rPr>
   </w:style>
-  <w:style w:type="paragraph" w:styleId="Body">
+  <w:style w:type="paragraph" w:customStyle="1" w:styleId="Body">
     <w:name w:val="Body"/>
-    <w:next w:val="Body"/>
     <w:pPr>
-      <w:keepNext w:val="0"/>
-      <w:keepLines w:val="0"/>
-      <w:pageBreakBefore w:val="0"/>
-      <w:widowControl w:val="1"/>
-      <w:shd w:val="clear" w:color="auto" w:fill="auto"/>
-      <w:suppressAutoHyphens w:val="0"/>
-      <w:bidi w:val="0"/>
-      <w:spacing w:before="0" w:after="0" w:line="312" w:lineRule="auto"/>
-      <w:ind w:left="0" w:right="0" w:firstLine="0"/>
-      <w:jc w:val="left"/>
-      <w:outlineLvl w:val="9"/>
+      <w:spacing w:line="312" w:lineRule="auto"/>
     </w:pPr>
     <w:rPr>
-      <w:rFonts w:ascii="Helvetica Neue Light" w:cs="Helvetica Neue Light" w:hAnsi="Helvetica Neue Light" w:eastAsia="Helvetica Neue Light"/>
-      <w:b w:val="0"/>
-      <w:bCs w:val="0"/>
-      <w:i w:val="0"/>
-      <w:iCs w:val="0"/>
-      <w:caps w:val="0"/>
-      <w:smallCaps w:val="0"/>
-      <w:strike w:val="0"/>
-      <w:dstrike w:val="0"/>
-      <w:outline w:val="0"/>
+      <w:rFonts w:ascii="Helvetica Neue Light" w:eastAsia="Helvetica Neue Light" w:hAnsi="Helvetica Neue Light" w:cs="Helvetica Neue Light"/>
       <w:color w:val="000000"/>
-      <w:spacing w:val="0"/>
-      <w:kern w:val="0"/>
-      <w:position w:val="0"/>
-      <w:sz w:val="20"/>
-      <w:szCs w:val="20"/>
-      <w:u w:val="none"/>
-      <w:vertAlign w:val="baseline"/>
     </w:rPr>
   </w:style>
-  <w:style w:type="paragraph" w:styleId="Subheading">
+  <w:style w:type="paragraph" w:customStyle="1" w:styleId="Subheading">
     <w:name w:val="Subheading"/>
-    <w:next w:val="Body 2"/>
+    <w:next w:val="Body2"/>
     <w:pPr>
-      <w:keepNext w:val="0"/>
-      <w:keepLines w:val="0"/>
-      <w:pageBreakBefore w:val="0"/>
-      <w:widowControl w:val="1"/>
-      <w:shd w:val="clear" w:color="auto" w:fill="auto"/>
-      <w:suppressAutoHyphens w:val="0"/>
-      <w:bidi w:val="0"/>
-      <w:spacing w:before="0" w:after="0" w:line="288" w:lineRule="auto"/>
-      <w:ind w:left="0" w:right="0" w:firstLine="0"/>
-      <w:jc w:val="left"/>
+      <w:spacing w:line="288" w:lineRule="auto"/>
       <w:outlineLvl w:val="0"/>
     </w:pPr>
     <w:rPr>
-      <w:rFonts w:ascii="Helvetica Neue" w:cs="Arial Unicode MS" w:hAnsi="Arial Unicode MS" w:eastAsia="Arial Unicode MS"/>
-      <w:b w:val="1"/>
-      <w:bCs w:val="1"/>
-      <w:i w:val="0"/>
-      <w:iCs w:val="0"/>
-      <w:caps w:val="1"/>
-      <w:strike w:val="0"/>
-      <w:dstrike w:val="0"/>
-      <w:outline w:val="0"/>
-      <w:color w:val="357ca2"/>
+      <w:rFonts w:ascii="Helvetica Neue" w:hAnsi="Arial Unicode MS" w:cs="Arial Unicode MS"/>
+      <w:b/>
+      <w:bCs/>
+      <w:caps/>
+      <w:color w:val="357CA2"/>
       <w:spacing w:val="4"/>
-      <w:kern w:val="0"/>
-      <w:position w:val="0"/>
       <w:sz w:val="22"/>
       <w:szCs w:val="22"/>
-      <w:u w:val="none"/>
-      <w:vertAlign w:val="baseline"/>
-      <w:lang w:val="en-US"/>
     </w:rPr>
   </w:style>
-  <w:style w:type="paragraph" w:styleId="Heading">
+  <w:style w:type="paragraph" w:customStyle="1" w:styleId="Heading">
     <w:name w:val="Heading"/>
-    <w:next w:val="Body 2"/>
+    <w:next w:val="Body2"/>
     <w:pPr>
-      <w:keepNext w:val="0"/>
-      <w:keepLines w:val="0"/>
-      <w:pageBreakBefore w:val="0"/>
-      <w:widowControl w:val="1"/>
-      <w:shd w:val="clear" w:color="auto" w:fill="auto"/>
-      <w:suppressAutoHyphens w:val="0"/>
-      <w:bidi w:val="0"/>
-      <w:spacing w:before="0" w:after="0" w:line="240" w:lineRule="auto"/>
-      <w:ind w:left="0" w:right="0" w:firstLine="0"/>
-      <w:jc w:val="left"/>
       <w:outlineLvl w:val="0"/>
     </w:pPr>
     <w:rPr>
-      <w:rFonts w:ascii="Helvetica Neue Light" w:cs="Arial Unicode MS" w:hAnsi="Arial Unicode MS" w:eastAsia="Arial Unicode MS"/>
-      <w:b w:val="0"/>
-      <w:bCs w:val="0"/>
-      <w:i w:val="0"/>
-      <w:iCs w:val="0"/>
-      <w:caps w:val="1"/>
-      <w:strike w:val="0"/>
-      <w:dstrike w:val="0"/>
-      <w:outline w:val="0"/>
+      <w:rFonts w:ascii="Helvetica Neue Light" w:hAnsi="Arial Unicode MS" w:cs="Arial Unicode MS"/>
+      <w:caps/>
       <w:color w:val="434343"/>
       <w:spacing w:val="7"/>
-      <w:kern w:val="0"/>
-      <w:position w:val="0"/>
       <w:sz w:val="36"/>
       <w:szCs w:val="36"/>
-      <w:u w:val="none"/>
-      <w:vertAlign w:val="baseline"/>
     </w:rPr>
   </w:style>
-  <w:style w:type="paragraph" w:styleId="Heading 2">
-    <w:name w:val="Heading 2"/>
-    <w:next w:val="Body 2"/>
+  <w:style w:type="paragraph" w:customStyle="1" w:styleId="TableStyle1">
+    <w:name w:val="Table Style 1"/>
     <w:pPr>
-      <w:keepNext w:val="0"/>
-      <w:keepLines w:val="0"/>
-      <w:pageBreakBefore w:val="0"/>
-      <w:widowControl w:val="1"/>
-      <w:shd w:val="clear" w:color="auto" w:fill="auto"/>
-      <w:suppressAutoHyphens w:val="0"/>
-      <w:bidi w:val="0"/>
-      <w:spacing w:before="200" w:after="140" w:line="240" w:lineRule="auto"/>
-      <w:ind w:left="0" w:right="0" w:firstLine="0"/>
-      <w:jc w:val="left"/>
-      <w:outlineLvl w:val="1"/>
-    </w:pPr>
-    <w:rPr>
-      <w:rFonts w:ascii="Helvetica Neue" w:cs="Helvetica Neue" w:hAnsi="Helvetica Neue" w:eastAsia="Helvetica Neue"/>
-      <w:b w:val="1"/>
-      <w:bCs w:val="1"/>
-      <w:i w:val="0"/>
-      <w:iCs w:val="0"/>
-      <w:caps w:val="0"/>
-      <w:smallCaps w:val="0"/>
-      <w:strike w:val="0"/>
-      <w:dstrike w:val="0"/>
-      <w:outline w:val="0"/>
-      <w:color w:val="357ca2"/>
-      <w:spacing w:val="0"/>
-      <w:kern w:val="0"/>
-      <w:position w:val="0"/>
-      <w:sz w:val="22"/>
-      <w:szCs w:val="22"/>
-      <w:u w:val="none"/>
-      <w:vertAlign w:val="baseline"/>
-    </w:rPr>
-  </w:style>
-  <w:style w:type="paragraph" w:styleId="Table Style 1">
-    <w:name w:val="Table Style 1"/>
-    <w:next w:val="Table Style 1"/>
-    <w:pPr>
-      <w:keepNext w:val="0"/>
-      <w:keepLines w:val="0"/>
-      <w:pageBreakBefore w:val="0"/>
-      <w:widowControl w:val="1"/>
-      <w:shd w:val="clear" w:color="auto" w:fill="auto"/>
       <w:tabs>
         <w:tab w:val="right" w:pos="1267"/>
         <w:tab w:val="right" w:pos="1333"/>
       </w:tabs>
-      <w:suppressAutoHyphens w:val="0"/>
-      <w:bidi w:val="0"/>
-      <w:spacing w:before="200" w:after="0" w:line="288" w:lineRule="auto"/>
-      <w:ind w:left="0" w:right="0" w:firstLine="0"/>
-      <w:jc w:val="left"/>
-      <w:outlineLvl w:val="9"/>
+      <w:spacing w:before="200" w:line="288" w:lineRule="auto"/>
     </w:pPr>
     <w:rPr>
-      <w:rFonts w:ascii="Helvetica Neue" w:cs="Helvetica Neue" w:hAnsi="Helvetica Neue" w:eastAsia="Helvetica Neue"/>
-      <w:b w:val="1"/>
-      <w:bCs w:val="1"/>
-      <w:i w:val="0"/>
-      <w:iCs w:val="0"/>
-      <w:caps w:val="0"/>
-      <w:smallCaps w:val="0"/>
-      <w:strike w:val="0"/>
-      <w:dstrike w:val="0"/>
-      <w:outline w:val="0"/>
-      <w:color w:val="fefefe"/>
-      <w:spacing w:val="0"/>
-      <w:kern w:val="0"/>
-      <w:position w:val="0"/>
-      <w:sz w:val="20"/>
-      <w:szCs w:val="20"/>
-      <w:u w:val="none"/>
-      <w:vertAlign w:val="baseline"/>
+      <w:rFonts w:ascii="Helvetica Neue" w:eastAsia="Helvetica Neue" w:hAnsi="Helvetica Neue" w:cs="Helvetica Neue"/>
+      <w:b/>
+      <w:bCs/>
+      <w:color w:val="FEFEFE"/>
     </w:rPr>
   </w:style>
-  <w:style w:type="paragraph" w:styleId="Table Style 2">
+  <w:style w:type="paragraph" w:customStyle="1" w:styleId="TableStyle2">
     <w:name w:val="Table Style 2"/>
-    <w:next w:val="Table Style 2"/>
     <w:pPr>
-      <w:keepNext w:val="0"/>
-      <w:keepLines w:val="0"/>
-      <w:pageBreakBefore w:val="0"/>
-      <w:widowControl w:val="1"/>
-      <w:shd w:val="clear" w:color="auto" w:fill="auto"/>
       <w:tabs>
         <w:tab w:val="right" w:pos="1267"/>
         <w:tab w:val="right" w:pos="1333"/>
       </w:tabs>
-      <w:suppressAutoHyphens w:val="0"/>
-      <w:bidi w:val="0"/>
-      <w:spacing w:before="0" w:after="0" w:line="240" w:lineRule="auto"/>
-      <w:ind w:left="0" w:right="0" w:firstLine="0"/>
-      <w:jc w:val="left"/>
-      <w:outlineLvl w:val="9"/>
     </w:pPr>
     <w:rPr>
-      <w:rFonts w:ascii="Helvetica Neue Light" w:cs="Helvetica Neue Light" w:hAnsi="Helvetica Neue Light" w:eastAsia="Helvetica Neue Light"/>
-      <w:b w:val="0"/>
-      <w:bCs w:val="0"/>
-      <w:i w:val="0"/>
-      <w:iCs w:val="0"/>
-      <w:caps w:val="0"/>
-      <w:smallCaps w:val="0"/>
-      <w:strike w:val="0"/>
-      <w:dstrike w:val="0"/>
-      <w:outline w:val="0"/>
+      <w:rFonts w:ascii="Helvetica Neue Light" w:eastAsia="Helvetica Neue Light" w:hAnsi="Helvetica Neue Light" w:cs="Helvetica Neue Light"/>
       <w:color w:val="000000"/>
-      <w:spacing w:val="0"/>
-      <w:kern w:val="0"/>
-      <w:position w:val="0"/>
-      <w:sz w:val="20"/>
-      <w:szCs w:val="20"/>
-      <w:u w:val="none"/>
-      <w:vertAlign w:val="baseline"/>
     </w:rPr>
   </w:style>
-  <w:style w:type="character" w:styleId="Hyperlink.0">
+  <w:style w:type="character" w:customStyle="1" w:styleId="Hyperlink0">
     <w:name w:val="Hyperlink.0"/>
     <w:basedOn w:val="Hyperlink"/>
-    <w:next w:val="Hyperlink.0"/>
     <w:rPr>
       <w:u w:val="single"/>
     </w:rPr>
@@ -4261,7 +4563,7 @@
 </file>
 
 <file path=word/theme/theme1.xml><?xml version="1.0" encoding="utf-8"?>
-<a:theme xmlns:a="http://schemas.openxmlformats.org/drawingml/2006/main" xmlns:r="http://schemas.openxmlformats.org/officeDocument/2006/relationships" name="02_Modern_Business_Project_Proposal">
+<a:theme xmlns:a="http://schemas.openxmlformats.org/drawingml/2006/main" name="02_Modern_Business_Project_Proposal">
   <a:themeElements>
     <a:clrScheme name="02_Modern_Business_Project_Proposal">
       <a:dk1>
@@ -4459,7 +4761,7 @@
         </a:effectStyle>
         <a:effectStyle>
           <a:effectLst>
-            <a:outerShdw sx="100000" sy="100000" kx="0" ky="0" algn="b" rotWithShape="0" blurRad="25400" dist="12700" dir="5400000">
+            <a:outerShdw blurRad="25400" dist="12700" dir="5400000" rotWithShape="0">
               <a:srgbClr val="000000">
                 <a:alpha val="60000"/>
               </a:srgbClr>
@@ -4468,7 +4770,7 @@
         </a:effectStyle>
         <a:effectStyle>
           <a:effectLst>
-            <a:outerShdw sx="100000" sy="100000" kx="0" ky="0" algn="b" rotWithShape="0" blurRad="40000" dist="20000" dir="5400000">
+            <a:outerShdw blurRad="40000" dist="20000" dir="5400000" rotWithShape="0">
               <a:srgbClr val="000000">
                 <a:alpha val="38000"/>
               </a:srgbClr>
@@ -4477,7 +4779,7 @@
         </a:effectStyle>
         <a:effectStyle>
           <a:effectLst>
-            <a:outerShdw sx="100000" sy="100000" kx="0" ky="0" algn="b" rotWithShape="0" blurRad="40000" dist="23000" dir="5400000">
+            <a:outerShdw blurRad="40000" dist="23000" dir="5400000" rotWithShape="0">
               <a:srgbClr val="000000">
                 <a:alpha val="35000"/>
               </a:srgbClr>
@@ -4486,7 +4788,7 @@
         </a:effectStyle>
         <a:effectStyle>
           <a:effectLst>
-            <a:outerShdw sx="100000" sy="100000" kx="0" ky="0" algn="b" rotWithShape="0" blurRad="40000" dist="23000" dir="5400000">
+            <a:outerShdw blurRad="40000" dist="23000" dir="5400000" rotWithShape="0">
               <a:srgbClr val="000000">
                 <a:alpha val="35000"/>
               </a:srgbClr>
@@ -4606,7 +4908,7 @@
         </a:ln>
         <a:effectLst/>
       </a:spPr>
-      <a:bodyPr rot="0" spcFirstLastPara="1" vertOverflow="overflow" horzOverflow="overflow" vert="horz" wrap="square" lIns="50800" tIns="50800" rIns="50800" bIns="50800" numCol="1" spcCol="38100" rtlCol="0" anchor="ctr" upright="0">
+      <a:bodyPr rot="0" spcFirstLastPara="1" vertOverflow="overflow" horzOverflow="overflow" vert="horz" wrap="square" lIns="50800" tIns="50800" rIns="50800" bIns="50800" numCol="1" spcCol="38100" rtlCol="0" anchor="ctr">
         <a:spAutoFit/>
       </a:bodyPr>
       <a:lstStyle>
@@ -4625,7 +4927,7 @@
           <a:buFontTx/>
           <a:buNone/>
           <a:tabLst/>
-          <a:defRPr b="0" baseline="0" cap="none" i="0" spc="0" strike="noStrike" sz="1200" u="none" kumimoji="0" normalizeH="0">
+          <a:defRPr kumimoji="0" sz="1200" b="0" i="0" u="none" strike="noStrike" cap="none" spc="0" normalizeH="0" baseline="0">
             <a:ln>
               <a:noFill/>
             </a:ln>
@@ -4655,7 +4957,7 @@
           <a:buFontTx/>
           <a:buNone/>
           <a:tabLst/>
-          <a:defRPr b="0" baseline="0" cap="none" i="0" spc="0" strike="noStrike" sz="1800" u="none" kumimoji="0" normalizeH="0">
+          <a:defRPr kumimoji="0" sz="1800" b="0" i="0" u="none" strike="noStrike" cap="none" spc="0" normalizeH="0" baseline="0">
             <a:ln>
               <a:noFill/>
             </a:ln>
@@ -4681,7 +4983,7 @@
           <a:buFontTx/>
           <a:buNone/>
           <a:tabLst/>
-          <a:defRPr b="0" baseline="0" cap="none" i="0" spc="0" strike="noStrike" sz="1800" u="none" kumimoji="0" normalizeH="0">
+          <a:defRPr kumimoji="0" sz="1800" b="0" i="0" u="none" strike="noStrike" cap="none" spc="0" normalizeH="0" baseline="0">
             <a:ln>
               <a:noFill/>
             </a:ln>
@@ -4707,7 +5009,7 @@
           <a:buFontTx/>
           <a:buNone/>
           <a:tabLst/>
-          <a:defRPr b="0" baseline="0" cap="none" i="0" spc="0" strike="noStrike" sz="1800" u="none" kumimoji="0" normalizeH="0">
+          <a:defRPr kumimoji="0" sz="1800" b="0" i="0" u="none" strike="noStrike" cap="none" spc="0" normalizeH="0" baseline="0">
             <a:ln>
               <a:noFill/>
             </a:ln>
@@ -4733,7 +5035,7 @@
           <a:buFontTx/>
           <a:buNone/>
           <a:tabLst/>
-          <a:defRPr b="0" baseline="0" cap="none" i="0" spc="0" strike="noStrike" sz="1800" u="none" kumimoji="0" normalizeH="0">
+          <a:defRPr kumimoji="0" sz="1800" b="0" i="0" u="none" strike="noStrike" cap="none" spc="0" normalizeH="0" baseline="0">
             <a:ln>
               <a:noFill/>
             </a:ln>
@@ -4759,7 +5061,7 @@
           <a:buFontTx/>
           <a:buNone/>
           <a:tabLst/>
-          <a:defRPr b="0" baseline="0" cap="none" i="0" spc="0" strike="noStrike" sz="1800" u="none" kumimoji="0" normalizeH="0">
+          <a:defRPr kumimoji="0" sz="1800" b="0" i="0" u="none" strike="noStrike" cap="none" spc="0" normalizeH="0" baseline="0">
             <a:ln>
               <a:noFill/>
             </a:ln>
@@ -4785,7 +5087,7 @@
           <a:buFontTx/>
           <a:buNone/>
           <a:tabLst/>
-          <a:defRPr b="0" baseline="0" cap="none" i="0" spc="0" strike="noStrike" sz="1800" u="none" kumimoji="0" normalizeH="0">
+          <a:defRPr kumimoji="0" sz="1800" b="0" i="0" u="none" strike="noStrike" cap="none" spc="0" normalizeH="0" baseline="0">
             <a:ln>
               <a:noFill/>
             </a:ln>
@@ -4811,7 +5113,7 @@
           <a:buFontTx/>
           <a:buNone/>
           <a:tabLst/>
-          <a:defRPr b="0" baseline="0" cap="none" i="0" spc="0" strike="noStrike" sz="1800" u="none" kumimoji="0" normalizeH="0">
+          <a:defRPr kumimoji="0" sz="1800" b="0" i="0" u="none" strike="noStrike" cap="none" spc="0" normalizeH="0" baseline="0">
             <a:ln>
               <a:noFill/>
             </a:ln>
@@ -4837,7 +5139,7 @@
           <a:buFontTx/>
           <a:buNone/>
           <a:tabLst/>
-          <a:defRPr b="0" baseline="0" cap="none" i="0" spc="0" strike="noStrike" sz="1800" u="none" kumimoji="0" normalizeH="0">
+          <a:defRPr kumimoji="0" sz="1800" b="0" i="0" u="none" strike="noStrike" cap="none" spc="0" normalizeH="0" baseline="0">
             <a:ln>
               <a:noFill/>
             </a:ln>
@@ -4863,7 +5165,7 @@
           <a:buFontTx/>
           <a:buNone/>
           <a:tabLst/>
-          <a:defRPr b="0" baseline="0" cap="none" i="0" spc="0" strike="noStrike" sz="1800" u="none" kumimoji="0" normalizeH="0">
+          <a:defRPr kumimoji="0" sz="1800" b="0" i="0" u="none" strike="noStrike" cap="none" spc="0" normalizeH="0" baseline="0">
             <a:ln>
               <a:noFill/>
             </a:ln>
@@ -4876,9 +5178,15 @@
         </a:lvl9pPr>
       </a:lstStyle>
       <a:style>
-        <a:lnRef idx="0"/>
-        <a:fillRef idx="0"/>
-        <a:effectRef idx="0"/>
+        <a:lnRef idx="0">
+          <a:scrgbClr r="0" g="0" b="0"/>
+        </a:lnRef>
+        <a:fillRef idx="0">
+          <a:scrgbClr r="0" g="0" b="0"/>
+        </a:fillRef>
+        <a:effectRef idx="0">
+          <a:scrgbClr r="0" g="0" b="0"/>
+        </a:effectRef>
         <a:fontRef idx="none"/>
       </a:style>
     </a:spDef>
@@ -4894,7 +5202,7 @@
         </a:ln>
         <a:effectLst/>
       </a:spPr>
-      <a:bodyPr rot="0" spcFirstLastPara="1" vertOverflow="overflow" horzOverflow="overflow" vert="horz" wrap="square" lIns="91439" tIns="45719" rIns="91439" bIns="45719" numCol="1" spcCol="38100" rtlCol="0" anchor="t" upright="0">
+      <a:bodyPr rot="0" spcFirstLastPara="1" vertOverflow="overflow" horzOverflow="overflow" vert="horz" wrap="square" lIns="91439" tIns="45719" rIns="91439" bIns="45719" numCol="1" spcCol="38100" rtlCol="0" anchor="t">
         <a:noAutofit/>
       </a:bodyPr>
       <a:lstStyle>
@@ -4913,7 +5221,7 @@
           <a:buFontTx/>
           <a:buNone/>
           <a:tabLst/>
-          <a:defRPr b="0" baseline="0" cap="none" i="0" spc="0" strike="noStrike" sz="1800" u="none" kumimoji="0" normalizeH="0">
+          <a:defRPr kumimoji="0" sz="1800" b="0" i="0" u="none" strike="noStrike" cap="none" spc="0" normalizeH="0" baseline="0">
             <a:ln>
               <a:noFill/>
             </a:ln>
@@ -4939,7 +5247,7 @@
           <a:buFontTx/>
           <a:buNone/>
           <a:tabLst/>
-          <a:defRPr b="0" baseline="0" cap="none" i="0" spc="0" strike="noStrike" sz="1800" u="none" kumimoji="0" normalizeH="0">
+          <a:defRPr kumimoji="0" sz="1800" b="0" i="0" u="none" strike="noStrike" cap="none" spc="0" normalizeH="0" baseline="0">
             <a:ln>
               <a:noFill/>
             </a:ln>
@@ -4965,7 +5273,7 @@
           <a:buFontTx/>
           <a:buNone/>
           <a:tabLst/>
-          <a:defRPr b="0" baseline="0" cap="none" i="0" spc="0" strike="noStrike" sz="1800" u="none" kumimoji="0" normalizeH="0">
+          <a:defRPr kumimoji="0" sz="1800" b="0" i="0" u="none" strike="noStrike" cap="none" spc="0" normalizeH="0" baseline="0">
             <a:ln>
               <a:noFill/>
             </a:ln>
@@ -4991,7 +5299,7 @@
           <a:buFontTx/>
           <a:buNone/>
           <a:tabLst/>
-          <a:defRPr b="0" baseline="0" cap="none" i="0" spc="0" strike="noStrike" sz="1800" u="none" kumimoji="0" normalizeH="0">
+          <a:defRPr kumimoji="0" sz="1800" b="0" i="0" u="none" strike="noStrike" cap="none" spc="0" normalizeH="0" baseline="0">
             <a:ln>
               <a:noFill/>
             </a:ln>
@@ -5017,7 +5325,7 @@
           <a:buFontTx/>
           <a:buNone/>
           <a:tabLst/>
-          <a:defRPr b="0" baseline="0" cap="none" i="0" spc="0" strike="noStrike" sz="1800" u="none" kumimoji="0" normalizeH="0">
+          <a:defRPr kumimoji="0" sz="1800" b="0" i="0" u="none" strike="noStrike" cap="none" spc="0" normalizeH="0" baseline="0">
             <a:ln>
               <a:noFill/>
             </a:ln>
@@ -5043,7 +5351,7 @@
           <a:buFontTx/>
           <a:buNone/>
           <a:tabLst/>
-          <a:defRPr b="0" baseline="0" cap="none" i="0" spc="0" strike="noStrike" sz="1800" u="none" kumimoji="0" normalizeH="0">
+          <a:defRPr kumimoji="0" sz="1800" b="0" i="0" u="none" strike="noStrike" cap="none" spc="0" normalizeH="0" baseline="0">
             <a:ln>
               <a:noFill/>
             </a:ln>
@@ -5069,7 +5377,7 @@
           <a:buFontTx/>
           <a:buNone/>
           <a:tabLst/>
-          <a:defRPr b="0" baseline="0" cap="none" i="0" spc="0" strike="noStrike" sz="1800" u="none" kumimoji="0" normalizeH="0">
+          <a:defRPr kumimoji="0" sz="1800" b="0" i="0" u="none" strike="noStrike" cap="none" spc="0" normalizeH="0" baseline="0">
             <a:ln>
               <a:noFill/>
             </a:ln>
@@ -5095,7 +5403,7 @@
           <a:buFontTx/>
           <a:buNone/>
           <a:tabLst/>
-          <a:defRPr b="0" baseline="0" cap="none" i="0" spc="0" strike="noStrike" sz="1800" u="none" kumimoji="0" normalizeH="0">
+          <a:defRPr kumimoji="0" sz="1800" b="0" i="0" u="none" strike="noStrike" cap="none" spc="0" normalizeH="0" baseline="0">
             <a:ln>
               <a:noFill/>
             </a:ln>
@@ -5121,7 +5429,7 @@
           <a:buFontTx/>
           <a:buNone/>
           <a:tabLst/>
-          <a:defRPr b="0" baseline="0" cap="none" i="0" spc="0" strike="noStrike" sz="1800" u="none" kumimoji="0" normalizeH="0">
+          <a:defRPr kumimoji="0" sz="1800" b="0" i="0" u="none" strike="noStrike" cap="none" spc="0" normalizeH="0" baseline="0">
             <a:ln>
               <a:noFill/>
             </a:ln>
@@ -5147,7 +5455,7 @@
           <a:buFontTx/>
           <a:buNone/>
           <a:tabLst/>
-          <a:defRPr b="0" baseline="0" cap="none" i="0" spc="0" strike="noStrike" sz="1800" u="none" kumimoji="0" normalizeH="0">
+          <a:defRPr kumimoji="0" sz="1800" b="0" i="0" u="none" strike="noStrike" cap="none" spc="0" normalizeH="0" baseline="0">
             <a:ln>
               <a:noFill/>
             </a:ln>
@@ -5160,9 +5468,15 @@
         </a:lvl9pPr>
       </a:lstStyle>
       <a:style>
-        <a:lnRef idx="0"/>
-        <a:fillRef idx="0"/>
-        <a:effectRef idx="0"/>
+        <a:lnRef idx="0">
+          <a:scrgbClr r="0" g="0" b="0"/>
+        </a:lnRef>
+        <a:fillRef idx="0">
+          <a:scrgbClr r="0" g="0" b="0"/>
+        </a:fillRef>
+        <a:effectRef idx="0">
+          <a:scrgbClr r="0" g="0" b="0"/>
+        </a:effectRef>
         <a:fontRef idx="none"/>
       </a:style>
     </a:lnDef>
@@ -5175,7 +5489,7 @@
         </a:ln>
         <a:effectLst/>
       </a:spPr>
-      <a:bodyPr rot="0" spcFirstLastPara="1" vertOverflow="overflow" horzOverflow="overflow" vert="horz" wrap="square" lIns="50800" tIns="50800" rIns="50800" bIns="50800" numCol="1" spcCol="38100" rtlCol="0" anchor="t" upright="0">
+      <a:bodyPr rot="0" spcFirstLastPara="1" vertOverflow="overflow" horzOverflow="overflow" vert="horz" wrap="square" lIns="50800" tIns="50800" rIns="50800" bIns="50800" numCol="1" spcCol="38100" rtlCol="0" anchor="t">
         <a:spAutoFit/>
       </a:bodyPr>
       <a:lstStyle>
@@ -5194,7 +5508,7 @@
           <a:buFontTx/>
           <a:buNone/>
           <a:tabLst/>
-          <a:defRPr b="0" baseline="0" cap="none" i="0" spc="0" strike="noStrike" sz="1000" u="none" kumimoji="0" normalizeH="0">
+          <a:defRPr kumimoji="0" sz="1000" b="0" i="0" u="none" strike="noStrike" cap="none" spc="0" normalizeH="0" baseline="0">
             <a:ln>
               <a:noFill/>
             </a:ln>
@@ -5224,7 +5538,7 @@
           <a:buFontTx/>
           <a:buNone/>
           <a:tabLst/>
-          <a:defRPr b="0" baseline="0" cap="none" i="0" spc="0" strike="noStrike" sz="1800" u="none" kumimoji="0" normalizeH="0">
+          <a:defRPr kumimoji="0" sz="1800" b="0" i="0" u="none" strike="noStrike" cap="none" spc="0" normalizeH="0" baseline="0">
             <a:ln>
               <a:noFill/>
             </a:ln>
@@ -5250,7 +5564,7 @@
           <a:buFontTx/>
           <a:buNone/>
           <a:tabLst/>
-          <a:defRPr b="0" baseline="0" cap="none" i="0" spc="0" strike="noStrike" sz="1800" u="none" kumimoji="0" normalizeH="0">
+          <a:defRPr kumimoji="0" sz="1800" b="0" i="0" u="none" strike="noStrike" cap="none" spc="0" normalizeH="0" baseline="0">
             <a:ln>
               <a:noFill/>
             </a:ln>
@@ -5276,7 +5590,7 @@
           <a:buFontTx/>
           <a:buNone/>
           <a:tabLst/>
-          <a:defRPr b="0" baseline="0" cap="none" i="0" spc="0" strike="noStrike" sz="1800" u="none" kumimoji="0" normalizeH="0">
+          <a:defRPr kumimoji="0" sz="1800" b="0" i="0" u="none" strike="noStrike" cap="none" spc="0" normalizeH="0" baseline="0">
             <a:ln>
               <a:noFill/>
             </a:ln>
@@ -5302,7 +5616,7 @@
           <a:buFontTx/>
           <a:buNone/>
           <a:tabLst/>
-          <a:defRPr b="0" baseline="0" cap="none" i="0" spc="0" strike="noStrike" sz="1800" u="none" kumimoji="0" normalizeH="0">
+          <a:defRPr kumimoji="0" sz="1800" b="0" i="0" u="none" strike="noStrike" cap="none" spc="0" normalizeH="0" baseline="0">
             <a:ln>
               <a:noFill/>
             </a:ln>
@@ -5328,7 +5642,7 @@
           <a:buFontTx/>
           <a:buNone/>
           <a:tabLst/>
-          <a:defRPr b="0" baseline="0" cap="none" i="0" spc="0" strike="noStrike" sz="1800" u="none" kumimoji="0" normalizeH="0">
+          <a:defRPr kumimoji="0" sz="1800" b="0" i="0" u="none" strike="noStrike" cap="none" spc="0" normalizeH="0" baseline="0">
             <a:ln>
               <a:noFill/>
             </a:ln>
@@ -5354,7 +5668,7 @@
           <a:buFontTx/>
           <a:buNone/>
           <a:tabLst/>
-          <a:defRPr b="0" baseline="0" cap="none" i="0" spc="0" strike="noStrike" sz="1800" u="none" kumimoji="0" normalizeH="0">
+          <a:defRPr kumimoji="0" sz="1800" b="0" i="0" u="none" strike="noStrike" cap="none" spc="0" normalizeH="0" baseline="0">
             <a:ln>
               <a:noFill/>
             </a:ln>
@@ -5380,7 +5694,7 @@
           <a:buFontTx/>
           <a:buNone/>
           <a:tabLst/>
-          <a:defRPr b="0" baseline="0" cap="none" i="0" spc="0" strike="noStrike" sz="1800" u="none" kumimoji="0" normalizeH="0">
+          <a:defRPr kumimoji="0" sz="1800" b="0" i="0" u="none" strike="noStrike" cap="none" spc="0" normalizeH="0" baseline="0">
             <a:ln>
               <a:noFill/>
             </a:ln>
@@ -5406,7 +5720,7 @@
           <a:buFontTx/>
           <a:buNone/>
           <a:tabLst/>
-          <a:defRPr b="0" baseline="0" cap="none" i="0" spc="0" strike="noStrike" sz="1800" u="none" kumimoji="0" normalizeH="0">
+          <a:defRPr kumimoji="0" sz="1800" b="0" i="0" u="none" strike="noStrike" cap="none" spc="0" normalizeH="0" baseline="0">
             <a:ln>
               <a:noFill/>
             </a:ln>
@@ -5432,7 +5746,7 @@
           <a:buFontTx/>
           <a:buNone/>
           <a:tabLst/>
-          <a:defRPr b="0" baseline="0" cap="none" i="0" spc="0" strike="noStrike" sz="1800" u="none" kumimoji="0" normalizeH="0">
+          <a:defRPr kumimoji="0" sz="1800" b="0" i="0" u="none" strike="noStrike" cap="none" spc="0" normalizeH="0" baseline="0">
             <a:ln>
               <a:noFill/>
             </a:ln>
@@ -5445,12 +5759,19 @@
         </a:lvl9pPr>
       </a:lstStyle>
       <a:style>
-        <a:lnRef idx="0"/>
-        <a:fillRef idx="0"/>
-        <a:effectRef idx="0"/>
+        <a:lnRef idx="0">
+          <a:scrgbClr r="0" g="0" b="0"/>
+        </a:lnRef>
+        <a:fillRef idx="0">
+          <a:scrgbClr r="0" g="0" b="0"/>
+        </a:fillRef>
+        <a:effectRef idx="0">
+          <a:scrgbClr r="0" g="0" b="0"/>
+        </a:effectRef>
         <a:fontRef idx="none"/>
       </a:style>
     </a:txDef>
   </a:objectDefaults>
+  <a:extraClrSchemeLst/>
 </a:theme>
 </file>
--- a/Documentation/Process report.docx
+++ b/Documentation/Process report.docx
@@ -111,25 +111,7 @@
         <w:rPr>
           <w:rFonts w:eastAsia="Arial Unicode MS" w:hAnsi="Arial Unicode MS" w:cs="Arial Unicode MS"/>
         </w:rPr>
-        <w:t>Prepared by</w:t>
-      </w:r>
-      <w:r>
-        <w:rPr>
-          <w:rFonts w:eastAsia="Arial Unicode MS" w:hAnsi="Arial Unicode MS" w:cs="Arial Unicode MS"/>
-        </w:rPr>
-        <w:t>:</w:t>
-      </w:r>
-      <w:r>
-        <w:rPr>
-          <w:rFonts w:eastAsia="Arial Unicode MS" w:hAnsi="Arial Unicode MS" w:cs="Arial Unicode MS"/>
-        </w:rPr>
-        <w:t xml:space="preserve"> Group B - </w:t>
-      </w:r>
-      <w:r>
-        <w:rPr>
-          <w:rFonts w:eastAsia="Arial Unicode MS" w:hAnsi="Arial Unicode MS" w:cs="Arial Unicode MS"/>
-        </w:rPr>
-        <w:t>Stoyan Staynov</w:t>
+        <w:t>Prepared by: Group B - Stoyan Staynov</w:t>
       </w:r>
       <w:r>
         <w:br/>
@@ -256,20 +238,38 @@
         <w:rPr>
           <w:rFonts w:eastAsia="Arial Unicode MS" w:hAnsi="Arial Unicode MS" w:cs="Arial Unicode MS"/>
         </w:rPr>
-        <w:t xml:space="preserve">        </w:t>
-      </w:r>
+        <w:t xml:space="preserve">        Boris </w:t>
+      </w:r>
+      <w:proofErr w:type="spellStart"/>
       <w:r>
         <w:rPr>
           <w:rFonts w:eastAsia="Arial Unicode MS" w:hAnsi="Arial Unicode MS" w:cs="Arial Unicode MS"/>
         </w:rPr>
-        <w:t xml:space="preserve">Boris </w:t>
+        <w:t>Mihailovic</w:t>
+      </w:r>
+      <w:proofErr w:type="spellEnd"/>
+      <w:r>
+        <w:br/>
+      </w:r>
+      <w:r>
+        <w:rPr>
+          <w:rFonts w:eastAsia="Arial Unicode MS" w:hAnsi="Arial Unicode MS" w:cs="Arial Unicode MS"/>
+        </w:rPr>
+        <w:tab/>
+      </w:r>
+      <w:r>
+        <w:rPr>
+          <w:rFonts w:eastAsia="Arial Unicode MS" w:hAnsi="Arial Unicode MS" w:cs="Arial Unicode MS"/>
+        </w:rPr>
+        <w:tab/>
+        <w:t xml:space="preserve">           Sophia </w:t>
       </w:r>
       <w:proofErr w:type="spellStart"/>
       <w:r>
         <w:rPr>
           <w:rFonts w:eastAsia="Arial Unicode MS" w:hAnsi="Arial Unicode MS" w:cs="Arial Unicode MS"/>
         </w:rPr>
-        <w:t>Mihailovic</w:t>
+        <w:t>Njenga</w:t>
       </w:r>
       <w:proofErr w:type="spellEnd"/>
       <w:r>
@@ -288,18 +288,26 @@
         <w:tab/>
         <w:t xml:space="preserve">           </w:t>
       </w:r>
+      <w:proofErr w:type="spellStart"/>
       <w:r>
         <w:rPr>
           <w:rFonts w:eastAsia="Arial Unicode MS" w:hAnsi="Arial Unicode MS" w:cs="Arial Unicode MS"/>
         </w:rPr>
-        <w:t xml:space="preserve">Sophia </w:t>
+        <w:t>Veselin</w:t>
+      </w:r>
+      <w:proofErr w:type="spellEnd"/>
+      <w:r>
+        <w:rPr>
+          <w:rFonts w:eastAsia="Arial Unicode MS" w:hAnsi="Arial Unicode MS" w:cs="Arial Unicode MS"/>
+        </w:rPr>
+        <w:t xml:space="preserve"> </w:t>
       </w:r>
       <w:proofErr w:type="spellStart"/>
       <w:r>
         <w:rPr>
           <w:rFonts w:eastAsia="Arial Unicode MS" w:hAnsi="Arial Unicode MS" w:cs="Arial Unicode MS"/>
         </w:rPr>
-        <w:t>Njenga</w:t>
+        <w:t>Kichukov</w:t>
       </w:r>
       <w:proofErr w:type="spellEnd"/>
       <w:r>
@@ -316,51 +324,7 @@
           <w:rFonts w:eastAsia="Arial Unicode MS" w:hAnsi="Arial Unicode MS" w:cs="Arial Unicode MS"/>
         </w:rPr>
         <w:tab/>
-        <w:t xml:space="preserve">           </w:t>
-      </w:r>
-      <w:proofErr w:type="spellStart"/>
-      <w:r>
-        <w:rPr>
-          <w:rFonts w:eastAsia="Arial Unicode MS" w:hAnsi="Arial Unicode MS" w:cs="Arial Unicode MS"/>
-        </w:rPr>
-        <w:t>Veselin</w:t>
-      </w:r>
-      <w:proofErr w:type="spellEnd"/>
-      <w:r>
-        <w:rPr>
-          <w:rFonts w:eastAsia="Arial Unicode MS" w:hAnsi="Arial Unicode MS" w:cs="Arial Unicode MS"/>
-        </w:rPr>
-        <w:t xml:space="preserve"> </w:t>
-      </w:r>
-      <w:proofErr w:type="spellStart"/>
-      <w:r>
-        <w:rPr>
-          <w:rFonts w:eastAsia="Arial Unicode MS" w:hAnsi="Arial Unicode MS" w:cs="Arial Unicode MS"/>
-        </w:rPr>
-        <w:t>Kichukov</w:t>
-      </w:r>
-      <w:proofErr w:type="spellEnd"/>
-      <w:r>
-        <w:br/>
-      </w:r>
-      <w:r>
-        <w:rPr>
-          <w:rFonts w:eastAsia="Arial Unicode MS" w:hAnsi="Arial Unicode MS" w:cs="Arial Unicode MS"/>
-        </w:rPr>
-        <w:tab/>
-      </w:r>
-      <w:r>
-        <w:rPr>
-          <w:rFonts w:eastAsia="Arial Unicode MS" w:hAnsi="Arial Unicode MS" w:cs="Arial Unicode MS"/>
-        </w:rPr>
-        <w:tab/>
-        <w:t xml:space="preserve">           </w:t>
-      </w:r>
-      <w:r>
-        <w:rPr>
-          <w:rFonts w:eastAsia="Arial Unicode MS" w:hAnsi="Arial Unicode MS" w:cs="Arial Unicode MS"/>
-        </w:rPr>
-        <w:t xml:space="preserve">Nikolay </w:t>
+        <w:t xml:space="preserve">           Nikolay </w:t>
       </w:r>
       <w:proofErr w:type="spellStart"/>
       <w:r>
@@ -419,16 +383,7 @@
         <w:pStyle w:val="Body2"/>
       </w:pPr>
       <w:r>
-        <w:t>The city of Sharp requires a traffic light simulation program. They wish to use the program to simulate traffic around the city so as to increase the efficiency of the transport netwo</w:t>
-      </w:r>
-      <w:r>
-        <w:t>rk. The system allows you to simulate the traffic of various crossings, by</w:t>
-      </w:r>
-      <w:r>
-        <w:t xml:space="preserve"> </w:t>
-      </w:r>
-      <w:r>
-        <w:t>increasing the number of cars at crossings and changing the frequency of the changing traffic lights.</w:t>
+        <w:t>The city of Sharp requires a traffic light simulation program. They wish to use the program to simulate traffic around the city so as to increase the efficiency of the transport network. The system allows you to simulate the traffic of various crossings, by increasing the number of cars at crossings and changing the frequency of the changing traffic lights.</w:t>
       </w:r>
     </w:p>
     <w:p>
@@ -499,25 +454,41 @@
         <w:rPr>
           <w:rFonts w:eastAsia="Arial Unicode MS" w:hAnsi="Arial Unicode MS" w:cs="Arial Unicode MS"/>
         </w:rPr>
-        <w:t xml:space="preserve">(UML) is </w:t>
+        <w:t>(UML) is a type of static structure diagram that describes the structure of a system by showing the system's</w:t>
+      </w:r>
+      <w:r>
+        <w:rPr>
+          <w:rFonts w:ascii="Arial Unicode MS" w:eastAsia="Arial Unicode MS" w:cs="Arial Unicode MS"/>
+        </w:rPr>
+        <w:t> </w:t>
       </w:r>
       <w:r>
         <w:rPr>
           <w:rFonts w:eastAsia="Arial Unicode MS" w:hAnsi="Arial Unicode MS" w:cs="Arial Unicode MS"/>
         </w:rPr>
-        <w:t>a type of static structure diagram that describes the structure of a system by showing the system's</w:t>
-      </w:r>
-      <w:r>
-        <w:rPr>
-          <w:rFonts w:ascii="Arial Unicode MS" w:eastAsia="Arial Unicode MS" w:cs="Arial Unicode MS"/>
-        </w:rPr>
-        <w:t> </w:t>
-      </w:r>
+        <w:t>classes, their attributes, operations (or methods), and the relationships among objects.</w:t>
+      </w:r>
+    </w:p>
+    <w:p>
+      <w:pPr>
+        <w:pStyle w:val="Body"/>
+      </w:pPr>
       <w:r>
         <w:rPr>
           <w:rFonts w:eastAsia="Arial Unicode MS" w:hAnsi="Arial Unicode MS" w:cs="Arial Unicode MS"/>
         </w:rPr>
-        <w:t>classes, their attributes, operations (or methods), and the relationships among objects.</w:t>
+        <w:t>Before implementation of code, it is very important to make a class diagram, it helps you understand the application as a whole, the methods and attributes, the relationships between classes.</w:t>
+      </w:r>
+    </w:p>
+    <w:p>
+      <w:pPr>
+        <w:pStyle w:val="Heading2"/>
+      </w:pPr>
+      <w:r>
+        <w:rPr>
+          <w:rFonts w:eastAsia="Arial Unicode MS" w:hAnsi="Arial Unicode MS" w:cs="Arial Unicode MS"/>
+        </w:rPr>
+        <w:t>The Functional Requirement</w:t>
       </w:r>
     </w:p>
     <w:p>
@@ -528,41 +499,7 @@
         <w:rPr>
           <w:rFonts w:eastAsia="Arial Unicode MS" w:hAnsi="Arial Unicode MS" w:cs="Arial Unicode MS"/>
         </w:rPr>
-        <w:t>Before implementation of code</w:t>
-      </w:r>
-      <w:r>
-        <w:rPr>
-          <w:rFonts w:eastAsia="Arial Unicode MS" w:hAnsi="Arial Unicode MS" w:cs="Arial Unicode MS"/>
-        </w:rPr>
-        <w:t>, it is very important to make a class diagram, it helps you understand the application as a whole, the methods and attributes, the relationships between classes.</w:t>
-      </w:r>
-    </w:p>
-    <w:p>
-      <w:pPr>
-        <w:pStyle w:val="Heading2"/>
-      </w:pPr>
-      <w:r>
-        <w:rPr>
-          <w:rFonts w:eastAsia="Arial Unicode MS" w:hAnsi="Arial Unicode MS" w:cs="Arial Unicode MS"/>
-        </w:rPr>
-        <w:t>The Functional Requirement</w:t>
-      </w:r>
-    </w:p>
-    <w:p>
-      <w:pPr>
-        <w:pStyle w:val="Body"/>
-      </w:pPr>
-      <w:r>
-        <w:rPr>
-          <w:rFonts w:eastAsia="Arial Unicode MS" w:hAnsi="Arial Unicode MS" w:cs="Arial Unicode MS"/>
-        </w:rPr>
-        <w:t>Functional requirements may be calculations, technical details, da</w:t>
-      </w:r>
-      <w:r>
-        <w:rPr>
-          <w:rFonts w:eastAsia="Arial Unicode MS" w:hAnsi="Arial Unicode MS" w:cs="Arial Unicode MS"/>
-        </w:rPr>
-        <w:t xml:space="preserve">ta manipulation and processing and other specific functionality </w:t>
+        <w:t xml:space="preserve">Functional requirements may be calculations, technical details, data manipulation and processing and other specific functionality </w:t>
       </w:r>
       <w:proofErr w:type="gramStart"/>
       <w:r>
@@ -705,96 +642,82 @@
         <w:rPr>
           <w:rFonts w:eastAsia="Arial Unicode MS" w:hAnsi="Arial Unicode MS" w:cs="Arial Unicode MS"/>
         </w:rPr>
-        <w:t>am in the long-</w:t>
-      </w:r>
-      <w:proofErr w:type="gramStart"/>
+        <w:t>am in the long-term. In order to</w:t>
+      </w:r>
       <w:r>
         <w:rPr>
           <w:rFonts w:eastAsia="Arial Unicode MS" w:hAnsi="Arial Unicode MS" w:cs="Arial Unicode MS"/>
         </w:rPr>
-        <w:t>term</w:t>
-      </w:r>
-      <w:proofErr w:type="gramEnd"/>
+        <w:t xml:space="preserve"> priori</w:t>
+      </w:r>
       <w:r>
         <w:rPr>
           <w:rFonts w:eastAsia="Arial Unicode MS" w:hAnsi="Arial Unicode MS" w:cs="Arial Unicode MS"/>
         </w:rPr>
-        <w:t>. In order to</w:t>
+        <w:t>tiz</w:t>
       </w:r>
       <w:r>
         <w:rPr>
           <w:rFonts w:eastAsia="Arial Unicode MS" w:hAnsi="Arial Unicode MS" w:cs="Arial Unicode MS"/>
         </w:rPr>
-        <w:t xml:space="preserve"> priori</w:t>
+        <w:t xml:space="preserve">e the functionalities, we use the functional requirements to build a </w:t>
+      </w:r>
+      <w:r>
+        <w:rPr>
+          <w:rFonts w:ascii="Arial Unicode MS" w:eastAsia="Arial Unicode MS" w:cs="Arial Unicode MS"/>
+        </w:rPr>
+        <w:t>‘</w:t>
       </w:r>
       <w:r>
         <w:rPr>
           <w:rFonts w:eastAsia="Arial Unicode MS" w:hAnsi="Arial Unicode MS" w:cs="Arial Unicode MS"/>
         </w:rPr>
-        <w:t>tiz</w:t>
+        <w:t>MOSCOW</w:t>
+      </w:r>
+      <w:r>
+        <w:rPr>
+          <w:rFonts w:ascii="Arial Unicode MS" w:eastAsia="Arial Unicode MS" w:cs="Arial Unicode MS"/>
+        </w:rPr>
+        <w:t>’</w:t>
+      </w:r>
+      <w:r>
+        <w:rPr>
+          <w:rFonts w:ascii="Arial Unicode MS" w:eastAsia="Arial Unicode MS" w:cs="Arial Unicode MS"/>
+        </w:rPr>
+        <w:t xml:space="preserve"> </w:t>
       </w:r>
       <w:r>
         <w:rPr>
           <w:rFonts w:eastAsia="Arial Unicode MS" w:hAnsi="Arial Unicode MS" w:cs="Arial Unicode MS"/>
         </w:rPr>
-        <w:t xml:space="preserve">e the functionalities, we use the functional requirements to build a </w:t>
+        <w:t>system (Must, Should, Could, Would). For the first version of the application, we would implement the Must</w:t>
       </w:r>
       <w:r>
         <w:rPr>
           <w:rFonts w:ascii="Arial Unicode MS" w:eastAsia="Arial Unicode MS" w:cs="Arial Unicode MS"/>
         </w:rPr>
-        <w:t>‘</w:t>
+        <w:t>’</w:t>
       </w:r>
       <w:r>
         <w:rPr>
           <w:rFonts w:eastAsia="Arial Unicode MS" w:hAnsi="Arial Unicode MS" w:cs="Arial Unicode MS"/>
         </w:rPr>
-        <w:t>MOSCOW</w:t>
-      </w:r>
-      <w:r>
-        <w:rPr>
-          <w:rFonts w:ascii="Arial Unicode MS" w:eastAsia="Arial Unicode MS" w:cs="Arial Unicode MS"/>
-        </w:rPr>
-        <w:t>’</w:t>
-      </w:r>
-      <w:r>
-        <w:rPr>
-          <w:rFonts w:ascii="Arial Unicode MS" w:eastAsia="Arial Unicode MS" w:cs="Arial Unicode MS"/>
-        </w:rPr>
-        <w:t xml:space="preserve"> </w:t>
-      </w:r>
+        <w:t>s, later versions, Should etc.</w:t>
+      </w:r>
+    </w:p>
+    <w:p>
+      <w:pPr>
+        <w:pStyle w:val="Body"/>
+      </w:pPr>
+    </w:p>
+    <w:p>
+      <w:pPr>
+        <w:pStyle w:val="Heading2"/>
+      </w:pPr>
       <w:r>
         <w:rPr>
           <w:rFonts w:eastAsia="Arial Unicode MS" w:hAnsi="Arial Unicode MS" w:cs="Arial Unicode MS"/>
         </w:rPr>
-        <w:t>system (Must, Should, Could, Would). For the first version of the application, we would implement the Must</w:t>
-      </w:r>
-      <w:r>
-        <w:rPr>
-          <w:rFonts w:ascii="Arial Unicode MS" w:eastAsia="Arial Unicode MS" w:cs="Arial Unicode MS"/>
-        </w:rPr>
-        <w:t>’</w:t>
-      </w:r>
-      <w:r>
-        <w:rPr>
-          <w:rFonts w:eastAsia="Arial Unicode MS" w:hAnsi="Arial Unicode MS" w:cs="Arial Unicode MS"/>
-        </w:rPr>
-        <w:t>s, later versions, Should etc.</w:t>
-      </w:r>
-    </w:p>
-    <w:p>
-      <w:pPr>
-        <w:pStyle w:val="Body"/>
-      </w:pPr>
-    </w:p>
-    <w:p>
-      <w:pPr>
-        <w:pStyle w:val="Heading2"/>
-      </w:pPr>
-      <w:r>
-        <w:rPr>
-          <w:rFonts w:eastAsia="Arial Unicode MS" w:hAnsi="Arial Unicode MS" w:cs="Arial Unicode MS"/>
-        </w:rPr>
         <w:t>The Use Case</w:t>
       </w:r>
     </w:p>
@@ -812,10 +735,7 @@
         <w:t> </w:t>
       </w:r>
       <w:r>
-        <w:t>is a list of</w:t>
-      </w:r>
-      <w:r>
-        <w:t xml:space="preserve"> steps, typically defining interactions between a role (an "actor") and a system, to achieve a goal.</w:t>
+        <w:t>is a list of steps, typically defining interactions between a role (an "actor") and a system, to achieve a goal.</w:t>
       </w:r>
       <w:r>
         <w:rPr>
@@ -835,10 +755,7 @@
         <w:t>nt because it helped us visualiz</w:t>
       </w:r>
       <w:r>
-        <w:t>e our application, the functionalities, how these functionalities could be implemented at a</w:t>
-      </w:r>
-      <w:r>
-        <w:t xml:space="preserve"> very basic level. The use cases also gave us the basic building blocks to form our MOSCOW. It is important to note that by the implementation stage the use cases had been slightly modified.</w:t>
+        <w:t>e our application, the functionalities, how these functionalities could be implemented at a very basic level. The use cases also gave us the basic building blocks to form our MOSCOW. It is important to note that by the implementation stage the use cases had been slightly modified.</w:t>
       </w:r>
       <w:r>
         <w:br w:type="page"/>
@@ -874,10 +791,7 @@
         <w:pStyle w:val="Body2"/>
       </w:pPr>
       <w:r>
-        <w:t>We did not use a project management too</w:t>
-      </w:r>
-      <w:r>
-        <w:t>l.* We did however use Dropbox to share our work, in this way everybody had the current working copy of the project plan, use cases, class diagrams etc. We also used Facebook chat as our main method of communication outside of school hours.</w:t>
+        <w:t>We did not use a project management tool.* We did however use Dropbox to share our work, in this way everybody had the current working copy of the project plan, use cases, class diagrams etc. We also used Facebook chat as our main method of communication outside of school hours.</w:t>
       </w:r>
     </w:p>
     <w:p>
@@ -896,10 +810,7 @@
         <w:pStyle w:val="Body2"/>
       </w:pPr>
       <w:r>
-        <w:t>Schedul</w:t>
-      </w:r>
-      <w:r>
-        <w:t>ing a meeting within our group was very tricky as we all have different schedules and commitments to other projects however we found a session in which we c</w:t>
+        <w:t>Scheduling a meeting within our group was very tricky as we all have different schedules and commitments to other projects however we found a session in which we c</w:t>
       </w:r>
       <w:r>
         <w:rPr>
@@ -990,13 +901,7 @@
         </mc:AlternateContent>
       </w:r>
       <w:r>
-        <w:t>ould all be free. We had group meetings every week during the 12.25 - 1</w:t>
-      </w:r>
-      <w:r>
-        <w:t>3.15 lunch session to discuss the project and every Wednesday at least 3 hours to work on the project. During the meetings we would divide the work and work out some deadlines for submission. Some assignments required us to work in small groups, we used th</w:t>
-      </w:r>
-      <w:r>
-        <w:t>is time to complete these assignments</w:t>
+        <w:t>ould all be free. We had group meetings every week during the 12.25 - 13.15 lunch session to discuss the project and every Wednesday at least 3 hours to work on the project. During the meetings we would divide the work and work out some deadlines for submission. Some assignments required us to work in small groups, we used this time to complete these assignments</w:t>
       </w:r>
     </w:p>
     <w:p>
@@ -1282,7 +1187,16 @@
               <w:right w:w="80" w:type="dxa"/>
             </w:tcMar>
           </w:tcPr>
-          <w:p/>
+          <w:p>
+            <w:r>
+              <w:t xml:space="preserve">Boris / </w:t>
+            </w:r>
+            <w:proofErr w:type="spellStart"/>
+            <w:r>
+              <w:t>Nickolay</w:t>
+            </w:r>
+            <w:proofErr w:type="spellEnd"/>
+          </w:p>
         </w:tc>
       </w:tr>
       <w:tr>
@@ -1376,7 +1290,13 @@
               <w:right w:w="80" w:type="dxa"/>
             </w:tcMar>
           </w:tcPr>
-          <w:p/>
+          <w:p>
+            <w:r>
+              <w:t>Boris / Sophia</w:t>
+            </w:r>
+            <w:bookmarkStart w:id="0" w:name="_GoBack"/>
+            <w:bookmarkEnd w:id="0"/>
+          </w:p>
         </w:tc>
       </w:tr>
       <w:tr>
@@ -1470,7 +1390,16 @@
               <w:right w:w="80" w:type="dxa"/>
             </w:tcMar>
           </w:tcPr>
-          <w:p/>
+          <w:p>
+            <w:r>
+              <w:t xml:space="preserve">Sophia / </w:t>
+            </w:r>
+            <w:proofErr w:type="spellStart"/>
+            <w:r>
+              <w:t>Veselin</w:t>
+            </w:r>
+            <w:proofErr w:type="spellEnd"/>
+          </w:p>
         </w:tc>
       </w:tr>
       <w:tr>
@@ -1564,7 +1493,11 @@
               <w:right w:w="80" w:type="dxa"/>
             </w:tcMar>
           </w:tcPr>
-          <w:p/>
+          <w:p>
+            <w:r>
+              <w:t>Sophia / Stoyan / Dan</w:t>
+            </w:r>
+          </w:p>
         </w:tc>
       </w:tr>
       <w:tr>
@@ -1658,7 +1591,14 @@
               <w:right w:w="80" w:type="dxa"/>
             </w:tcMar>
           </w:tcPr>
-          <w:p/>
+          <w:p>
+            <w:r>
+              <w:t xml:space="preserve">Dan / </w:t>
+            </w:r>
+            <w:r>
+              <w:t>Sophia</w:t>
+            </w:r>
+          </w:p>
         </w:tc>
       </w:tr>
       <w:tr>
@@ -1752,7 +1692,16 @@
               <w:right w:w="80" w:type="dxa"/>
             </w:tcMar>
           </w:tcPr>
-          <w:p/>
+          <w:p>
+            <w:r>
+              <w:t xml:space="preserve">Stoyan / </w:t>
+            </w:r>
+            <w:proofErr w:type="spellStart"/>
+            <w:r>
+              <w:t>Veselin</w:t>
+            </w:r>
+            <w:proofErr w:type="spellEnd"/>
+          </w:p>
         </w:tc>
       </w:tr>
       <w:tr>
@@ -1983,6 +1932,14 @@
             <w:r>
               <w:t>Boris</w:t>
             </w:r>
+            <w:r>
+              <w:t xml:space="preserve"> / </w:t>
+            </w:r>
+            <w:proofErr w:type="spellStart"/>
+            <w:r>
+              <w:t>Veselin</w:t>
+            </w:r>
+            <w:proofErr w:type="spellEnd"/>
           </w:p>
         </w:tc>
       </w:tr>
@@ -2077,7 +2034,16 @@
               <w:right w:w="80" w:type="dxa"/>
             </w:tcMar>
           </w:tcPr>
-          <w:p/>
+          <w:p>
+            <w:proofErr w:type="spellStart"/>
+            <w:r>
+              <w:t>Nickolay</w:t>
+            </w:r>
+            <w:proofErr w:type="spellEnd"/>
+            <w:r>
+              <w:t xml:space="preserve"> / Boris</w:t>
+            </w:r>
+          </w:p>
         </w:tc>
       </w:tr>
       <w:tr>
@@ -2314,13 +2280,7 @@
               <w:rPr>
                 <w:rFonts w:eastAsia="Arial Unicode MS" w:hAnsi="Arial Unicode MS" w:cs="Arial Unicode MS"/>
               </w:rPr>
-              <w:t xml:space="preserve">All group </w:t>
-            </w:r>
-            <w:r>
-              <w:rPr>
-                <w:rFonts w:eastAsia="Arial Unicode MS" w:hAnsi="Arial Unicode MS" w:cs="Arial Unicode MS"/>
-              </w:rPr>
-              <w:t>members</w:t>
+              <w:t>All group members</w:t>
             </w:r>
           </w:p>
         </w:tc>
@@ -2416,7 +2376,11 @@
               <w:right w:w="80" w:type="dxa"/>
             </w:tcMar>
           </w:tcPr>
-          <w:p/>
+          <w:p>
+            <w:r>
+              <w:t>Dan / Stoyan</w:t>
+            </w:r>
+          </w:p>
         </w:tc>
       </w:tr>
       <w:tr>
@@ -2618,7 +2582,7 @@
               <w:t xml:space="preserve"> </w:t>
             </w:r>
             <w:r>
-              <w:t>Groups</w:t>
+              <w:t>Group</w:t>
             </w:r>
             <w:r>
               <w:t xml:space="preserve"> / Form1 / Lane /</w:t>
@@ -2628,6 +2592,12 @@
             </w:r>
             <w:r>
               <w:t xml:space="preserve"> / Simulation</w:t>
+            </w:r>
+            <w:r>
+              <w:t xml:space="preserve"> / </w:t>
+            </w:r>
+            <w:r>
+              <w:t>Traffic Light</w:t>
             </w:r>
           </w:p>
         </w:tc>
@@ -2860,7 +2830,13 @@
           </w:tcPr>
           <w:p>
             <w:r>
+              <w:t xml:space="preserve">Car / </w:t>
+            </w:r>
+            <w:r>
               <w:t>Car Movement</w:t>
+            </w:r>
+            <w:r>
+              <w:t xml:space="preserve"> </w:t>
             </w:r>
           </w:p>
         </w:tc>
@@ -2975,7 +2951,7 @@
           </w:tcPr>
           <w:p>
             <w:r>
-              <w:t>Groups</w:t>
+              <w:t>Group / Simulation</w:t>
             </w:r>
           </w:p>
         </w:tc>
@@ -3088,7 +3064,16 @@
               <w:right w:w="80" w:type="dxa"/>
             </w:tcMar>
           </w:tcPr>
-          <w:p/>
+          <w:p>
+            <w:r>
+              <w:t xml:space="preserve">Lane / </w:t>
+            </w:r>
+            <w:proofErr w:type="spellStart"/>
+            <w:r>
+              <w:t>FileHelper</w:t>
+            </w:r>
+            <w:proofErr w:type="spellEnd"/>
+          </w:p>
         </w:tc>
         <w:tc>
           <w:tcPr>
@@ -3209,8 +3194,16 @@
           </w:tcPr>
           <w:p>
             <w:r>
-              <w:t>Boris / Nick</w:t>
-            </w:r>
+              <w:t xml:space="preserve">Boris / </w:t>
+            </w:r>
+            <w:proofErr w:type="spellStart"/>
+            <w:r>
+              <w:t>Nick</w:t>
+            </w:r>
+            <w:r>
+              <w:t>olay</w:t>
+            </w:r>
+            <w:proofErr w:type="spellEnd"/>
           </w:p>
         </w:tc>
       </w:tr>
@@ -3403,7 +3396,19 @@
               <w:right w:w="80" w:type="dxa"/>
             </w:tcMar>
           </w:tcPr>
-          <w:p/>
+          <w:p>
+            <w:r>
+              <w:t xml:space="preserve">Dan / </w:t>
+            </w:r>
+            <w:proofErr w:type="spellStart"/>
+            <w:r>
+              <w:t>Veselin</w:t>
+            </w:r>
+            <w:proofErr w:type="spellEnd"/>
+            <w:r>
+              <w:t xml:space="preserve"> / Stoyan</w:t>
+            </w:r>
+          </w:p>
         </w:tc>
       </w:tr>
     </w:tbl>
@@ -3473,13 +3478,7 @@
         <w:rPr>
           <w:rFonts w:eastAsia="Arial Unicode MS" w:hAnsi="Arial Unicode MS" w:cs="Arial Unicode MS"/>
         </w:rPr>
-        <w:t>GitHub</w:t>
-      </w:r>
-      <w:r>
-        <w:rPr>
-          <w:rFonts w:eastAsia="Arial Unicode MS" w:hAnsi="Arial Unicode MS" w:cs="Arial Unicode MS"/>
-        </w:rPr>
-        <w:t xml:space="preserve"> and Dropbox</w:t>
+        <w:t>GitHub and Dropbox</w:t>
       </w:r>
     </w:p>
     <w:p>
@@ -3487,10 +3486,7 @@
         <w:pStyle w:val="Body2"/>
       </w:pPr>
       <w:r>
-        <w:t>GitHub was our primary choice for version control</w:t>
-      </w:r>
-      <w:r>
-        <w:t xml:space="preserve"> during implement</w:t>
+        <w:t>GitHub was our primary choice for version control during implement</w:t>
       </w:r>
       <w:r>
         <w:t>ation, however during the realiz</w:t>
@@ -3504,31 +3500,17 @@
       </w:r>
       <w:proofErr w:type="spellEnd"/>
       <w:r>
-        <w:t xml:space="preserve"> repository hosting service while Dropbox is </w:t>
+        <w:t xml:space="preserve"> </w:t>
+      </w:r>
+      <w:r>
+        <w:lastRenderedPageBreak/>
+        <w:t xml:space="preserve">repository hosting service while Dropbox is </w:t>
       </w:r>
       <w:r>
         <w:t>the most popular file synchroniz</w:t>
       </w:r>
       <w:r>
-        <w:t>atio</w:t>
-      </w:r>
-      <w:r>
-        <w:t xml:space="preserve">n, cloud storage and file sharing tool. </w:t>
-      </w:r>
-      <w:r>
-        <w:lastRenderedPageBreak/>
-        <w:t xml:space="preserve">We chose Dropbox because it was already widely used among the group members, it is simple and quick to use and it has a simple </w:t>
-      </w:r>
-      <w:bookmarkStart w:id="0" w:name="_GoBack"/>
-      <w:r>
-        <w:t xml:space="preserve">version control system. </w:t>
-      </w:r>
-      <w:bookmarkEnd w:id="0"/>
-      <w:r>
-        <w:t>GitHub was our first choice for implementation of code because of</w:t>
-      </w:r>
-      <w:r>
-        <w:t xml:space="preserve"> its simple to use applications and setting up.</w:t>
+        <w:t>ation, cloud storage and file sharing tool. We chose Dropbox because it was already widely used among the group members, it is simple and quick to use and it has a simple version control system. GitHub was our first choice for implementation of code because of its simple to use applications and setting up.</w:t>
       </w:r>
     </w:p>
     <w:p>
@@ -3606,23 +3588,17 @@
         <w:rPr>
           <w:rFonts w:eastAsia="Arial Unicode MS" w:hAnsi="Arial Unicode MS" w:cs="Arial Unicode MS"/>
         </w:rPr>
-        <w:t xml:space="preserve">Having discussed the various ways in which we could implement the application, we decided on a simple design which could be used by anyone without prior knowledge of the </w:t>
-      </w:r>
+        <w:t>Having discussed the various ways in which we could implement the application, we decided on a simple design which could be used by anyone without prior knowledge of the applications controls. Our first GUI draft was very basic but gave us an idea of what and how we could implement most functions.</w:t>
+      </w:r>
+    </w:p>
+    <w:p>
+      <w:pPr>
+        <w:pStyle w:val="Heading2"/>
+      </w:pPr>
       <w:r>
         <w:rPr>
           <w:rFonts w:eastAsia="Arial Unicode MS" w:hAnsi="Arial Unicode MS" w:cs="Arial Unicode MS"/>
         </w:rPr>
-        <w:t>applications controls. Our first GUI draft was very basic but gave us an idea of what and how we could implement most functions.</w:t>
-      </w:r>
-    </w:p>
-    <w:p>
-      <w:pPr>
-        <w:pStyle w:val="Heading2"/>
-      </w:pPr>
-      <w:r>
-        <w:rPr>
-          <w:rFonts w:eastAsia="Arial Unicode MS" w:hAnsi="Arial Unicode MS" w:cs="Arial Unicode MS"/>
-        </w:rPr>
         <w:t>Creating the use cases and class diagram</w:t>
       </w:r>
     </w:p>
@@ -3655,10 +3631,7 @@
         <w:t xml:space="preserve"> </w:t>
       </w:r>
       <w:r>
-        <w:t xml:space="preserve">requirements, we were very </w:t>
-      </w:r>
-      <w:r>
-        <w:t>careful in choosing them. Each group member was assigned two use cases and with the help of the GUI draft design, draw out clear steps towards developing a function. The class diagram required the whole group</w:t>
+        <w:t>requirements, we were very careful in choosing them. Each group member was assigned two use cases and with the help of the GUI draft design, draw out clear steps towards developing a function. The class diagram required the whole group</w:t>
       </w:r>
       <w:r>
         <w:rPr>
@@ -3667,10 +3640,7 @@
         <w:t>’</w:t>
       </w:r>
       <w:r>
-        <w:t xml:space="preserve">s attention, there were a lot of modifications </w:t>
-      </w:r>
-      <w:r>
-        <w:t>and discussions on the classes required and methods within each class.</w:t>
+        <w:t>s attention, there were a lot of modifications and discussions on the classes required and methods within each class.</w:t>
       </w:r>
     </w:p>
     <w:p>
@@ -3688,16 +3658,7 @@
         <w:pStyle w:val="Heading"/>
       </w:pPr>
       <w:r>
-        <w:t>Problem</w:t>
-      </w:r>
-      <w:r>
-        <w:t>s</w:t>
-      </w:r>
-      <w:r>
-        <w:t xml:space="preserve"> &amp; Solution</w:t>
-      </w:r>
-      <w:r>
-        <w:t>s</w:t>
+        <w:t>Problems &amp; Solutions</w:t>
       </w:r>
     </w:p>
     <w:p>
@@ -3722,10 +3683,11 @@
         <w:pStyle w:val="Body2"/>
       </w:pPr>
       <w:r>
-        <w:t>This was the first time for any of us to use GitHub for versioning, as a result we had a lot of problems at the beginning. The most frequent prob</w:t>
-      </w:r>
-      <w:r>
-        <w:t>lem was conflicts arising from committing and syncing the same file by multiple people. We went through the GitHub</w:t>
+        <w:t xml:space="preserve">This was the first time for any of us to use GitHub for versioning, as a result we had a lot of problems at the beginning. The most frequent problem was conflicts arising from committing and syncing the same file by multiple </w:t>
+      </w:r>
+      <w:r>
+        <w:lastRenderedPageBreak/>
+        <w:t>people. We went through the GitHub</w:t>
       </w:r>
       <w:r>
         <w:rPr>
@@ -3745,10 +3707,7 @@
         </w:r>
       </w:hyperlink>
       <w:r>
-        <w:t xml:space="preserve"> website for solutions. Thankfull</w:t>
-      </w:r>
-      <w:r>
-        <w:t>y, we found solutions to most of the problems we were facing with versioning.</w:t>
+        <w:t xml:space="preserve"> website for solutions. Thankfully, we found solutions to most of the problems we were facing with versioning.</w:t>
       </w:r>
     </w:p>
     <w:p>
@@ -3760,7 +3719,6 @@
           <w:rFonts w:eastAsia="Arial Unicode MS" w:hAnsi="Arial Unicode MS" w:cs="Arial Unicode MS"/>
           <w:lang w:val="da-DK"/>
         </w:rPr>
-        <w:lastRenderedPageBreak/>
         <w:t>Designing</w:t>
       </w:r>
     </w:p>
@@ -3775,10 +3733,7 @@
         <w:t>lication we still had issues visualiz</w:t>
       </w:r>
       <w:r>
-        <w:t>ing the whole application. D</w:t>
-      </w:r>
-      <w:r>
-        <w:t>uring implementation, we changed the class diagram to suit our code</w:t>
+        <w:t>ing the whole application. During implementation, we changed the class diagram to suit our code</w:t>
       </w:r>
       <w:r>
         <w:rPr>
@@ -3806,19 +3761,13 @@
         <w:pStyle w:val="Body2"/>
       </w:pPr>
       <w:r>
-        <w:t>Our group experienced some of the problems associated with teamwork; lack of motivation, difficulty making decisions, scheduling issues. However, we overcame thes</w:t>
-      </w:r>
-      <w:r>
-        <w:t>e problems with constant communication through informal chats on Facebook</w:t>
+        <w:t>Our group experienced some of the problems associated with teamwork; lack of motivation, difficulty making decisions, scheduling issues. However, we overcame these problems with constant communication through informal chats on Facebook</w:t>
       </w:r>
       <w:r>
         <w:t xml:space="preserve"> and Skype</w:t>
       </w:r>
       <w:r>
-        <w:t>. These chats helped a lot as we were able to discuss the project without having to meet in person. To increase motivation within the group we would place deadlines on individual assi</w:t>
-      </w:r>
-      <w:r>
-        <w:t>gnments.</w:t>
+        <w:t>. These chats helped a lot as we were able to discuss the project without having to meet in person. To increase motivation within the group we would place deadlines on individual assignments.</w:t>
       </w:r>
     </w:p>
     <w:sectPr>

--- a/Documentation/Process report.docx
+++ b/Documentation/Process report.docx
@@ -1,6 +1,6 @@
 
 <file path=word/document.xml><?xml version="1.0" encoding="utf-8"?>
-<w:document xmlns:wpc="http://schemas.microsoft.com/office/word/2010/wordprocessingCanvas" xmlns:mc="http://schemas.openxmlformats.org/markup-compatibility/2006" xmlns:o="urn:schemas-microsoft-com:office:office" xmlns:r="http://schemas.openxmlformats.org/officeDocument/2006/relationships" xmlns:m="http://schemas.openxmlformats.org/officeDocument/2006/math" xmlns:v="urn:schemas-microsoft-com:vml" xmlns:wp14="http://schemas.microsoft.com/office/word/2010/wordprocessingDrawing" xmlns:wp="http://schemas.openxmlformats.org/drawingml/2006/wordprocessingDrawing" xmlns:w10="urn:schemas-microsoft-com:office:word" xmlns:w="http://schemas.openxmlformats.org/wordprocessingml/2006/main" xmlns:w14="http://schemas.microsoft.com/office/word/2010/wordml" xmlns:w15="http://schemas.microsoft.com/office/word/2012/wordml" xmlns:wpg="http://schemas.microsoft.com/office/word/2010/wordprocessingGroup" xmlns:wpi="http://schemas.microsoft.com/office/word/2010/wordprocessingInk" xmlns:wne="http://schemas.microsoft.com/office/word/2006/wordml" xmlns:wps="http://schemas.microsoft.com/office/word/2010/wordprocessingShape" mc:Ignorable="w14 w15 wp14">
+<w:document xmlns:wpc="http://schemas.microsoft.com/office/word/2010/wordprocessingCanvas" xmlns:mo="http://schemas.microsoft.com/office/mac/office/2008/main" xmlns:mc="http://schemas.openxmlformats.org/markup-compatibility/2006" xmlns:mv="urn:schemas-microsoft-com:mac:vml" xmlns:o="urn:schemas-microsoft-com:office:office" xmlns:r="http://schemas.openxmlformats.org/officeDocument/2006/relationships" xmlns:m="http://schemas.openxmlformats.org/officeDocument/2006/math" xmlns:v="urn:schemas-microsoft-com:vml" xmlns:wp14="http://schemas.microsoft.com/office/word/2010/wordprocessingDrawing" xmlns:wp="http://schemas.openxmlformats.org/drawingml/2006/wordprocessingDrawing" xmlns:w10="urn:schemas-microsoft-com:office:word" xmlns:w="http://schemas.openxmlformats.org/wordprocessingml/2006/main" xmlns:w14="http://schemas.microsoft.com/office/word/2010/wordml" xmlns:w15="http://schemas.microsoft.com/office/word/2012/wordml" xmlns:wpg="http://schemas.microsoft.com/office/word/2010/wordprocessingGroup" xmlns:wpi="http://schemas.microsoft.com/office/word/2010/wordprocessingInk" xmlns:wne="http://schemas.microsoft.com/office/word/2006/wordml" xmlns:wps="http://schemas.microsoft.com/office/word/2010/wordprocessingShape" mc:Ignorable="w14 w15 wp14">
   <w:body>
     <w:p>
       <w:pPr>
@@ -153,7 +153,7 @@
         <mc:AlternateContent>
           <mc:Choice Requires="wps">
             <w:drawing>
-              <wp:anchor distT="152400" distB="152400" distL="152400" distR="152400" simplePos="0" relativeHeight="251659264" behindDoc="0" locked="0" layoutInCell="1" allowOverlap="1">
+              <wp:anchor distT="152400" distB="152400" distL="152400" distR="152400" simplePos="0" relativeHeight="251659264" behindDoc="0" locked="0" layoutInCell="1" allowOverlap="1" wp14:anchorId="7CF8F1E6" wp14:editId="75650162">
                 <wp:simplePos x="0" y="0"/>
                 <wp:positionH relativeFrom="page">
                   <wp:posOffset>762000</wp:posOffset>
@@ -499,16 +499,8 @@
         <w:rPr>
           <w:rFonts w:eastAsia="Arial Unicode MS" w:hAnsi="Arial Unicode MS" w:cs="Arial Unicode MS"/>
         </w:rPr>
-        <w:t xml:space="preserve">Functional requirements may be calculations, technical details, data manipulation and processing and other specific functionality </w:t>
-      </w:r>
-      <w:proofErr w:type="gramStart"/>
-      <w:r>
-        <w:rPr>
-          <w:rFonts w:eastAsia="Arial Unicode MS" w:hAnsi="Arial Unicode MS" w:cs="Arial Unicode MS"/>
-        </w:rPr>
-        <w:t>th</w:t>
-      </w:r>
-      <w:proofErr w:type="gramEnd"/>
+        <w:t>Functional requirements may be calculations, technical details, data manipulation and processing and other specific functionality th</w:t>
+      </w:r>
       <w:r>
         <w:rPr>
           <w:noProof/>
@@ -516,7 +508,7 @@
         <mc:AlternateContent>
           <mc:Choice Requires="wps">
             <w:drawing>
-              <wp:anchor distT="152400" distB="152400" distL="152400" distR="152400" simplePos="0" relativeHeight="251660288" behindDoc="0" locked="0" layoutInCell="1" allowOverlap="1">
+              <wp:anchor distT="152400" distB="152400" distL="152400" distR="152400" simplePos="0" relativeHeight="251660288" behindDoc="0" locked="0" layoutInCell="1" allowOverlap="1" wp14:anchorId="3EF2FE1E" wp14:editId="0B0BA5EF">
                 <wp:simplePos x="0" y="0"/>
                 <wp:positionH relativeFrom="page">
                   <wp:posOffset>762000</wp:posOffset>
@@ -819,7 +811,7 @@
         <mc:AlternateContent>
           <mc:Choice Requires="wps">
             <w:drawing>
-              <wp:anchor distT="152400" distB="152400" distL="152400" distR="152400" simplePos="0" relativeHeight="251661312" behindDoc="0" locked="0" layoutInCell="1" allowOverlap="1">
+              <wp:anchor distT="152400" distB="152400" distL="152400" distR="152400" simplePos="0" relativeHeight="251661312" behindDoc="0" locked="0" layoutInCell="1" allowOverlap="1" wp14:anchorId="58E97DEA" wp14:editId="10906DC6">
                 <wp:simplePos x="0" y="0"/>
                 <wp:positionH relativeFrom="page">
                   <wp:posOffset>762000</wp:posOffset>
@@ -1294,8 +1286,6 @@
             <w:r>
               <w:t>Boris / Sophia</w:t>
             </w:r>
-            <w:bookmarkStart w:id="0" w:name="_GoBack"/>
-            <w:bookmarkEnd w:id="0"/>
           </w:p>
         </w:tc>
       </w:tr>
@@ -1593,10 +1583,7 @@
           </w:tcPr>
           <w:p>
             <w:r>
-              <w:t xml:space="preserve">Dan / </w:t>
-            </w:r>
-            <w:r>
-              <w:t>Sophia</w:t>
+              <w:t>Dan / Sophia</w:t>
             </w:r>
           </w:p>
         </w:tc>
@@ -2594,10 +2581,7 @@
               <w:t xml:space="preserve"> / Simulation</w:t>
             </w:r>
             <w:r>
-              <w:t xml:space="preserve"> / </w:t>
-            </w:r>
-            <w:r>
-              <w:t>Traffic Light</w:t>
+              <w:t xml:space="preserve"> / Traffic Light</w:t>
             </w:r>
           </w:p>
         </w:tc>
@@ -2691,6 +2675,8 @@
                 <w:rFonts w:eastAsia="Arial Unicode MS" w:hAnsi="Arial Unicode MS" w:cs="Arial Unicode MS"/>
               </w:rPr>
             </w:pPr>
+            <w:bookmarkStart w:id="0" w:name="_GoBack"/>
+            <w:bookmarkEnd w:id="0"/>
           </w:p>
         </w:tc>
         <w:tc>
@@ -3461,7 +3447,23 @@
       <w:pPr>
         <w:pStyle w:val="Heading"/>
       </w:pPr>
-      <w:r>
+    </w:p>
+    <w:p>
+      <w:pPr>
+        <w:pStyle w:val="Heading"/>
+      </w:pPr>
+    </w:p>
+    <w:p>
+      <w:pPr>
+        <w:pStyle w:val="Heading"/>
+      </w:pPr>
+    </w:p>
+    <w:p>
+      <w:pPr>
+        <w:pStyle w:val="Heading"/>
+      </w:pPr>
+      <w:r>
+        <w:lastRenderedPageBreak/>
         <w:t>Decision Making</w:t>
       </w:r>
     </w:p>
@@ -3500,11 +3502,7 @@
       </w:r>
       <w:proofErr w:type="spellEnd"/>
       <w:r>
-        <w:t xml:space="preserve"> </w:t>
-      </w:r>
-      <w:r>
-        <w:lastRenderedPageBreak/>
-        <w:t xml:space="preserve">repository hosting service while Dropbox is </w:t>
+        <w:t xml:space="preserve"> repository hosting service while Dropbox is </w:t>
       </w:r>
       <w:r>
         <w:t>the most popular file synchroniz</w:t>
@@ -3528,7 +3526,7 @@
           <w:noProof/>
         </w:rPr>
         <w:drawing>
-          <wp:anchor distT="152400" distB="152400" distL="152400" distR="152400" simplePos="0" relativeHeight="251662336" behindDoc="0" locked="0" layoutInCell="1" allowOverlap="1">
+          <wp:anchor distT="152400" distB="152400" distL="152400" distR="152400" simplePos="0" relativeHeight="251662336" behindDoc="0" locked="0" layoutInCell="1" allowOverlap="1" wp14:anchorId="0FD010C3" wp14:editId="3C1FB56C">
             <wp:simplePos x="0" y="0"/>
             <wp:positionH relativeFrom="margin">
               <wp:posOffset>-6350</wp:posOffset>
@@ -3658,6 +3656,7 @@
         <w:pStyle w:val="Heading"/>
       </w:pPr>
       <w:r>
+        <w:lastRenderedPageBreak/>
         <w:t>Problems &amp; Solutions</w:t>
       </w:r>
     </w:p>
@@ -3683,11 +3682,7 @@
         <w:pStyle w:val="Body2"/>
       </w:pPr>
       <w:r>
-        <w:t xml:space="preserve">This was the first time for any of us to use GitHub for versioning, as a result we had a lot of problems at the beginning. The most frequent problem was conflicts arising from committing and syncing the same file by multiple </w:t>
-      </w:r>
-      <w:r>
-        <w:lastRenderedPageBreak/>
-        <w:t>people. We went through the GitHub</w:t>
+        <w:t>This was the first time for any of us to use GitHub for versioning, as a result we had a lot of problems at the beginning. The most frequent problem was conflicts arising from committing and syncing the same file by multiple people. We went through the GitHub</w:t>
       </w:r>
       <w:r>
         <w:rPr>
@@ -3696,18 +3691,13 @@
         <w:t xml:space="preserve"> tutorial</w:t>
       </w:r>
       <w:r>
-        <w:t>s, help documentation online and of course the stack</w:t>
-      </w:r>
-      <w:hyperlink r:id="rId7" w:history="1">
-        <w:r>
-          <w:rPr>
-            <w:rStyle w:val="Hyperlink0"/>
-          </w:rPr>
-          <w:t>overflow.com</w:t>
-        </w:r>
-      </w:hyperlink>
-      <w:r>
-        <w:t xml:space="preserve"> website for solutions. Thankfully, we found solutions to most of the problems we were facing with versioning.</w:t>
+        <w:t xml:space="preserve">s, help documentation online and of course the </w:t>
+      </w:r>
+      <w:r>
+        <w:t xml:space="preserve">stackoverflow.com </w:t>
+      </w:r>
+      <w:r>
+        <w:t>website for solutions. Thankfully, we found solutions to most of the problems we were facing with versioning.</w:t>
       </w:r>
     </w:p>
     <w:p>
@@ -3771,8 +3761,8 @@
       </w:r>
     </w:p>
     <w:sectPr>
-      <w:headerReference w:type="default" r:id="rId8"/>
-      <w:footerReference w:type="default" r:id="rId9"/>
+      <w:headerReference w:type="default" r:id="rId7"/>
+      <w:footerReference w:type="default" r:id="rId8"/>
       <w:pgSz w:w="11900" w:h="16840"/>
       <w:pgMar w:top="2520" w:right="1200" w:bottom="1800" w:left="1200" w:header="720" w:footer="1040" w:gutter="0"/>
       <w:cols w:space="720"/>
@@ -3782,7 +3772,7 @@
 </file>
 
 <file path=word/endnotes.xml><?xml version="1.0" encoding="utf-8"?>
-<w:endnotes xmlns:wpc="http://schemas.microsoft.com/office/word/2010/wordprocessingCanvas" xmlns:mc="http://schemas.openxmlformats.org/markup-compatibility/2006" xmlns:o="urn:schemas-microsoft-com:office:office" xmlns:r="http://schemas.openxmlformats.org/officeDocument/2006/relationships" xmlns:m="http://schemas.openxmlformats.org/officeDocument/2006/math" xmlns:v="urn:schemas-microsoft-com:vml" xmlns:wp14="http://schemas.microsoft.com/office/word/2010/wordprocessingDrawing" xmlns:wp="http://schemas.openxmlformats.org/drawingml/2006/wordprocessingDrawing" xmlns:w10="urn:schemas-microsoft-com:office:word" xmlns:w="http://schemas.openxmlformats.org/wordprocessingml/2006/main" xmlns:w14="http://schemas.microsoft.com/office/word/2010/wordml" xmlns:w15="http://schemas.microsoft.com/office/word/2012/wordml" xmlns:wpg="http://schemas.microsoft.com/office/word/2010/wordprocessingGroup" xmlns:wpi="http://schemas.microsoft.com/office/word/2010/wordprocessingInk" xmlns:wne="http://schemas.microsoft.com/office/word/2006/wordml" xmlns:wps="http://schemas.microsoft.com/office/word/2010/wordprocessingShape" mc:Ignorable="w14 w15 wp14">
+<w:endnotes xmlns:wpc="http://schemas.microsoft.com/office/word/2010/wordprocessingCanvas" xmlns:mo="http://schemas.microsoft.com/office/mac/office/2008/main" xmlns:mc="http://schemas.openxmlformats.org/markup-compatibility/2006" xmlns:mv="urn:schemas-microsoft-com:mac:vml" xmlns:o="urn:schemas-microsoft-com:office:office" xmlns:r="http://schemas.openxmlformats.org/officeDocument/2006/relationships" xmlns:m="http://schemas.openxmlformats.org/officeDocument/2006/math" xmlns:v="urn:schemas-microsoft-com:vml" xmlns:wp14="http://schemas.microsoft.com/office/word/2010/wordprocessingDrawing" xmlns:wp="http://schemas.openxmlformats.org/drawingml/2006/wordprocessingDrawing" xmlns:w10="urn:schemas-microsoft-com:office:word" xmlns:w="http://schemas.openxmlformats.org/wordprocessingml/2006/main" xmlns:w14="http://schemas.microsoft.com/office/word/2010/wordml" xmlns:w15="http://schemas.microsoft.com/office/word/2012/wordml" xmlns:wpg="http://schemas.microsoft.com/office/word/2010/wordprocessingGroup" xmlns:wpi="http://schemas.microsoft.com/office/word/2010/wordprocessingInk" xmlns:wne="http://schemas.microsoft.com/office/word/2006/wordml" xmlns:wps="http://schemas.microsoft.com/office/word/2010/wordprocessingShape" mc:Ignorable="w14 w15 wp14">
   <w:endnote w:type="separator" w:id="-1">
     <w:p>
       <w:r>
@@ -3801,13 +3791,13 @@
 </file>
 
 <file path=word/footer1.xml><?xml version="1.0" encoding="utf-8"?>
-<w:ftr xmlns:wpc="http://schemas.microsoft.com/office/word/2010/wordprocessingCanvas" xmlns:mc="http://schemas.openxmlformats.org/markup-compatibility/2006" xmlns:o="urn:schemas-microsoft-com:office:office" xmlns:r="http://schemas.openxmlformats.org/officeDocument/2006/relationships" xmlns:m="http://schemas.openxmlformats.org/officeDocument/2006/math" xmlns:v="urn:schemas-microsoft-com:vml" xmlns:wp14="http://schemas.microsoft.com/office/word/2010/wordprocessingDrawing" xmlns:wp="http://schemas.openxmlformats.org/drawingml/2006/wordprocessingDrawing" xmlns:w10="urn:schemas-microsoft-com:office:word" xmlns:w="http://schemas.openxmlformats.org/wordprocessingml/2006/main" xmlns:w14="http://schemas.microsoft.com/office/word/2010/wordml" xmlns:w15="http://schemas.microsoft.com/office/word/2012/wordml" xmlns:wpg="http://schemas.microsoft.com/office/word/2010/wordprocessingGroup" xmlns:wpi="http://schemas.microsoft.com/office/word/2010/wordprocessingInk" xmlns:wne="http://schemas.microsoft.com/office/word/2006/wordml" xmlns:wps="http://schemas.microsoft.com/office/word/2010/wordprocessingShape" mc:Ignorable="w14 w15 wp14">
+<w:ftr xmlns:wpc="http://schemas.microsoft.com/office/word/2010/wordprocessingCanvas" xmlns:mo="http://schemas.microsoft.com/office/mac/office/2008/main" xmlns:mc="http://schemas.openxmlformats.org/markup-compatibility/2006" xmlns:mv="urn:schemas-microsoft-com:mac:vml" xmlns:o="urn:schemas-microsoft-com:office:office" xmlns:r="http://schemas.openxmlformats.org/officeDocument/2006/relationships" xmlns:m="http://schemas.openxmlformats.org/officeDocument/2006/math" xmlns:v="urn:schemas-microsoft-com:vml" xmlns:wp14="http://schemas.microsoft.com/office/word/2010/wordprocessingDrawing" xmlns:wp="http://schemas.openxmlformats.org/drawingml/2006/wordprocessingDrawing" xmlns:w10="urn:schemas-microsoft-com:office:word" xmlns:w="http://schemas.openxmlformats.org/wordprocessingml/2006/main" xmlns:w14="http://schemas.microsoft.com/office/word/2010/wordml" xmlns:w15="http://schemas.microsoft.com/office/word/2012/wordml" xmlns:wpg="http://schemas.microsoft.com/office/word/2010/wordprocessingGroup" xmlns:wpi="http://schemas.microsoft.com/office/word/2010/wordprocessingInk" xmlns:wne="http://schemas.microsoft.com/office/word/2006/wordml" xmlns:wps="http://schemas.microsoft.com/office/word/2010/wordprocessingShape" mc:Ignorable="w14 w15 wp14">
   <w:p/>
 </w:ftr>
 </file>
 
 <file path=word/footnotes.xml><?xml version="1.0" encoding="utf-8"?>
-<w:footnotes xmlns:wpc="http://schemas.microsoft.com/office/word/2010/wordprocessingCanvas" xmlns:mc="http://schemas.openxmlformats.org/markup-compatibility/2006" xmlns:o="urn:schemas-microsoft-com:office:office" xmlns:r="http://schemas.openxmlformats.org/officeDocument/2006/relationships" xmlns:m="http://schemas.openxmlformats.org/officeDocument/2006/math" xmlns:v="urn:schemas-microsoft-com:vml" xmlns:wp14="http://schemas.microsoft.com/office/word/2010/wordprocessingDrawing" xmlns:wp="http://schemas.openxmlformats.org/drawingml/2006/wordprocessingDrawing" xmlns:w10="urn:schemas-microsoft-com:office:word" xmlns:w="http://schemas.openxmlformats.org/wordprocessingml/2006/main" xmlns:w14="http://schemas.microsoft.com/office/word/2010/wordml" xmlns:w15="http://schemas.microsoft.com/office/word/2012/wordml" xmlns:wpg="http://schemas.microsoft.com/office/word/2010/wordprocessingGroup" xmlns:wpi="http://schemas.microsoft.com/office/word/2010/wordprocessingInk" xmlns:wne="http://schemas.microsoft.com/office/word/2006/wordml" xmlns:wps="http://schemas.microsoft.com/office/word/2010/wordprocessingShape" mc:Ignorable="w14 w15 wp14">
+<w:footnotes xmlns:wpc="http://schemas.microsoft.com/office/word/2010/wordprocessingCanvas" xmlns:mo="http://schemas.microsoft.com/office/mac/office/2008/main" xmlns:mc="http://schemas.openxmlformats.org/markup-compatibility/2006" xmlns:mv="urn:schemas-microsoft-com:mac:vml" xmlns:o="urn:schemas-microsoft-com:office:office" xmlns:r="http://schemas.openxmlformats.org/officeDocument/2006/relationships" xmlns:m="http://schemas.openxmlformats.org/officeDocument/2006/math" xmlns:v="urn:schemas-microsoft-com:vml" xmlns:wp14="http://schemas.microsoft.com/office/word/2010/wordprocessingDrawing" xmlns:wp="http://schemas.openxmlformats.org/drawingml/2006/wordprocessingDrawing" xmlns:w10="urn:schemas-microsoft-com:office:word" xmlns:w="http://schemas.openxmlformats.org/wordprocessingml/2006/main" xmlns:w14="http://schemas.microsoft.com/office/word/2010/wordml" xmlns:w15="http://schemas.microsoft.com/office/word/2012/wordml" xmlns:wpg="http://schemas.microsoft.com/office/word/2010/wordprocessingGroup" xmlns:wpi="http://schemas.microsoft.com/office/word/2010/wordprocessingInk" xmlns:wne="http://schemas.microsoft.com/office/word/2006/wordml" xmlns:wps="http://schemas.microsoft.com/office/word/2010/wordprocessingShape" mc:Ignorable="w14 w15 wp14">
   <w:footnote w:type="separator" w:id="-1">
     <w:p>
       <w:r>
@@ -3826,7 +3816,7 @@
 </file>
 
 <file path=word/header1.xml><?xml version="1.0" encoding="utf-8"?>
-<w:hdr xmlns:wpc="http://schemas.microsoft.com/office/word/2010/wordprocessingCanvas" xmlns:mc="http://schemas.openxmlformats.org/markup-compatibility/2006" xmlns:o="urn:schemas-microsoft-com:office:office" xmlns:r="http://schemas.openxmlformats.org/officeDocument/2006/relationships" xmlns:m="http://schemas.openxmlformats.org/officeDocument/2006/math" xmlns:v="urn:schemas-microsoft-com:vml" xmlns:wp14="http://schemas.microsoft.com/office/word/2010/wordprocessingDrawing" xmlns:wp="http://schemas.openxmlformats.org/drawingml/2006/wordprocessingDrawing" xmlns:w10="urn:schemas-microsoft-com:office:word" xmlns:w="http://schemas.openxmlformats.org/wordprocessingml/2006/main" xmlns:w14="http://schemas.microsoft.com/office/word/2010/wordml" xmlns:w15="http://schemas.microsoft.com/office/word/2012/wordml" xmlns:wpg="http://schemas.microsoft.com/office/word/2010/wordprocessingGroup" xmlns:wpi="http://schemas.microsoft.com/office/word/2010/wordprocessingInk" xmlns:wne="http://schemas.microsoft.com/office/word/2006/wordml" xmlns:wps="http://schemas.microsoft.com/office/word/2010/wordprocessingShape" mc:Ignorable="w14 w15 wp14">
+<w:hdr xmlns:wpc="http://schemas.microsoft.com/office/word/2010/wordprocessingCanvas" xmlns:mo="http://schemas.microsoft.com/office/mac/office/2008/main" xmlns:mc="http://schemas.openxmlformats.org/markup-compatibility/2006" xmlns:mv="urn:schemas-microsoft-com:mac:vml" xmlns:o="urn:schemas-microsoft-com:office:office" xmlns:r="http://schemas.openxmlformats.org/officeDocument/2006/relationships" xmlns:m="http://schemas.openxmlformats.org/officeDocument/2006/math" xmlns:v="urn:schemas-microsoft-com:vml" xmlns:wp14="http://schemas.microsoft.com/office/word/2010/wordprocessingDrawing" xmlns:wp="http://schemas.openxmlformats.org/drawingml/2006/wordprocessingDrawing" xmlns:w10="urn:schemas-microsoft-com:office:word" xmlns:w="http://schemas.openxmlformats.org/wordprocessingml/2006/main" xmlns:w14="http://schemas.microsoft.com/office/word/2010/wordml" xmlns:w15="http://schemas.microsoft.com/office/word/2012/wordml" xmlns:wpg="http://schemas.microsoft.com/office/word/2010/wordprocessingGroup" xmlns:wpi="http://schemas.microsoft.com/office/word/2010/wordprocessingInk" xmlns:wne="http://schemas.microsoft.com/office/word/2006/wordml" xmlns:wps="http://schemas.microsoft.com/office/word/2010/wordprocessingShape" mc:Ignorable="w14 w15 wp14">
   <w:p>
     <w:r>
       <w:rPr>
@@ -3835,7 +3825,7 @@
       <mc:AlternateContent>
         <mc:Choice Requires="wps">
           <w:drawing>
-            <wp:anchor distT="152400" distB="152400" distL="152400" distR="152400" simplePos="0" relativeHeight="251658240" behindDoc="1" locked="0" layoutInCell="1" allowOverlap="1">
+            <wp:anchor distT="152400" distB="152400" distL="152400" distR="152400" simplePos="0" relativeHeight="251658240" behindDoc="1" locked="0" layoutInCell="1" allowOverlap="1" wp14:anchorId="66C9DFED" wp14:editId="69A07072">
               <wp:simplePos x="0" y="0"/>
               <wp:positionH relativeFrom="page">
                 <wp:posOffset>762000</wp:posOffset>
@@ -3895,7 +3885,7 @@
       <mc:AlternateContent>
         <mc:Choice Requires="wps">
           <w:drawing>
-            <wp:anchor distT="152400" distB="152400" distL="152400" distR="152400" simplePos="0" relativeHeight="251659264" behindDoc="1" locked="0" layoutInCell="1" allowOverlap="1">
+            <wp:anchor distT="152400" distB="152400" distL="152400" distR="152400" simplePos="0" relativeHeight="251659264" behindDoc="1" locked="0" layoutInCell="1" allowOverlap="1" wp14:anchorId="4B06AE17" wp14:editId="5A5178AD">
               <wp:simplePos x="0" y="0"/>
               <wp:positionH relativeFrom="page">
                 <wp:posOffset>762000</wp:posOffset>
@@ -3975,7 +3965,7 @@
       </w:pPr>
     </w:pPrDefault>
   </w:docDefaults>
-  <w:latentStyles w:defLockedState="0" w:defUIPriority="99" w:defSemiHidden="0" w:defUnhideWhenUsed="0" w:defQFormat="0" w:count="371">
+  <w:latentStyles w:defLockedState="0" w:defUIPriority="99" w:defSemiHidden="0" w:defUnhideWhenUsed="0" w:defQFormat="0" w:count="380">
     <w:lsdException w:name="Normal" w:uiPriority="0" w:qFormat="1"/>
     <w:lsdException w:name="heading 1" w:uiPriority="9" w:qFormat="1"/>
     <w:lsdException w:name="heading 2" w:semiHidden="1" w:uiPriority="9" w:unhideWhenUsed="1" w:qFormat="1"/>
